--- a/AFL teams Elo ratings and footy-tipping by @ellis2013nz.docx
+++ b/AFL teams Elo ratings and footy-tipping by @ellis2013nz.docx
@@ -61,34 +61,32 @@
           <w:szCs w:val="20"/>
           <w:lang w:eastAsia="en-IN"/>
         </w:rPr>
-        <w:t xml:space="preserve">As is the case for most organised sports these days, there is rich data available on AFL results and other metrics. After wasting 20 minutes trying to locate and scrape various websites I remembered “someone must have already done this”, and sure enough found Jimmy Day’s highly effective </w:t>
-      </w:r>
-      <w:hyperlink r:id="rId4" w:tgtFrame="_blank" w:history="1">
-        <w:proofErr w:type="spellStart"/>
-        <w:r>
-          <w:rPr>
-            <w:rFonts w:ascii="Courier New" w:eastAsia="Times New Roman" w:hAnsi="Courier New" w:cs="Courier New"/>
-            <w:color w:val="0000FF"/>
-            <w:sz w:val="20"/>
-            <w:szCs w:val="20"/>
-            <w:u w:val="single"/>
-            <w:lang w:eastAsia="en-IN"/>
-          </w:rPr>
-          <w:t>fitzRoy</w:t>
-        </w:r>
-        <w:proofErr w:type="spellEnd"/>
-        <w:r>
-          <w:rPr>
-            <w:rFonts w:ascii="Times New Roman" w:eastAsia="Times New Roman" w:hAnsi="Times New Roman" w:cs="Times New Roman"/>
-            <w:color w:val="0000FF"/>
-            <w:sz w:val="20"/>
-            <w:szCs w:val="20"/>
-            <w:u w:val="single"/>
-            <w:lang w:eastAsia="en-IN"/>
-          </w:rPr>
-          <w:t xml:space="preserve"> R package</w:t>
-        </w:r>
-      </w:hyperlink>
+        <w:t xml:space="preserve">As is the case for most organised sports these days, there is rich data available on AFL results and other metrics. After wasting 20 minutes trying to locate and scrape various websites I remembered “someone must have already done this”, and sure enough found highly effective </w:t>
+      </w:r>
+      <w:proofErr w:type="spellStart"/>
+      <w:r>
+        <w:rPr>
+          <w:rFonts w:ascii="Courier New" w:eastAsia="Times New Roman" w:hAnsi="Courier New" w:cs="Courier New"/>
+          <w:color w:val="0000FF"/>
+          <w:sz w:val="20"/>
+          <w:szCs w:val="20"/>
+          <w:u w:val="single"/>
+          <w:lang w:eastAsia="en-IN"/>
+        </w:rPr>
+        <w:t>fitzRoy</w:t>
+      </w:r>
+      <w:proofErr w:type="spellEnd"/>
+      <w:r>
+        <w:rPr>
+          <w:rFonts w:ascii="Times New Roman" w:eastAsia="Times New Roman" w:hAnsi="Times New Roman" w:cs="Times New Roman"/>
+          <w:color w:val="0000FF"/>
+          <w:sz w:val="20"/>
+          <w:szCs w:val="20"/>
+          <w:u w:val="single"/>
+          <w:lang w:eastAsia="en-IN"/>
+        </w:rPr>
+        <w:t xml:space="preserve"> R package</w:t>
+      </w:r>
       <w:r>
         <w:rPr>
           <w:rFonts w:ascii="Times New Roman" w:eastAsia="Times New Roman" w:hAnsi="Times New Roman" w:cs="Times New Roman"/>
@@ -163,22 +161,20 @@
         </w:rPr>
         <w:t xml:space="preserve"> game is by comparing Elo ratings based on past performance. I’ve written a bit about Elo ratings in the </w:t>
       </w:r>
-      <w:hyperlink r:id="rId5" w:tgtFrame="_blank" w:history="1">
-        <w:r>
-          <w:rPr>
-            <w:rFonts w:ascii="Times New Roman" w:eastAsia="Times New Roman" w:hAnsi="Times New Roman" w:cs="Times New Roman"/>
-            <w:color w:val="0000FF"/>
-            <w:sz w:val="20"/>
-            <w:szCs w:val="20"/>
-            <w:u w:val="single"/>
-            <w:lang w:eastAsia="en-IN"/>
-          </w:rPr>
-          <w:t>context of backgammon</w:t>
-        </w:r>
-      </w:hyperlink>
       <w:r>
         <w:rPr>
           <w:rFonts w:ascii="Times New Roman" w:eastAsia="Times New Roman" w:hAnsi="Times New Roman" w:cs="Times New Roman"/>
+          <w:color w:val="0000FF"/>
+          <w:sz w:val="20"/>
+          <w:szCs w:val="20"/>
+          <w:u w:val="single"/>
+          <w:lang w:eastAsia="en-IN"/>
+        </w:rPr>
+        <w:t>context of backgammon</w:t>
+      </w:r>
+      <w:r>
+        <w:rPr>
+          <w:rFonts w:ascii="Times New Roman" w:eastAsia="Times New Roman" w:hAnsi="Times New Roman" w:cs="Times New Roman"/>
           <w:sz w:val="20"/>
           <w:szCs w:val="20"/>
           <w:lang w:eastAsia="en-IN"/>
@@ -236,101 +232,24 @@
           <w:lang w:eastAsia="en-IN"/>
         </w:rPr>
       </w:pPr>
-      <w:r>
+    </w:p>
+    <w:p>
+      <w:pPr>
+        <w:spacing w:before="100" w:beforeAutospacing="1" w:after="100" w:afterAutospacing="1" w:line="240" w:lineRule="auto"/>
         <w:rPr>
           <w:rFonts w:ascii="Times New Roman" w:eastAsia="Times New Roman" w:hAnsi="Times New Roman" w:cs="Times New Roman"/>
-          <w:noProof/>
-          <w:sz w:val="20"/>
-          <w:szCs w:val="20"/>
-          <w:lang w:eastAsia="en-IN"/>
-        </w:rPr>
-        <w:lastRenderedPageBreak/>
-        <mc:AlternateContent>
-          <mc:Choice Requires="wps">
-            <w:drawing>
-              <wp:inline distT="0" distB="0" distL="0" distR="0" wp14:anchorId="27F865D3" wp14:editId="7F672657">
-                <wp:extent cx="9753600" cy="9753600"/>
-                <wp:effectExtent l="0" t="0" r="0" b="0"/>
-                <wp:docPr id="10" name="AutoShape 6"/>
-                <wp:cNvGraphicFramePr>
-                  <a:graphicFrameLocks xmlns:a="http://schemas.openxmlformats.org/drawingml/2006/main" noChangeAspect="1"/>
-                </wp:cNvGraphicFramePr>
-                <a:graphic xmlns:a="http://schemas.openxmlformats.org/drawingml/2006/main">
-                  <a:graphicData uri="http://schemas.microsoft.com/office/word/2010/wordprocessingShape">
-                    <wps:wsp>
-                      <wps:cNvSpPr>
-                        <a:spLocks noChangeAspect="1" noChangeArrowheads="1"/>
-                      </wps:cNvSpPr>
-                      <wps:spPr bwMode="auto">
-                        <a:xfrm>
-                          <a:off x="0" y="0"/>
-                          <a:ext cx="9753600" cy="9753600"/>
-                        </a:xfrm>
-                        <a:prstGeom prst="rect">
-                          <a:avLst/>
-                        </a:prstGeom>
-                        <a:noFill/>
-                        <a:ln>
-                          <a:noFill/>
-                        </a:ln>
-                        <a:extLst>
-                          <a:ext uri="{909E8E84-426E-40DD-AFC4-6F175D3DCCD1}">
-                            <a14:hiddenFill xmlns:a14="http://schemas.microsoft.com/office/drawing/2010/main">
-                              <a:solidFill>
-                                <a:srgbClr val="FFFFFF"/>
-                              </a:solidFill>
-                            </a14:hiddenFill>
-                          </a:ext>
-                          <a:ext uri="{91240B29-F687-4F45-9708-019B960494DF}">
-                            <a14:hiddenLine xmlns:a14="http://schemas.microsoft.com/office/drawing/2010/main" w="9525">
-                              <a:solidFill>
-                                <a:srgbClr val="000000"/>
-                              </a:solidFill>
-                              <a:miter lim="800000"/>
-                              <a:headEnd/>
-                              <a:tailEnd/>
-                            </a14:hiddenLine>
-                          </a:ext>
-                        </a:extLst>
-                      </wps:spPr>
-                      <wps:bodyPr rot="0" vert="horz" wrap="square" lIns="91440" tIns="45720" rIns="91440" bIns="45720" anchor="t" anchorCtr="0" upright="1">
-                        <a:noAutofit/>
-                      </wps:bodyPr>
-                    </wps:wsp>
-                  </a:graphicData>
-                </a:graphic>
-              </wp:inline>
-            </w:drawing>
-          </mc:Choice>
-          <mc:Fallback>
-            <w:pict>
-              <v:rect w14:anchorId="6B368F07" id="AutoShape 6" o:spid="_x0000_s1026" style="width:768pt;height:768pt;visibility:visible;mso-wrap-style:square;mso-left-percent:-10001;mso-top-percent:-10001;mso-position-horizontal:absolute;mso-position-horizontal-relative:char;mso-position-vertical:absolute;mso-position-vertical-relative:line;mso-left-percent:-10001;mso-top-percent:-10001;v-text-anchor:top" o:gfxdata="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" filled="f" stroked="f">
-                <o:lock v:ext="edit" aspectratio="t"/>
-                <w10:anchorlock/>
-              </v:rect>
-            </w:pict>
-          </mc:Fallback>
-        </mc:AlternateContent>
-      </w:r>
-    </w:p>
-    <w:p>
-      <w:pPr>
-        <w:spacing w:before="100" w:beforeAutospacing="1" w:after="100" w:afterAutospacing="1" w:line="240" w:lineRule="auto"/>
+          <w:sz w:val="20"/>
+          <w:szCs w:val="20"/>
+          <w:lang w:eastAsia="en-IN"/>
+        </w:rPr>
+      </w:pPr>
+      <w:r>
         <w:rPr>
           <w:rFonts w:ascii="Times New Roman" w:eastAsia="Times New Roman" w:hAnsi="Times New Roman" w:cs="Times New Roman"/>
           <w:sz w:val="20"/>
           <w:szCs w:val="20"/>
           <w:lang w:eastAsia="en-IN"/>
         </w:rPr>
-      </w:pPr>
-      <w:r>
-        <w:rPr>
-          <w:rFonts w:ascii="Times New Roman" w:eastAsia="Times New Roman" w:hAnsi="Times New Roman" w:cs="Times New Roman"/>
-          <w:sz w:val="20"/>
-          <w:szCs w:val="20"/>
-          <w:lang w:eastAsia="en-IN"/>
-        </w:rPr>
-        <w:lastRenderedPageBreak/>
         <w:t xml:space="preserve">Amongst other things, this provides at least </w:t>
       </w:r>
       <w:r>
@@ -511,9 +430,503 @@
           <w:szCs w:val="20"/>
           <w:lang w:eastAsia="en-IN"/>
         </w:rPr>
+        <w:t>library</w:t>
+      </w:r>
+      <w:r>
+        <w:rPr>
+          <w:rFonts w:ascii="Courier New" w:eastAsia="Times New Roman" w:hAnsi="Courier New" w:cs="Courier New"/>
+          <w:sz w:val="20"/>
+          <w:szCs w:val="20"/>
+          <w:lang w:eastAsia="en-IN"/>
+        </w:rPr>
+        <w:t>("</w:t>
+      </w:r>
+      <w:proofErr w:type="spellStart"/>
+      <w:r>
+        <w:rPr>
+          <w:rFonts w:ascii="Courier New" w:eastAsia="Times New Roman" w:hAnsi="Courier New" w:cs="Courier New"/>
+          <w:sz w:val="20"/>
+          <w:szCs w:val="20"/>
+          <w:lang w:eastAsia="en-IN"/>
+        </w:rPr>
+        <w:t>pkg</w:t>
+      </w:r>
+      <w:proofErr w:type="spellEnd"/>
+      <w:r>
+        <w:rPr>
+          <w:rFonts w:ascii="Courier New" w:eastAsia="Times New Roman" w:hAnsi="Courier New" w:cs="Courier New"/>
+          <w:sz w:val="20"/>
+          <w:szCs w:val="20"/>
+          <w:lang w:eastAsia="en-IN"/>
+        </w:rPr>
+        <w:t>")</w:t>
+      </w:r>
+    </w:p>
+    <w:p>
+      <w:pPr>
+        <w:tabs>
+          <w:tab w:val="left" w:pos="916"/>
+          <w:tab w:val="left" w:pos="1832"/>
+          <w:tab w:val="left" w:pos="2748"/>
+          <w:tab w:val="left" w:pos="3664"/>
+          <w:tab w:val="left" w:pos="4580"/>
+          <w:tab w:val="left" w:pos="5496"/>
+          <w:tab w:val="left" w:pos="6412"/>
+          <w:tab w:val="left" w:pos="7328"/>
+          <w:tab w:val="left" w:pos="8244"/>
+          <w:tab w:val="left" w:pos="9160"/>
+          <w:tab w:val="left" w:pos="10076"/>
+          <w:tab w:val="left" w:pos="10992"/>
+          <w:tab w:val="left" w:pos="11908"/>
+          <w:tab w:val="left" w:pos="12824"/>
+          <w:tab w:val="left" w:pos="13740"/>
+          <w:tab w:val="left" w:pos="14656"/>
+        </w:tabs>
+        <w:spacing w:after="0" w:line="240" w:lineRule="auto"/>
+        <w:rPr>
+          <w:rFonts w:ascii="Courier New" w:eastAsia="Times New Roman" w:hAnsi="Courier New" w:cs="Courier New"/>
+          <w:sz w:val="20"/>
+          <w:szCs w:val="20"/>
+          <w:lang w:eastAsia="en-IN"/>
+        </w:rPr>
+      </w:pPr>
+      <w:r>
+        <w:rPr>
+          <w:rFonts w:ascii="Courier New" w:eastAsia="Times New Roman" w:hAnsi="Courier New" w:cs="Courier New"/>
+          <w:sz w:val="20"/>
+          <w:szCs w:val="20"/>
+          <w:lang w:eastAsia="en-IN"/>
+        </w:rPr>
+        <w:t>library(</w:t>
+      </w:r>
+      <w:proofErr w:type="spellStart"/>
+      <w:r>
+        <w:rPr>
+          <w:rFonts w:ascii="Courier New" w:eastAsia="Times New Roman" w:hAnsi="Courier New" w:cs="Courier New"/>
+          <w:sz w:val="20"/>
+          <w:szCs w:val="20"/>
+          <w:lang w:eastAsia="en-IN"/>
+        </w:rPr>
+        <w:t>tidyverse</w:t>
+      </w:r>
+      <w:proofErr w:type="spellEnd"/>
+      <w:r>
+        <w:rPr>
+          <w:rFonts w:ascii="Courier New" w:eastAsia="Times New Roman" w:hAnsi="Courier New" w:cs="Courier New"/>
+          <w:sz w:val="20"/>
+          <w:szCs w:val="20"/>
+          <w:lang w:eastAsia="en-IN"/>
+        </w:rPr>
+        <w:t>)</w:t>
+      </w:r>
+    </w:p>
+    <w:p>
+      <w:pPr>
+        <w:tabs>
+          <w:tab w:val="left" w:pos="916"/>
+          <w:tab w:val="left" w:pos="1832"/>
+          <w:tab w:val="left" w:pos="2748"/>
+          <w:tab w:val="left" w:pos="3664"/>
+          <w:tab w:val="left" w:pos="4580"/>
+          <w:tab w:val="left" w:pos="5496"/>
+          <w:tab w:val="left" w:pos="6412"/>
+          <w:tab w:val="left" w:pos="7328"/>
+          <w:tab w:val="left" w:pos="8244"/>
+          <w:tab w:val="left" w:pos="9160"/>
+          <w:tab w:val="left" w:pos="10076"/>
+          <w:tab w:val="left" w:pos="10992"/>
+          <w:tab w:val="left" w:pos="11908"/>
+          <w:tab w:val="left" w:pos="12824"/>
+          <w:tab w:val="left" w:pos="13740"/>
+          <w:tab w:val="left" w:pos="14656"/>
+        </w:tabs>
+        <w:spacing w:after="0" w:line="240" w:lineRule="auto"/>
+        <w:rPr>
+          <w:rFonts w:ascii="Courier New" w:eastAsia="Times New Roman" w:hAnsi="Courier New" w:cs="Courier New"/>
+          <w:sz w:val="20"/>
+          <w:szCs w:val="20"/>
+          <w:lang w:eastAsia="en-IN"/>
+        </w:rPr>
+      </w:pPr>
+      <w:r>
+        <w:rPr>
+          <w:rFonts w:ascii="Courier New" w:eastAsia="Times New Roman" w:hAnsi="Courier New" w:cs="Courier New"/>
+          <w:sz w:val="20"/>
+          <w:szCs w:val="20"/>
+          <w:lang w:eastAsia="en-IN"/>
+        </w:rPr>
+        <w:t>library(scales)</w:t>
+      </w:r>
+    </w:p>
+    <w:p>
+      <w:pPr>
+        <w:tabs>
+          <w:tab w:val="left" w:pos="916"/>
+          <w:tab w:val="left" w:pos="1832"/>
+          <w:tab w:val="left" w:pos="2748"/>
+          <w:tab w:val="left" w:pos="3664"/>
+          <w:tab w:val="left" w:pos="4580"/>
+          <w:tab w:val="left" w:pos="5496"/>
+          <w:tab w:val="left" w:pos="6412"/>
+          <w:tab w:val="left" w:pos="7328"/>
+          <w:tab w:val="left" w:pos="8244"/>
+          <w:tab w:val="left" w:pos="9160"/>
+          <w:tab w:val="left" w:pos="10076"/>
+          <w:tab w:val="left" w:pos="10992"/>
+          <w:tab w:val="left" w:pos="11908"/>
+          <w:tab w:val="left" w:pos="12824"/>
+          <w:tab w:val="left" w:pos="13740"/>
+          <w:tab w:val="left" w:pos="14656"/>
+        </w:tabs>
+        <w:spacing w:after="0" w:line="240" w:lineRule="auto"/>
+        <w:rPr>
+          <w:rFonts w:ascii="Courier New" w:eastAsia="Times New Roman" w:hAnsi="Courier New" w:cs="Courier New"/>
+          <w:sz w:val="20"/>
+          <w:szCs w:val="20"/>
+          <w:lang w:eastAsia="en-IN"/>
+        </w:rPr>
+      </w:pPr>
+      <w:r>
+        <w:rPr>
+          <w:rFonts w:ascii="Courier New" w:eastAsia="Times New Roman" w:hAnsi="Courier New" w:cs="Courier New"/>
+          <w:sz w:val="20"/>
+          <w:szCs w:val="20"/>
+          <w:lang w:eastAsia="en-IN"/>
+        </w:rPr>
+        <w:t>library(</w:t>
+      </w:r>
+      <w:proofErr w:type="spellStart"/>
+      <w:proofErr w:type="gramStart"/>
+      <w:r>
+        <w:rPr>
+          <w:rFonts w:ascii="Courier New" w:eastAsia="Times New Roman" w:hAnsi="Courier New" w:cs="Courier New"/>
+          <w:sz w:val="20"/>
+          <w:szCs w:val="20"/>
+          <w:lang w:eastAsia="en-IN"/>
+        </w:rPr>
+        <w:t>fitzRoy</w:t>
+      </w:r>
+      <w:proofErr w:type="spellEnd"/>
+      <w:r>
+        <w:rPr>
+          <w:rFonts w:ascii="Courier New" w:eastAsia="Times New Roman" w:hAnsi="Courier New" w:cs="Courier New"/>
+          <w:sz w:val="20"/>
+          <w:szCs w:val="20"/>
+          <w:lang w:eastAsia="en-IN"/>
+        </w:rPr>
+        <w:t xml:space="preserve">)   </w:t>
+      </w:r>
+      <w:proofErr w:type="gramEnd"/>
+      <w:r>
+        <w:rPr>
+          <w:rFonts w:ascii="Courier New" w:eastAsia="Times New Roman" w:hAnsi="Courier New" w:cs="Courier New"/>
+          <w:sz w:val="20"/>
+          <w:szCs w:val="20"/>
+          <w:lang w:eastAsia="en-IN"/>
+        </w:rPr>
+        <w:t># for reading AFL scores</w:t>
+      </w:r>
+    </w:p>
+    <w:p>
+      <w:pPr>
+        <w:tabs>
+          <w:tab w:val="left" w:pos="916"/>
+          <w:tab w:val="left" w:pos="1832"/>
+          <w:tab w:val="left" w:pos="2748"/>
+          <w:tab w:val="left" w:pos="3664"/>
+          <w:tab w:val="left" w:pos="4580"/>
+          <w:tab w:val="left" w:pos="5496"/>
+          <w:tab w:val="left" w:pos="6412"/>
+          <w:tab w:val="left" w:pos="7328"/>
+          <w:tab w:val="left" w:pos="8244"/>
+          <w:tab w:val="left" w:pos="9160"/>
+          <w:tab w:val="left" w:pos="10076"/>
+          <w:tab w:val="left" w:pos="10992"/>
+          <w:tab w:val="left" w:pos="11908"/>
+          <w:tab w:val="left" w:pos="12824"/>
+          <w:tab w:val="left" w:pos="13740"/>
+          <w:tab w:val="left" w:pos="14656"/>
+        </w:tabs>
+        <w:spacing w:after="0" w:line="240" w:lineRule="auto"/>
+        <w:rPr>
+          <w:rFonts w:ascii="Courier New" w:eastAsia="Times New Roman" w:hAnsi="Courier New" w:cs="Courier New"/>
+          <w:sz w:val="20"/>
+          <w:szCs w:val="20"/>
+          <w:lang w:eastAsia="en-IN"/>
+        </w:rPr>
+      </w:pPr>
+      <w:r>
+        <w:rPr>
+          <w:rFonts w:ascii="Courier New" w:eastAsia="Times New Roman" w:hAnsi="Courier New" w:cs="Courier New"/>
+          <w:sz w:val="20"/>
+          <w:szCs w:val="20"/>
+          <w:lang w:eastAsia="en-IN"/>
+        </w:rPr>
+        <w:t>library(</w:t>
+      </w:r>
+      <w:proofErr w:type="spellStart"/>
+      <w:proofErr w:type="gramStart"/>
+      <w:r>
+        <w:rPr>
+          <w:rFonts w:ascii="Courier New" w:eastAsia="Times New Roman" w:hAnsi="Courier New" w:cs="Courier New"/>
+          <w:sz w:val="20"/>
+          <w:szCs w:val="20"/>
+          <w:lang w:eastAsia="en-IN"/>
+        </w:rPr>
+        <w:t>frs</w:t>
+      </w:r>
+      <w:proofErr w:type="spellEnd"/>
+      <w:r>
+        <w:rPr>
+          <w:rFonts w:ascii="Courier New" w:eastAsia="Times New Roman" w:hAnsi="Courier New" w:cs="Courier New"/>
+          <w:sz w:val="20"/>
+          <w:szCs w:val="20"/>
+          <w:lang w:eastAsia="en-IN"/>
+        </w:rPr>
+        <w:t xml:space="preserve">)   </w:t>
+      </w:r>
+      <w:proofErr w:type="gramEnd"/>
+      <w:r>
+        <w:rPr>
+          <w:rFonts w:ascii="Courier New" w:eastAsia="Times New Roman" w:hAnsi="Courier New" w:cs="Courier New"/>
+          <w:sz w:val="20"/>
+          <w:szCs w:val="20"/>
+          <w:lang w:eastAsia="en-IN"/>
+        </w:rPr>
+        <w:t xml:space="preserve">    # for Elo functions</w:t>
+      </w:r>
+    </w:p>
+    <w:p>
+      <w:pPr>
+        <w:tabs>
+          <w:tab w:val="left" w:pos="916"/>
+          <w:tab w:val="left" w:pos="1832"/>
+          <w:tab w:val="left" w:pos="2748"/>
+          <w:tab w:val="left" w:pos="3664"/>
+          <w:tab w:val="left" w:pos="4580"/>
+          <w:tab w:val="left" w:pos="5496"/>
+          <w:tab w:val="left" w:pos="6412"/>
+          <w:tab w:val="left" w:pos="7328"/>
+          <w:tab w:val="left" w:pos="8244"/>
+          <w:tab w:val="left" w:pos="9160"/>
+          <w:tab w:val="left" w:pos="10076"/>
+          <w:tab w:val="left" w:pos="10992"/>
+          <w:tab w:val="left" w:pos="11908"/>
+          <w:tab w:val="left" w:pos="12824"/>
+          <w:tab w:val="left" w:pos="13740"/>
+          <w:tab w:val="left" w:pos="14656"/>
+        </w:tabs>
+        <w:spacing w:after="0" w:line="240" w:lineRule="auto"/>
+        <w:rPr>
+          <w:rFonts w:ascii="Courier New" w:eastAsia="Times New Roman" w:hAnsi="Courier New" w:cs="Courier New"/>
+          <w:sz w:val="20"/>
+          <w:szCs w:val="20"/>
+          <w:lang w:eastAsia="en-IN"/>
+        </w:rPr>
+      </w:pPr>
+      <w:proofErr w:type="gramStart"/>
+      <w:r>
+        <w:rPr>
+          <w:rFonts w:ascii="Courier New" w:eastAsia="Times New Roman" w:hAnsi="Courier New" w:cs="Courier New"/>
+          <w:sz w:val="20"/>
+          <w:szCs w:val="20"/>
+          <w:lang w:eastAsia="en-IN"/>
+        </w:rPr>
+        <w:t>library(</w:t>
+      </w:r>
+      <w:proofErr w:type="gramEnd"/>
+      <w:r>
+        <w:rPr>
+          <w:rFonts w:ascii="Courier New" w:eastAsia="Times New Roman" w:hAnsi="Courier New" w:cs="Courier New"/>
+          <w:sz w:val="20"/>
+          <w:szCs w:val="20"/>
+          <w:lang w:eastAsia="en-IN"/>
+        </w:rPr>
+        <w:t>Cairo)</w:t>
+      </w:r>
+    </w:p>
+    <w:p>
+      <w:pPr>
+        <w:tabs>
+          <w:tab w:val="left" w:pos="916"/>
+          <w:tab w:val="left" w:pos="1832"/>
+          <w:tab w:val="left" w:pos="2748"/>
+          <w:tab w:val="left" w:pos="3664"/>
+          <w:tab w:val="left" w:pos="4580"/>
+          <w:tab w:val="left" w:pos="5496"/>
+          <w:tab w:val="left" w:pos="6412"/>
+          <w:tab w:val="left" w:pos="7328"/>
+          <w:tab w:val="left" w:pos="8244"/>
+          <w:tab w:val="left" w:pos="9160"/>
+          <w:tab w:val="left" w:pos="10076"/>
+          <w:tab w:val="left" w:pos="10992"/>
+          <w:tab w:val="left" w:pos="11908"/>
+          <w:tab w:val="left" w:pos="12824"/>
+          <w:tab w:val="left" w:pos="13740"/>
+          <w:tab w:val="left" w:pos="14656"/>
+        </w:tabs>
+        <w:spacing w:after="0" w:line="240" w:lineRule="auto"/>
+        <w:rPr>
+          <w:rFonts w:ascii="Courier New" w:eastAsia="Times New Roman" w:hAnsi="Courier New" w:cs="Courier New"/>
+          <w:sz w:val="20"/>
+          <w:szCs w:val="20"/>
+          <w:lang w:eastAsia="en-IN"/>
+        </w:rPr>
+      </w:pPr>
+      <w:r>
+        <w:rPr>
+          <w:rFonts w:ascii="Courier New" w:eastAsia="Times New Roman" w:hAnsi="Courier New" w:cs="Courier New"/>
+          <w:sz w:val="20"/>
+          <w:szCs w:val="20"/>
+          <w:lang w:eastAsia="en-IN"/>
+        </w:rPr>
+        <w:t>library(</w:t>
+      </w:r>
+      <w:proofErr w:type="spellStart"/>
+      <w:r>
+        <w:rPr>
+          <w:rFonts w:ascii="Courier New" w:eastAsia="Times New Roman" w:hAnsi="Courier New" w:cs="Courier New"/>
+          <w:sz w:val="20"/>
+          <w:szCs w:val="20"/>
+          <w:lang w:eastAsia="en-IN"/>
+        </w:rPr>
+        <w:t>ggrepel</w:t>
+      </w:r>
+      <w:proofErr w:type="spellEnd"/>
+      <w:r>
+        <w:rPr>
+          <w:rFonts w:ascii="Courier New" w:eastAsia="Times New Roman" w:hAnsi="Courier New" w:cs="Courier New"/>
+          <w:sz w:val="20"/>
+          <w:szCs w:val="20"/>
+          <w:lang w:eastAsia="en-IN"/>
+        </w:rPr>
+        <w:t>)</w:t>
+      </w:r>
+    </w:p>
+    <w:p>
+      <w:pPr>
+        <w:tabs>
+          <w:tab w:val="left" w:pos="916"/>
+          <w:tab w:val="left" w:pos="1832"/>
+          <w:tab w:val="left" w:pos="2748"/>
+          <w:tab w:val="left" w:pos="3664"/>
+          <w:tab w:val="left" w:pos="4580"/>
+          <w:tab w:val="left" w:pos="5496"/>
+          <w:tab w:val="left" w:pos="6412"/>
+          <w:tab w:val="left" w:pos="7328"/>
+          <w:tab w:val="left" w:pos="8244"/>
+          <w:tab w:val="left" w:pos="9160"/>
+          <w:tab w:val="left" w:pos="10076"/>
+          <w:tab w:val="left" w:pos="10992"/>
+          <w:tab w:val="left" w:pos="11908"/>
+          <w:tab w:val="left" w:pos="12824"/>
+          <w:tab w:val="left" w:pos="13740"/>
+          <w:tab w:val="left" w:pos="14656"/>
+        </w:tabs>
+        <w:spacing w:after="0" w:line="240" w:lineRule="auto"/>
+        <w:rPr>
+          <w:rFonts w:ascii="Courier New" w:eastAsia="Times New Roman" w:hAnsi="Courier New" w:cs="Courier New"/>
+          <w:sz w:val="20"/>
+          <w:szCs w:val="20"/>
+          <w:lang w:eastAsia="en-IN"/>
+        </w:rPr>
+      </w:pPr>
+      <w:r>
+        <w:rPr>
+          <w:rFonts w:ascii="Courier New" w:eastAsia="Times New Roman" w:hAnsi="Courier New" w:cs="Courier New"/>
+          <w:sz w:val="20"/>
+          <w:szCs w:val="20"/>
+          <w:lang w:eastAsia="en-IN"/>
+        </w:rPr>
+        <w:t>library(</w:t>
+      </w:r>
+      <w:proofErr w:type="spellStart"/>
+      <w:r>
+        <w:rPr>
+          <w:rFonts w:ascii="Courier New" w:eastAsia="Times New Roman" w:hAnsi="Courier New" w:cs="Courier New"/>
+          <w:sz w:val="20"/>
+          <w:szCs w:val="20"/>
+          <w:lang w:eastAsia="en-IN"/>
+        </w:rPr>
+        <w:t>lubridate</w:t>
+      </w:r>
+      <w:proofErr w:type="spellEnd"/>
+      <w:r>
+        <w:rPr>
+          <w:rFonts w:ascii="Courier New" w:eastAsia="Times New Roman" w:hAnsi="Courier New" w:cs="Courier New"/>
+          <w:sz w:val="20"/>
+          <w:szCs w:val="20"/>
+          <w:lang w:eastAsia="en-IN"/>
+        </w:rPr>
+        <w:t>)</w:t>
+      </w:r>
+    </w:p>
+    <w:p>
+      <w:pPr>
+        <w:tabs>
+          <w:tab w:val="left" w:pos="916"/>
+          <w:tab w:val="left" w:pos="1832"/>
+          <w:tab w:val="left" w:pos="2748"/>
+          <w:tab w:val="left" w:pos="3664"/>
+          <w:tab w:val="left" w:pos="4580"/>
+          <w:tab w:val="left" w:pos="5496"/>
+          <w:tab w:val="left" w:pos="6412"/>
+          <w:tab w:val="left" w:pos="7328"/>
+          <w:tab w:val="left" w:pos="8244"/>
+          <w:tab w:val="left" w:pos="9160"/>
+          <w:tab w:val="left" w:pos="10076"/>
+          <w:tab w:val="left" w:pos="10992"/>
+          <w:tab w:val="left" w:pos="11908"/>
+          <w:tab w:val="left" w:pos="12824"/>
+          <w:tab w:val="left" w:pos="13740"/>
+          <w:tab w:val="left" w:pos="14656"/>
+        </w:tabs>
+        <w:spacing w:after="0" w:line="240" w:lineRule="auto"/>
+        <w:rPr>
+          <w:rFonts w:ascii="Courier New" w:eastAsia="Times New Roman" w:hAnsi="Courier New" w:cs="Courier New"/>
+          <w:sz w:val="20"/>
+          <w:szCs w:val="20"/>
+          <w:lang w:eastAsia="en-IN"/>
+        </w:rPr>
+      </w:pPr>
+    </w:p>
+    <w:p>
+      <w:pPr>
+        <w:tabs>
+          <w:tab w:val="left" w:pos="916"/>
+          <w:tab w:val="left" w:pos="1832"/>
+          <w:tab w:val="left" w:pos="2748"/>
+          <w:tab w:val="left" w:pos="3664"/>
+          <w:tab w:val="left" w:pos="4580"/>
+          <w:tab w:val="left" w:pos="5496"/>
+          <w:tab w:val="left" w:pos="6412"/>
+          <w:tab w:val="left" w:pos="7328"/>
+          <w:tab w:val="left" w:pos="8244"/>
+          <w:tab w:val="left" w:pos="9160"/>
+          <w:tab w:val="left" w:pos="10076"/>
+          <w:tab w:val="left" w:pos="10992"/>
+          <w:tab w:val="left" w:pos="11908"/>
+          <w:tab w:val="left" w:pos="12824"/>
+          <w:tab w:val="left" w:pos="13740"/>
+          <w:tab w:val="left" w:pos="14656"/>
+        </w:tabs>
+        <w:spacing w:after="0" w:line="240" w:lineRule="auto"/>
+        <w:rPr>
+          <w:rFonts w:ascii="Courier New" w:eastAsia="Times New Roman" w:hAnsi="Courier New" w:cs="Courier New"/>
+          <w:sz w:val="20"/>
+          <w:szCs w:val="20"/>
+          <w:lang w:eastAsia="en-IN"/>
+        </w:rPr>
+      </w:pPr>
+      <w:r>
+        <w:rPr>
+          <w:rFonts w:ascii="Courier New" w:eastAsia="Times New Roman" w:hAnsi="Courier New" w:cs="Courier New"/>
+          <w:sz w:val="20"/>
+          <w:szCs w:val="20"/>
+          <w:lang w:eastAsia="en-IN"/>
+        </w:rPr>
         <w:t xml:space="preserve"># </w:t>
       </w:r>
-      <w:proofErr w:type="spellStart"/>
       <w:proofErr w:type="gramStart"/>
       <w:r>
         <w:rPr>
@@ -522,19 +935,8 @@
           <w:szCs w:val="20"/>
           <w:lang w:eastAsia="en-IN"/>
         </w:rPr>
-        <w:t>devtools</w:t>
-      </w:r>
-      <w:proofErr w:type="spellEnd"/>
-      <w:r>
-        <w:rPr>
-          <w:rFonts w:ascii="Courier New" w:eastAsia="Times New Roman" w:hAnsi="Courier New" w:cs="Courier New"/>
-          <w:sz w:val="20"/>
-          <w:szCs w:val="20"/>
-          <w:lang w:eastAsia="en-IN"/>
-        </w:rPr>
-        <w:t>::</w:t>
-      </w:r>
-      <w:proofErr w:type="spellStart"/>
+        <w:t>some</w:t>
+      </w:r>
       <w:proofErr w:type="gramEnd"/>
       <w:r>
         <w:rPr>
@@ -543,38 +945,215 @@
           <w:szCs w:val="20"/>
           <w:lang w:eastAsia="en-IN"/>
         </w:rPr>
-        <w:t>install_github</w:t>
-      </w:r>
-      <w:proofErr w:type="spellEnd"/>
-      <w:r>
-        <w:rPr>
-          <w:rFonts w:ascii="Courier New" w:eastAsia="Times New Roman" w:hAnsi="Courier New" w:cs="Courier New"/>
-          <w:sz w:val="20"/>
-          <w:szCs w:val="20"/>
-          <w:lang w:eastAsia="en-IN"/>
-        </w:rPr>
-        <w:t>("jimmyday12/</w:t>
-      </w:r>
-      <w:proofErr w:type="spellStart"/>
-      <w:r>
-        <w:rPr>
-          <w:rFonts w:ascii="Courier New" w:eastAsia="Times New Roman" w:hAnsi="Courier New" w:cs="Courier New"/>
-          <w:sz w:val="20"/>
-          <w:szCs w:val="20"/>
-          <w:lang w:eastAsia="en-IN"/>
-        </w:rPr>
-        <w:t>fitzRoy</w:t>
-      </w:r>
-      <w:proofErr w:type="spellEnd"/>
-      <w:r>
-        <w:rPr>
-          <w:rFonts w:ascii="Courier New" w:eastAsia="Times New Roman" w:hAnsi="Courier New" w:cs="Courier New"/>
-          <w:sz w:val="20"/>
-          <w:szCs w:val="20"/>
-          <w:lang w:eastAsia="en-IN"/>
-        </w:rPr>
-        <w:t>")</w:t>
-      </w:r>
+        <w:t xml:space="preserve"> parameters for graphics:</w:t>
+      </w:r>
+    </w:p>
+    <w:p>
+      <w:pPr>
+        <w:tabs>
+          <w:tab w:val="left" w:pos="916"/>
+          <w:tab w:val="left" w:pos="1832"/>
+          <w:tab w:val="left" w:pos="2748"/>
+          <w:tab w:val="left" w:pos="3664"/>
+          <w:tab w:val="left" w:pos="4580"/>
+          <w:tab w:val="left" w:pos="5496"/>
+          <w:tab w:val="left" w:pos="6412"/>
+          <w:tab w:val="left" w:pos="7328"/>
+          <w:tab w:val="left" w:pos="8244"/>
+          <w:tab w:val="left" w:pos="9160"/>
+          <w:tab w:val="left" w:pos="10076"/>
+          <w:tab w:val="left" w:pos="10992"/>
+          <w:tab w:val="left" w:pos="11908"/>
+          <w:tab w:val="left" w:pos="12824"/>
+          <w:tab w:val="left" w:pos="13740"/>
+          <w:tab w:val="left" w:pos="14656"/>
+        </w:tabs>
+        <w:spacing w:after="0" w:line="240" w:lineRule="auto"/>
+        <w:rPr>
+          <w:rFonts w:ascii="Courier New" w:eastAsia="Times New Roman" w:hAnsi="Courier New" w:cs="Courier New"/>
+          <w:sz w:val="20"/>
+          <w:szCs w:val="20"/>
+          <w:lang w:eastAsia="en-IN"/>
+        </w:rPr>
+      </w:pPr>
+      <w:proofErr w:type="spellStart"/>
+      <w:r>
+        <w:rPr>
+          <w:rFonts w:ascii="Courier New" w:eastAsia="Times New Roman" w:hAnsi="Courier New" w:cs="Courier New"/>
+          <w:sz w:val="20"/>
+          <w:szCs w:val="20"/>
+          <w:lang w:eastAsia="en-IN"/>
+        </w:rPr>
+        <w:t>update_geom_</w:t>
+      </w:r>
+      <w:proofErr w:type="gramStart"/>
+      <w:r>
+        <w:rPr>
+          <w:rFonts w:ascii="Courier New" w:eastAsia="Times New Roman" w:hAnsi="Courier New" w:cs="Courier New"/>
+          <w:sz w:val="20"/>
+          <w:szCs w:val="20"/>
+          <w:lang w:eastAsia="en-IN"/>
+        </w:rPr>
+        <w:t>defaults</w:t>
+      </w:r>
+      <w:proofErr w:type="spellEnd"/>
+      <w:r>
+        <w:rPr>
+          <w:rFonts w:ascii="Courier New" w:eastAsia="Times New Roman" w:hAnsi="Courier New" w:cs="Courier New"/>
+          <w:sz w:val="20"/>
+          <w:szCs w:val="20"/>
+          <w:lang w:eastAsia="en-IN"/>
+        </w:rPr>
+        <w:t>(</w:t>
+      </w:r>
+      <w:proofErr w:type="gramEnd"/>
+      <w:r>
+        <w:rPr>
+          <w:rFonts w:ascii="Courier New" w:eastAsia="Times New Roman" w:hAnsi="Courier New" w:cs="Courier New"/>
+          <w:sz w:val="20"/>
+          <w:szCs w:val="20"/>
+          <w:lang w:eastAsia="en-IN"/>
+        </w:rPr>
+        <w:t>"</w:t>
+      </w:r>
+      <w:proofErr w:type="spellStart"/>
+      <w:r>
+        <w:rPr>
+          <w:rFonts w:ascii="Courier New" w:eastAsia="Times New Roman" w:hAnsi="Courier New" w:cs="Courier New"/>
+          <w:sz w:val="20"/>
+          <w:szCs w:val="20"/>
+          <w:lang w:eastAsia="en-IN"/>
+        </w:rPr>
+        <w:t>text_repel</w:t>
+      </w:r>
+      <w:proofErr w:type="spellEnd"/>
+      <w:r>
+        <w:rPr>
+          <w:rFonts w:ascii="Courier New" w:eastAsia="Times New Roman" w:hAnsi="Courier New" w:cs="Courier New"/>
+          <w:sz w:val="20"/>
+          <w:szCs w:val="20"/>
+          <w:lang w:eastAsia="en-IN"/>
+        </w:rPr>
+        <w:t>", list(colour = "brown"))</w:t>
+      </w:r>
+    </w:p>
+    <w:p>
+      <w:pPr>
+        <w:tabs>
+          <w:tab w:val="left" w:pos="916"/>
+          <w:tab w:val="left" w:pos="1832"/>
+          <w:tab w:val="left" w:pos="2748"/>
+          <w:tab w:val="left" w:pos="3664"/>
+          <w:tab w:val="left" w:pos="4580"/>
+          <w:tab w:val="left" w:pos="5496"/>
+          <w:tab w:val="left" w:pos="6412"/>
+          <w:tab w:val="left" w:pos="7328"/>
+          <w:tab w:val="left" w:pos="8244"/>
+          <w:tab w:val="left" w:pos="9160"/>
+          <w:tab w:val="left" w:pos="10076"/>
+          <w:tab w:val="left" w:pos="10992"/>
+          <w:tab w:val="left" w:pos="11908"/>
+          <w:tab w:val="left" w:pos="12824"/>
+          <w:tab w:val="left" w:pos="13740"/>
+          <w:tab w:val="left" w:pos="14656"/>
+        </w:tabs>
+        <w:spacing w:after="0" w:line="240" w:lineRule="auto"/>
+        <w:rPr>
+          <w:rFonts w:ascii="Courier New" w:eastAsia="Times New Roman" w:hAnsi="Courier New" w:cs="Courier New"/>
+          <w:sz w:val="20"/>
+          <w:szCs w:val="20"/>
+          <w:lang w:eastAsia="en-IN"/>
+        </w:rPr>
+      </w:pPr>
+      <w:proofErr w:type="spellStart"/>
+      <w:r>
+        <w:rPr>
+          <w:rFonts w:ascii="Courier New" w:eastAsia="Times New Roman" w:hAnsi="Courier New" w:cs="Courier New"/>
+          <w:sz w:val="20"/>
+          <w:szCs w:val="20"/>
+          <w:lang w:eastAsia="en-IN"/>
+        </w:rPr>
+        <w:t>the_caption</w:t>
+      </w:r>
+      <w:proofErr w:type="spellEnd"/>
+      <w:r>
+        <w:rPr>
+          <w:rFonts w:ascii="Courier New" w:eastAsia="Times New Roman" w:hAnsi="Courier New" w:cs="Courier New"/>
+          <w:sz w:val="20"/>
+          <w:szCs w:val="20"/>
+          <w:lang w:eastAsia="en-IN"/>
+        </w:rPr>
+        <w:t xml:space="preserve"> &lt;- "Source: </w:t>
+      </w:r>
+      <w:proofErr w:type="spellStart"/>
+      <w:r>
+        <w:rPr>
+          <w:rFonts w:ascii="Courier New" w:eastAsia="Times New Roman" w:hAnsi="Courier New" w:cs="Courier New"/>
+          <w:sz w:val="20"/>
+          <w:szCs w:val="20"/>
+          <w:lang w:eastAsia="en-IN"/>
+        </w:rPr>
+        <w:t>afltables</w:t>
+      </w:r>
+      <w:proofErr w:type="spellEnd"/>
+      <w:r>
+        <w:rPr>
+          <w:rFonts w:ascii="Courier New" w:eastAsia="Times New Roman" w:hAnsi="Courier New" w:cs="Courier New"/>
+          <w:sz w:val="20"/>
+          <w:szCs w:val="20"/>
+          <w:lang w:eastAsia="en-IN"/>
+        </w:rPr>
+        <w:t xml:space="preserve"> via </w:t>
+      </w:r>
+      <w:proofErr w:type="spellStart"/>
+      <w:r>
+        <w:rPr>
+          <w:rFonts w:ascii="Courier New" w:eastAsia="Times New Roman" w:hAnsi="Courier New" w:cs="Courier New"/>
+          <w:sz w:val="20"/>
+          <w:szCs w:val="20"/>
+          <w:lang w:eastAsia="en-IN"/>
+        </w:rPr>
+        <w:t>fitZroy</w:t>
+      </w:r>
+      <w:proofErr w:type="spellEnd"/>
+      <w:r>
+        <w:rPr>
+          <w:rFonts w:ascii="Courier New" w:eastAsia="Times New Roman" w:hAnsi="Courier New" w:cs="Courier New"/>
+          <w:sz w:val="20"/>
+          <w:szCs w:val="20"/>
+          <w:lang w:eastAsia="en-IN"/>
+        </w:rPr>
+        <w:t>; analysis by freerangestats.info"</w:t>
+      </w:r>
+    </w:p>
+    <w:p>
+      <w:pPr>
+        <w:tabs>
+          <w:tab w:val="left" w:pos="916"/>
+          <w:tab w:val="left" w:pos="1832"/>
+          <w:tab w:val="left" w:pos="2748"/>
+          <w:tab w:val="left" w:pos="3664"/>
+          <w:tab w:val="left" w:pos="4580"/>
+          <w:tab w:val="left" w:pos="5496"/>
+          <w:tab w:val="left" w:pos="6412"/>
+          <w:tab w:val="left" w:pos="7328"/>
+          <w:tab w:val="left" w:pos="8244"/>
+          <w:tab w:val="left" w:pos="9160"/>
+          <w:tab w:val="left" w:pos="10076"/>
+          <w:tab w:val="left" w:pos="10992"/>
+          <w:tab w:val="left" w:pos="11908"/>
+          <w:tab w:val="left" w:pos="12824"/>
+          <w:tab w:val="left" w:pos="13740"/>
+          <w:tab w:val="left" w:pos="14656"/>
+        </w:tabs>
+        <w:spacing w:after="0" w:line="240" w:lineRule="auto"/>
+        <w:rPr>
+          <w:rFonts w:ascii="Courier New" w:eastAsia="Times New Roman" w:hAnsi="Courier New" w:cs="Courier New"/>
+          <w:sz w:val="20"/>
+          <w:szCs w:val="20"/>
+          <w:lang w:eastAsia="en-IN"/>
+        </w:rPr>
+      </w:pPr>
     </w:p>
     <w:p>
       <w:pPr>
@@ -613,7 +1192,6 @@
         </w:rPr>
         <w:t xml:space="preserve"># </w:t>
       </w:r>
-      <w:proofErr w:type="spellStart"/>
       <w:proofErr w:type="gramStart"/>
       <w:r>
         <w:rPr>
@@ -622,19 +1200,8 @@
           <w:szCs w:val="20"/>
           <w:lang w:eastAsia="en-IN"/>
         </w:rPr>
-        <w:t>devtools</w:t>
-      </w:r>
-      <w:proofErr w:type="spellEnd"/>
-      <w:r>
-        <w:rPr>
-          <w:rFonts w:ascii="Courier New" w:eastAsia="Times New Roman" w:hAnsi="Courier New" w:cs="Courier New"/>
-          <w:sz w:val="20"/>
-          <w:szCs w:val="20"/>
-          <w:lang w:eastAsia="en-IN"/>
-        </w:rPr>
-        <w:t>::</w:t>
-      </w:r>
-      <w:proofErr w:type="spellStart"/>
+        <w:t>download</w:t>
+      </w:r>
       <w:proofErr w:type="gramEnd"/>
       <w:r>
         <w:rPr>
@@ -643,127 +1210,77 @@
           <w:szCs w:val="20"/>
           <w:lang w:eastAsia="en-IN"/>
         </w:rPr>
-        <w:t>install_github</w:t>
-      </w:r>
-      <w:proofErr w:type="spellEnd"/>
-      <w:r>
-        <w:rPr>
-          <w:rFonts w:ascii="Courier New" w:eastAsia="Times New Roman" w:hAnsi="Courier New" w:cs="Courier New"/>
-          <w:sz w:val="20"/>
-          <w:szCs w:val="20"/>
-          <w:lang w:eastAsia="en-IN"/>
-        </w:rPr>
-        <w:t>("</w:t>
-      </w:r>
-      <w:proofErr w:type="spellStart"/>
-      <w:r>
-        <w:rPr>
-          <w:rFonts w:ascii="Courier New" w:eastAsia="Times New Roman" w:hAnsi="Courier New" w:cs="Courier New"/>
-          <w:sz w:val="20"/>
-          <w:szCs w:val="20"/>
-          <w:lang w:eastAsia="en-IN"/>
-        </w:rPr>
-        <w:t>ellisp</w:t>
-      </w:r>
-      <w:proofErr w:type="spellEnd"/>
-      <w:r>
-        <w:rPr>
-          <w:rFonts w:ascii="Courier New" w:eastAsia="Times New Roman" w:hAnsi="Courier New" w:cs="Courier New"/>
-          <w:sz w:val="20"/>
-          <w:szCs w:val="20"/>
-          <w:lang w:eastAsia="en-IN"/>
-        </w:rPr>
-        <w:t>/</w:t>
-      </w:r>
-      <w:proofErr w:type="spellStart"/>
-      <w:r>
-        <w:rPr>
-          <w:rFonts w:ascii="Courier New" w:eastAsia="Times New Roman" w:hAnsi="Courier New" w:cs="Courier New"/>
-          <w:sz w:val="20"/>
-          <w:szCs w:val="20"/>
-          <w:lang w:eastAsia="en-IN"/>
-        </w:rPr>
-        <w:t>frs</w:t>
-      </w:r>
-      <w:proofErr w:type="spellEnd"/>
-      <w:r>
-        <w:rPr>
-          <w:rFonts w:ascii="Courier New" w:eastAsia="Times New Roman" w:hAnsi="Courier New" w:cs="Courier New"/>
-          <w:sz w:val="20"/>
-          <w:szCs w:val="20"/>
-          <w:lang w:eastAsia="en-IN"/>
-        </w:rPr>
-        <w:t>-r-package/</w:t>
-      </w:r>
-      <w:proofErr w:type="spellStart"/>
-      <w:r>
-        <w:rPr>
-          <w:rFonts w:ascii="Courier New" w:eastAsia="Times New Roman" w:hAnsi="Courier New" w:cs="Courier New"/>
-          <w:sz w:val="20"/>
-          <w:szCs w:val="20"/>
-          <w:lang w:eastAsia="en-IN"/>
-        </w:rPr>
-        <w:t>pkg</w:t>
-      </w:r>
-      <w:proofErr w:type="spellEnd"/>
-      <w:r>
-        <w:rPr>
-          <w:rFonts w:ascii="Courier New" w:eastAsia="Times New Roman" w:hAnsi="Courier New" w:cs="Courier New"/>
-          <w:sz w:val="20"/>
-          <w:szCs w:val="20"/>
-          <w:lang w:eastAsia="en-IN"/>
-        </w:rPr>
-        <w:t>")</w:t>
-      </w:r>
-    </w:p>
-    <w:p>
-      <w:pPr>
-        <w:tabs>
-          <w:tab w:val="left" w:pos="916"/>
-          <w:tab w:val="left" w:pos="1832"/>
-          <w:tab w:val="left" w:pos="2748"/>
-          <w:tab w:val="left" w:pos="3664"/>
-          <w:tab w:val="left" w:pos="4580"/>
-          <w:tab w:val="left" w:pos="5496"/>
-          <w:tab w:val="left" w:pos="6412"/>
-          <w:tab w:val="left" w:pos="7328"/>
-          <w:tab w:val="left" w:pos="8244"/>
-          <w:tab w:val="left" w:pos="9160"/>
-          <w:tab w:val="left" w:pos="10076"/>
-          <w:tab w:val="left" w:pos="10992"/>
-          <w:tab w:val="left" w:pos="11908"/>
-          <w:tab w:val="left" w:pos="12824"/>
-          <w:tab w:val="left" w:pos="13740"/>
-          <w:tab w:val="left" w:pos="14656"/>
-        </w:tabs>
-        <w:spacing w:after="0" w:line="240" w:lineRule="auto"/>
-        <w:rPr>
-          <w:rFonts w:ascii="Courier New" w:eastAsia="Times New Roman" w:hAnsi="Courier New" w:cs="Courier New"/>
-          <w:sz w:val="20"/>
-          <w:szCs w:val="20"/>
-          <w:lang w:eastAsia="en-IN"/>
-        </w:rPr>
-      </w:pPr>
-      <w:r>
-        <w:rPr>
-          <w:rFonts w:ascii="Courier New" w:eastAsia="Times New Roman" w:hAnsi="Courier New" w:cs="Courier New"/>
-          <w:sz w:val="20"/>
-          <w:szCs w:val="20"/>
-          <w:lang w:eastAsia="en-IN"/>
-        </w:rPr>
-        <w:t>library(</w:t>
-      </w:r>
-      <w:proofErr w:type="spellStart"/>
-      <w:r>
-        <w:rPr>
-          <w:rFonts w:ascii="Courier New" w:eastAsia="Times New Roman" w:hAnsi="Courier New" w:cs="Courier New"/>
-          <w:sz w:val="20"/>
-          <w:szCs w:val="20"/>
-          <w:lang w:eastAsia="en-IN"/>
-        </w:rPr>
-        <w:t>tidyverse</w:t>
-      </w:r>
-      <w:proofErr w:type="spellEnd"/>
+        <w:t xml:space="preserve"> AFL results:</w:t>
+      </w:r>
+    </w:p>
+    <w:p>
+      <w:pPr>
+        <w:tabs>
+          <w:tab w:val="left" w:pos="916"/>
+          <w:tab w:val="left" w:pos="1832"/>
+          <w:tab w:val="left" w:pos="2748"/>
+          <w:tab w:val="left" w:pos="3664"/>
+          <w:tab w:val="left" w:pos="4580"/>
+          <w:tab w:val="left" w:pos="5496"/>
+          <w:tab w:val="left" w:pos="6412"/>
+          <w:tab w:val="left" w:pos="7328"/>
+          <w:tab w:val="left" w:pos="8244"/>
+          <w:tab w:val="left" w:pos="9160"/>
+          <w:tab w:val="left" w:pos="10076"/>
+          <w:tab w:val="left" w:pos="10992"/>
+          <w:tab w:val="left" w:pos="11908"/>
+          <w:tab w:val="left" w:pos="12824"/>
+          <w:tab w:val="left" w:pos="13740"/>
+          <w:tab w:val="left" w:pos="14656"/>
+        </w:tabs>
+        <w:spacing w:after="0" w:line="240" w:lineRule="auto"/>
+        <w:rPr>
+          <w:rFonts w:ascii="Courier New" w:eastAsia="Times New Roman" w:hAnsi="Courier New" w:cs="Courier New"/>
+          <w:sz w:val="20"/>
+          <w:szCs w:val="20"/>
+          <w:lang w:eastAsia="en-IN"/>
+        </w:rPr>
+      </w:pPr>
+      <w:r>
+        <w:rPr>
+          <w:rFonts w:ascii="Courier New" w:eastAsia="Times New Roman" w:hAnsi="Courier New" w:cs="Courier New"/>
+          <w:sz w:val="20"/>
+          <w:szCs w:val="20"/>
+          <w:lang w:eastAsia="en-IN"/>
+        </w:rPr>
+        <w:t xml:space="preserve">results &lt;- </w:t>
+      </w:r>
+      <w:proofErr w:type="spellStart"/>
+      <w:r>
+        <w:rPr>
+          <w:rFonts w:ascii="Courier New" w:eastAsia="Times New Roman" w:hAnsi="Courier New" w:cs="Courier New"/>
+          <w:sz w:val="20"/>
+          <w:szCs w:val="20"/>
+          <w:lang w:eastAsia="en-IN"/>
+        </w:rPr>
+        <w:t>get_match_</w:t>
+      </w:r>
+      <w:proofErr w:type="gramStart"/>
+      <w:r>
+        <w:rPr>
+          <w:rFonts w:ascii="Courier New" w:eastAsia="Times New Roman" w:hAnsi="Courier New" w:cs="Courier New"/>
+          <w:sz w:val="20"/>
+          <w:szCs w:val="20"/>
+          <w:lang w:eastAsia="en-IN"/>
+        </w:rPr>
+        <w:t>results</w:t>
+      </w:r>
+      <w:proofErr w:type="spellEnd"/>
+      <w:r>
+        <w:rPr>
+          <w:rFonts w:ascii="Courier New" w:eastAsia="Times New Roman" w:hAnsi="Courier New" w:cs="Courier New"/>
+          <w:sz w:val="20"/>
+          <w:szCs w:val="20"/>
+          <w:lang w:eastAsia="en-IN"/>
+        </w:rPr>
+        <w:t>(</w:t>
+      </w:r>
+      <w:proofErr w:type="gramEnd"/>
       <w:r>
         <w:rPr>
           <w:rFonts w:ascii="Courier New" w:eastAsia="Times New Roman" w:hAnsi="Courier New" w:cs="Courier New"/>
@@ -802,54 +1319,44 @@
           <w:lang w:eastAsia="en-IN"/>
         </w:rPr>
       </w:pPr>
-      <w:r>
-        <w:rPr>
-          <w:rFonts w:ascii="Courier New" w:eastAsia="Times New Roman" w:hAnsi="Courier New" w:cs="Courier New"/>
-          <w:sz w:val="20"/>
-          <w:szCs w:val="20"/>
-          <w:lang w:eastAsia="en-IN"/>
-        </w:rPr>
-        <w:t>library(scales)</w:t>
-      </w:r>
-    </w:p>
-    <w:p>
-      <w:pPr>
-        <w:tabs>
-          <w:tab w:val="left" w:pos="916"/>
-          <w:tab w:val="left" w:pos="1832"/>
-          <w:tab w:val="left" w:pos="2748"/>
-          <w:tab w:val="left" w:pos="3664"/>
-          <w:tab w:val="left" w:pos="4580"/>
-          <w:tab w:val="left" w:pos="5496"/>
-          <w:tab w:val="left" w:pos="6412"/>
-          <w:tab w:val="left" w:pos="7328"/>
-          <w:tab w:val="left" w:pos="8244"/>
-          <w:tab w:val="left" w:pos="9160"/>
-          <w:tab w:val="left" w:pos="10076"/>
-          <w:tab w:val="left" w:pos="10992"/>
-          <w:tab w:val="left" w:pos="11908"/>
-          <w:tab w:val="left" w:pos="12824"/>
-          <w:tab w:val="left" w:pos="13740"/>
-          <w:tab w:val="left" w:pos="14656"/>
-        </w:tabs>
-        <w:spacing w:after="0" w:line="240" w:lineRule="auto"/>
-        <w:rPr>
-          <w:rFonts w:ascii="Courier New" w:eastAsia="Times New Roman" w:hAnsi="Courier New" w:cs="Courier New"/>
-          <w:sz w:val="20"/>
-          <w:szCs w:val="20"/>
-          <w:lang w:eastAsia="en-IN"/>
-        </w:rPr>
-      </w:pPr>
-      <w:r>
-        <w:rPr>
-          <w:rFonts w:ascii="Courier New" w:eastAsia="Times New Roman" w:hAnsi="Courier New" w:cs="Courier New"/>
-          <w:sz w:val="20"/>
-          <w:szCs w:val="20"/>
-          <w:lang w:eastAsia="en-IN"/>
-        </w:rPr>
-        <w:t>library(</w:t>
-      </w:r>
-      <w:proofErr w:type="spellStart"/>
+    </w:p>
+    <w:p>
+      <w:pPr>
+        <w:tabs>
+          <w:tab w:val="left" w:pos="916"/>
+          <w:tab w:val="left" w:pos="1832"/>
+          <w:tab w:val="left" w:pos="2748"/>
+          <w:tab w:val="left" w:pos="3664"/>
+          <w:tab w:val="left" w:pos="4580"/>
+          <w:tab w:val="left" w:pos="5496"/>
+          <w:tab w:val="left" w:pos="6412"/>
+          <w:tab w:val="left" w:pos="7328"/>
+          <w:tab w:val="left" w:pos="8244"/>
+          <w:tab w:val="left" w:pos="9160"/>
+          <w:tab w:val="left" w:pos="10076"/>
+          <w:tab w:val="left" w:pos="10992"/>
+          <w:tab w:val="left" w:pos="11908"/>
+          <w:tab w:val="left" w:pos="12824"/>
+          <w:tab w:val="left" w:pos="13740"/>
+          <w:tab w:val="left" w:pos="14656"/>
+        </w:tabs>
+        <w:spacing w:after="0" w:line="240" w:lineRule="auto"/>
+        <w:rPr>
+          <w:rFonts w:ascii="Courier New" w:eastAsia="Times New Roman" w:hAnsi="Courier New" w:cs="Courier New"/>
+          <w:sz w:val="20"/>
+          <w:szCs w:val="20"/>
+          <w:lang w:eastAsia="en-IN"/>
+        </w:rPr>
+      </w:pPr>
+      <w:r>
+        <w:rPr>
+          <w:rFonts w:ascii="Courier New" w:eastAsia="Times New Roman" w:hAnsi="Courier New" w:cs="Courier New"/>
+          <w:sz w:val="20"/>
+          <w:szCs w:val="20"/>
+          <w:lang w:eastAsia="en-IN"/>
+        </w:rPr>
+        <w:t xml:space="preserve"># </w:t>
+      </w:r>
       <w:proofErr w:type="gramStart"/>
       <w:r>
         <w:rPr>
@@ -858,17 +1365,7 @@
           <w:szCs w:val="20"/>
           <w:lang w:eastAsia="en-IN"/>
         </w:rPr>
-        <w:t>fitzRoy</w:t>
-      </w:r>
-      <w:proofErr w:type="spellEnd"/>
-      <w:r>
-        <w:rPr>
-          <w:rFonts w:ascii="Courier New" w:eastAsia="Times New Roman" w:hAnsi="Courier New" w:cs="Courier New"/>
-          <w:sz w:val="20"/>
-          <w:szCs w:val="20"/>
-          <w:lang w:eastAsia="en-IN"/>
-        </w:rPr>
-        <w:t xml:space="preserve">)   </w:t>
+        <w:t>set</w:t>
       </w:r>
       <w:proofErr w:type="gramEnd"/>
       <w:r>
@@ -878,377 +1375,93 @@
           <w:szCs w:val="20"/>
           <w:lang w:eastAsia="en-IN"/>
         </w:rPr>
-        <w:t># for reading AFL scores</w:t>
-      </w:r>
-    </w:p>
-    <w:p>
-      <w:pPr>
-        <w:tabs>
-          <w:tab w:val="left" w:pos="916"/>
-          <w:tab w:val="left" w:pos="1832"/>
-          <w:tab w:val="left" w:pos="2748"/>
-          <w:tab w:val="left" w:pos="3664"/>
-          <w:tab w:val="left" w:pos="4580"/>
-          <w:tab w:val="left" w:pos="5496"/>
-          <w:tab w:val="left" w:pos="6412"/>
-          <w:tab w:val="left" w:pos="7328"/>
-          <w:tab w:val="left" w:pos="8244"/>
-          <w:tab w:val="left" w:pos="9160"/>
-          <w:tab w:val="left" w:pos="10076"/>
-          <w:tab w:val="left" w:pos="10992"/>
-          <w:tab w:val="left" w:pos="11908"/>
-          <w:tab w:val="left" w:pos="12824"/>
-          <w:tab w:val="left" w:pos="13740"/>
-          <w:tab w:val="left" w:pos="14656"/>
-        </w:tabs>
-        <w:spacing w:after="0" w:line="240" w:lineRule="auto"/>
-        <w:rPr>
-          <w:rFonts w:ascii="Courier New" w:eastAsia="Times New Roman" w:hAnsi="Courier New" w:cs="Courier New"/>
-          <w:sz w:val="20"/>
-          <w:szCs w:val="20"/>
-          <w:lang w:eastAsia="en-IN"/>
-        </w:rPr>
-      </w:pPr>
-      <w:r>
-        <w:rPr>
-          <w:rFonts w:ascii="Courier New" w:eastAsia="Times New Roman" w:hAnsi="Courier New" w:cs="Courier New"/>
-          <w:sz w:val="20"/>
-          <w:szCs w:val="20"/>
-          <w:lang w:eastAsia="en-IN"/>
-        </w:rPr>
-        <w:t>library(</w:t>
-      </w:r>
-      <w:proofErr w:type="spellStart"/>
-      <w:proofErr w:type="gramStart"/>
-      <w:r>
-        <w:rPr>
-          <w:rFonts w:ascii="Courier New" w:eastAsia="Times New Roman" w:hAnsi="Courier New" w:cs="Courier New"/>
-          <w:sz w:val="20"/>
-          <w:szCs w:val="20"/>
-          <w:lang w:eastAsia="en-IN"/>
-        </w:rPr>
-        <w:t>frs</w:t>
-      </w:r>
-      <w:proofErr w:type="spellEnd"/>
-      <w:r>
-        <w:rPr>
-          <w:rFonts w:ascii="Courier New" w:eastAsia="Times New Roman" w:hAnsi="Courier New" w:cs="Courier New"/>
-          <w:sz w:val="20"/>
-          <w:szCs w:val="20"/>
-          <w:lang w:eastAsia="en-IN"/>
-        </w:rPr>
-        <w:t xml:space="preserve">)   </w:t>
-      </w:r>
-      <w:proofErr w:type="gramEnd"/>
-      <w:r>
-        <w:rPr>
-          <w:rFonts w:ascii="Courier New" w:eastAsia="Times New Roman" w:hAnsi="Courier New" w:cs="Courier New"/>
-          <w:sz w:val="20"/>
-          <w:szCs w:val="20"/>
-          <w:lang w:eastAsia="en-IN"/>
-        </w:rPr>
-        <w:t xml:space="preserve">    # for Elo functions</w:t>
-      </w:r>
-    </w:p>
-    <w:p>
-      <w:pPr>
-        <w:tabs>
-          <w:tab w:val="left" w:pos="916"/>
-          <w:tab w:val="left" w:pos="1832"/>
-          <w:tab w:val="left" w:pos="2748"/>
-          <w:tab w:val="left" w:pos="3664"/>
-          <w:tab w:val="left" w:pos="4580"/>
-          <w:tab w:val="left" w:pos="5496"/>
-          <w:tab w:val="left" w:pos="6412"/>
-          <w:tab w:val="left" w:pos="7328"/>
-          <w:tab w:val="left" w:pos="8244"/>
-          <w:tab w:val="left" w:pos="9160"/>
-          <w:tab w:val="left" w:pos="10076"/>
-          <w:tab w:val="left" w:pos="10992"/>
-          <w:tab w:val="left" w:pos="11908"/>
-          <w:tab w:val="left" w:pos="12824"/>
-          <w:tab w:val="left" w:pos="13740"/>
-          <w:tab w:val="left" w:pos="14656"/>
-        </w:tabs>
-        <w:spacing w:after="0" w:line="240" w:lineRule="auto"/>
-        <w:rPr>
-          <w:rFonts w:ascii="Courier New" w:eastAsia="Times New Roman" w:hAnsi="Courier New" w:cs="Courier New"/>
-          <w:sz w:val="20"/>
-          <w:szCs w:val="20"/>
-          <w:lang w:eastAsia="en-IN"/>
-        </w:rPr>
-      </w:pPr>
-      <w:proofErr w:type="gramStart"/>
-      <w:r>
-        <w:rPr>
-          <w:rFonts w:ascii="Courier New" w:eastAsia="Times New Roman" w:hAnsi="Courier New" w:cs="Courier New"/>
-          <w:sz w:val="20"/>
-          <w:szCs w:val="20"/>
-          <w:lang w:eastAsia="en-IN"/>
-        </w:rPr>
-        <w:t>library(</w:t>
-      </w:r>
-      <w:proofErr w:type="gramEnd"/>
-      <w:r>
-        <w:rPr>
-          <w:rFonts w:ascii="Courier New" w:eastAsia="Times New Roman" w:hAnsi="Courier New" w:cs="Courier New"/>
-          <w:sz w:val="20"/>
-          <w:szCs w:val="20"/>
-          <w:lang w:eastAsia="en-IN"/>
-        </w:rPr>
-        <w:t>Cairo)</w:t>
-      </w:r>
-    </w:p>
-    <w:p>
-      <w:pPr>
-        <w:tabs>
-          <w:tab w:val="left" w:pos="916"/>
-          <w:tab w:val="left" w:pos="1832"/>
-          <w:tab w:val="left" w:pos="2748"/>
-          <w:tab w:val="left" w:pos="3664"/>
-          <w:tab w:val="left" w:pos="4580"/>
-          <w:tab w:val="left" w:pos="5496"/>
-          <w:tab w:val="left" w:pos="6412"/>
-          <w:tab w:val="left" w:pos="7328"/>
-          <w:tab w:val="left" w:pos="8244"/>
-          <w:tab w:val="left" w:pos="9160"/>
-          <w:tab w:val="left" w:pos="10076"/>
-          <w:tab w:val="left" w:pos="10992"/>
-          <w:tab w:val="left" w:pos="11908"/>
-          <w:tab w:val="left" w:pos="12824"/>
-          <w:tab w:val="left" w:pos="13740"/>
-          <w:tab w:val="left" w:pos="14656"/>
-        </w:tabs>
-        <w:spacing w:after="0" w:line="240" w:lineRule="auto"/>
-        <w:rPr>
-          <w:rFonts w:ascii="Courier New" w:eastAsia="Times New Roman" w:hAnsi="Courier New" w:cs="Courier New"/>
-          <w:sz w:val="20"/>
-          <w:szCs w:val="20"/>
-          <w:lang w:eastAsia="en-IN"/>
-        </w:rPr>
-      </w:pPr>
-      <w:r>
-        <w:rPr>
-          <w:rFonts w:ascii="Courier New" w:eastAsia="Times New Roman" w:hAnsi="Courier New" w:cs="Courier New"/>
-          <w:sz w:val="20"/>
-          <w:szCs w:val="20"/>
-          <w:lang w:eastAsia="en-IN"/>
-        </w:rPr>
-        <w:t>library(</w:t>
-      </w:r>
-      <w:proofErr w:type="spellStart"/>
-      <w:r>
-        <w:rPr>
-          <w:rFonts w:ascii="Courier New" w:eastAsia="Times New Roman" w:hAnsi="Courier New" w:cs="Courier New"/>
-          <w:sz w:val="20"/>
-          <w:szCs w:val="20"/>
-          <w:lang w:eastAsia="en-IN"/>
-        </w:rPr>
-        <w:t>ggrepel</w:t>
-      </w:r>
-      <w:proofErr w:type="spellEnd"/>
-      <w:r>
-        <w:rPr>
-          <w:rFonts w:ascii="Courier New" w:eastAsia="Times New Roman" w:hAnsi="Courier New" w:cs="Courier New"/>
-          <w:sz w:val="20"/>
-          <w:szCs w:val="20"/>
-          <w:lang w:eastAsia="en-IN"/>
-        </w:rPr>
-        <w:t>)</w:t>
-      </w:r>
-    </w:p>
-    <w:p>
-      <w:pPr>
-        <w:tabs>
-          <w:tab w:val="left" w:pos="916"/>
-          <w:tab w:val="left" w:pos="1832"/>
-          <w:tab w:val="left" w:pos="2748"/>
-          <w:tab w:val="left" w:pos="3664"/>
-          <w:tab w:val="left" w:pos="4580"/>
-          <w:tab w:val="left" w:pos="5496"/>
-          <w:tab w:val="left" w:pos="6412"/>
-          <w:tab w:val="left" w:pos="7328"/>
-          <w:tab w:val="left" w:pos="8244"/>
-          <w:tab w:val="left" w:pos="9160"/>
-          <w:tab w:val="left" w:pos="10076"/>
-          <w:tab w:val="left" w:pos="10992"/>
-          <w:tab w:val="left" w:pos="11908"/>
-          <w:tab w:val="left" w:pos="12824"/>
-          <w:tab w:val="left" w:pos="13740"/>
-          <w:tab w:val="left" w:pos="14656"/>
-        </w:tabs>
-        <w:spacing w:after="0" w:line="240" w:lineRule="auto"/>
-        <w:rPr>
-          <w:rFonts w:ascii="Courier New" w:eastAsia="Times New Roman" w:hAnsi="Courier New" w:cs="Courier New"/>
-          <w:sz w:val="20"/>
-          <w:szCs w:val="20"/>
-          <w:lang w:eastAsia="en-IN"/>
-        </w:rPr>
-      </w:pPr>
-      <w:r>
-        <w:rPr>
-          <w:rFonts w:ascii="Courier New" w:eastAsia="Times New Roman" w:hAnsi="Courier New" w:cs="Courier New"/>
-          <w:sz w:val="20"/>
-          <w:szCs w:val="20"/>
-          <w:lang w:eastAsia="en-IN"/>
-        </w:rPr>
-        <w:t>library(</w:t>
-      </w:r>
-      <w:proofErr w:type="spellStart"/>
-      <w:r>
-        <w:rPr>
-          <w:rFonts w:ascii="Courier New" w:eastAsia="Times New Roman" w:hAnsi="Courier New" w:cs="Courier New"/>
-          <w:sz w:val="20"/>
-          <w:szCs w:val="20"/>
-          <w:lang w:eastAsia="en-IN"/>
-        </w:rPr>
-        <w:t>lubridate</w:t>
-      </w:r>
-      <w:proofErr w:type="spellEnd"/>
-      <w:r>
-        <w:rPr>
-          <w:rFonts w:ascii="Courier New" w:eastAsia="Times New Roman" w:hAnsi="Courier New" w:cs="Courier New"/>
-          <w:sz w:val="20"/>
-          <w:szCs w:val="20"/>
-          <w:lang w:eastAsia="en-IN"/>
-        </w:rPr>
-        <w:t>)</w:t>
-      </w:r>
-    </w:p>
-    <w:p>
-      <w:pPr>
-        <w:tabs>
-          <w:tab w:val="left" w:pos="916"/>
-          <w:tab w:val="left" w:pos="1832"/>
-          <w:tab w:val="left" w:pos="2748"/>
-          <w:tab w:val="left" w:pos="3664"/>
-          <w:tab w:val="left" w:pos="4580"/>
-          <w:tab w:val="left" w:pos="5496"/>
-          <w:tab w:val="left" w:pos="6412"/>
-          <w:tab w:val="left" w:pos="7328"/>
-          <w:tab w:val="left" w:pos="8244"/>
-          <w:tab w:val="left" w:pos="9160"/>
-          <w:tab w:val="left" w:pos="10076"/>
-          <w:tab w:val="left" w:pos="10992"/>
-          <w:tab w:val="left" w:pos="11908"/>
-          <w:tab w:val="left" w:pos="12824"/>
-          <w:tab w:val="left" w:pos="13740"/>
-          <w:tab w:val="left" w:pos="14656"/>
-        </w:tabs>
-        <w:spacing w:after="0" w:line="240" w:lineRule="auto"/>
-        <w:rPr>
-          <w:rFonts w:ascii="Courier New" w:eastAsia="Times New Roman" w:hAnsi="Courier New" w:cs="Courier New"/>
-          <w:sz w:val="20"/>
-          <w:szCs w:val="20"/>
-          <w:lang w:eastAsia="en-IN"/>
-        </w:rPr>
-      </w:pPr>
-    </w:p>
-    <w:p>
-      <w:pPr>
-        <w:tabs>
-          <w:tab w:val="left" w:pos="916"/>
-          <w:tab w:val="left" w:pos="1832"/>
-          <w:tab w:val="left" w:pos="2748"/>
-          <w:tab w:val="left" w:pos="3664"/>
-          <w:tab w:val="left" w:pos="4580"/>
-          <w:tab w:val="left" w:pos="5496"/>
-          <w:tab w:val="left" w:pos="6412"/>
-          <w:tab w:val="left" w:pos="7328"/>
-          <w:tab w:val="left" w:pos="8244"/>
-          <w:tab w:val="left" w:pos="9160"/>
-          <w:tab w:val="left" w:pos="10076"/>
-          <w:tab w:val="left" w:pos="10992"/>
-          <w:tab w:val="left" w:pos="11908"/>
-          <w:tab w:val="left" w:pos="12824"/>
-          <w:tab w:val="left" w:pos="13740"/>
-          <w:tab w:val="left" w:pos="14656"/>
-        </w:tabs>
-        <w:spacing w:after="0" w:line="240" w:lineRule="auto"/>
-        <w:rPr>
-          <w:rFonts w:ascii="Courier New" w:eastAsia="Times New Roman" w:hAnsi="Courier New" w:cs="Courier New"/>
-          <w:sz w:val="20"/>
-          <w:szCs w:val="20"/>
-          <w:lang w:eastAsia="en-IN"/>
-        </w:rPr>
-      </w:pPr>
-      <w:r>
-        <w:rPr>
-          <w:rFonts w:ascii="Courier New" w:eastAsia="Times New Roman" w:hAnsi="Courier New" w:cs="Courier New"/>
-          <w:sz w:val="20"/>
-          <w:szCs w:val="20"/>
-          <w:lang w:eastAsia="en-IN"/>
-        </w:rPr>
-        <w:t xml:space="preserve"># </w:t>
-      </w:r>
-      <w:proofErr w:type="gramStart"/>
-      <w:r>
-        <w:rPr>
-          <w:rFonts w:ascii="Courier New" w:eastAsia="Times New Roman" w:hAnsi="Courier New" w:cs="Courier New"/>
-          <w:sz w:val="20"/>
-          <w:szCs w:val="20"/>
-          <w:lang w:eastAsia="en-IN"/>
-        </w:rPr>
-        <w:t>some</w:t>
-      </w:r>
-      <w:proofErr w:type="gramEnd"/>
-      <w:r>
-        <w:rPr>
-          <w:rFonts w:ascii="Courier New" w:eastAsia="Times New Roman" w:hAnsi="Courier New" w:cs="Courier New"/>
-          <w:sz w:val="20"/>
-          <w:szCs w:val="20"/>
-          <w:lang w:eastAsia="en-IN"/>
-        </w:rPr>
-        <w:t xml:space="preserve"> parameters for graphics:</w:t>
-      </w:r>
-    </w:p>
-    <w:p>
-      <w:pPr>
-        <w:tabs>
-          <w:tab w:val="left" w:pos="916"/>
-          <w:tab w:val="left" w:pos="1832"/>
-          <w:tab w:val="left" w:pos="2748"/>
-          <w:tab w:val="left" w:pos="3664"/>
-          <w:tab w:val="left" w:pos="4580"/>
-          <w:tab w:val="left" w:pos="5496"/>
-          <w:tab w:val="left" w:pos="6412"/>
-          <w:tab w:val="left" w:pos="7328"/>
-          <w:tab w:val="left" w:pos="8244"/>
-          <w:tab w:val="left" w:pos="9160"/>
-          <w:tab w:val="left" w:pos="10076"/>
-          <w:tab w:val="left" w:pos="10992"/>
-          <w:tab w:val="left" w:pos="11908"/>
-          <w:tab w:val="left" w:pos="12824"/>
-          <w:tab w:val="left" w:pos="13740"/>
-          <w:tab w:val="left" w:pos="14656"/>
-        </w:tabs>
-        <w:spacing w:after="0" w:line="240" w:lineRule="auto"/>
-        <w:rPr>
-          <w:rFonts w:ascii="Courier New" w:eastAsia="Times New Roman" w:hAnsi="Courier New" w:cs="Courier New"/>
-          <w:sz w:val="20"/>
-          <w:szCs w:val="20"/>
-          <w:lang w:eastAsia="en-IN"/>
-        </w:rPr>
-      </w:pPr>
-      <w:proofErr w:type="spellStart"/>
-      <w:r>
-        <w:rPr>
-          <w:rFonts w:ascii="Courier New" w:eastAsia="Times New Roman" w:hAnsi="Courier New" w:cs="Courier New"/>
-          <w:sz w:val="20"/>
-          <w:szCs w:val="20"/>
-          <w:lang w:eastAsia="en-IN"/>
-        </w:rPr>
-        <w:t>update_geom_</w:t>
-      </w:r>
-      <w:proofErr w:type="gramStart"/>
-      <w:r>
-        <w:rPr>
-          <w:rFonts w:ascii="Courier New" w:eastAsia="Times New Roman" w:hAnsi="Courier New" w:cs="Courier New"/>
-          <w:sz w:val="20"/>
-          <w:szCs w:val="20"/>
-          <w:lang w:eastAsia="en-IN"/>
-        </w:rPr>
-        <w:t>defaults</w:t>
+        <w:t xml:space="preserve"> up a data frame in the right shape to sort through the games one at a time</w:t>
+      </w:r>
+    </w:p>
+    <w:p>
+      <w:pPr>
+        <w:tabs>
+          <w:tab w:val="left" w:pos="916"/>
+          <w:tab w:val="left" w:pos="1832"/>
+          <w:tab w:val="left" w:pos="2748"/>
+          <w:tab w:val="left" w:pos="3664"/>
+          <w:tab w:val="left" w:pos="4580"/>
+          <w:tab w:val="left" w:pos="5496"/>
+          <w:tab w:val="left" w:pos="6412"/>
+          <w:tab w:val="left" w:pos="7328"/>
+          <w:tab w:val="left" w:pos="8244"/>
+          <w:tab w:val="left" w:pos="9160"/>
+          <w:tab w:val="left" w:pos="10076"/>
+          <w:tab w:val="left" w:pos="10992"/>
+          <w:tab w:val="left" w:pos="11908"/>
+          <w:tab w:val="left" w:pos="12824"/>
+          <w:tab w:val="left" w:pos="13740"/>
+          <w:tab w:val="left" w:pos="14656"/>
+        </w:tabs>
+        <w:spacing w:after="0" w:line="240" w:lineRule="auto"/>
+        <w:rPr>
+          <w:rFonts w:ascii="Courier New" w:eastAsia="Times New Roman" w:hAnsi="Courier New" w:cs="Courier New"/>
+          <w:sz w:val="20"/>
+          <w:szCs w:val="20"/>
+          <w:lang w:eastAsia="en-IN"/>
+        </w:rPr>
+      </w:pPr>
+      <w:r>
+        <w:rPr>
+          <w:rFonts w:ascii="Courier New" w:eastAsia="Times New Roman" w:hAnsi="Courier New" w:cs="Courier New"/>
+          <w:sz w:val="20"/>
+          <w:szCs w:val="20"/>
+          <w:lang w:eastAsia="en-IN"/>
+        </w:rPr>
+        <w:t>r &lt;- results %&gt;%</w:t>
+      </w:r>
+    </w:p>
+    <w:p>
+      <w:pPr>
+        <w:tabs>
+          <w:tab w:val="left" w:pos="916"/>
+          <w:tab w:val="left" w:pos="1832"/>
+          <w:tab w:val="left" w:pos="2748"/>
+          <w:tab w:val="left" w:pos="3664"/>
+          <w:tab w:val="left" w:pos="4580"/>
+          <w:tab w:val="left" w:pos="5496"/>
+          <w:tab w:val="left" w:pos="6412"/>
+          <w:tab w:val="left" w:pos="7328"/>
+          <w:tab w:val="left" w:pos="8244"/>
+          <w:tab w:val="left" w:pos="9160"/>
+          <w:tab w:val="left" w:pos="10076"/>
+          <w:tab w:val="left" w:pos="10992"/>
+          <w:tab w:val="left" w:pos="11908"/>
+          <w:tab w:val="left" w:pos="12824"/>
+          <w:tab w:val="left" w:pos="13740"/>
+          <w:tab w:val="left" w:pos="14656"/>
+        </w:tabs>
+        <w:spacing w:after="0" w:line="240" w:lineRule="auto"/>
+        <w:rPr>
+          <w:rFonts w:ascii="Courier New" w:eastAsia="Times New Roman" w:hAnsi="Courier New" w:cs="Courier New"/>
+          <w:sz w:val="20"/>
+          <w:szCs w:val="20"/>
+          <w:lang w:eastAsia="en-IN"/>
+        </w:rPr>
+      </w:pPr>
+      <w:r>
+        <w:rPr>
+          <w:rFonts w:ascii="Courier New" w:eastAsia="Times New Roman" w:hAnsi="Courier New" w:cs="Courier New"/>
+          <w:sz w:val="20"/>
+          <w:szCs w:val="20"/>
+          <w:lang w:eastAsia="en-IN"/>
+        </w:rPr>
+        <w:t xml:space="preserve">  </w:t>
+      </w:r>
+      <w:proofErr w:type="spellStart"/>
+      <w:r>
+        <w:rPr>
+          <w:rFonts w:ascii="Courier New" w:eastAsia="Times New Roman" w:hAnsi="Courier New" w:cs="Courier New"/>
+          <w:sz w:val="20"/>
+          <w:szCs w:val="20"/>
+          <w:lang w:eastAsia="en-IN"/>
+        </w:rPr>
+        <w:t>rename_all</w:t>
       </w:r>
       <w:proofErr w:type="spellEnd"/>
       <w:r>
@@ -1260,473 +1473,6 @@
         </w:rPr>
         <w:t>(</w:t>
       </w:r>
-      <w:proofErr w:type="gramEnd"/>
-      <w:r>
-        <w:rPr>
-          <w:rFonts w:ascii="Courier New" w:eastAsia="Times New Roman" w:hAnsi="Courier New" w:cs="Courier New"/>
-          <w:sz w:val="20"/>
-          <w:szCs w:val="20"/>
-          <w:lang w:eastAsia="en-IN"/>
-        </w:rPr>
-        <w:t>"</w:t>
-      </w:r>
-      <w:proofErr w:type="spellStart"/>
-      <w:r>
-        <w:rPr>
-          <w:rFonts w:ascii="Courier New" w:eastAsia="Times New Roman" w:hAnsi="Courier New" w:cs="Courier New"/>
-          <w:sz w:val="20"/>
-          <w:szCs w:val="20"/>
-          <w:lang w:eastAsia="en-IN"/>
-        </w:rPr>
-        <w:t>text_repel</w:t>
-      </w:r>
-      <w:proofErr w:type="spellEnd"/>
-      <w:r>
-        <w:rPr>
-          <w:rFonts w:ascii="Courier New" w:eastAsia="Times New Roman" w:hAnsi="Courier New" w:cs="Courier New"/>
-          <w:sz w:val="20"/>
-          <w:szCs w:val="20"/>
-          <w:lang w:eastAsia="en-IN"/>
-        </w:rPr>
-        <w:t>", list(colour = "brown"))</w:t>
-      </w:r>
-    </w:p>
-    <w:p>
-      <w:pPr>
-        <w:tabs>
-          <w:tab w:val="left" w:pos="916"/>
-          <w:tab w:val="left" w:pos="1832"/>
-          <w:tab w:val="left" w:pos="2748"/>
-          <w:tab w:val="left" w:pos="3664"/>
-          <w:tab w:val="left" w:pos="4580"/>
-          <w:tab w:val="left" w:pos="5496"/>
-          <w:tab w:val="left" w:pos="6412"/>
-          <w:tab w:val="left" w:pos="7328"/>
-          <w:tab w:val="left" w:pos="8244"/>
-          <w:tab w:val="left" w:pos="9160"/>
-          <w:tab w:val="left" w:pos="10076"/>
-          <w:tab w:val="left" w:pos="10992"/>
-          <w:tab w:val="left" w:pos="11908"/>
-          <w:tab w:val="left" w:pos="12824"/>
-          <w:tab w:val="left" w:pos="13740"/>
-          <w:tab w:val="left" w:pos="14656"/>
-        </w:tabs>
-        <w:spacing w:after="0" w:line="240" w:lineRule="auto"/>
-        <w:rPr>
-          <w:rFonts w:ascii="Courier New" w:eastAsia="Times New Roman" w:hAnsi="Courier New" w:cs="Courier New"/>
-          <w:sz w:val="20"/>
-          <w:szCs w:val="20"/>
-          <w:lang w:eastAsia="en-IN"/>
-        </w:rPr>
-      </w:pPr>
-      <w:proofErr w:type="spellStart"/>
-      <w:r>
-        <w:rPr>
-          <w:rFonts w:ascii="Courier New" w:eastAsia="Times New Roman" w:hAnsi="Courier New" w:cs="Courier New"/>
-          <w:sz w:val="20"/>
-          <w:szCs w:val="20"/>
-          <w:lang w:eastAsia="en-IN"/>
-        </w:rPr>
-        <w:t>the_caption</w:t>
-      </w:r>
-      <w:proofErr w:type="spellEnd"/>
-      <w:r>
-        <w:rPr>
-          <w:rFonts w:ascii="Courier New" w:eastAsia="Times New Roman" w:hAnsi="Courier New" w:cs="Courier New"/>
-          <w:sz w:val="20"/>
-          <w:szCs w:val="20"/>
-          <w:lang w:eastAsia="en-IN"/>
-        </w:rPr>
-        <w:t xml:space="preserve"> &lt;- "Source: </w:t>
-      </w:r>
-      <w:proofErr w:type="spellStart"/>
-      <w:r>
-        <w:rPr>
-          <w:rFonts w:ascii="Courier New" w:eastAsia="Times New Roman" w:hAnsi="Courier New" w:cs="Courier New"/>
-          <w:sz w:val="20"/>
-          <w:szCs w:val="20"/>
-          <w:lang w:eastAsia="en-IN"/>
-        </w:rPr>
-        <w:t>afltables</w:t>
-      </w:r>
-      <w:proofErr w:type="spellEnd"/>
-      <w:r>
-        <w:rPr>
-          <w:rFonts w:ascii="Courier New" w:eastAsia="Times New Roman" w:hAnsi="Courier New" w:cs="Courier New"/>
-          <w:sz w:val="20"/>
-          <w:szCs w:val="20"/>
-          <w:lang w:eastAsia="en-IN"/>
-        </w:rPr>
-        <w:t xml:space="preserve"> via </w:t>
-      </w:r>
-      <w:proofErr w:type="spellStart"/>
-      <w:r>
-        <w:rPr>
-          <w:rFonts w:ascii="Courier New" w:eastAsia="Times New Roman" w:hAnsi="Courier New" w:cs="Courier New"/>
-          <w:sz w:val="20"/>
-          <w:szCs w:val="20"/>
-          <w:lang w:eastAsia="en-IN"/>
-        </w:rPr>
-        <w:t>fitZroy</w:t>
-      </w:r>
-      <w:proofErr w:type="spellEnd"/>
-      <w:r>
-        <w:rPr>
-          <w:rFonts w:ascii="Courier New" w:eastAsia="Times New Roman" w:hAnsi="Courier New" w:cs="Courier New"/>
-          <w:sz w:val="20"/>
-          <w:szCs w:val="20"/>
-          <w:lang w:eastAsia="en-IN"/>
-        </w:rPr>
-        <w:t>; analysis by freerangestats.info"</w:t>
-      </w:r>
-    </w:p>
-    <w:p>
-      <w:pPr>
-        <w:tabs>
-          <w:tab w:val="left" w:pos="916"/>
-          <w:tab w:val="left" w:pos="1832"/>
-          <w:tab w:val="left" w:pos="2748"/>
-          <w:tab w:val="left" w:pos="3664"/>
-          <w:tab w:val="left" w:pos="4580"/>
-          <w:tab w:val="left" w:pos="5496"/>
-          <w:tab w:val="left" w:pos="6412"/>
-          <w:tab w:val="left" w:pos="7328"/>
-          <w:tab w:val="left" w:pos="8244"/>
-          <w:tab w:val="left" w:pos="9160"/>
-          <w:tab w:val="left" w:pos="10076"/>
-          <w:tab w:val="left" w:pos="10992"/>
-          <w:tab w:val="left" w:pos="11908"/>
-          <w:tab w:val="left" w:pos="12824"/>
-          <w:tab w:val="left" w:pos="13740"/>
-          <w:tab w:val="left" w:pos="14656"/>
-        </w:tabs>
-        <w:spacing w:after="0" w:line="240" w:lineRule="auto"/>
-        <w:rPr>
-          <w:rFonts w:ascii="Courier New" w:eastAsia="Times New Roman" w:hAnsi="Courier New" w:cs="Courier New"/>
-          <w:sz w:val="20"/>
-          <w:szCs w:val="20"/>
-          <w:lang w:eastAsia="en-IN"/>
-        </w:rPr>
-      </w:pPr>
-    </w:p>
-    <w:p>
-      <w:pPr>
-        <w:tabs>
-          <w:tab w:val="left" w:pos="916"/>
-          <w:tab w:val="left" w:pos="1832"/>
-          <w:tab w:val="left" w:pos="2748"/>
-          <w:tab w:val="left" w:pos="3664"/>
-          <w:tab w:val="left" w:pos="4580"/>
-          <w:tab w:val="left" w:pos="5496"/>
-          <w:tab w:val="left" w:pos="6412"/>
-          <w:tab w:val="left" w:pos="7328"/>
-          <w:tab w:val="left" w:pos="8244"/>
-          <w:tab w:val="left" w:pos="9160"/>
-          <w:tab w:val="left" w:pos="10076"/>
-          <w:tab w:val="left" w:pos="10992"/>
-          <w:tab w:val="left" w:pos="11908"/>
-          <w:tab w:val="left" w:pos="12824"/>
-          <w:tab w:val="left" w:pos="13740"/>
-          <w:tab w:val="left" w:pos="14656"/>
-        </w:tabs>
-        <w:spacing w:after="0" w:line="240" w:lineRule="auto"/>
-        <w:rPr>
-          <w:rFonts w:ascii="Courier New" w:eastAsia="Times New Roman" w:hAnsi="Courier New" w:cs="Courier New"/>
-          <w:sz w:val="20"/>
-          <w:szCs w:val="20"/>
-          <w:lang w:eastAsia="en-IN"/>
-        </w:rPr>
-      </w:pPr>
-      <w:r>
-        <w:rPr>
-          <w:rFonts w:ascii="Courier New" w:eastAsia="Times New Roman" w:hAnsi="Courier New" w:cs="Courier New"/>
-          <w:sz w:val="20"/>
-          <w:szCs w:val="20"/>
-          <w:lang w:eastAsia="en-IN"/>
-        </w:rPr>
-        <w:t xml:space="preserve"># </w:t>
-      </w:r>
-      <w:proofErr w:type="gramStart"/>
-      <w:r>
-        <w:rPr>
-          <w:rFonts w:ascii="Courier New" w:eastAsia="Times New Roman" w:hAnsi="Courier New" w:cs="Courier New"/>
-          <w:sz w:val="20"/>
-          <w:szCs w:val="20"/>
-          <w:lang w:eastAsia="en-IN"/>
-        </w:rPr>
-        <w:t>download</w:t>
-      </w:r>
-      <w:proofErr w:type="gramEnd"/>
-      <w:r>
-        <w:rPr>
-          <w:rFonts w:ascii="Courier New" w:eastAsia="Times New Roman" w:hAnsi="Courier New" w:cs="Courier New"/>
-          <w:sz w:val="20"/>
-          <w:szCs w:val="20"/>
-          <w:lang w:eastAsia="en-IN"/>
-        </w:rPr>
-        <w:t xml:space="preserve"> AFL results:</w:t>
-      </w:r>
-    </w:p>
-    <w:p>
-      <w:pPr>
-        <w:tabs>
-          <w:tab w:val="left" w:pos="916"/>
-          <w:tab w:val="left" w:pos="1832"/>
-          <w:tab w:val="left" w:pos="2748"/>
-          <w:tab w:val="left" w:pos="3664"/>
-          <w:tab w:val="left" w:pos="4580"/>
-          <w:tab w:val="left" w:pos="5496"/>
-          <w:tab w:val="left" w:pos="6412"/>
-          <w:tab w:val="left" w:pos="7328"/>
-          <w:tab w:val="left" w:pos="8244"/>
-          <w:tab w:val="left" w:pos="9160"/>
-          <w:tab w:val="left" w:pos="10076"/>
-          <w:tab w:val="left" w:pos="10992"/>
-          <w:tab w:val="left" w:pos="11908"/>
-          <w:tab w:val="left" w:pos="12824"/>
-          <w:tab w:val="left" w:pos="13740"/>
-          <w:tab w:val="left" w:pos="14656"/>
-        </w:tabs>
-        <w:spacing w:after="0" w:line="240" w:lineRule="auto"/>
-        <w:rPr>
-          <w:rFonts w:ascii="Courier New" w:eastAsia="Times New Roman" w:hAnsi="Courier New" w:cs="Courier New"/>
-          <w:sz w:val="20"/>
-          <w:szCs w:val="20"/>
-          <w:lang w:eastAsia="en-IN"/>
-        </w:rPr>
-      </w:pPr>
-      <w:r>
-        <w:rPr>
-          <w:rFonts w:ascii="Courier New" w:eastAsia="Times New Roman" w:hAnsi="Courier New" w:cs="Courier New"/>
-          <w:sz w:val="20"/>
-          <w:szCs w:val="20"/>
-          <w:lang w:eastAsia="en-IN"/>
-        </w:rPr>
-        <w:t xml:space="preserve">results &lt;- </w:t>
-      </w:r>
-      <w:proofErr w:type="spellStart"/>
-      <w:r>
-        <w:rPr>
-          <w:rFonts w:ascii="Courier New" w:eastAsia="Times New Roman" w:hAnsi="Courier New" w:cs="Courier New"/>
-          <w:sz w:val="20"/>
-          <w:szCs w:val="20"/>
-          <w:lang w:eastAsia="en-IN"/>
-        </w:rPr>
-        <w:t>get_match_</w:t>
-      </w:r>
-      <w:proofErr w:type="gramStart"/>
-      <w:r>
-        <w:rPr>
-          <w:rFonts w:ascii="Courier New" w:eastAsia="Times New Roman" w:hAnsi="Courier New" w:cs="Courier New"/>
-          <w:sz w:val="20"/>
-          <w:szCs w:val="20"/>
-          <w:lang w:eastAsia="en-IN"/>
-        </w:rPr>
-        <w:t>results</w:t>
-      </w:r>
-      <w:proofErr w:type="spellEnd"/>
-      <w:r>
-        <w:rPr>
-          <w:rFonts w:ascii="Courier New" w:eastAsia="Times New Roman" w:hAnsi="Courier New" w:cs="Courier New"/>
-          <w:sz w:val="20"/>
-          <w:szCs w:val="20"/>
-          <w:lang w:eastAsia="en-IN"/>
-        </w:rPr>
-        <w:t>(</w:t>
-      </w:r>
-      <w:proofErr w:type="gramEnd"/>
-      <w:r>
-        <w:rPr>
-          <w:rFonts w:ascii="Courier New" w:eastAsia="Times New Roman" w:hAnsi="Courier New" w:cs="Courier New"/>
-          <w:sz w:val="20"/>
-          <w:szCs w:val="20"/>
-          <w:lang w:eastAsia="en-IN"/>
-        </w:rPr>
-        <w:t>)</w:t>
-      </w:r>
-    </w:p>
-    <w:p>
-      <w:pPr>
-        <w:tabs>
-          <w:tab w:val="left" w:pos="916"/>
-          <w:tab w:val="left" w:pos="1832"/>
-          <w:tab w:val="left" w:pos="2748"/>
-          <w:tab w:val="left" w:pos="3664"/>
-          <w:tab w:val="left" w:pos="4580"/>
-          <w:tab w:val="left" w:pos="5496"/>
-          <w:tab w:val="left" w:pos="6412"/>
-          <w:tab w:val="left" w:pos="7328"/>
-          <w:tab w:val="left" w:pos="8244"/>
-          <w:tab w:val="left" w:pos="9160"/>
-          <w:tab w:val="left" w:pos="10076"/>
-          <w:tab w:val="left" w:pos="10992"/>
-          <w:tab w:val="left" w:pos="11908"/>
-          <w:tab w:val="left" w:pos="12824"/>
-          <w:tab w:val="left" w:pos="13740"/>
-          <w:tab w:val="left" w:pos="14656"/>
-        </w:tabs>
-        <w:spacing w:after="0" w:line="240" w:lineRule="auto"/>
-        <w:rPr>
-          <w:rFonts w:ascii="Courier New" w:eastAsia="Times New Roman" w:hAnsi="Courier New" w:cs="Courier New"/>
-          <w:sz w:val="20"/>
-          <w:szCs w:val="20"/>
-          <w:lang w:eastAsia="en-IN"/>
-        </w:rPr>
-      </w:pPr>
-    </w:p>
-    <w:p>
-      <w:pPr>
-        <w:tabs>
-          <w:tab w:val="left" w:pos="916"/>
-          <w:tab w:val="left" w:pos="1832"/>
-          <w:tab w:val="left" w:pos="2748"/>
-          <w:tab w:val="left" w:pos="3664"/>
-          <w:tab w:val="left" w:pos="4580"/>
-          <w:tab w:val="left" w:pos="5496"/>
-          <w:tab w:val="left" w:pos="6412"/>
-          <w:tab w:val="left" w:pos="7328"/>
-          <w:tab w:val="left" w:pos="8244"/>
-          <w:tab w:val="left" w:pos="9160"/>
-          <w:tab w:val="left" w:pos="10076"/>
-          <w:tab w:val="left" w:pos="10992"/>
-          <w:tab w:val="left" w:pos="11908"/>
-          <w:tab w:val="left" w:pos="12824"/>
-          <w:tab w:val="left" w:pos="13740"/>
-          <w:tab w:val="left" w:pos="14656"/>
-        </w:tabs>
-        <w:spacing w:after="0" w:line="240" w:lineRule="auto"/>
-        <w:rPr>
-          <w:rFonts w:ascii="Courier New" w:eastAsia="Times New Roman" w:hAnsi="Courier New" w:cs="Courier New"/>
-          <w:sz w:val="20"/>
-          <w:szCs w:val="20"/>
-          <w:lang w:eastAsia="en-IN"/>
-        </w:rPr>
-      </w:pPr>
-      <w:r>
-        <w:rPr>
-          <w:rFonts w:ascii="Courier New" w:eastAsia="Times New Roman" w:hAnsi="Courier New" w:cs="Courier New"/>
-          <w:sz w:val="20"/>
-          <w:szCs w:val="20"/>
-          <w:lang w:eastAsia="en-IN"/>
-        </w:rPr>
-        <w:t xml:space="preserve"># </w:t>
-      </w:r>
-      <w:proofErr w:type="gramStart"/>
-      <w:r>
-        <w:rPr>
-          <w:rFonts w:ascii="Courier New" w:eastAsia="Times New Roman" w:hAnsi="Courier New" w:cs="Courier New"/>
-          <w:sz w:val="20"/>
-          <w:szCs w:val="20"/>
-          <w:lang w:eastAsia="en-IN"/>
-        </w:rPr>
-        <w:t>set</w:t>
-      </w:r>
-      <w:proofErr w:type="gramEnd"/>
-      <w:r>
-        <w:rPr>
-          <w:rFonts w:ascii="Courier New" w:eastAsia="Times New Roman" w:hAnsi="Courier New" w:cs="Courier New"/>
-          <w:sz w:val="20"/>
-          <w:szCs w:val="20"/>
-          <w:lang w:eastAsia="en-IN"/>
-        </w:rPr>
-        <w:t xml:space="preserve"> up a data frame in the right shape to sort through the games one at a time</w:t>
-      </w:r>
-    </w:p>
-    <w:p>
-      <w:pPr>
-        <w:tabs>
-          <w:tab w:val="left" w:pos="916"/>
-          <w:tab w:val="left" w:pos="1832"/>
-          <w:tab w:val="left" w:pos="2748"/>
-          <w:tab w:val="left" w:pos="3664"/>
-          <w:tab w:val="left" w:pos="4580"/>
-          <w:tab w:val="left" w:pos="5496"/>
-          <w:tab w:val="left" w:pos="6412"/>
-          <w:tab w:val="left" w:pos="7328"/>
-          <w:tab w:val="left" w:pos="8244"/>
-          <w:tab w:val="left" w:pos="9160"/>
-          <w:tab w:val="left" w:pos="10076"/>
-          <w:tab w:val="left" w:pos="10992"/>
-          <w:tab w:val="left" w:pos="11908"/>
-          <w:tab w:val="left" w:pos="12824"/>
-          <w:tab w:val="left" w:pos="13740"/>
-          <w:tab w:val="left" w:pos="14656"/>
-        </w:tabs>
-        <w:spacing w:after="0" w:line="240" w:lineRule="auto"/>
-        <w:rPr>
-          <w:rFonts w:ascii="Courier New" w:eastAsia="Times New Roman" w:hAnsi="Courier New" w:cs="Courier New"/>
-          <w:sz w:val="20"/>
-          <w:szCs w:val="20"/>
-          <w:lang w:eastAsia="en-IN"/>
-        </w:rPr>
-      </w:pPr>
-      <w:r>
-        <w:rPr>
-          <w:rFonts w:ascii="Courier New" w:eastAsia="Times New Roman" w:hAnsi="Courier New" w:cs="Courier New"/>
-          <w:sz w:val="20"/>
-          <w:szCs w:val="20"/>
-          <w:lang w:eastAsia="en-IN"/>
-        </w:rPr>
-        <w:t>r &lt;- results %&gt;%</w:t>
-      </w:r>
-    </w:p>
-    <w:p>
-      <w:pPr>
-        <w:tabs>
-          <w:tab w:val="left" w:pos="916"/>
-          <w:tab w:val="left" w:pos="1832"/>
-          <w:tab w:val="left" w:pos="2748"/>
-          <w:tab w:val="left" w:pos="3664"/>
-          <w:tab w:val="left" w:pos="4580"/>
-          <w:tab w:val="left" w:pos="5496"/>
-          <w:tab w:val="left" w:pos="6412"/>
-          <w:tab w:val="left" w:pos="7328"/>
-          <w:tab w:val="left" w:pos="8244"/>
-          <w:tab w:val="left" w:pos="9160"/>
-          <w:tab w:val="left" w:pos="10076"/>
-          <w:tab w:val="left" w:pos="10992"/>
-          <w:tab w:val="left" w:pos="11908"/>
-          <w:tab w:val="left" w:pos="12824"/>
-          <w:tab w:val="left" w:pos="13740"/>
-          <w:tab w:val="left" w:pos="14656"/>
-        </w:tabs>
-        <w:spacing w:after="0" w:line="240" w:lineRule="auto"/>
-        <w:rPr>
-          <w:rFonts w:ascii="Courier New" w:eastAsia="Times New Roman" w:hAnsi="Courier New" w:cs="Courier New"/>
-          <w:sz w:val="20"/>
-          <w:szCs w:val="20"/>
-          <w:lang w:eastAsia="en-IN"/>
-        </w:rPr>
-      </w:pPr>
-      <w:r>
-        <w:rPr>
-          <w:rFonts w:ascii="Courier New" w:eastAsia="Times New Roman" w:hAnsi="Courier New" w:cs="Courier New"/>
-          <w:sz w:val="20"/>
-          <w:szCs w:val="20"/>
-          <w:lang w:eastAsia="en-IN"/>
-        </w:rPr>
-        <w:t xml:space="preserve">  </w:t>
-      </w:r>
-      <w:proofErr w:type="spellStart"/>
-      <w:r>
-        <w:rPr>
-          <w:rFonts w:ascii="Courier New" w:eastAsia="Times New Roman" w:hAnsi="Courier New" w:cs="Courier New"/>
-          <w:sz w:val="20"/>
-          <w:szCs w:val="20"/>
-          <w:lang w:eastAsia="en-IN"/>
-        </w:rPr>
-        <w:t>rename_all</w:t>
-      </w:r>
-      <w:proofErr w:type="spellEnd"/>
-      <w:r>
-        <w:rPr>
-          <w:rFonts w:ascii="Courier New" w:eastAsia="Times New Roman" w:hAnsi="Courier New" w:cs="Courier New"/>
-          <w:sz w:val="20"/>
-          <w:szCs w:val="20"/>
-          <w:lang w:eastAsia="en-IN"/>
-        </w:rPr>
-        <w:t>(</w:t>
-      </w:r>
       <w:proofErr w:type="spellStart"/>
       <w:r>
         <w:rPr>
@@ -1746,1350 +1492,6 @@
           <w:lang w:eastAsia="en-IN"/>
         </w:rPr>
         <w:t>) %&gt;%</w:t>
-      </w:r>
-    </w:p>
-    <w:p>
-      <w:pPr>
-        <w:tabs>
-          <w:tab w:val="left" w:pos="916"/>
-          <w:tab w:val="left" w:pos="1832"/>
-          <w:tab w:val="left" w:pos="2748"/>
-          <w:tab w:val="left" w:pos="3664"/>
-          <w:tab w:val="left" w:pos="4580"/>
-          <w:tab w:val="left" w:pos="5496"/>
-          <w:tab w:val="left" w:pos="6412"/>
-          <w:tab w:val="left" w:pos="7328"/>
-          <w:tab w:val="left" w:pos="8244"/>
-          <w:tab w:val="left" w:pos="9160"/>
-          <w:tab w:val="left" w:pos="10076"/>
-          <w:tab w:val="left" w:pos="10992"/>
-          <w:tab w:val="left" w:pos="11908"/>
-          <w:tab w:val="left" w:pos="12824"/>
-          <w:tab w:val="left" w:pos="13740"/>
-          <w:tab w:val="left" w:pos="14656"/>
-        </w:tabs>
-        <w:spacing w:after="0" w:line="240" w:lineRule="auto"/>
-        <w:rPr>
-          <w:rFonts w:ascii="Courier New" w:eastAsia="Times New Roman" w:hAnsi="Courier New" w:cs="Courier New"/>
-          <w:sz w:val="20"/>
-          <w:szCs w:val="20"/>
-          <w:lang w:eastAsia="en-IN"/>
-        </w:rPr>
-      </w:pPr>
-      <w:r>
-        <w:rPr>
-          <w:rFonts w:ascii="Courier New" w:eastAsia="Times New Roman" w:hAnsi="Courier New" w:cs="Courier New"/>
-          <w:sz w:val="20"/>
-          <w:szCs w:val="20"/>
-          <w:lang w:eastAsia="en-IN"/>
-        </w:rPr>
-        <w:t xml:space="preserve">  </w:t>
-      </w:r>
-      <w:proofErr w:type="spellStart"/>
-      <w:r>
-        <w:rPr>
-          <w:rFonts w:ascii="Courier New" w:eastAsia="Times New Roman" w:hAnsi="Courier New" w:cs="Courier New"/>
-          <w:sz w:val="20"/>
-          <w:szCs w:val="20"/>
-          <w:lang w:eastAsia="en-IN"/>
-        </w:rPr>
-        <w:t>rename_all</w:t>
-      </w:r>
-      <w:proofErr w:type="spellEnd"/>
-      <w:r>
-        <w:rPr>
-          <w:rFonts w:ascii="Courier New" w:eastAsia="Times New Roman" w:hAnsi="Courier New" w:cs="Courier New"/>
-          <w:sz w:val="20"/>
-          <w:szCs w:val="20"/>
-          <w:lang w:eastAsia="en-IN"/>
-        </w:rPr>
-        <w:t>(function(x</w:t>
-      </w:r>
-      <w:proofErr w:type="gramStart"/>
-      <w:r>
-        <w:rPr>
-          <w:rFonts w:ascii="Courier New" w:eastAsia="Times New Roman" w:hAnsi="Courier New" w:cs="Courier New"/>
-          <w:sz w:val="20"/>
-          <w:szCs w:val="20"/>
-          <w:lang w:eastAsia="en-IN"/>
-        </w:rPr>
-        <w:t>){</w:t>
-      </w:r>
-      <w:proofErr w:type="spellStart"/>
-      <w:proofErr w:type="gramEnd"/>
-      <w:r>
-        <w:rPr>
-          <w:rFonts w:ascii="Courier New" w:eastAsia="Times New Roman" w:hAnsi="Courier New" w:cs="Courier New"/>
-          <w:sz w:val="20"/>
-          <w:szCs w:val="20"/>
-          <w:lang w:eastAsia="en-IN"/>
-        </w:rPr>
-        <w:t>gsub</w:t>
-      </w:r>
-      <w:proofErr w:type="spellEnd"/>
-      <w:r>
-        <w:rPr>
-          <w:rFonts w:ascii="Courier New" w:eastAsia="Times New Roman" w:hAnsi="Courier New" w:cs="Courier New"/>
-          <w:sz w:val="20"/>
-          <w:szCs w:val="20"/>
-          <w:lang w:eastAsia="en-IN"/>
-        </w:rPr>
-        <w:t>("\\.", "_", x)}) %&gt;%</w:t>
-      </w:r>
-    </w:p>
-    <w:p>
-      <w:pPr>
-        <w:tabs>
-          <w:tab w:val="left" w:pos="916"/>
-          <w:tab w:val="left" w:pos="1832"/>
-          <w:tab w:val="left" w:pos="2748"/>
-          <w:tab w:val="left" w:pos="3664"/>
-          <w:tab w:val="left" w:pos="4580"/>
-          <w:tab w:val="left" w:pos="5496"/>
-          <w:tab w:val="left" w:pos="6412"/>
-          <w:tab w:val="left" w:pos="7328"/>
-          <w:tab w:val="left" w:pos="8244"/>
-          <w:tab w:val="left" w:pos="9160"/>
-          <w:tab w:val="left" w:pos="10076"/>
-          <w:tab w:val="left" w:pos="10992"/>
-          <w:tab w:val="left" w:pos="11908"/>
-          <w:tab w:val="left" w:pos="12824"/>
-          <w:tab w:val="left" w:pos="13740"/>
-          <w:tab w:val="left" w:pos="14656"/>
-        </w:tabs>
-        <w:spacing w:after="0" w:line="240" w:lineRule="auto"/>
-        <w:rPr>
-          <w:rFonts w:ascii="Courier New" w:eastAsia="Times New Roman" w:hAnsi="Courier New" w:cs="Courier New"/>
-          <w:sz w:val="20"/>
-          <w:szCs w:val="20"/>
-          <w:lang w:eastAsia="en-IN"/>
-        </w:rPr>
-      </w:pPr>
-      <w:r>
-        <w:rPr>
-          <w:rFonts w:ascii="Courier New" w:eastAsia="Times New Roman" w:hAnsi="Courier New" w:cs="Courier New"/>
-          <w:sz w:val="20"/>
-          <w:szCs w:val="20"/>
-          <w:lang w:eastAsia="en-IN"/>
-        </w:rPr>
-        <w:t xml:space="preserve">  # </w:t>
-      </w:r>
-      <w:proofErr w:type="gramStart"/>
-      <w:r>
-        <w:rPr>
-          <w:rFonts w:ascii="Courier New" w:eastAsia="Times New Roman" w:hAnsi="Courier New" w:cs="Courier New"/>
-          <w:sz w:val="20"/>
-          <w:szCs w:val="20"/>
-          <w:lang w:eastAsia="en-IN"/>
-        </w:rPr>
-        <w:t>limit</w:t>
-      </w:r>
-      <w:proofErr w:type="gramEnd"/>
-      <w:r>
-        <w:rPr>
-          <w:rFonts w:ascii="Courier New" w:eastAsia="Times New Roman" w:hAnsi="Courier New" w:cs="Courier New"/>
-          <w:sz w:val="20"/>
-          <w:szCs w:val="20"/>
-          <w:lang w:eastAsia="en-IN"/>
-        </w:rPr>
-        <w:t xml:space="preserve"> to 2018 season and earlier:</w:t>
-      </w:r>
-    </w:p>
-    <w:p>
-      <w:pPr>
-        <w:tabs>
-          <w:tab w:val="left" w:pos="916"/>
-          <w:tab w:val="left" w:pos="1832"/>
-          <w:tab w:val="left" w:pos="2748"/>
-          <w:tab w:val="left" w:pos="3664"/>
-          <w:tab w:val="left" w:pos="4580"/>
-          <w:tab w:val="left" w:pos="5496"/>
-          <w:tab w:val="left" w:pos="6412"/>
-          <w:tab w:val="left" w:pos="7328"/>
-          <w:tab w:val="left" w:pos="8244"/>
-          <w:tab w:val="left" w:pos="9160"/>
-          <w:tab w:val="left" w:pos="10076"/>
-          <w:tab w:val="left" w:pos="10992"/>
-          <w:tab w:val="left" w:pos="11908"/>
-          <w:tab w:val="left" w:pos="12824"/>
-          <w:tab w:val="left" w:pos="13740"/>
-          <w:tab w:val="left" w:pos="14656"/>
-        </w:tabs>
-        <w:spacing w:after="0" w:line="240" w:lineRule="auto"/>
-        <w:rPr>
-          <w:rFonts w:ascii="Courier New" w:eastAsia="Times New Roman" w:hAnsi="Courier New" w:cs="Courier New"/>
-          <w:sz w:val="20"/>
-          <w:szCs w:val="20"/>
-          <w:lang w:eastAsia="en-IN"/>
-        </w:rPr>
-      </w:pPr>
-      <w:r>
-        <w:rPr>
-          <w:rFonts w:ascii="Courier New" w:eastAsia="Times New Roman" w:hAnsi="Courier New" w:cs="Courier New"/>
-          <w:sz w:val="20"/>
-          <w:szCs w:val="20"/>
-          <w:lang w:eastAsia="en-IN"/>
-        </w:rPr>
-        <w:t xml:space="preserve">  </w:t>
-      </w:r>
-      <w:proofErr w:type="gramStart"/>
-      <w:r>
-        <w:rPr>
-          <w:rFonts w:ascii="Courier New" w:eastAsia="Times New Roman" w:hAnsi="Courier New" w:cs="Courier New"/>
-          <w:sz w:val="20"/>
-          <w:szCs w:val="20"/>
-          <w:lang w:eastAsia="en-IN"/>
-        </w:rPr>
-        <w:t>filter(</w:t>
-      </w:r>
-      <w:proofErr w:type="gramEnd"/>
-      <w:r>
-        <w:rPr>
-          <w:rFonts w:ascii="Courier New" w:eastAsia="Times New Roman" w:hAnsi="Courier New" w:cs="Courier New"/>
-          <w:sz w:val="20"/>
-          <w:szCs w:val="20"/>
-          <w:lang w:eastAsia="en-IN"/>
-        </w:rPr>
-        <w:t xml:space="preserve">date &lt; </w:t>
-      </w:r>
-      <w:proofErr w:type="spellStart"/>
-      <w:r>
-        <w:rPr>
-          <w:rFonts w:ascii="Courier New" w:eastAsia="Times New Roman" w:hAnsi="Courier New" w:cs="Courier New"/>
-          <w:sz w:val="20"/>
-          <w:szCs w:val="20"/>
-          <w:lang w:eastAsia="en-IN"/>
-        </w:rPr>
-        <w:t>as.Date</w:t>
-      </w:r>
-      <w:proofErr w:type="spellEnd"/>
-      <w:r>
-        <w:rPr>
-          <w:rFonts w:ascii="Courier New" w:eastAsia="Times New Roman" w:hAnsi="Courier New" w:cs="Courier New"/>
-          <w:sz w:val="20"/>
-          <w:szCs w:val="20"/>
-          <w:lang w:eastAsia="en-IN"/>
-        </w:rPr>
-        <w:t>("2019-01-01")) %&gt;%</w:t>
-      </w:r>
-    </w:p>
-    <w:p>
-      <w:pPr>
-        <w:tabs>
-          <w:tab w:val="left" w:pos="916"/>
-          <w:tab w:val="left" w:pos="1832"/>
-          <w:tab w:val="left" w:pos="2748"/>
-          <w:tab w:val="left" w:pos="3664"/>
-          <w:tab w:val="left" w:pos="4580"/>
-          <w:tab w:val="left" w:pos="5496"/>
-          <w:tab w:val="left" w:pos="6412"/>
-          <w:tab w:val="left" w:pos="7328"/>
-          <w:tab w:val="left" w:pos="8244"/>
-          <w:tab w:val="left" w:pos="9160"/>
-          <w:tab w:val="left" w:pos="10076"/>
-          <w:tab w:val="left" w:pos="10992"/>
-          <w:tab w:val="left" w:pos="11908"/>
-          <w:tab w:val="left" w:pos="12824"/>
-          <w:tab w:val="left" w:pos="13740"/>
-          <w:tab w:val="left" w:pos="14656"/>
-        </w:tabs>
-        <w:spacing w:after="0" w:line="240" w:lineRule="auto"/>
-        <w:rPr>
-          <w:rFonts w:ascii="Courier New" w:eastAsia="Times New Roman" w:hAnsi="Courier New" w:cs="Courier New"/>
-          <w:sz w:val="20"/>
-          <w:szCs w:val="20"/>
-          <w:lang w:eastAsia="en-IN"/>
-        </w:rPr>
-      </w:pPr>
-      <w:r>
-        <w:rPr>
-          <w:rFonts w:ascii="Courier New" w:eastAsia="Times New Roman" w:hAnsi="Courier New" w:cs="Courier New"/>
-          <w:sz w:val="20"/>
-          <w:szCs w:val="20"/>
-          <w:lang w:eastAsia="en-IN"/>
-        </w:rPr>
-        <w:t xml:space="preserve">  </w:t>
-      </w:r>
-      <w:proofErr w:type="gramStart"/>
-      <w:r>
-        <w:rPr>
-          <w:rFonts w:ascii="Courier New" w:eastAsia="Times New Roman" w:hAnsi="Courier New" w:cs="Courier New"/>
-          <w:sz w:val="20"/>
-          <w:szCs w:val="20"/>
-          <w:lang w:eastAsia="en-IN"/>
-        </w:rPr>
-        <w:t>select(</w:t>
-      </w:r>
-      <w:proofErr w:type="spellStart"/>
-      <w:proofErr w:type="gramEnd"/>
-      <w:r>
-        <w:rPr>
-          <w:rFonts w:ascii="Courier New" w:eastAsia="Times New Roman" w:hAnsi="Courier New" w:cs="Courier New"/>
-          <w:sz w:val="20"/>
-          <w:szCs w:val="20"/>
-          <w:lang w:eastAsia="en-IN"/>
-        </w:rPr>
-        <w:t>home_team</w:t>
-      </w:r>
-      <w:proofErr w:type="spellEnd"/>
-      <w:r>
-        <w:rPr>
-          <w:rFonts w:ascii="Courier New" w:eastAsia="Times New Roman" w:hAnsi="Courier New" w:cs="Courier New"/>
-          <w:sz w:val="20"/>
-          <w:szCs w:val="20"/>
-          <w:lang w:eastAsia="en-IN"/>
-        </w:rPr>
-        <w:t xml:space="preserve">, </w:t>
-      </w:r>
-      <w:proofErr w:type="spellStart"/>
-      <w:r>
-        <w:rPr>
-          <w:rFonts w:ascii="Courier New" w:eastAsia="Times New Roman" w:hAnsi="Courier New" w:cs="Courier New"/>
-          <w:sz w:val="20"/>
-          <w:szCs w:val="20"/>
-          <w:lang w:eastAsia="en-IN"/>
-        </w:rPr>
-        <w:t>away_team</w:t>
-      </w:r>
-      <w:proofErr w:type="spellEnd"/>
-      <w:r>
-        <w:rPr>
-          <w:rFonts w:ascii="Courier New" w:eastAsia="Times New Roman" w:hAnsi="Courier New" w:cs="Courier New"/>
-          <w:sz w:val="20"/>
-          <w:szCs w:val="20"/>
-          <w:lang w:eastAsia="en-IN"/>
-        </w:rPr>
-        <w:t>, date, game, margin) %&gt;%</w:t>
-      </w:r>
-    </w:p>
-    <w:p>
-      <w:pPr>
-        <w:tabs>
-          <w:tab w:val="left" w:pos="916"/>
-          <w:tab w:val="left" w:pos="1832"/>
-          <w:tab w:val="left" w:pos="2748"/>
-          <w:tab w:val="left" w:pos="3664"/>
-          <w:tab w:val="left" w:pos="4580"/>
-          <w:tab w:val="left" w:pos="5496"/>
-          <w:tab w:val="left" w:pos="6412"/>
-          <w:tab w:val="left" w:pos="7328"/>
-          <w:tab w:val="left" w:pos="8244"/>
-          <w:tab w:val="left" w:pos="9160"/>
-          <w:tab w:val="left" w:pos="10076"/>
-          <w:tab w:val="left" w:pos="10992"/>
-          <w:tab w:val="left" w:pos="11908"/>
-          <w:tab w:val="left" w:pos="12824"/>
-          <w:tab w:val="left" w:pos="13740"/>
-          <w:tab w:val="left" w:pos="14656"/>
-        </w:tabs>
-        <w:spacing w:after="0" w:line="240" w:lineRule="auto"/>
-        <w:rPr>
-          <w:rFonts w:ascii="Courier New" w:eastAsia="Times New Roman" w:hAnsi="Courier New" w:cs="Courier New"/>
-          <w:sz w:val="20"/>
-          <w:szCs w:val="20"/>
-          <w:lang w:eastAsia="en-IN"/>
-        </w:rPr>
-      </w:pPr>
-      <w:r>
-        <w:rPr>
-          <w:rFonts w:ascii="Courier New" w:eastAsia="Times New Roman" w:hAnsi="Courier New" w:cs="Courier New"/>
-          <w:sz w:val="20"/>
-          <w:szCs w:val="20"/>
-          <w:lang w:eastAsia="en-IN"/>
-        </w:rPr>
-        <w:t xml:space="preserve">  </w:t>
-      </w:r>
-      <w:proofErr w:type="gramStart"/>
-      <w:r>
-        <w:rPr>
-          <w:rFonts w:ascii="Courier New" w:eastAsia="Times New Roman" w:hAnsi="Courier New" w:cs="Courier New"/>
-          <w:sz w:val="20"/>
-          <w:szCs w:val="20"/>
-          <w:lang w:eastAsia="en-IN"/>
-        </w:rPr>
-        <w:t>gather(</w:t>
-      </w:r>
-      <w:proofErr w:type="gramEnd"/>
-      <w:r>
-        <w:rPr>
-          <w:rFonts w:ascii="Courier New" w:eastAsia="Times New Roman" w:hAnsi="Courier New" w:cs="Courier New"/>
-          <w:sz w:val="20"/>
-          <w:szCs w:val="20"/>
-          <w:lang w:eastAsia="en-IN"/>
-        </w:rPr>
-        <w:t>location, team, -date, -game, -margin) %&gt;%</w:t>
-      </w:r>
-    </w:p>
-    <w:p>
-      <w:pPr>
-        <w:tabs>
-          <w:tab w:val="left" w:pos="916"/>
-          <w:tab w:val="left" w:pos="1832"/>
-          <w:tab w:val="left" w:pos="2748"/>
-          <w:tab w:val="left" w:pos="3664"/>
-          <w:tab w:val="left" w:pos="4580"/>
-          <w:tab w:val="left" w:pos="5496"/>
-          <w:tab w:val="left" w:pos="6412"/>
-          <w:tab w:val="left" w:pos="7328"/>
-          <w:tab w:val="left" w:pos="8244"/>
-          <w:tab w:val="left" w:pos="9160"/>
-          <w:tab w:val="left" w:pos="10076"/>
-          <w:tab w:val="left" w:pos="10992"/>
-          <w:tab w:val="left" w:pos="11908"/>
-          <w:tab w:val="left" w:pos="12824"/>
-          <w:tab w:val="left" w:pos="13740"/>
-          <w:tab w:val="left" w:pos="14656"/>
-        </w:tabs>
-        <w:spacing w:after="0" w:line="240" w:lineRule="auto"/>
-        <w:rPr>
-          <w:rFonts w:ascii="Courier New" w:eastAsia="Times New Roman" w:hAnsi="Courier New" w:cs="Courier New"/>
-          <w:sz w:val="20"/>
-          <w:szCs w:val="20"/>
-          <w:lang w:eastAsia="en-IN"/>
-        </w:rPr>
-      </w:pPr>
-      <w:r>
-        <w:rPr>
-          <w:rFonts w:ascii="Courier New" w:eastAsia="Times New Roman" w:hAnsi="Courier New" w:cs="Courier New"/>
-          <w:sz w:val="20"/>
-          <w:szCs w:val="20"/>
-          <w:lang w:eastAsia="en-IN"/>
-        </w:rPr>
-        <w:t xml:space="preserve">  </w:t>
-      </w:r>
-      <w:proofErr w:type="gramStart"/>
-      <w:r>
-        <w:rPr>
-          <w:rFonts w:ascii="Courier New" w:eastAsia="Times New Roman" w:hAnsi="Courier New" w:cs="Courier New"/>
-          <w:sz w:val="20"/>
-          <w:szCs w:val="20"/>
-          <w:lang w:eastAsia="en-IN"/>
-        </w:rPr>
-        <w:t>mutate(</w:t>
-      </w:r>
-      <w:proofErr w:type="gramEnd"/>
-      <w:r>
-        <w:rPr>
-          <w:rFonts w:ascii="Courier New" w:eastAsia="Times New Roman" w:hAnsi="Courier New" w:cs="Courier New"/>
-          <w:sz w:val="20"/>
-          <w:szCs w:val="20"/>
-          <w:lang w:eastAsia="en-IN"/>
-        </w:rPr>
-        <w:t xml:space="preserve">location = </w:t>
-      </w:r>
-      <w:proofErr w:type="spellStart"/>
-      <w:r>
-        <w:rPr>
-          <w:rFonts w:ascii="Courier New" w:eastAsia="Times New Roman" w:hAnsi="Courier New" w:cs="Courier New"/>
-          <w:sz w:val="20"/>
-          <w:szCs w:val="20"/>
-          <w:lang w:eastAsia="en-IN"/>
-        </w:rPr>
-        <w:t>gsub</w:t>
-      </w:r>
-      <w:proofErr w:type="spellEnd"/>
-      <w:r>
-        <w:rPr>
-          <w:rFonts w:ascii="Courier New" w:eastAsia="Times New Roman" w:hAnsi="Courier New" w:cs="Courier New"/>
-          <w:sz w:val="20"/>
-          <w:szCs w:val="20"/>
-          <w:lang w:eastAsia="en-IN"/>
-        </w:rPr>
-        <w:t>("_team", "", location),</w:t>
-      </w:r>
-    </w:p>
-    <w:p>
-      <w:pPr>
-        <w:tabs>
-          <w:tab w:val="left" w:pos="916"/>
-          <w:tab w:val="left" w:pos="1832"/>
-          <w:tab w:val="left" w:pos="2748"/>
-          <w:tab w:val="left" w:pos="3664"/>
-          <w:tab w:val="left" w:pos="4580"/>
-          <w:tab w:val="left" w:pos="5496"/>
-          <w:tab w:val="left" w:pos="6412"/>
-          <w:tab w:val="left" w:pos="7328"/>
-          <w:tab w:val="left" w:pos="8244"/>
-          <w:tab w:val="left" w:pos="9160"/>
-          <w:tab w:val="left" w:pos="10076"/>
-          <w:tab w:val="left" w:pos="10992"/>
-          <w:tab w:val="left" w:pos="11908"/>
-          <w:tab w:val="left" w:pos="12824"/>
-          <w:tab w:val="left" w:pos="13740"/>
-          <w:tab w:val="left" w:pos="14656"/>
-        </w:tabs>
-        <w:spacing w:after="0" w:line="240" w:lineRule="auto"/>
-        <w:rPr>
-          <w:rFonts w:ascii="Courier New" w:eastAsia="Times New Roman" w:hAnsi="Courier New" w:cs="Courier New"/>
-          <w:sz w:val="20"/>
-          <w:szCs w:val="20"/>
-          <w:lang w:eastAsia="en-IN"/>
-        </w:rPr>
-      </w:pPr>
-      <w:r>
-        <w:rPr>
-          <w:rFonts w:ascii="Courier New" w:eastAsia="Times New Roman" w:hAnsi="Courier New" w:cs="Courier New"/>
-          <w:sz w:val="20"/>
-          <w:szCs w:val="20"/>
-          <w:lang w:eastAsia="en-IN"/>
-        </w:rPr>
-        <w:t xml:space="preserve">         margin = </w:t>
-      </w:r>
-      <w:proofErr w:type="spellStart"/>
-      <w:proofErr w:type="gramStart"/>
-      <w:r>
-        <w:rPr>
-          <w:rFonts w:ascii="Courier New" w:eastAsia="Times New Roman" w:hAnsi="Courier New" w:cs="Courier New"/>
-          <w:sz w:val="20"/>
-          <w:szCs w:val="20"/>
-          <w:lang w:eastAsia="en-IN"/>
-        </w:rPr>
-        <w:t>ifelse</w:t>
-      </w:r>
-      <w:proofErr w:type="spellEnd"/>
-      <w:r>
-        <w:rPr>
-          <w:rFonts w:ascii="Courier New" w:eastAsia="Times New Roman" w:hAnsi="Courier New" w:cs="Courier New"/>
-          <w:sz w:val="20"/>
-          <w:szCs w:val="20"/>
-          <w:lang w:eastAsia="en-IN"/>
-        </w:rPr>
-        <w:t>(</w:t>
-      </w:r>
-      <w:proofErr w:type="gramEnd"/>
-      <w:r>
-        <w:rPr>
-          <w:rFonts w:ascii="Courier New" w:eastAsia="Times New Roman" w:hAnsi="Courier New" w:cs="Courier New"/>
-          <w:sz w:val="20"/>
-          <w:szCs w:val="20"/>
-          <w:lang w:eastAsia="en-IN"/>
-        </w:rPr>
-        <w:t>location == "home", margin, -margin)) %&gt;%</w:t>
-      </w:r>
-    </w:p>
-    <w:p>
-      <w:pPr>
-        <w:tabs>
-          <w:tab w:val="left" w:pos="916"/>
-          <w:tab w:val="left" w:pos="1832"/>
-          <w:tab w:val="left" w:pos="2748"/>
-          <w:tab w:val="left" w:pos="3664"/>
-          <w:tab w:val="left" w:pos="4580"/>
-          <w:tab w:val="left" w:pos="5496"/>
-          <w:tab w:val="left" w:pos="6412"/>
-          <w:tab w:val="left" w:pos="7328"/>
-          <w:tab w:val="left" w:pos="8244"/>
-          <w:tab w:val="left" w:pos="9160"/>
-          <w:tab w:val="left" w:pos="10076"/>
-          <w:tab w:val="left" w:pos="10992"/>
-          <w:tab w:val="left" w:pos="11908"/>
-          <w:tab w:val="left" w:pos="12824"/>
-          <w:tab w:val="left" w:pos="13740"/>
-          <w:tab w:val="left" w:pos="14656"/>
-        </w:tabs>
-        <w:spacing w:after="0" w:line="240" w:lineRule="auto"/>
-        <w:rPr>
-          <w:rFonts w:ascii="Courier New" w:eastAsia="Times New Roman" w:hAnsi="Courier New" w:cs="Courier New"/>
-          <w:sz w:val="20"/>
-          <w:szCs w:val="20"/>
-          <w:lang w:eastAsia="en-IN"/>
-        </w:rPr>
-      </w:pPr>
-      <w:r>
-        <w:rPr>
-          <w:rFonts w:ascii="Courier New" w:eastAsia="Times New Roman" w:hAnsi="Courier New" w:cs="Courier New"/>
-          <w:sz w:val="20"/>
-          <w:szCs w:val="20"/>
-          <w:lang w:eastAsia="en-IN"/>
-        </w:rPr>
-        <w:t xml:space="preserve">  </w:t>
-      </w:r>
-      <w:proofErr w:type="gramStart"/>
-      <w:r>
-        <w:rPr>
-          <w:rFonts w:ascii="Courier New" w:eastAsia="Times New Roman" w:hAnsi="Courier New" w:cs="Courier New"/>
-          <w:sz w:val="20"/>
-          <w:szCs w:val="20"/>
-          <w:lang w:eastAsia="en-IN"/>
-        </w:rPr>
-        <w:t>mutate(</w:t>
-      </w:r>
-      <w:proofErr w:type="gramEnd"/>
-      <w:r>
-        <w:rPr>
-          <w:rFonts w:ascii="Courier New" w:eastAsia="Times New Roman" w:hAnsi="Courier New" w:cs="Courier New"/>
-          <w:sz w:val="20"/>
-          <w:szCs w:val="20"/>
-          <w:lang w:eastAsia="en-IN"/>
-        </w:rPr>
-        <w:t>winner = margin &gt; 0) %&gt;%</w:t>
-      </w:r>
-    </w:p>
-    <w:p>
-      <w:pPr>
-        <w:tabs>
-          <w:tab w:val="left" w:pos="916"/>
-          <w:tab w:val="left" w:pos="1832"/>
-          <w:tab w:val="left" w:pos="2748"/>
-          <w:tab w:val="left" w:pos="3664"/>
-          <w:tab w:val="left" w:pos="4580"/>
-          <w:tab w:val="left" w:pos="5496"/>
-          <w:tab w:val="left" w:pos="6412"/>
-          <w:tab w:val="left" w:pos="7328"/>
-          <w:tab w:val="left" w:pos="8244"/>
-          <w:tab w:val="left" w:pos="9160"/>
-          <w:tab w:val="left" w:pos="10076"/>
-          <w:tab w:val="left" w:pos="10992"/>
-          <w:tab w:val="left" w:pos="11908"/>
-          <w:tab w:val="left" w:pos="12824"/>
-          <w:tab w:val="left" w:pos="13740"/>
-          <w:tab w:val="left" w:pos="14656"/>
-        </w:tabs>
-        <w:spacing w:after="0" w:line="240" w:lineRule="auto"/>
-        <w:rPr>
-          <w:rFonts w:ascii="Courier New" w:eastAsia="Times New Roman" w:hAnsi="Courier New" w:cs="Courier New"/>
-          <w:sz w:val="20"/>
-          <w:szCs w:val="20"/>
-          <w:lang w:eastAsia="en-IN"/>
-        </w:rPr>
-      </w:pPr>
-      <w:r>
-        <w:rPr>
-          <w:rFonts w:ascii="Courier New" w:eastAsia="Times New Roman" w:hAnsi="Courier New" w:cs="Courier New"/>
-          <w:sz w:val="20"/>
-          <w:szCs w:val="20"/>
-          <w:lang w:eastAsia="en-IN"/>
-        </w:rPr>
-        <w:t xml:space="preserve">  arrange(date) %&gt;%</w:t>
-      </w:r>
-    </w:p>
-    <w:p>
-      <w:pPr>
-        <w:tabs>
-          <w:tab w:val="left" w:pos="916"/>
-          <w:tab w:val="left" w:pos="1832"/>
-          <w:tab w:val="left" w:pos="2748"/>
-          <w:tab w:val="left" w:pos="3664"/>
-          <w:tab w:val="left" w:pos="4580"/>
-          <w:tab w:val="left" w:pos="5496"/>
-          <w:tab w:val="left" w:pos="6412"/>
-          <w:tab w:val="left" w:pos="7328"/>
-          <w:tab w:val="left" w:pos="8244"/>
-          <w:tab w:val="left" w:pos="9160"/>
-          <w:tab w:val="left" w:pos="10076"/>
-          <w:tab w:val="left" w:pos="10992"/>
-          <w:tab w:val="left" w:pos="11908"/>
-          <w:tab w:val="left" w:pos="12824"/>
-          <w:tab w:val="left" w:pos="13740"/>
-          <w:tab w:val="left" w:pos="14656"/>
-        </w:tabs>
-        <w:spacing w:after="0" w:line="240" w:lineRule="auto"/>
-        <w:rPr>
-          <w:rFonts w:ascii="Courier New" w:eastAsia="Times New Roman" w:hAnsi="Courier New" w:cs="Courier New"/>
-          <w:sz w:val="20"/>
-          <w:szCs w:val="20"/>
-          <w:lang w:eastAsia="en-IN"/>
-        </w:rPr>
-      </w:pPr>
-      <w:r>
-        <w:rPr>
-          <w:rFonts w:ascii="Courier New" w:eastAsia="Times New Roman" w:hAnsi="Courier New" w:cs="Courier New"/>
-          <w:sz w:val="20"/>
-          <w:szCs w:val="20"/>
-          <w:lang w:eastAsia="en-IN"/>
-        </w:rPr>
-        <w:t xml:space="preserve">  </w:t>
-      </w:r>
-      <w:proofErr w:type="gramStart"/>
-      <w:r>
-        <w:rPr>
-          <w:rFonts w:ascii="Courier New" w:eastAsia="Times New Roman" w:hAnsi="Courier New" w:cs="Courier New"/>
-          <w:sz w:val="20"/>
-          <w:szCs w:val="20"/>
-          <w:lang w:eastAsia="en-IN"/>
-        </w:rPr>
-        <w:t>mutate(</w:t>
-      </w:r>
-      <w:proofErr w:type="spellStart"/>
-      <w:proofErr w:type="gramEnd"/>
-      <w:r>
-        <w:rPr>
-          <w:rFonts w:ascii="Courier New" w:eastAsia="Times New Roman" w:hAnsi="Courier New" w:cs="Courier New"/>
-          <w:sz w:val="20"/>
-          <w:szCs w:val="20"/>
-          <w:lang w:eastAsia="en-IN"/>
-        </w:rPr>
-        <w:t>starting_elo</w:t>
-      </w:r>
-      <w:proofErr w:type="spellEnd"/>
-      <w:r>
-        <w:rPr>
-          <w:rFonts w:ascii="Courier New" w:eastAsia="Times New Roman" w:hAnsi="Courier New" w:cs="Courier New"/>
-          <w:sz w:val="20"/>
-          <w:szCs w:val="20"/>
-          <w:lang w:eastAsia="en-IN"/>
-        </w:rPr>
-        <w:t xml:space="preserve"> = 1500,</w:t>
-      </w:r>
-    </w:p>
-    <w:p>
-      <w:pPr>
-        <w:tabs>
-          <w:tab w:val="left" w:pos="916"/>
-          <w:tab w:val="left" w:pos="1832"/>
-          <w:tab w:val="left" w:pos="2748"/>
-          <w:tab w:val="left" w:pos="3664"/>
-          <w:tab w:val="left" w:pos="4580"/>
-          <w:tab w:val="left" w:pos="5496"/>
-          <w:tab w:val="left" w:pos="6412"/>
-          <w:tab w:val="left" w:pos="7328"/>
-          <w:tab w:val="left" w:pos="8244"/>
-          <w:tab w:val="left" w:pos="9160"/>
-          <w:tab w:val="left" w:pos="10076"/>
-          <w:tab w:val="left" w:pos="10992"/>
-          <w:tab w:val="left" w:pos="11908"/>
-          <w:tab w:val="left" w:pos="12824"/>
-          <w:tab w:val="left" w:pos="13740"/>
-          <w:tab w:val="left" w:pos="14656"/>
-        </w:tabs>
-        <w:spacing w:after="0" w:line="240" w:lineRule="auto"/>
-        <w:rPr>
-          <w:rFonts w:ascii="Courier New" w:eastAsia="Times New Roman" w:hAnsi="Courier New" w:cs="Courier New"/>
-          <w:sz w:val="20"/>
-          <w:szCs w:val="20"/>
-          <w:lang w:eastAsia="en-IN"/>
-        </w:rPr>
-      </w:pPr>
-      <w:r>
-        <w:rPr>
-          <w:rFonts w:ascii="Courier New" w:eastAsia="Times New Roman" w:hAnsi="Courier New" w:cs="Courier New"/>
-          <w:sz w:val="20"/>
-          <w:szCs w:val="20"/>
-          <w:lang w:eastAsia="en-IN"/>
-        </w:rPr>
-        <w:t xml:space="preserve">         </w:t>
-      </w:r>
-      <w:proofErr w:type="spellStart"/>
-      <w:r>
-        <w:rPr>
-          <w:rFonts w:ascii="Courier New" w:eastAsia="Times New Roman" w:hAnsi="Courier New" w:cs="Courier New"/>
-          <w:sz w:val="20"/>
-          <w:szCs w:val="20"/>
-          <w:lang w:eastAsia="en-IN"/>
-        </w:rPr>
-        <w:t>new_elo</w:t>
-      </w:r>
-      <w:proofErr w:type="spellEnd"/>
-      <w:r>
-        <w:rPr>
-          <w:rFonts w:ascii="Courier New" w:eastAsia="Times New Roman" w:hAnsi="Courier New" w:cs="Courier New"/>
-          <w:sz w:val="20"/>
-          <w:szCs w:val="20"/>
-          <w:lang w:eastAsia="en-IN"/>
-        </w:rPr>
-        <w:t xml:space="preserve"> = 1500) %&gt;%</w:t>
-      </w:r>
-    </w:p>
-    <w:p>
-      <w:pPr>
-        <w:tabs>
-          <w:tab w:val="left" w:pos="916"/>
-          <w:tab w:val="left" w:pos="1832"/>
-          <w:tab w:val="left" w:pos="2748"/>
-          <w:tab w:val="left" w:pos="3664"/>
-          <w:tab w:val="left" w:pos="4580"/>
-          <w:tab w:val="left" w:pos="5496"/>
-          <w:tab w:val="left" w:pos="6412"/>
-          <w:tab w:val="left" w:pos="7328"/>
-          <w:tab w:val="left" w:pos="8244"/>
-          <w:tab w:val="left" w:pos="9160"/>
-          <w:tab w:val="left" w:pos="10076"/>
-          <w:tab w:val="left" w:pos="10992"/>
-          <w:tab w:val="left" w:pos="11908"/>
-          <w:tab w:val="left" w:pos="12824"/>
-          <w:tab w:val="left" w:pos="13740"/>
-          <w:tab w:val="left" w:pos="14656"/>
-        </w:tabs>
-        <w:spacing w:after="0" w:line="240" w:lineRule="auto"/>
-        <w:rPr>
-          <w:rFonts w:ascii="Courier New" w:eastAsia="Times New Roman" w:hAnsi="Courier New" w:cs="Courier New"/>
-          <w:sz w:val="20"/>
-          <w:szCs w:val="20"/>
-          <w:lang w:eastAsia="en-IN"/>
-        </w:rPr>
-      </w:pPr>
-      <w:r>
-        <w:rPr>
-          <w:rFonts w:ascii="Courier New" w:eastAsia="Times New Roman" w:hAnsi="Courier New" w:cs="Courier New"/>
-          <w:sz w:val="20"/>
-          <w:szCs w:val="20"/>
-          <w:lang w:eastAsia="en-IN"/>
-        </w:rPr>
-        <w:t xml:space="preserve">  </w:t>
-      </w:r>
-      <w:proofErr w:type="spellStart"/>
-      <w:r>
-        <w:rPr>
-          <w:rFonts w:ascii="Courier New" w:eastAsia="Times New Roman" w:hAnsi="Courier New" w:cs="Courier New"/>
-          <w:sz w:val="20"/>
-          <w:szCs w:val="20"/>
-          <w:lang w:eastAsia="en-IN"/>
-        </w:rPr>
-        <w:t>group_by</w:t>
-      </w:r>
-      <w:proofErr w:type="spellEnd"/>
-      <w:r>
-        <w:rPr>
-          <w:rFonts w:ascii="Courier New" w:eastAsia="Times New Roman" w:hAnsi="Courier New" w:cs="Courier New"/>
-          <w:sz w:val="20"/>
-          <w:szCs w:val="20"/>
-          <w:lang w:eastAsia="en-IN"/>
-        </w:rPr>
-        <w:t>(game) %&gt;%</w:t>
-      </w:r>
-    </w:p>
-    <w:p>
-      <w:pPr>
-        <w:tabs>
-          <w:tab w:val="left" w:pos="916"/>
-          <w:tab w:val="left" w:pos="1832"/>
-          <w:tab w:val="left" w:pos="2748"/>
-          <w:tab w:val="left" w:pos="3664"/>
-          <w:tab w:val="left" w:pos="4580"/>
-          <w:tab w:val="left" w:pos="5496"/>
-          <w:tab w:val="left" w:pos="6412"/>
-          <w:tab w:val="left" w:pos="7328"/>
-          <w:tab w:val="left" w:pos="8244"/>
-          <w:tab w:val="left" w:pos="9160"/>
-          <w:tab w:val="left" w:pos="10076"/>
-          <w:tab w:val="left" w:pos="10992"/>
-          <w:tab w:val="left" w:pos="11908"/>
-          <w:tab w:val="left" w:pos="12824"/>
-          <w:tab w:val="left" w:pos="13740"/>
-          <w:tab w:val="left" w:pos="14656"/>
-        </w:tabs>
-        <w:spacing w:after="0" w:line="240" w:lineRule="auto"/>
-        <w:rPr>
-          <w:rFonts w:ascii="Courier New" w:eastAsia="Times New Roman" w:hAnsi="Courier New" w:cs="Courier New"/>
-          <w:sz w:val="20"/>
-          <w:szCs w:val="20"/>
-          <w:lang w:eastAsia="en-IN"/>
-        </w:rPr>
-      </w:pPr>
-      <w:r>
-        <w:rPr>
-          <w:rFonts w:ascii="Courier New" w:eastAsia="Times New Roman" w:hAnsi="Courier New" w:cs="Courier New"/>
-          <w:sz w:val="20"/>
-          <w:szCs w:val="20"/>
-          <w:lang w:eastAsia="en-IN"/>
-        </w:rPr>
-        <w:t xml:space="preserve">  # </w:t>
-      </w:r>
-      <w:proofErr w:type="gramStart"/>
-      <w:r>
-        <w:rPr>
-          <w:rFonts w:ascii="Courier New" w:eastAsia="Times New Roman" w:hAnsi="Courier New" w:cs="Courier New"/>
-          <w:sz w:val="20"/>
-          <w:szCs w:val="20"/>
-          <w:lang w:eastAsia="en-IN"/>
-        </w:rPr>
-        <w:t>sequence</w:t>
-      </w:r>
-      <w:proofErr w:type="gramEnd"/>
-      <w:r>
-        <w:rPr>
-          <w:rFonts w:ascii="Courier New" w:eastAsia="Times New Roman" w:hAnsi="Courier New" w:cs="Courier New"/>
-          <w:sz w:val="20"/>
-          <w:szCs w:val="20"/>
-          <w:lang w:eastAsia="en-IN"/>
-        </w:rPr>
-        <w:t xml:space="preserve"> so the winner is the first listed each time for each game:</w:t>
-      </w:r>
-    </w:p>
-    <w:p>
-      <w:pPr>
-        <w:tabs>
-          <w:tab w:val="left" w:pos="916"/>
-          <w:tab w:val="left" w:pos="1832"/>
-          <w:tab w:val="left" w:pos="2748"/>
-          <w:tab w:val="left" w:pos="3664"/>
-          <w:tab w:val="left" w:pos="4580"/>
-          <w:tab w:val="left" w:pos="5496"/>
-          <w:tab w:val="left" w:pos="6412"/>
-          <w:tab w:val="left" w:pos="7328"/>
-          <w:tab w:val="left" w:pos="8244"/>
-          <w:tab w:val="left" w:pos="9160"/>
-          <w:tab w:val="left" w:pos="10076"/>
-          <w:tab w:val="left" w:pos="10992"/>
-          <w:tab w:val="left" w:pos="11908"/>
-          <w:tab w:val="left" w:pos="12824"/>
-          <w:tab w:val="left" w:pos="13740"/>
-          <w:tab w:val="left" w:pos="14656"/>
-        </w:tabs>
-        <w:spacing w:after="0" w:line="240" w:lineRule="auto"/>
-        <w:rPr>
-          <w:rFonts w:ascii="Courier New" w:eastAsia="Times New Roman" w:hAnsi="Courier New" w:cs="Courier New"/>
-          <w:sz w:val="20"/>
-          <w:szCs w:val="20"/>
-          <w:lang w:eastAsia="en-IN"/>
-        </w:rPr>
-      </w:pPr>
-      <w:r>
-        <w:rPr>
-          <w:rFonts w:ascii="Courier New" w:eastAsia="Times New Roman" w:hAnsi="Courier New" w:cs="Courier New"/>
-          <w:sz w:val="20"/>
-          <w:szCs w:val="20"/>
-          <w:lang w:eastAsia="en-IN"/>
-        </w:rPr>
-        <w:t xml:space="preserve">  </w:t>
-      </w:r>
-      <w:proofErr w:type="gramStart"/>
-      <w:r>
-        <w:rPr>
-          <w:rFonts w:ascii="Courier New" w:eastAsia="Times New Roman" w:hAnsi="Courier New" w:cs="Courier New"/>
-          <w:sz w:val="20"/>
-          <w:szCs w:val="20"/>
-          <w:lang w:eastAsia="en-IN"/>
-        </w:rPr>
-        <w:t>arrange(</w:t>
-      </w:r>
-      <w:proofErr w:type="gramEnd"/>
-      <w:r>
-        <w:rPr>
-          <w:rFonts w:ascii="Courier New" w:eastAsia="Times New Roman" w:hAnsi="Courier New" w:cs="Courier New"/>
-          <w:sz w:val="20"/>
-          <w:szCs w:val="20"/>
-          <w:lang w:eastAsia="en-IN"/>
-        </w:rPr>
-        <w:t xml:space="preserve">game, </w:t>
-      </w:r>
-      <w:proofErr w:type="spellStart"/>
-      <w:r>
-        <w:rPr>
-          <w:rFonts w:ascii="Courier New" w:eastAsia="Times New Roman" w:hAnsi="Courier New" w:cs="Courier New"/>
-          <w:sz w:val="20"/>
-          <w:szCs w:val="20"/>
-          <w:lang w:eastAsia="en-IN"/>
-        </w:rPr>
-        <w:t>desc</w:t>
-      </w:r>
-      <w:proofErr w:type="spellEnd"/>
-      <w:r>
-        <w:rPr>
-          <w:rFonts w:ascii="Courier New" w:eastAsia="Times New Roman" w:hAnsi="Courier New" w:cs="Courier New"/>
-          <w:sz w:val="20"/>
-          <w:szCs w:val="20"/>
-          <w:lang w:eastAsia="en-IN"/>
-        </w:rPr>
-        <w:t>(winner))</w:t>
-      </w:r>
-    </w:p>
-    <w:p>
-      <w:pPr>
-        <w:tabs>
-          <w:tab w:val="left" w:pos="916"/>
-          <w:tab w:val="left" w:pos="1832"/>
-          <w:tab w:val="left" w:pos="2748"/>
-          <w:tab w:val="left" w:pos="3664"/>
-          <w:tab w:val="left" w:pos="4580"/>
-          <w:tab w:val="left" w:pos="5496"/>
-          <w:tab w:val="left" w:pos="6412"/>
-          <w:tab w:val="left" w:pos="7328"/>
-          <w:tab w:val="left" w:pos="8244"/>
-          <w:tab w:val="left" w:pos="9160"/>
-          <w:tab w:val="left" w:pos="10076"/>
-          <w:tab w:val="left" w:pos="10992"/>
-          <w:tab w:val="left" w:pos="11908"/>
-          <w:tab w:val="left" w:pos="12824"/>
-          <w:tab w:val="left" w:pos="13740"/>
-          <w:tab w:val="left" w:pos="14656"/>
-        </w:tabs>
-        <w:spacing w:after="0" w:line="240" w:lineRule="auto"/>
-        <w:rPr>
-          <w:rFonts w:ascii="Courier New" w:eastAsia="Times New Roman" w:hAnsi="Courier New" w:cs="Courier New"/>
-          <w:sz w:val="20"/>
-          <w:szCs w:val="20"/>
-          <w:lang w:eastAsia="en-IN"/>
-        </w:rPr>
-      </w:pPr>
-    </w:p>
-    <w:p>
-      <w:pPr>
-        <w:tabs>
-          <w:tab w:val="left" w:pos="916"/>
-          <w:tab w:val="left" w:pos="1832"/>
-          <w:tab w:val="left" w:pos="2748"/>
-          <w:tab w:val="left" w:pos="3664"/>
-          <w:tab w:val="left" w:pos="4580"/>
-          <w:tab w:val="left" w:pos="5496"/>
-          <w:tab w:val="left" w:pos="6412"/>
-          <w:tab w:val="left" w:pos="7328"/>
-          <w:tab w:val="left" w:pos="8244"/>
-          <w:tab w:val="left" w:pos="9160"/>
-          <w:tab w:val="left" w:pos="10076"/>
-          <w:tab w:val="left" w:pos="10992"/>
-          <w:tab w:val="left" w:pos="11908"/>
-          <w:tab w:val="left" w:pos="12824"/>
-          <w:tab w:val="left" w:pos="13740"/>
-          <w:tab w:val="left" w:pos="14656"/>
-        </w:tabs>
-        <w:spacing w:after="0" w:line="240" w:lineRule="auto"/>
-        <w:rPr>
-          <w:rFonts w:ascii="Courier New" w:eastAsia="Times New Roman" w:hAnsi="Courier New" w:cs="Courier New"/>
-          <w:sz w:val="20"/>
-          <w:szCs w:val="20"/>
-          <w:lang w:eastAsia="en-IN"/>
-        </w:rPr>
-      </w:pPr>
-      <w:r>
-        <w:rPr>
-          <w:rFonts w:ascii="Courier New" w:eastAsia="Times New Roman" w:hAnsi="Courier New" w:cs="Courier New"/>
-          <w:sz w:val="20"/>
-          <w:szCs w:val="20"/>
-          <w:lang w:eastAsia="en-IN"/>
-        </w:rPr>
-        <w:t>#' Calculate Elo ratings for a data frame of AFL results</w:t>
-      </w:r>
-    </w:p>
-    <w:p>
-      <w:pPr>
-        <w:tabs>
-          <w:tab w:val="left" w:pos="916"/>
-          <w:tab w:val="left" w:pos="1832"/>
-          <w:tab w:val="left" w:pos="2748"/>
-          <w:tab w:val="left" w:pos="3664"/>
-          <w:tab w:val="left" w:pos="4580"/>
-          <w:tab w:val="left" w:pos="5496"/>
-          <w:tab w:val="left" w:pos="6412"/>
-          <w:tab w:val="left" w:pos="7328"/>
-          <w:tab w:val="left" w:pos="8244"/>
-          <w:tab w:val="left" w:pos="9160"/>
-          <w:tab w:val="left" w:pos="10076"/>
-          <w:tab w:val="left" w:pos="10992"/>
-          <w:tab w:val="left" w:pos="11908"/>
-          <w:tab w:val="left" w:pos="12824"/>
-          <w:tab w:val="left" w:pos="13740"/>
-          <w:tab w:val="left" w:pos="14656"/>
-        </w:tabs>
-        <w:spacing w:after="0" w:line="240" w:lineRule="auto"/>
-        <w:rPr>
-          <w:rFonts w:ascii="Courier New" w:eastAsia="Times New Roman" w:hAnsi="Courier New" w:cs="Courier New"/>
-          <w:sz w:val="20"/>
-          <w:szCs w:val="20"/>
-          <w:lang w:eastAsia="en-IN"/>
-        </w:rPr>
-      </w:pPr>
-      <w:r>
-        <w:rPr>
-          <w:rFonts w:ascii="Courier New" w:eastAsia="Times New Roman" w:hAnsi="Courier New" w:cs="Courier New"/>
-          <w:sz w:val="20"/>
-          <w:szCs w:val="20"/>
-          <w:lang w:eastAsia="en-IN"/>
-        </w:rPr>
-        <w:t xml:space="preserve">#' </w:t>
-      </w:r>
-    </w:p>
-    <w:p>
-      <w:pPr>
-        <w:tabs>
-          <w:tab w:val="left" w:pos="916"/>
-          <w:tab w:val="left" w:pos="1832"/>
-          <w:tab w:val="left" w:pos="2748"/>
-          <w:tab w:val="left" w:pos="3664"/>
-          <w:tab w:val="left" w:pos="4580"/>
-          <w:tab w:val="left" w:pos="5496"/>
-          <w:tab w:val="left" w:pos="6412"/>
-          <w:tab w:val="left" w:pos="7328"/>
-          <w:tab w:val="left" w:pos="8244"/>
-          <w:tab w:val="left" w:pos="9160"/>
-          <w:tab w:val="left" w:pos="10076"/>
-          <w:tab w:val="left" w:pos="10992"/>
-          <w:tab w:val="left" w:pos="11908"/>
-          <w:tab w:val="left" w:pos="12824"/>
-          <w:tab w:val="left" w:pos="13740"/>
-          <w:tab w:val="left" w:pos="14656"/>
-        </w:tabs>
-        <w:spacing w:after="0" w:line="240" w:lineRule="auto"/>
-        <w:rPr>
-          <w:rFonts w:ascii="Courier New" w:eastAsia="Times New Roman" w:hAnsi="Courier New" w:cs="Courier New"/>
-          <w:sz w:val="20"/>
-          <w:szCs w:val="20"/>
-          <w:lang w:eastAsia="en-IN"/>
-        </w:rPr>
-      </w:pPr>
-      <w:r>
-        <w:rPr>
-          <w:rFonts w:ascii="Courier New" w:eastAsia="Times New Roman" w:hAnsi="Courier New" w:cs="Courier New"/>
-          <w:sz w:val="20"/>
-          <w:szCs w:val="20"/>
-          <w:lang w:eastAsia="en-IN"/>
-        </w:rPr>
-        <w:t xml:space="preserve">#' @param r a data frame with columns including date, team, game, </w:t>
-      </w:r>
-      <w:proofErr w:type="spellStart"/>
-      <w:r>
-        <w:rPr>
-          <w:rFonts w:ascii="Courier New" w:eastAsia="Times New Roman" w:hAnsi="Courier New" w:cs="Courier New"/>
-          <w:sz w:val="20"/>
-          <w:szCs w:val="20"/>
-          <w:lang w:eastAsia="en-IN"/>
-        </w:rPr>
-        <w:t>starting_elo</w:t>
-      </w:r>
-      <w:proofErr w:type="spellEnd"/>
-      <w:r>
-        <w:rPr>
-          <w:rFonts w:ascii="Courier New" w:eastAsia="Times New Roman" w:hAnsi="Courier New" w:cs="Courier New"/>
-          <w:sz w:val="20"/>
-          <w:szCs w:val="20"/>
-          <w:lang w:eastAsia="en-IN"/>
-        </w:rPr>
-        <w:t xml:space="preserve">, </w:t>
-      </w:r>
-      <w:proofErr w:type="spellStart"/>
-      <w:r>
-        <w:rPr>
-          <w:rFonts w:ascii="Courier New" w:eastAsia="Times New Roman" w:hAnsi="Courier New" w:cs="Courier New"/>
-          <w:sz w:val="20"/>
-          <w:szCs w:val="20"/>
-          <w:lang w:eastAsia="en-IN"/>
-        </w:rPr>
-        <w:t>new_elo</w:t>
-      </w:r>
-      <w:proofErr w:type="spellEnd"/>
-    </w:p>
-    <w:p>
-      <w:pPr>
-        <w:tabs>
-          <w:tab w:val="left" w:pos="916"/>
-          <w:tab w:val="left" w:pos="1832"/>
-          <w:tab w:val="left" w:pos="2748"/>
-          <w:tab w:val="left" w:pos="3664"/>
-          <w:tab w:val="left" w:pos="4580"/>
-          <w:tab w:val="left" w:pos="5496"/>
-          <w:tab w:val="left" w:pos="6412"/>
-          <w:tab w:val="left" w:pos="7328"/>
-          <w:tab w:val="left" w:pos="8244"/>
-          <w:tab w:val="left" w:pos="9160"/>
-          <w:tab w:val="left" w:pos="10076"/>
-          <w:tab w:val="left" w:pos="10992"/>
-          <w:tab w:val="left" w:pos="11908"/>
-          <w:tab w:val="left" w:pos="12824"/>
-          <w:tab w:val="left" w:pos="13740"/>
-          <w:tab w:val="left" w:pos="14656"/>
-        </w:tabs>
-        <w:spacing w:after="0" w:line="240" w:lineRule="auto"/>
-        <w:rPr>
-          <w:rFonts w:ascii="Courier New" w:eastAsia="Times New Roman" w:hAnsi="Courier New" w:cs="Courier New"/>
-          <w:sz w:val="20"/>
-          <w:szCs w:val="20"/>
-          <w:lang w:eastAsia="en-IN"/>
-        </w:rPr>
-      </w:pPr>
-      <w:proofErr w:type="spellStart"/>
-      <w:r>
-        <w:rPr>
-          <w:rFonts w:ascii="Courier New" w:eastAsia="Times New Roman" w:hAnsi="Courier New" w:cs="Courier New"/>
-          <w:sz w:val="20"/>
-          <w:szCs w:val="20"/>
-          <w:lang w:eastAsia="en-IN"/>
-        </w:rPr>
-        <w:t>afl_elos</w:t>
-      </w:r>
-      <w:proofErr w:type="spellEnd"/>
-      <w:r>
-        <w:rPr>
-          <w:rFonts w:ascii="Courier New" w:eastAsia="Times New Roman" w:hAnsi="Courier New" w:cs="Courier New"/>
-          <w:sz w:val="20"/>
-          <w:szCs w:val="20"/>
-          <w:lang w:eastAsia="en-IN"/>
-        </w:rPr>
-        <w:t xml:space="preserve"> &lt;- function(r</w:t>
-      </w:r>
-      <w:proofErr w:type="gramStart"/>
-      <w:r>
-        <w:rPr>
-          <w:rFonts w:ascii="Courier New" w:eastAsia="Times New Roman" w:hAnsi="Courier New" w:cs="Courier New"/>
-          <w:sz w:val="20"/>
-          <w:szCs w:val="20"/>
-          <w:lang w:eastAsia="en-IN"/>
-        </w:rPr>
-        <w:t>){</w:t>
-      </w:r>
-      <w:proofErr w:type="gramEnd"/>
-    </w:p>
-    <w:p>
-      <w:pPr>
-        <w:tabs>
-          <w:tab w:val="left" w:pos="916"/>
-          <w:tab w:val="left" w:pos="1832"/>
-          <w:tab w:val="left" w:pos="2748"/>
-          <w:tab w:val="left" w:pos="3664"/>
-          <w:tab w:val="left" w:pos="4580"/>
-          <w:tab w:val="left" w:pos="5496"/>
-          <w:tab w:val="left" w:pos="6412"/>
-          <w:tab w:val="left" w:pos="7328"/>
-          <w:tab w:val="left" w:pos="8244"/>
-          <w:tab w:val="left" w:pos="9160"/>
-          <w:tab w:val="left" w:pos="10076"/>
-          <w:tab w:val="left" w:pos="10992"/>
-          <w:tab w:val="left" w:pos="11908"/>
-          <w:tab w:val="left" w:pos="12824"/>
-          <w:tab w:val="left" w:pos="13740"/>
-          <w:tab w:val="left" w:pos="14656"/>
-        </w:tabs>
-        <w:spacing w:after="0" w:line="240" w:lineRule="auto"/>
-        <w:rPr>
-          <w:rFonts w:ascii="Courier New" w:eastAsia="Times New Roman" w:hAnsi="Courier New" w:cs="Courier New"/>
-          <w:sz w:val="20"/>
-          <w:szCs w:val="20"/>
-          <w:lang w:eastAsia="en-IN"/>
-        </w:rPr>
-      </w:pPr>
-      <w:r>
-        <w:rPr>
-          <w:rFonts w:ascii="Courier New" w:eastAsia="Times New Roman" w:hAnsi="Courier New" w:cs="Courier New"/>
-          <w:sz w:val="20"/>
-          <w:szCs w:val="20"/>
-          <w:lang w:eastAsia="en-IN"/>
-        </w:rPr>
-        <w:t xml:space="preserve">  r &lt;- r %&gt;%</w:t>
-      </w:r>
-    </w:p>
-    <w:p>
-      <w:pPr>
-        <w:tabs>
-          <w:tab w:val="left" w:pos="916"/>
-          <w:tab w:val="left" w:pos="1832"/>
-          <w:tab w:val="left" w:pos="2748"/>
-          <w:tab w:val="left" w:pos="3664"/>
-          <w:tab w:val="left" w:pos="4580"/>
-          <w:tab w:val="left" w:pos="5496"/>
-          <w:tab w:val="left" w:pos="6412"/>
-          <w:tab w:val="left" w:pos="7328"/>
-          <w:tab w:val="left" w:pos="8244"/>
-          <w:tab w:val="left" w:pos="9160"/>
-          <w:tab w:val="left" w:pos="10076"/>
-          <w:tab w:val="left" w:pos="10992"/>
-          <w:tab w:val="left" w:pos="11908"/>
-          <w:tab w:val="left" w:pos="12824"/>
-          <w:tab w:val="left" w:pos="13740"/>
-          <w:tab w:val="left" w:pos="14656"/>
-        </w:tabs>
-        <w:spacing w:after="0" w:line="240" w:lineRule="auto"/>
-        <w:rPr>
-          <w:rFonts w:ascii="Courier New" w:eastAsia="Times New Roman" w:hAnsi="Courier New" w:cs="Courier New"/>
-          <w:sz w:val="20"/>
-          <w:szCs w:val="20"/>
-          <w:lang w:eastAsia="en-IN"/>
-        </w:rPr>
-      </w:pPr>
-      <w:r>
-        <w:rPr>
-          <w:rFonts w:ascii="Courier New" w:eastAsia="Times New Roman" w:hAnsi="Courier New" w:cs="Courier New"/>
-          <w:sz w:val="20"/>
-          <w:szCs w:val="20"/>
-          <w:lang w:eastAsia="en-IN"/>
-        </w:rPr>
-        <w:t xml:space="preserve">    </w:t>
-      </w:r>
-      <w:proofErr w:type="spellStart"/>
-      <w:r>
-        <w:rPr>
-          <w:rFonts w:ascii="Courier New" w:eastAsia="Times New Roman" w:hAnsi="Courier New" w:cs="Courier New"/>
-          <w:sz w:val="20"/>
-          <w:szCs w:val="20"/>
-          <w:lang w:eastAsia="en-IN"/>
-        </w:rPr>
-        <w:t>group_by</w:t>
-      </w:r>
-      <w:proofErr w:type="spellEnd"/>
-      <w:r>
-        <w:rPr>
-          <w:rFonts w:ascii="Courier New" w:eastAsia="Times New Roman" w:hAnsi="Courier New" w:cs="Courier New"/>
-          <w:sz w:val="20"/>
-          <w:szCs w:val="20"/>
-          <w:lang w:eastAsia="en-IN"/>
-        </w:rPr>
-        <w:t>(game) %&gt;%</w:t>
-      </w:r>
-    </w:p>
-    <w:p>
-      <w:pPr>
-        <w:tabs>
-          <w:tab w:val="left" w:pos="916"/>
-          <w:tab w:val="left" w:pos="1832"/>
-          <w:tab w:val="left" w:pos="2748"/>
-          <w:tab w:val="left" w:pos="3664"/>
-          <w:tab w:val="left" w:pos="4580"/>
-          <w:tab w:val="left" w:pos="5496"/>
-          <w:tab w:val="left" w:pos="6412"/>
-          <w:tab w:val="left" w:pos="7328"/>
-          <w:tab w:val="left" w:pos="8244"/>
-          <w:tab w:val="left" w:pos="9160"/>
-          <w:tab w:val="left" w:pos="10076"/>
-          <w:tab w:val="left" w:pos="10992"/>
-          <w:tab w:val="left" w:pos="11908"/>
-          <w:tab w:val="left" w:pos="12824"/>
-          <w:tab w:val="left" w:pos="13740"/>
-          <w:tab w:val="left" w:pos="14656"/>
-        </w:tabs>
-        <w:spacing w:after="0" w:line="240" w:lineRule="auto"/>
-        <w:rPr>
-          <w:rFonts w:ascii="Courier New" w:eastAsia="Times New Roman" w:hAnsi="Courier New" w:cs="Courier New"/>
-          <w:sz w:val="20"/>
-          <w:szCs w:val="20"/>
-          <w:lang w:eastAsia="en-IN"/>
-        </w:rPr>
-      </w:pPr>
-      <w:r>
-        <w:rPr>
-          <w:rFonts w:ascii="Courier New" w:eastAsia="Times New Roman" w:hAnsi="Courier New" w:cs="Courier New"/>
-          <w:sz w:val="20"/>
-          <w:szCs w:val="20"/>
-          <w:lang w:eastAsia="en-IN"/>
-        </w:rPr>
-        <w:t xml:space="preserve">    </w:t>
-      </w:r>
-      <w:proofErr w:type="gramStart"/>
-      <w:r>
-        <w:rPr>
-          <w:rFonts w:ascii="Courier New" w:eastAsia="Times New Roman" w:hAnsi="Courier New" w:cs="Courier New"/>
-          <w:sz w:val="20"/>
-          <w:szCs w:val="20"/>
-          <w:lang w:eastAsia="en-IN"/>
-        </w:rPr>
-        <w:t>arrange(</w:t>
-      </w:r>
-      <w:proofErr w:type="gramEnd"/>
-      <w:r>
-        <w:rPr>
-          <w:rFonts w:ascii="Courier New" w:eastAsia="Times New Roman" w:hAnsi="Courier New" w:cs="Courier New"/>
-          <w:sz w:val="20"/>
-          <w:szCs w:val="20"/>
-          <w:lang w:eastAsia="en-IN"/>
-        </w:rPr>
-        <w:t xml:space="preserve">date, game, </w:t>
-      </w:r>
-      <w:proofErr w:type="spellStart"/>
-      <w:r>
-        <w:rPr>
-          <w:rFonts w:ascii="Courier New" w:eastAsia="Times New Roman" w:hAnsi="Courier New" w:cs="Courier New"/>
-          <w:sz w:val="20"/>
-          <w:szCs w:val="20"/>
-          <w:lang w:eastAsia="en-IN"/>
-        </w:rPr>
-        <w:t>desc</w:t>
-      </w:r>
-      <w:proofErr w:type="spellEnd"/>
-      <w:r>
-        <w:rPr>
-          <w:rFonts w:ascii="Courier New" w:eastAsia="Times New Roman" w:hAnsi="Courier New" w:cs="Courier New"/>
-          <w:sz w:val="20"/>
-          <w:szCs w:val="20"/>
-          <w:lang w:eastAsia="en-IN"/>
-        </w:rPr>
-        <w:t>(winner))</w:t>
       </w:r>
     </w:p>
     <w:p>
@@ -3130,6 +1532,115 @@
         <w:lastRenderedPageBreak/>
         <w:t xml:space="preserve">  </w:t>
       </w:r>
+      <w:proofErr w:type="spellStart"/>
+      <w:r>
+        <w:rPr>
+          <w:rFonts w:ascii="Courier New" w:eastAsia="Times New Roman" w:hAnsi="Courier New" w:cs="Courier New"/>
+          <w:sz w:val="20"/>
+          <w:szCs w:val="20"/>
+          <w:lang w:eastAsia="en-IN"/>
+        </w:rPr>
+        <w:t>rename_all</w:t>
+      </w:r>
+      <w:proofErr w:type="spellEnd"/>
+      <w:r>
+        <w:rPr>
+          <w:rFonts w:ascii="Courier New" w:eastAsia="Times New Roman" w:hAnsi="Courier New" w:cs="Courier New"/>
+          <w:sz w:val="20"/>
+          <w:szCs w:val="20"/>
+          <w:lang w:eastAsia="en-IN"/>
+        </w:rPr>
+        <w:t>(function(x</w:t>
+      </w:r>
+      <w:proofErr w:type="gramStart"/>
+      <w:r>
+        <w:rPr>
+          <w:rFonts w:ascii="Courier New" w:eastAsia="Times New Roman" w:hAnsi="Courier New" w:cs="Courier New"/>
+          <w:sz w:val="20"/>
+          <w:szCs w:val="20"/>
+          <w:lang w:eastAsia="en-IN"/>
+        </w:rPr>
+        <w:t>){</w:t>
+      </w:r>
+      <w:proofErr w:type="spellStart"/>
+      <w:proofErr w:type="gramEnd"/>
+      <w:r>
+        <w:rPr>
+          <w:rFonts w:ascii="Courier New" w:eastAsia="Times New Roman" w:hAnsi="Courier New" w:cs="Courier New"/>
+          <w:sz w:val="20"/>
+          <w:szCs w:val="20"/>
+          <w:lang w:eastAsia="en-IN"/>
+        </w:rPr>
+        <w:t>gsub</w:t>
+      </w:r>
+      <w:proofErr w:type="spellEnd"/>
+      <w:r>
+        <w:rPr>
+          <w:rFonts w:ascii="Courier New" w:eastAsia="Times New Roman" w:hAnsi="Courier New" w:cs="Courier New"/>
+          <w:sz w:val="20"/>
+          <w:szCs w:val="20"/>
+          <w:lang w:eastAsia="en-IN"/>
+        </w:rPr>
+        <w:t>("\\.", "_", x)}) %&gt;%</w:t>
+      </w:r>
+    </w:p>
+    <w:p>
+      <w:pPr>
+        <w:tabs>
+          <w:tab w:val="left" w:pos="916"/>
+          <w:tab w:val="left" w:pos="1832"/>
+          <w:tab w:val="left" w:pos="2748"/>
+          <w:tab w:val="left" w:pos="3664"/>
+          <w:tab w:val="left" w:pos="4580"/>
+          <w:tab w:val="left" w:pos="5496"/>
+          <w:tab w:val="left" w:pos="6412"/>
+          <w:tab w:val="left" w:pos="7328"/>
+          <w:tab w:val="left" w:pos="8244"/>
+          <w:tab w:val="left" w:pos="9160"/>
+          <w:tab w:val="left" w:pos="10076"/>
+          <w:tab w:val="left" w:pos="10992"/>
+          <w:tab w:val="left" w:pos="11908"/>
+          <w:tab w:val="left" w:pos="12824"/>
+          <w:tab w:val="left" w:pos="13740"/>
+          <w:tab w:val="left" w:pos="14656"/>
+        </w:tabs>
+        <w:spacing w:after="0" w:line="240" w:lineRule="auto"/>
+        <w:rPr>
+          <w:rFonts w:ascii="Courier New" w:eastAsia="Times New Roman" w:hAnsi="Courier New" w:cs="Courier New"/>
+          <w:sz w:val="20"/>
+          <w:szCs w:val="20"/>
+          <w:lang w:eastAsia="en-IN"/>
+        </w:rPr>
+      </w:pPr>
+      <w:r>
+        <w:rPr>
+          <w:rFonts w:ascii="Courier New" w:eastAsia="Times New Roman" w:hAnsi="Courier New" w:cs="Courier New"/>
+          <w:sz w:val="20"/>
+          <w:szCs w:val="20"/>
+          <w:lang w:eastAsia="en-IN"/>
+        </w:rPr>
+        <w:t xml:space="preserve">  # </w:t>
+      </w:r>
+      <w:proofErr w:type="gramStart"/>
+      <w:r>
+        <w:rPr>
+          <w:rFonts w:ascii="Courier New" w:eastAsia="Times New Roman" w:hAnsi="Courier New" w:cs="Courier New"/>
+          <w:sz w:val="20"/>
+          <w:szCs w:val="20"/>
+          <w:lang w:eastAsia="en-IN"/>
+        </w:rPr>
+        <w:t>limit</w:t>
+      </w:r>
+      <w:proofErr w:type="gramEnd"/>
+      <w:r>
+        <w:rPr>
+          <w:rFonts w:ascii="Courier New" w:eastAsia="Times New Roman" w:hAnsi="Courier New" w:cs="Courier New"/>
+          <w:sz w:val="20"/>
+          <w:szCs w:val="20"/>
+          <w:lang w:eastAsia="en-IN"/>
+        </w:rPr>
+        <w:t xml:space="preserve"> to 2018 season and earlier:</w:t>
+      </w:r>
     </w:p>
     <w:p>
       <w:pPr>
@@ -3168,6 +1679,1241 @@
         </w:rPr>
         <w:t xml:space="preserve">  </w:t>
       </w:r>
+      <w:proofErr w:type="gramStart"/>
+      <w:r>
+        <w:rPr>
+          <w:rFonts w:ascii="Courier New" w:eastAsia="Times New Roman" w:hAnsi="Courier New" w:cs="Courier New"/>
+          <w:sz w:val="20"/>
+          <w:szCs w:val="20"/>
+          <w:lang w:eastAsia="en-IN"/>
+        </w:rPr>
+        <w:t>filter(</w:t>
+      </w:r>
+      <w:proofErr w:type="gramEnd"/>
+      <w:r>
+        <w:rPr>
+          <w:rFonts w:ascii="Courier New" w:eastAsia="Times New Roman" w:hAnsi="Courier New" w:cs="Courier New"/>
+          <w:sz w:val="20"/>
+          <w:szCs w:val="20"/>
+          <w:lang w:eastAsia="en-IN"/>
+        </w:rPr>
+        <w:t xml:space="preserve">date &lt; </w:t>
+      </w:r>
+      <w:proofErr w:type="spellStart"/>
+      <w:r>
+        <w:rPr>
+          <w:rFonts w:ascii="Courier New" w:eastAsia="Times New Roman" w:hAnsi="Courier New" w:cs="Courier New"/>
+          <w:sz w:val="20"/>
+          <w:szCs w:val="20"/>
+          <w:lang w:eastAsia="en-IN"/>
+        </w:rPr>
+        <w:t>as.Date</w:t>
+      </w:r>
+      <w:proofErr w:type="spellEnd"/>
+      <w:r>
+        <w:rPr>
+          <w:rFonts w:ascii="Courier New" w:eastAsia="Times New Roman" w:hAnsi="Courier New" w:cs="Courier New"/>
+          <w:sz w:val="20"/>
+          <w:szCs w:val="20"/>
+          <w:lang w:eastAsia="en-IN"/>
+        </w:rPr>
+        <w:t>("2019-01-01")) %&gt;%</w:t>
+      </w:r>
+    </w:p>
+    <w:p>
+      <w:pPr>
+        <w:tabs>
+          <w:tab w:val="left" w:pos="916"/>
+          <w:tab w:val="left" w:pos="1832"/>
+          <w:tab w:val="left" w:pos="2748"/>
+          <w:tab w:val="left" w:pos="3664"/>
+          <w:tab w:val="left" w:pos="4580"/>
+          <w:tab w:val="left" w:pos="5496"/>
+          <w:tab w:val="left" w:pos="6412"/>
+          <w:tab w:val="left" w:pos="7328"/>
+          <w:tab w:val="left" w:pos="8244"/>
+          <w:tab w:val="left" w:pos="9160"/>
+          <w:tab w:val="left" w:pos="10076"/>
+          <w:tab w:val="left" w:pos="10992"/>
+          <w:tab w:val="left" w:pos="11908"/>
+          <w:tab w:val="left" w:pos="12824"/>
+          <w:tab w:val="left" w:pos="13740"/>
+          <w:tab w:val="left" w:pos="14656"/>
+        </w:tabs>
+        <w:spacing w:after="0" w:line="240" w:lineRule="auto"/>
+        <w:rPr>
+          <w:rFonts w:ascii="Courier New" w:eastAsia="Times New Roman" w:hAnsi="Courier New" w:cs="Courier New"/>
+          <w:sz w:val="20"/>
+          <w:szCs w:val="20"/>
+          <w:lang w:eastAsia="en-IN"/>
+        </w:rPr>
+      </w:pPr>
+      <w:r>
+        <w:rPr>
+          <w:rFonts w:ascii="Courier New" w:eastAsia="Times New Roman" w:hAnsi="Courier New" w:cs="Courier New"/>
+          <w:sz w:val="20"/>
+          <w:szCs w:val="20"/>
+          <w:lang w:eastAsia="en-IN"/>
+        </w:rPr>
+        <w:t xml:space="preserve">  </w:t>
+      </w:r>
+      <w:proofErr w:type="gramStart"/>
+      <w:r>
+        <w:rPr>
+          <w:rFonts w:ascii="Courier New" w:eastAsia="Times New Roman" w:hAnsi="Courier New" w:cs="Courier New"/>
+          <w:sz w:val="20"/>
+          <w:szCs w:val="20"/>
+          <w:lang w:eastAsia="en-IN"/>
+        </w:rPr>
+        <w:t>select(</w:t>
+      </w:r>
+      <w:proofErr w:type="spellStart"/>
+      <w:proofErr w:type="gramEnd"/>
+      <w:r>
+        <w:rPr>
+          <w:rFonts w:ascii="Courier New" w:eastAsia="Times New Roman" w:hAnsi="Courier New" w:cs="Courier New"/>
+          <w:sz w:val="20"/>
+          <w:szCs w:val="20"/>
+          <w:lang w:eastAsia="en-IN"/>
+        </w:rPr>
+        <w:t>home_team</w:t>
+      </w:r>
+      <w:proofErr w:type="spellEnd"/>
+      <w:r>
+        <w:rPr>
+          <w:rFonts w:ascii="Courier New" w:eastAsia="Times New Roman" w:hAnsi="Courier New" w:cs="Courier New"/>
+          <w:sz w:val="20"/>
+          <w:szCs w:val="20"/>
+          <w:lang w:eastAsia="en-IN"/>
+        </w:rPr>
+        <w:t xml:space="preserve">, </w:t>
+      </w:r>
+      <w:proofErr w:type="spellStart"/>
+      <w:r>
+        <w:rPr>
+          <w:rFonts w:ascii="Courier New" w:eastAsia="Times New Roman" w:hAnsi="Courier New" w:cs="Courier New"/>
+          <w:sz w:val="20"/>
+          <w:szCs w:val="20"/>
+          <w:lang w:eastAsia="en-IN"/>
+        </w:rPr>
+        <w:t>away_team</w:t>
+      </w:r>
+      <w:proofErr w:type="spellEnd"/>
+      <w:r>
+        <w:rPr>
+          <w:rFonts w:ascii="Courier New" w:eastAsia="Times New Roman" w:hAnsi="Courier New" w:cs="Courier New"/>
+          <w:sz w:val="20"/>
+          <w:szCs w:val="20"/>
+          <w:lang w:eastAsia="en-IN"/>
+        </w:rPr>
+        <w:t>, date, game, margin) %&gt;%</w:t>
+      </w:r>
+    </w:p>
+    <w:p>
+      <w:pPr>
+        <w:tabs>
+          <w:tab w:val="left" w:pos="916"/>
+          <w:tab w:val="left" w:pos="1832"/>
+          <w:tab w:val="left" w:pos="2748"/>
+          <w:tab w:val="left" w:pos="3664"/>
+          <w:tab w:val="left" w:pos="4580"/>
+          <w:tab w:val="left" w:pos="5496"/>
+          <w:tab w:val="left" w:pos="6412"/>
+          <w:tab w:val="left" w:pos="7328"/>
+          <w:tab w:val="left" w:pos="8244"/>
+          <w:tab w:val="left" w:pos="9160"/>
+          <w:tab w:val="left" w:pos="10076"/>
+          <w:tab w:val="left" w:pos="10992"/>
+          <w:tab w:val="left" w:pos="11908"/>
+          <w:tab w:val="left" w:pos="12824"/>
+          <w:tab w:val="left" w:pos="13740"/>
+          <w:tab w:val="left" w:pos="14656"/>
+        </w:tabs>
+        <w:spacing w:after="0" w:line="240" w:lineRule="auto"/>
+        <w:rPr>
+          <w:rFonts w:ascii="Courier New" w:eastAsia="Times New Roman" w:hAnsi="Courier New" w:cs="Courier New"/>
+          <w:sz w:val="20"/>
+          <w:szCs w:val="20"/>
+          <w:lang w:eastAsia="en-IN"/>
+        </w:rPr>
+      </w:pPr>
+      <w:r>
+        <w:rPr>
+          <w:rFonts w:ascii="Courier New" w:eastAsia="Times New Roman" w:hAnsi="Courier New" w:cs="Courier New"/>
+          <w:sz w:val="20"/>
+          <w:szCs w:val="20"/>
+          <w:lang w:eastAsia="en-IN"/>
+        </w:rPr>
+        <w:t xml:space="preserve">  </w:t>
+      </w:r>
+      <w:proofErr w:type="gramStart"/>
+      <w:r>
+        <w:rPr>
+          <w:rFonts w:ascii="Courier New" w:eastAsia="Times New Roman" w:hAnsi="Courier New" w:cs="Courier New"/>
+          <w:sz w:val="20"/>
+          <w:szCs w:val="20"/>
+          <w:lang w:eastAsia="en-IN"/>
+        </w:rPr>
+        <w:t>gather(</w:t>
+      </w:r>
+      <w:proofErr w:type="gramEnd"/>
+      <w:r>
+        <w:rPr>
+          <w:rFonts w:ascii="Courier New" w:eastAsia="Times New Roman" w:hAnsi="Courier New" w:cs="Courier New"/>
+          <w:sz w:val="20"/>
+          <w:szCs w:val="20"/>
+          <w:lang w:eastAsia="en-IN"/>
+        </w:rPr>
+        <w:t>location, team, -date, -game, -margin) %&gt;%</w:t>
+      </w:r>
+    </w:p>
+    <w:p>
+      <w:pPr>
+        <w:tabs>
+          <w:tab w:val="left" w:pos="916"/>
+          <w:tab w:val="left" w:pos="1832"/>
+          <w:tab w:val="left" w:pos="2748"/>
+          <w:tab w:val="left" w:pos="3664"/>
+          <w:tab w:val="left" w:pos="4580"/>
+          <w:tab w:val="left" w:pos="5496"/>
+          <w:tab w:val="left" w:pos="6412"/>
+          <w:tab w:val="left" w:pos="7328"/>
+          <w:tab w:val="left" w:pos="8244"/>
+          <w:tab w:val="left" w:pos="9160"/>
+          <w:tab w:val="left" w:pos="10076"/>
+          <w:tab w:val="left" w:pos="10992"/>
+          <w:tab w:val="left" w:pos="11908"/>
+          <w:tab w:val="left" w:pos="12824"/>
+          <w:tab w:val="left" w:pos="13740"/>
+          <w:tab w:val="left" w:pos="14656"/>
+        </w:tabs>
+        <w:spacing w:after="0" w:line="240" w:lineRule="auto"/>
+        <w:rPr>
+          <w:rFonts w:ascii="Courier New" w:eastAsia="Times New Roman" w:hAnsi="Courier New" w:cs="Courier New"/>
+          <w:sz w:val="20"/>
+          <w:szCs w:val="20"/>
+          <w:lang w:eastAsia="en-IN"/>
+        </w:rPr>
+      </w:pPr>
+      <w:r>
+        <w:rPr>
+          <w:rFonts w:ascii="Courier New" w:eastAsia="Times New Roman" w:hAnsi="Courier New" w:cs="Courier New"/>
+          <w:sz w:val="20"/>
+          <w:szCs w:val="20"/>
+          <w:lang w:eastAsia="en-IN"/>
+        </w:rPr>
+        <w:t xml:space="preserve">  </w:t>
+      </w:r>
+      <w:proofErr w:type="gramStart"/>
+      <w:r>
+        <w:rPr>
+          <w:rFonts w:ascii="Courier New" w:eastAsia="Times New Roman" w:hAnsi="Courier New" w:cs="Courier New"/>
+          <w:sz w:val="20"/>
+          <w:szCs w:val="20"/>
+          <w:lang w:eastAsia="en-IN"/>
+        </w:rPr>
+        <w:t>mutate(</w:t>
+      </w:r>
+      <w:proofErr w:type="gramEnd"/>
+      <w:r>
+        <w:rPr>
+          <w:rFonts w:ascii="Courier New" w:eastAsia="Times New Roman" w:hAnsi="Courier New" w:cs="Courier New"/>
+          <w:sz w:val="20"/>
+          <w:szCs w:val="20"/>
+          <w:lang w:eastAsia="en-IN"/>
+        </w:rPr>
+        <w:t xml:space="preserve">location = </w:t>
+      </w:r>
+      <w:proofErr w:type="spellStart"/>
+      <w:r>
+        <w:rPr>
+          <w:rFonts w:ascii="Courier New" w:eastAsia="Times New Roman" w:hAnsi="Courier New" w:cs="Courier New"/>
+          <w:sz w:val="20"/>
+          <w:szCs w:val="20"/>
+          <w:lang w:eastAsia="en-IN"/>
+        </w:rPr>
+        <w:t>gsub</w:t>
+      </w:r>
+      <w:proofErr w:type="spellEnd"/>
+      <w:r>
+        <w:rPr>
+          <w:rFonts w:ascii="Courier New" w:eastAsia="Times New Roman" w:hAnsi="Courier New" w:cs="Courier New"/>
+          <w:sz w:val="20"/>
+          <w:szCs w:val="20"/>
+          <w:lang w:eastAsia="en-IN"/>
+        </w:rPr>
+        <w:t>("_team", "", location),</w:t>
+      </w:r>
+    </w:p>
+    <w:p>
+      <w:pPr>
+        <w:tabs>
+          <w:tab w:val="left" w:pos="916"/>
+          <w:tab w:val="left" w:pos="1832"/>
+          <w:tab w:val="left" w:pos="2748"/>
+          <w:tab w:val="left" w:pos="3664"/>
+          <w:tab w:val="left" w:pos="4580"/>
+          <w:tab w:val="left" w:pos="5496"/>
+          <w:tab w:val="left" w:pos="6412"/>
+          <w:tab w:val="left" w:pos="7328"/>
+          <w:tab w:val="left" w:pos="8244"/>
+          <w:tab w:val="left" w:pos="9160"/>
+          <w:tab w:val="left" w:pos="10076"/>
+          <w:tab w:val="left" w:pos="10992"/>
+          <w:tab w:val="left" w:pos="11908"/>
+          <w:tab w:val="left" w:pos="12824"/>
+          <w:tab w:val="left" w:pos="13740"/>
+          <w:tab w:val="left" w:pos="14656"/>
+        </w:tabs>
+        <w:spacing w:after="0" w:line="240" w:lineRule="auto"/>
+        <w:rPr>
+          <w:rFonts w:ascii="Courier New" w:eastAsia="Times New Roman" w:hAnsi="Courier New" w:cs="Courier New"/>
+          <w:sz w:val="20"/>
+          <w:szCs w:val="20"/>
+          <w:lang w:eastAsia="en-IN"/>
+        </w:rPr>
+      </w:pPr>
+      <w:r>
+        <w:rPr>
+          <w:rFonts w:ascii="Courier New" w:eastAsia="Times New Roman" w:hAnsi="Courier New" w:cs="Courier New"/>
+          <w:sz w:val="20"/>
+          <w:szCs w:val="20"/>
+          <w:lang w:eastAsia="en-IN"/>
+        </w:rPr>
+        <w:t xml:space="preserve">         margin = </w:t>
+      </w:r>
+      <w:proofErr w:type="spellStart"/>
+      <w:proofErr w:type="gramStart"/>
+      <w:r>
+        <w:rPr>
+          <w:rFonts w:ascii="Courier New" w:eastAsia="Times New Roman" w:hAnsi="Courier New" w:cs="Courier New"/>
+          <w:sz w:val="20"/>
+          <w:szCs w:val="20"/>
+          <w:lang w:eastAsia="en-IN"/>
+        </w:rPr>
+        <w:t>ifelse</w:t>
+      </w:r>
+      <w:proofErr w:type="spellEnd"/>
+      <w:r>
+        <w:rPr>
+          <w:rFonts w:ascii="Courier New" w:eastAsia="Times New Roman" w:hAnsi="Courier New" w:cs="Courier New"/>
+          <w:sz w:val="20"/>
+          <w:szCs w:val="20"/>
+          <w:lang w:eastAsia="en-IN"/>
+        </w:rPr>
+        <w:t>(</w:t>
+      </w:r>
+      <w:proofErr w:type="gramEnd"/>
+      <w:r>
+        <w:rPr>
+          <w:rFonts w:ascii="Courier New" w:eastAsia="Times New Roman" w:hAnsi="Courier New" w:cs="Courier New"/>
+          <w:sz w:val="20"/>
+          <w:szCs w:val="20"/>
+          <w:lang w:eastAsia="en-IN"/>
+        </w:rPr>
+        <w:t>location == "home", margin, -margin)) %&gt;%</w:t>
+      </w:r>
+    </w:p>
+    <w:p>
+      <w:pPr>
+        <w:tabs>
+          <w:tab w:val="left" w:pos="916"/>
+          <w:tab w:val="left" w:pos="1832"/>
+          <w:tab w:val="left" w:pos="2748"/>
+          <w:tab w:val="left" w:pos="3664"/>
+          <w:tab w:val="left" w:pos="4580"/>
+          <w:tab w:val="left" w:pos="5496"/>
+          <w:tab w:val="left" w:pos="6412"/>
+          <w:tab w:val="left" w:pos="7328"/>
+          <w:tab w:val="left" w:pos="8244"/>
+          <w:tab w:val="left" w:pos="9160"/>
+          <w:tab w:val="left" w:pos="10076"/>
+          <w:tab w:val="left" w:pos="10992"/>
+          <w:tab w:val="left" w:pos="11908"/>
+          <w:tab w:val="left" w:pos="12824"/>
+          <w:tab w:val="left" w:pos="13740"/>
+          <w:tab w:val="left" w:pos="14656"/>
+        </w:tabs>
+        <w:spacing w:after="0" w:line="240" w:lineRule="auto"/>
+        <w:rPr>
+          <w:rFonts w:ascii="Courier New" w:eastAsia="Times New Roman" w:hAnsi="Courier New" w:cs="Courier New"/>
+          <w:sz w:val="20"/>
+          <w:szCs w:val="20"/>
+          <w:lang w:eastAsia="en-IN"/>
+        </w:rPr>
+      </w:pPr>
+      <w:r>
+        <w:rPr>
+          <w:rFonts w:ascii="Courier New" w:eastAsia="Times New Roman" w:hAnsi="Courier New" w:cs="Courier New"/>
+          <w:sz w:val="20"/>
+          <w:szCs w:val="20"/>
+          <w:lang w:eastAsia="en-IN"/>
+        </w:rPr>
+        <w:t xml:space="preserve">  </w:t>
+      </w:r>
+      <w:proofErr w:type="gramStart"/>
+      <w:r>
+        <w:rPr>
+          <w:rFonts w:ascii="Courier New" w:eastAsia="Times New Roman" w:hAnsi="Courier New" w:cs="Courier New"/>
+          <w:sz w:val="20"/>
+          <w:szCs w:val="20"/>
+          <w:lang w:eastAsia="en-IN"/>
+        </w:rPr>
+        <w:t>mutate(</w:t>
+      </w:r>
+      <w:proofErr w:type="gramEnd"/>
+      <w:r>
+        <w:rPr>
+          <w:rFonts w:ascii="Courier New" w:eastAsia="Times New Roman" w:hAnsi="Courier New" w:cs="Courier New"/>
+          <w:sz w:val="20"/>
+          <w:szCs w:val="20"/>
+          <w:lang w:eastAsia="en-IN"/>
+        </w:rPr>
+        <w:t>winner = margin &gt; 0) %&gt;%</w:t>
+      </w:r>
+    </w:p>
+    <w:p>
+      <w:pPr>
+        <w:tabs>
+          <w:tab w:val="left" w:pos="916"/>
+          <w:tab w:val="left" w:pos="1832"/>
+          <w:tab w:val="left" w:pos="2748"/>
+          <w:tab w:val="left" w:pos="3664"/>
+          <w:tab w:val="left" w:pos="4580"/>
+          <w:tab w:val="left" w:pos="5496"/>
+          <w:tab w:val="left" w:pos="6412"/>
+          <w:tab w:val="left" w:pos="7328"/>
+          <w:tab w:val="left" w:pos="8244"/>
+          <w:tab w:val="left" w:pos="9160"/>
+          <w:tab w:val="left" w:pos="10076"/>
+          <w:tab w:val="left" w:pos="10992"/>
+          <w:tab w:val="left" w:pos="11908"/>
+          <w:tab w:val="left" w:pos="12824"/>
+          <w:tab w:val="left" w:pos="13740"/>
+          <w:tab w:val="left" w:pos="14656"/>
+        </w:tabs>
+        <w:spacing w:after="0" w:line="240" w:lineRule="auto"/>
+        <w:rPr>
+          <w:rFonts w:ascii="Courier New" w:eastAsia="Times New Roman" w:hAnsi="Courier New" w:cs="Courier New"/>
+          <w:sz w:val="20"/>
+          <w:szCs w:val="20"/>
+          <w:lang w:eastAsia="en-IN"/>
+        </w:rPr>
+      </w:pPr>
+      <w:r>
+        <w:rPr>
+          <w:rFonts w:ascii="Courier New" w:eastAsia="Times New Roman" w:hAnsi="Courier New" w:cs="Courier New"/>
+          <w:sz w:val="20"/>
+          <w:szCs w:val="20"/>
+          <w:lang w:eastAsia="en-IN"/>
+        </w:rPr>
+        <w:t xml:space="preserve">  arrange(date) %&gt;%</w:t>
+      </w:r>
+    </w:p>
+    <w:p>
+      <w:pPr>
+        <w:tabs>
+          <w:tab w:val="left" w:pos="916"/>
+          <w:tab w:val="left" w:pos="1832"/>
+          <w:tab w:val="left" w:pos="2748"/>
+          <w:tab w:val="left" w:pos="3664"/>
+          <w:tab w:val="left" w:pos="4580"/>
+          <w:tab w:val="left" w:pos="5496"/>
+          <w:tab w:val="left" w:pos="6412"/>
+          <w:tab w:val="left" w:pos="7328"/>
+          <w:tab w:val="left" w:pos="8244"/>
+          <w:tab w:val="left" w:pos="9160"/>
+          <w:tab w:val="left" w:pos="10076"/>
+          <w:tab w:val="left" w:pos="10992"/>
+          <w:tab w:val="left" w:pos="11908"/>
+          <w:tab w:val="left" w:pos="12824"/>
+          <w:tab w:val="left" w:pos="13740"/>
+          <w:tab w:val="left" w:pos="14656"/>
+        </w:tabs>
+        <w:spacing w:after="0" w:line="240" w:lineRule="auto"/>
+        <w:rPr>
+          <w:rFonts w:ascii="Courier New" w:eastAsia="Times New Roman" w:hAnsi="Courier New" w:cs="Courier New"/>
+          <w:sz w:val="20"/>
+          <w:szCs w:val="20"/>
+          <w:lang w:eastAsia="en-IN"/>
+        </w:rPr>
+      </w:pPr>
+      <w:r>
+        <w:rPr>
+          <w:rFonts w:ascii="Courier New" w:eastAsia="Times New Roman" w:hAnsi="Courier New" w:cs="Courier New"/>
+          <w:sz w:val="20"/>
+          <w:szCs w:val="20"/>
+          <w:lang w:eastAsia="en-IN"/>
+        </w:rPr>
+        <w:t xml:space="preserve">  </w:t>
+      </w:r>
+      <w:proofErr w:type="gramStart"/>
+      <w:r>
+        <w:rPr>
+          <w:rFonts w:ascii="Courier New" w:eastAsia="Times New Roman" w:hAnsi="Courier New" w:cs="Courier New"/>
+          <w:sz w:val="20"/>
+          <w:szCs w:val="20"/>
+          <w:lang w:eastAsia="en-IN"/>
+        </w:rPr>
+        <w:t>mutate(</w:t>
+      </w:r>
+      <w:proofErr w:type="spellStart"/>
+      <w:proofErr w:type="gramEnd"/>
+      <w:r>
+        <w:rPr>
+          <w:rFonts w:ascii="Courier New" w:eastAsia="Times New Roman" w:hAnsi="Courier New" w:cs="Courier New"/>
+          <w:sz w:val="20"/>
+          <w:szCs w:val="20"/>
+          <w:lang w:eastAsia="en-IN"/>
+        </w:rPr>
+        <w:t>starting_elo</w:t>
+      </w:r>
+      <w:proofErr w:type="spellEnd"/>
+      <w:r>
+        <w:rPr>
+          <w:rFonts w:ascii="Courier New" w:eastAsia="Times New Roman" w:hAnsi="Courier New" w:cs="Courier New"/>
+          <w:sz w:val="20"/>
+          <w:szCs w:val="20"/>
+          <w:lang w:eastAsia="en-IN"/>
+        </w:rPr>
+        <w:t xml:space="preserve"> = 1500,</w:t>
+      </w:r>
+    </w:p>
+    <w:p>
+      <w:pPr>
+        <w:tabs>
+          <w:tab w:val="left" w:pos="916"/>
+          <w:tab w:val="left" w:pos="1832"/>
+          <w:tab w:val="left" w:pos="2748"/>
+          <w:tab w:val="left" w:pos="3664"/>
+          <w:tab w:val="left" w:pos="4580"/>
+          <w:tab w:val="left" w:pos="5496"/>
+          <w:tab w:val="left" w:pos="6412"/>
+          <w:tab w:val="left" w:pos="7328"/>
+          <w:tab w:val="left" w:pos="8244"/>
+          <w:tab w:val="left" w:pos="9160"/>
+          <w:tab w:val="left" w:pos="10076"/>
+          <w:tab w:val="left" w:pos="10992"/>
+          <w:tab w:val="left" w:pos="11908"/>
+          <w:tab w:val="left" w:pos="12824"/>
+          <w:tab w:val="left" w:pos="13740"/>
+          <w:tab w:val="left" w:pos="14656"/>
+        </w:tabs>
+        <w:spacing w:after="0" w:line="240" w:lineRule="auto"/>
+        <w:rPr>
+          <w:rFonts w:ascii="Courier New" w:eastAsia="Times New Roman" w:hAnsi="Courier New" w:cs="Courier New"/>
+          <w:sz w:val="20"/>
+          <w:szCs w:val="20"/>
+          <w:lang w:eastAsia="en-IN"/>
+        </w:rPr>
+      </w:pPr>
+      <w:r>
+        <w:rPr>
+          <w:rFonts w:ascii="Courier New" w:eastAsia="Times New Roman" w:hAnsi="Courier New" w:cs="Courier New"/>
+          <w:sz w:val="20"/>
+          <w:szCs w:val="20"/>
+          <w:lang w:eastAsia="en-IN"/>
+        </w:rPr>
+        <w:t xml:space="preserve">         </w:t>
+      </w:r>
+      <w:proofErr w:type="spellStart"/>
+      <w:r>
+        <w:rPr>
+          <w:rFonts w:ascii="Courier New" w:eastAsia="Times New Roman" w:hAnsi="Courier New" w:cs="Courier New"/>
+          <w:sz w:val="20"/>
+          <w:szCs w:val="20"/>
+          <w:lang w:eastAsia="en-IN"/>
+        </w:rPr>
+        <w:t>new_elo</w:t>
+      </w:r>
+      <w:proofErr w:type="spellEnd"/>
+      <w:r>
+        <w:rPr>
+          <w:rFonts w:ascii="Courier New" w:eastAsia="Times New Roman" w:hAnsi="Courier New" w:cs="Courier New"/>
+          <w:sz w:val="20"/>
+          <w:szCs w:val="20"/>
+          <w:lang w:eastAsia="en-IN"/>
+        </w:rPr>
+        <w:t xml:space="preserve"> = 1500) %&gt;%</w:t>
+      </w:r>
+    </w:p>
+    <w:p>
+      <w:pPr>
+        <w:tabs>
+          <w:tab w:val="left" w:pos="916"/>
+          <w:tab w:val="left" w:pos="1832"/>
+          <w:tab w:val="left" w:pos="2748"/>
+          <w:tab w:val="left" w:pos="3664"/>
+          <w:tab w:val="left" w:pos="4580"/>
+          <w:tab w:val="left" w:pos="5496"/>
+          <w:tab w:val="left" w:pos="6412"/>
+          <w:tab w:val="left" w:pos="7328"/>
+          <w:tab w:val="left" w:pos="8244"/>
+          <w:tab w:val="left" w:pos="9160"/>
+          <w:tab w:val="left" w:pos="10076"/>
+          <w:tab w:val="left" w:pos="10992"/>
+          <w:tab w:val="left" w:pos="11908"/>
+          <w:tab w:val="left" w:pos="12824"/>
+          <w:tab w:val="left" w:pos="13740"/>
+          <w:tab w:val="left" w:pos="14656"/>
+        </w:tabs>
+        <w:spacing w:after="0" w:line="240" w:lineRule="auto"/>
+        <w:rPr>
+          <w:rFonts w:ascii="Courier New" w:eastAsia="Times New Roman" w:hAnsi="Courier New" w:cs="Courier New"/>
+          <w:sz w:val="20"/>
+          <w:szCs w:val="20"/>
+          <w:lang w:eastAsia="en-IN"/>
+        </w:rPr>
+      </w:pPr>
+      <w:r>
+        <w:rPr>
+          <w:rFonts w:ascii="Courier New" w:eastAsia="Times New Roman" w:hAnsi="Courier New" w:cs="Courier New"/>
+          <w:sz w:val="20"/>
+          <w:szCs w:val="20"/>
+          <w:lang w:eastAsia="en-IN"/>
+        </w:rPr>
+        <w:t xml:space="preserve">  </w:t>
+      </w:r>
+      <w:proofErr w:type="spellStart"/>
+      <w:r>
+        <w:rPr>
+          <w:rFonts w:ascii="Courier New" w:eastAsia="Times New Roman" w:hAnsi="Courier New" w:cs="Courier New"/>
+          <w:sz w:val="20"/>
+          <w:szCs w:val="20"/>
+          <w:lang w:eastAsia="en-IN"/>
+        </w:rPr>
+        <w:t>group_by</w:t>
+      </w:r>
+      <w:proofErr w:type="spellEnd"/>
+      <w:r>
+        <w:rPr>
+          <w:rFonts w:ascii="Courier New" w:eastAsia="Times New Roman" w:hAnsi="Courier New" w:cs="Courier New"/>
+          <w:sz w:val="20"/>
+          <w:szCs w:val="20"/>
+          <w:lang w:eastAsia="en-IN"/>
+        </w:rPr>
+        <w:t>(game) %&gt;%</w:t>
+      </w:r>
+    </w:p>
+    <w:p>
+      <w:pPr>
+        <w:tabs>
+          <w:tab w:val="left" w:pos="916"/>
+          <w:tab w:val="left" w:pos="1832"/>
+          <w:tab w:val="left" w:pos="2748"/>
+          <w:tab w:val="left" w:pos="3664"/>
+          <w:tab w:val="left" w:pos="4580"/>
+          <w:tab w:val="left" w:pos="5496"/>
+          <w:tab w:val="left" w:pos="6412"/>
+          <w:tab w:val="left" w:pos="7328"/>
+          <w:tab w:val="left" w:pos="8244"/>
+          <w:tab w:val="left" w:pos="9160"/>
+          <w:tab w:val="left" w:pos="10076"/>
+          <w:tab w:val="left" w:pos="10992"/>
+          <w:tab w:val="left" w:pos="11908"/>
+          <w:tab w:val="left" w:pos="12824"/>
+          <w:tab w:val="left" w:pos="13740"/>
+          <w:tab w:val="left" w:pos="14656"/>
+        </w:tabs>
+        <w:spacing w:after="0" w:line="240" w:lineRule="auto"/>
+        <w:rPr>
+          <w:rFonts w:ascii="Courier New" w:eastAsia="Times New Roman" w:hAnsi="Courier New" w:cs="Courier New"/>
+          <w:sz w:val="20"/>
+          <w:szCs w:val="20"/>
+          <w:lang w:eastAsia="en-IN"/>
+        </w:rPr>
+      </w:pPr>
+      <w:r>
+        <w:rPr>
+          <w:rFonts w:ascii="Courier New" w:eastAsia="Times New Roman" w:hAnsi="Courier New" w:cs="Courier New"/>
+          <w:sz w:val="20"/>
+          <w:szCs w:val="20"/>
+          <w:lang w:eastAsia="en-IN"/>
+        </w:rPr>
+        <w:t xml:space="preserve">  # </w:t>
+      </w:r>
+      <w:proofErr w:type="gramStart"/>
+      <w:r>
+        <w:rPr>
+          <w:rFonts w:ascii="Courier New" w:eastAsia="Times New Roman" w:hAnsi="Courier New" w:cs="Courier New"/>
+          <w:sz w:val="20"/>
+          <w:szCs w:val="20"/>
+          <w:lang w:eastAsia="en-IN"/>
+        </w:rPr>
+        <w:t>sequence</w:t>
+      </w:r>
+      <w:proofErr w:type="gramEnd"/>
+      <w:r>
+        <w:rPr>
+          <w:rFonts w:ascii="Courier New" w:eastAsia="Times New Roman" w:hAnsi="Courier New" w:cs="Courier New"/>
+          <w:sz w:val="20"/>
+          <w:szCs w:val="20"/>
+          <w:lang w:eastAsia="en-IN"/>
+        </w:rPr>
+        <w:t xml:space="preserve"> so the winner is the first listed each time for each game:</w:t>
+      </w:r>
+    </w:p>
+    <w:p>
+      <w:pPr>
+        <w:tabs>
+          <w:tab w:val="left" w:pos="916"/>
+          <w:tab w:val="left" w:pos="1832"/>
+          <w:tab w:val="left" w:pos="2748"/>
+          <w:tab w:val="left" w:pos="3664"/>
+          <w:tab w:val="left" w:pos="4580"/>
+          <w:tab w:val="left" w:pos="5496"/>
+          <w:tab w:val="left" w:pos="6412"/>
+          <w:tab w:val="left" w:pos="7328"/>
+          <w:tab w:val="left" w:pos="8244"/>
+          <w:tab w:val="left" w:pos="9160"/>
+          <w:tab w:val="left" w:pos="10076"/>
+          <w:tab w:val="left" w:pos="10992"/>
+          <w:tab w:val="left" w:pos="11908"/>
+          <w:tab w:val="left" w:pos="12824"/>
+          <w:tab w:val="left" w:pos="13740"/>
+          <w:tab w:val="left" w:pos="14656"/>
+        </w:tabs>
+        <w:spacing w:after="0" w:line="240" w:lineRule="auto"/>
+        <w:rPr>
+          <w:rFonts w:ascii="Courier New" w:eastAsia="Times New Roman" w:hAnsi="Courier New" w:cs="Courier New"/>
+          <w:sz w:val="20"/>
+          <w:szCs w:val="20"/>
+          <w:lang w:eastAsia="en-IN"/>
+        </w:rPr>
+      </w:pPr>
+      <w:r>
+        <w:rPr>
+          <w:rFonts w:ascii="Courier New" w:eastAsia="Times New Roman" w:hAnsi="Courier New" w:cs="Courier New"/>
+          <w:sz w:val="20"/>
+          <w:szCs w:val="20"/>
+          <w:lang w:eastAsia="en-IN"/>
+        </w:rPr>
+        <w:t xml:space="preserve">  </w:t>
+      </w:r>
+      <w:proofErr w:type="gramStart"/>
+      <w:r>
+        <w:rPr>
+          <w:rFonts w:ascii="Courier New" w:eastAsia="Times New Roman" w:hAnsi="Courier New" w:cs="Courier New"/>
+          <w:sz w:val="20"/>
+          <w:szCs w:val="20"/>
+          <w:lang w:eastAsia="en-IN"/>
+        </w:rPr>
+        <w:t>arrange(</w:t>
+      </w:r>
+      <w:proofErr w:type="gramEnd"/>
+      <w:r>
+        <w:rPr>
+          <w:rFonts w:ascii="Courier New" w:eastAsia="Times New Roman" w:hAnsi="Courier New" w:cs="Courier New"/>
+          <w:sz w:val="20"/>
+          <w:szCs w:val="20"/>
+          <w:lang w:eastAsia="en-IN"/>
+        </w:rPr>
+        <w:t xml:space="preserve">game, </w:t>
+      </w:r>
+      <w:proofErr w:type="spellStart"/>
+      <w:r>
+        <w:rPr>
+          <w:rFonts w:ascii="Courier New" w:eastAsia="Times New Roman" w:hAnsi="Courier New" w:cs="Courier New"/>
+          <w:sz w:val="20"/>
+          <w:szCs w:val="20"/>
+          <w:lang w:eastAsia="en-IN"/>
+        </w:rPr>
+        <w:t>desc</w:t>
+      </w:r>
+      <w:proofErr w:type="spellEnd"/>
+      <w:r>
+        <w:rPr>
+          <w:rFonts w:ascii="Courier New" w:eastAsia="Times New Roman" w:hAnsi="Courier New" w:cs="Courier New"/>
+          <w:sz w:val="20"/>
+          <w:szCs w:val="20"/>
+          <w:lang w:eastAsia="en-IN"/>
+        </w:rPr>
+        <w:t>(winner))</w:t>
+      </w:r>
+    </w:p>
+    <w:p>
+      <w:pPr>
+        <w:tabs>
+          <w:tab w:val="left" w:pos="916"/>
+          <w:tab w:val="left" w:pos="1832"/>
+          <w:tab w:val="left" w:pos="2748"/>
+          <w:tab w:val="left" w:pos="3664"/>
+          <w:tab w:val="left" w:pos="4580"/>
+          <w:tab w:val="left" w:pos="5496"/>
+          <w:tab w:val="left" w:pos="6412"/>
+          <w:tab w:val="left" w:pos="7328"/>
+          <w:tab w:val="left" w:pos="8244"/>
+          <w:tab w:val="left" w:pos="9160"/>
+          <w:tab w:val="left" w:pos="10076"/>
+          <w:tab w:val="left" w:pos="10992"/>
+          <w:tab w:val="left" w:pos="11908"/>
+          <w:tab w:val="left" w:pos="12824"/>
+          <w:tab w:val="left" w:pos="13740"/>
+          <w:tab w:val="left" w:pos="14656"/>
+        </w:tabs>
+        <w:spacing w:after="0" w:line="240" w:lineRule="auto"/>
+        <w:rPr>
+          <w:rFonts w:ascii="Courier New" w:eastAsia="Times New Roman" w:hAnsi="Courier New" w:cs="Courier New"/>
+          <w:sz w:val="20"/>
+          <w:szCs w:val="20"/>
+          <w:lang w:eastAsia="en-IN"/>
+        </w:rPr>
+      </w:pPr>
+    </w:p>
+    <w:p>
+      <w:pPr>
+        <w:tabs>
+          <w:tab w:val="left" w:pos="916"/>
+          <w:tab w:val="left" w:pos="1832"/>
+          <w:tab w:val="left" w:pos="2748"/>
+          <w:tab w:val="left" w:pos="3664"/>
+          <w:tab w:val="left" w:pos="4580"/>
+          <w:tab w:val="left" w:pos="5496"/>
+          <w:tab w:val="left" w:pos="6412"/>
+          <w:tab w:val="left" w:pos="7328"/>
+          <w:tab w:val="left" w:pos="8244"/>
+          <w:tab w:val="left" w:pos="9160"/>
+          <w:tab w:val="left" w:pos="10076"/>
+          <w:tab w:val="left" w:pos="10992"/>
+          <w:tab w:val="left" w:pos="11908"/>
+          <w:tab w:val="left" w:pos="12824"/>
+          <w:tab w:val="left" w:pos="13740"/>
+          <w:tab w:val="left" w:pos="14656"/>
+        </w:tabs>
+        <w:spacing w:after="0" w:line="240" w:lineRule="auto"/>
+        <w:rPr>
+          <w:rFonts w:ascii="Courier New" w:eastAsia="Times New Roman" w:hAnsi="Courier New" w:cs="Courier New"/>
+          <w:sz w:val="20"/>
+          <w:szCs w:val="20"/>
+          <w:lang w:eastAsia="en-IN"/>
+        </w:rPr>
+      </w:pPr>
+      <w:r>
+        <w:rPr>
+          <w:rFonts w:ascii="Courier New" w:eastAsia="Times New Roman" w:hAnsi="Courier New" w:cs="Courier New"/>
+          <w:sz w:val="20"/>
+          <w:szCs w:val="20"/>
+          <w:lang w:eastAsia="en-IN"/>
+        </w:rPr>
+        <w:t>#' Calculate Elo ratings for a data frame of AFL results</w:t>
+      </w:r>
+    </w:p>
+    <w:p>
+      <w:pPr>
+        <w:tabs>
+          <w:tab w:val="left" w:pos="916"/>
+          <w:tab w:val="left" w:pos="1832"/>
+          <w:tab w:val="left" w:pos="2748"/>
+          <w:tab w:val="left" w:pos="3664"/>
+          <w:tab w:val="left" w:pos="4580"/>
+          <w:tab w:val="left" w:pos="5496"/>
+          <w:tab w:val="left" w:pos="6412"/>
+          <w:tab w:val="left" w:pos="7328"/>
+          <w:tab w:val="left" w:pos="8244"/>
+          <w:tab w:val="left" w:pos="9160"/>
+          <w:tab w:val="left" w:pos="10076"/>
+          <w:tab w:val="left" w:pos="10992"/>
+          <w:tab w:val="left" w:pos="11908"/>
+          <w:tab w:val="left" w:pos="12824"/>
+          <w:tab w:val="left" w:pos="13740"/>
+          <w:tab w:val="left" w:pos="14656"/>
+        </w:tabs>
+        <w:spacing w:after="0" w:line="240" w:lineRule="auto"/>
+        <w:rPr>
+          <w:rFonts w:ascii="Courier New" w:eastAsia="Times New Roman" w:hAnsi="Courier New" w:cs="Courier New"/>
+          <w:sz w:val="20"/>
+          <w:szCs w:val="20"/>
+          <w:lang w:eastAsia="en-IN"/>
+        </w:rPr>
+      </w:pPr>
+      <w:r>
+        <w:rPr>
+          <w:rFonts w:ascii="Courier New" w:eastAsia="Times New Roman" w:hAnsi="Courier New" w:cs="Courier New"/>
+          <w:sz w:val="20"/>
+          <w:szCs w:val="20"/>
+          <w:lang w:eastAsia="en-IN"/>
+        </w:rPr>
+        <w:t xml:space="preserve">#' </w:t>
+      </w:r>
+    </w:p>
+    <w:p>
+      <w:pPr>
+        <w:tabs>
+          <w:tab w:val="left" w:pos="916"/>
+          <w:tab w:val="left" w:pos="1832"/>
+          <w:tab w:val="left" w:pos="2748"/>
+          <w:tab w:val="left" w:pos="3664"/>
+          <w:tab w:val="left" w:pos="4580"/>
+          <w:tab w:val="left" w:pos="5496"/>
+          <w:tab w:val="left" w:pos="6412"/>
+          <w:tab w:val="left" w:pos="7328"/>
+          <w:tab w:val="left" w:pos="8244"/>
+          <w:tab w:val="left" w:pos="9160"/>
+          <w:tab w:val="left" w:pos="10076"/>
+          <w:tab w:val="left" w:pos="10992"/>
+          <w:tab w:val="left" w:pos="11908"/>
+          <w:tab w:val="left" w:pos="12824"/>
+          <w:tab w:val="left" w:pos="13740"/>
+          <w:tab w:val="left" w:pos="14656"/>
+        </w:tabs>
+        <w:spacing w:after="0" w:line="240" w:lineRule="auto"/>
+        <w:rPr>
+          <w:rFonts w:ascii="Courier New" w:eastAsia="Times New Roman" w:hAnsi="Courier New" w:cs="Courier New"/>
+          <w:sz w:val="20"/>
+          <w:szCs w:val="20"/>
+          <w:lang w:eastAsia="en-IN"/>
+        </w:rPr>
+      </w:pPr>
+      <w:r>
+        <w:rPr>
+          <w:rFonts w:ascii="Courier New" w:eastAsia="Times New Roman" w:hAnsi="Courier New" w:cs="Courier New"/>
+          <w:sz w:val="20"/>
+          <w:szCs w:val="20"/>
+          <w:lang w:eastAsia="en-IN"/>
+        </w:rPr>
+        <w:t xml:space="preserve">#' @param r a data frame with columns including date, team, game, </w:t>
+      </w:r>
+      <w:proofErr w:type="spellStart"/>
+      <w:r>
+        <w:rPr>
+          <w:rFonts w:ascii="Courier New" w:eastAsia="Times New Roman" w:hAnsi="Courier New" w:cs="Courier New"/>
+          <w:sz w:val="20"/>
+          <w:szCs w:val="20"/>
+          <w:lang w:eastAsia="en-IN"/>
+        </w:rPr>
+        <w:t>starting_elo</w:t>
+      </w:r>
+      <w:proofErr w:type="spellEnd"/>
+      <w:r>
+        <w:rPr>
+          <w:rFonts w:ascii="Courier New" w:eastAsia="Times New Roman" w:hAnsi="Courier New" w:cs="Courier New"/>
+          <w:sz w:val="20"/>
+          <w:szCs w:val="20"/>
+          <w:lang w:eastAsia="en-IN"/>
+        </w:rPr>
+        <w:t xml:space="preserve">, </w:t>
+      </w:r>
+      <w:proofErr w:type="spellStart"/>
+      <w:r>
+        <w:rPr>
+          <w:rFonts w:ascii="Courier New" w:eastAsia="Times New Roman" w:hAnsi="Courier New" w:cs="Courier New"/>
+          <w:sz w:val="20"/>
+          <w:szCs w:val="20"/>
+          <w:lang w:eastAsia="en-IN"/>
+        </w:rPr>
+        <w:t>new_elo</w:t>
+      </w:r>
+      <w:proofErr w:type="spellEnd"/>
+    </w:p>
+    <w:p>
+      <w:pPr>
+        <w:tabs>
+          <w:tab w:val="left" w:pos="916"/>
+          <w:tab w:val="left" w:pos="1832"/>
+          <w:tab w:val="left" w:pos="2748"/>
+          <w:tab w:val="left" w:pos="3664"/>
+          <w:tab w:val="left" w:pos="4580"/>
+          <w:tab w:val="left" w:pos="5496"/>
+          <w:tab w:val="left" w:pos="6412"/>
+          <w:tab w:val="left" w:pos="7328"/>
+          <w:tab w:val="left" w:pos="8244"/>
+          <w:tab w:val="left" w:pos="9160"/>
+          <w:tab w:val="left" w:pos="10076"/>
+          <w:tab w:val="left" w:pos="10992"/>
+          <w:tab w:val="left" w:pos="11908"/>
+          <w:tab w:val="left" w:pos="12824"/>
+          <w:tab w:val="left" w:pos="13740"/>
+          <w:tab w:val="left" w:pos="14656"/>
+        </w:tabs>
+        <w:spacing w:after="0" w:line="240" w:lineRule="auto"/>
+        <w:rPr>
+          <w:rFonts w:ascii="Courier New" w:eastAsia="Times New Roman" w:hAnsi="Courier New" w:cs="Courier New"/>
+          <w:sz w:val="20"/>
+          <w:szCs w:val="20"/>
+          <w:lang w:eastAsia="en-IN"/>
+        </w:rPr>
+      </w:pPr>
+      <w:proofErr w:type="spellStart"/>
+      <w:r>
+        <w:rPr>
+          <w:rFonts w:ascii="Courier New" w:eastAsia="Times New Roman" w:hAnsi="Courier New" w:cs="Courier New"/>
+          <w:sz w:val="20"/>
+          <w:szCs w:val="20"/>
+          <w:lang w:eastAsia="en-IN"/>
+        </w:rPr>
+        <w:t>afl_elos</w:t>
+      </w:r>
+      <w:proofErr w:type="spellEnd"/>
+      <w:r>
+        <w:rPr>
+          <w:rFonts w:ascii="Courier New" w:eastAsia="Times New Roman" w:hAnsi="Courier New" w:cs="Courier New"/>
+          <w:sz w:val="20"/>
+          <w:szCs w:val="20"/>
+          <w:lang w:eastAsia="en-IN"/>
+        </w:rPr>
+        <w:t xml:space="preserve"> &lt;- function(r</w:t>
+      </w:r>
+      <w:proofErr w:type="gramStart"/>
+      <w:r>
+        <w:rPr>
+          <w:rFonts w:ascii="Courier New" w:eastAsia="Times New Roman" w:hAnsi="Courier New" w:cs="Courier New"/>
+          <w:sz w:val="20"/>
+          <w:szCs w:val="20"/>
+          <w:lang w:eastAsia="en-IN"/>
+        </w:rPr>
+        <w:t>){</w:t>
+      </w:r>
+      <w:proofErr w:type="gramEnd"/>
+    </w:p>
+    <w:p>
+      <w:pPr>
+        <w:tabs>
+          <w:tab w:val="left" w:pos="916"/>
+          <w:tab w:val="left" w:pos="1832"/>
+          <w:tab w:val="left" w:pos="2748"/>
+          <w:tab w:val="left" w:pos="3664"/>
+          <w:tab w:val="left" w:pos="4580"/>
+          <w:tab w:val="left" w:pos="5496"/>
+          <w:tab w:val="left" w:pos="6412"/>
+          <w:tab w:val="left" w:pos="7328"/>
+          <w:tab w:val="left" w:pos="8244"/>
+          <w:tab w:val="left" w:pos="9160"/>
+          <w:tab w:val="left" w:pos="10076"/>
+          <w:tab w:val="left" w:pos="10992"/>
+          <w:tab w:val="left" w:pos="11908"/>
+          <w:tab w:val="left" w:pos="12824"/>
+          <w:tab w:val="left" w:pos="13740"/>
+          <w:tab w:val="left" w:pos="14656"/>
+        </w:tabs>
+        <w:spacing w:after="0" w:line="240" w:lineRule="auto"/>
+        <w:rPr>
+          <w:rFonts w:ascii="Courier New" w:eastAsia="Times New Roman" w:hAnsi="Courier New" w:cs="Courier New"/>
+          <w:sz w:val="20"/>
+          <w:szCs w:val="20"/>
+          <w:lang w:eastAsia="en-IN"/>
+        </w:rPr>
+      </w:pPr>
+      <w:r>
+        <w:rPr>
+          <w:rFonts w:ascii="Courier New" w:eastAsia="Times New Roman" w:hAnsi="Courier New" w:cs="Courier New"/>
+          <w:sz w:val="20"/>
+          <w:szCs w:val="20"/>
+          <w:lang w:eastAsia="en-IN"/>
+        </w:rPr>
+        <w:t xml:space="preserve">  r &lt;- r %&gt;%</w:t>
+      </w:r>
+    </w:p>
+    <w:p>
+      <w:pPr>
+        <w:tabs>
+          <w:tab w:val="left" w:pos="916"/>
+          <w:tab w:val="left" w:pos="1832"/>
+          <w:tab w:val="left" w:pos="2748"/>
+          <w:tab w:val="left" w:pos="3664"/>
+          <w:tab w:val="left" w:pos="4580"/>
+          <w:tab w:val="left" w:pos="5496"/>
+          <w:tab w:val="left" w:pos="6412"/>
+          <w:tab w:val="left" w:pos="7328"/>
+          <w:tab w:val="left" w:pos="8244"/>
+          <w:tab w:val="left" w:pos="9160"/>
+          <w:tab w:val="left" w:pos="10076"/>
+          <w:tab w:val="left" w:pos="10992"/>
+          <w:tab w:val="left" w:pos="11908"/>
+          <w:tab w:val="left" w:pos="12824"/>
+          <w:tab w:val="left" w:pos="13740"/>
+          <w:tab w:val="left" w:pos="14656"/>
+        </w:tabs>
+        <w:spacing w:after="0" w:line="240" w:lineRule="auto"/>
+        <w:rPr>
+          <w:rFonts w:ascii="Courier New" w:eastAsia="Times New Roman" w:hAnsi="Courier New" w:cs="Courier New"/>
+          <w:sz w:val="20"/>
+          <w:szCs w:val="20"/>
+          <w:lang w:eastAsia="en-IN"/>
+        </w:rPr>
+      </w:pPr>
+      <w:r>
+        <w:rPr>
+          <w:rFonts w:ascii="Courier New" w:eastAsia="Times New Roman" w:hAnsi="Courier New" w:cs="Courier New"/>
+          <w:sz w:val="20"/>
+          <w:szCs w:val="20"/>
+          <w:lang w:eastAsia="en-IN"/>
+        </w:rPr>
+        <w:t xml:space="preserve">    </w:t>
+      </w:r>
+      <w:proofErr w:type="spellStart"/>
+      <w:r>
+        <w:rPr>
+          <w:rFonts w:ascii="Courier New" w:eastAsia="Times New Roman" w:hAnsi="Courier New" w:cs="Courier New"/>
+          <w:sz w:val="20"/>
+          <w:szCs w:val="20"/>
+          <w:lang w:eastAsia="en-IN"/>
+        </w:rPr>
+        <w:t>group_by</w:t>
+      </w:r>
+      <w:proofErr w:type="spellEnd"/>
+      <w:r>
+        <w:rPr>
+          <w:rFonts w:ascii="Courier New" w:eastAsia="Times New Roman" w:hAnsi="Courier New" w:cs="Courier New"/>
+          <w:sz w:val="20"/>
+          <w:szCs w:val="20"/>
+          <w:lang w:eastAsia="en-IN"/>
+        </w:rPr>
+        <w:t>(game) %&gt;%</w:t>
+      </w:r>
+    </w:p>
+    <w:p>
+      <w:pPr>
+        <w:tabs>
+          <w:tab w:val="left" w:pos="916"/>
+          <w:tab w:val="left" w:pos="1832"/>
+          <w:tab w:val="left" w:pos="2748"/>
+          <w:tab w:val="left" w:pos="3664"/>
+          <w:tab w:val="left" w:pos="4580"/>
+          <w:tab w:val="left" w:pos="5496"/>
+          <w:tab w:val="left" w:pos="6412"/>
+          <w:tab w:val="left" w:pos="7328"/>
+          <w:tab w:val="left" w:pos="8244"/>
+          <w:tab w:val="left" w:pos="9160"/>
+          <w:tab w:val="left" w:pos="10076"/>
+          <w:tab w:val="left" w:pos="10992"/>
+          <w:tab w:val="left" w:pos="11908"/>
+          <w:tab w:val="left" w:pos="12824"/>
+          <w:tab w:val="left" w:pos="13740"/>
+          <w:tab w:val="left" w:pos="14656"/>
+        </w:tabs>
+        <w:spacing w:after="0" w:line="240" w:lineRule="auto"/>
+        <w:rPr>
+          <w:rFonts w:ascii="Courier New" w:eastAsia="Times New Roman" w:hAnsi="Courier New" w:cs="Courier New"/>
+          <w:sz w:val="20"/>
+          <w:szCs w:val="20"/>
+          <w:lang w:eastAsia="en-IN"/>
+        </w:rPr>
+      </w:pPr>
+      <w:r>
+        <w:rPr>
+          <w:rFonts w:ascii="Courier New" w:eastAsia="Times New Roman" w:hAnsi="Courier New" w:cs="Courier New"/>
+          <w:sz w:val="20"/>
+          <w:szCs w:val="20"/>
+          <w:lang w:eastAsia="en-IN"/>
+        </w:rPr>
+        <w:t xml:space="preserve">    </w:t>
+      </w:r>
+      <w:proofErr w:type="gramStart"/>
+      <w:r>
+        <w:rPr>
+          <w:rFonts w:ascii="Courier New" w:eastAsia="Times New Roman" w:hAnsi="Courier New" w:cs="Courier New"/>
+          <w:sz w:val="20"/>
+          <w:szCs w:val="20"/>
+          <w:lang w:eastAsia="en-IN"/>
+        </w:rPr>
+        <w:t>arrange(</w:t>
+      </w:r>
+      <w:proofErr w:type="gramEnd"/>
+      <w:r>
+        <w:rPr>
+          <w:rFonts w:ascii="Courier New" w:eastAsia="Times New Roman" w:hAnsi="Courier New" w:cs="Courier New"/>
+          <w:sz w:val="20"/>
+          <w:szCs w:val="20"/>
+          <w:lang w:eastAsia="en-IN"/>
+        </w:rPr>
+        <w:t xml:space="preserve">date, game, </w:t>
+      </w:r>
+      <w:proofErr w:type="spellStart"/>
+      <w:r>
+        <w:rPr>
+          <w:rFonts w:ascii="Courier New" w:eastAsia="Times New Roman" w:hAnsi="Courier New" w:cs="Courier New"/>
+          <w:sz w:val="20"/>
+          <w:szCs w:val="20"/>
+          <w:lang w:eastAsia="en-IN"/>
+        </w:rPr>
+        <w:t>desc</w:t>
+      </w:r>
+      <w:proofErr w:type="spellEnd"/>
+      <w:r>
+        <w:rPr>
+          <w:rFonts w:ascii="Courier New" w:eastAsia="Times New Roman" w:hAnsi="Courier New" w:cs="Courier New"/>
+          <w:sz w:val="20"/>
+          <w:szCs w:val="20"/>
+          <w:lang w:eastAsia="en-IN"/>
+        </w:rPr>
+        <w:t>(winner))</w:t>
+      </w:r>
+    </w:p>
+    <w:p>
+      <w:pPr>
+        <w:tabs>
+          <w:tab w:val="left" w:pos="916"/>
+          <w:tab w:val="left" w:pos="1832"/>
+          <w:tab w:val="left" w:pos="2748"/>
+          <w:tab w:val="left" w:pos="3664"/>
+          <w:tab w:val="left" w:pos="4580"/>
+          <w:tab w:val="left" w:pos="5496"/>
+          <w:tab w:val="left" w:pos="6412"/>
+          <w:tab w:val="left" w:pos="7328"/>
+          <w:tab w:val="left" w:pos="8244"/>
+          <w:tab w:val="left" w:pos="9160"/>
+          <w:tab w:val="left" w:pos="10076"/>
+          <w:tab w:val="left" w:pos="10992"/>
+          <w:tab w:val="left" w:pos="11908"/>
+          <w:tab w:val="left" w:pos="12824"/>
+          <w:tab w:val="left" w:pos="13740"/>
+          <w:tab w:val="left" w:pos="14656"/>
+        </w:tabs>
+        <w:spacing w:after="0" w:line="240" w:lineRule="auto"/>
+        <w:rPr>
+          <w:rFonts w:ascii="Courier New" w:eastAsia="Times New Roman" w:hAnsi="Courier New" w:cs="Courier New"/>
+          <w:sz w:val="20"/>
+          <w:szCs w:val="20"/>
+          <w:lang w:eastAsia="en-IN"/>
+        </w:rPr>
+      </w:pPr>
+      <w:r>
+        <w:rPr>
+          <w:rFonts w:ascii="Courier New" w:eastAsia="Times New Roman" w:hAnsi="Courier New" w:cs="Courier New"/>
+          <w:sz w:val="20"/>
+          <w:szCs w:val="20"/>
+          <w:lang w:eastAsia="en-IN"/>
+        </w:rPr>
+        <w:t xml:space="preserve">  </w:t>
+      </w:r>
+    </w:p>
+    <w:p>
+      <w:pPr>
+        <w:tabs>
+          <w:tab w:val="left" w:pos="916"/>
+          <w:tab w:val="left" w:pos="1832"/>
+          <w:tab w:val="left" w:pos="2748"/>
+          <w:tab w:val="left" w:pos="3664"/>
+          <w:tab w:val="left" w:pos="4580"/>
+          <w:tab w:val="left" w:pos="5496"/>
+          <w:tab w:val="left" w:pos="6412"/>
+          <w:tab w:val="left" w:pos="7328"/>
+          <w:tab w:val="left" w:pos="8244"/>
+          <w:tab w:val="left" w:pos="9160"/>
+          <w:tab w:val="left" w:pos="10076"/>
+          <w:tab w:val="left" w:pos="10992"/>
+          <w:tab w:val="left" w:pos="11908"/>
+          <w:tab w:val="left" w:pos="12824"/>
+          <w:tab w:val="left" w:pos="13740"/>
+          <w:tab w:val="left" w:pos="14656"/>
+        </w:tabs>
+        <w:spacing w:after="0" w:line="240" w:lineRule="auto"/>
+        <w:rPr>
+          <w:rFonts w:ascii="Courier New" w:eastAsia="Times New Roman" w:hAnsi="Courier New" w:cs="Courier New"/>
+          <w:sz w:val="20"/>
+          <w:szCs w:val="20"/>
+          <w:lang w:eastAsia="en-IN"/>
+        </w:rPr>
+      </w:pPr>
+      <w:r>
+        <w:rPr>
+          <w:rFonts w:ascii="Courier New" w:eastAsia="Times New Roman" w:hAnsi="Courier New" w:cs="Courier New"/>
+          <w:sz w:val="20"/>
+          <w:szCs w:val="20"/>
+          <w:lang w:eastAsia="en-IN"/>
+        </w:rPr>
+        <w:t xml:space="preserve">  </w:t>
+      </w:r>
       <w:proofErr w:type="spellStart"/>
       <w:r>
         <w:rPr>
@@ -5297,6 +5043,7 @@
           <w:szCs w:val="20"/>
           <w:lang w:eastAsia="en-IN"/>
         </w:rPr>
+        <w:lastRenderedPageBreak/>
         <w:t xml:space="preserve">  </w:t>
       </w:r>
       <w:proofErr w:type="spellStart"/>
@@ -5787,81 +5534,25 @@
           <w:lang w:eastAsia="en-IN"/>
         </w:rPr>
       </w:pPr>
-      <w:r>
+    </w:p>
+    <w:p>
+      <w:pPr>
+        <w:spacing w:before="100" w:beforeAutospacing="1" w:after="100" w:afterAutospacing="1" w:line="240" w:lineRule="auto"/>
         <w:rPr>
           <w:rFonts w:ascii="Times New Roman" w:eastAsia="Times New Roman" w:hAnsi="Times New Roman" w:cs="Times New Roman"/>
-          <w:noProof/>
-          <w:sz w:val="20"/>
-          <w:szCs w:val="20"/>
-          <w:lang w:eastAsia="en-IN"/>
-        </w:rPr>
-        <w:lastRenderedPageBreak/>
-        <mc:AlternateContent>
-          <mc:Choice Requires="wps">
-            <w:drawing>
-              <wp:inline distT="0" distB="0" distL="0" distR="0" wp14:anchorId="3336DDE1" wp14:editId="5AEAC765">
-                <wp:extent cx="9753600" cy="9753600"/>
-                <wp:effectExtent l="0" t="0" r="0" b="0"/>
-                <wp:docPr id="9" name="AutoShape 7"/>
-                <wp:cNvGraphicFramePr>
-                  <a:graphicFrameLocks xmlns:a="http://schemas.openxmlformats.org/drawingml/2006/main" noChangeAspect="1"/>
-                </wp:cNvGraphicFramePr>
-                <a:graphic xmlns:a="http://schemas.openxmlformats.org/drawingml/2006/main">
-                  <a:graphicData uri="http://schemas.microsoft.com/office/word/2010/wordprocessingShape">
-                    <wps:wsp>
-                      <wps:cNvSpPr>
-                        <a:spLocks noChangeAspect="1" noChangeArrowheads="1"/>
-                      </wps:cNvSpPr>
-                      <wps:spPr bwMode="auto">
-                        <a:xfrm>
-                          <a:off x="0" y="0"/>
-                          <a:ext cx="9753600" cy="9753600"/>
-                        </a:xfrm>
-                        <a:prstGeom prst="rect">
-                          <a:avLst/>
-                        </a:prstGeom>
-                        <a:noFill/>
-                        <a:ln>
-                          <a:noFill/>
-                        </a:ln>
-                        <a:extLst>
-                          <a:ext uri="{909E8E84-426E-40DD-AFC4-6F175D3DCCD1}">
-                            <a14:hiddenFill xmlns:a14="http://schemas.microsoft.com/office/drawing/2010/main">
-                              <a:solidFill>
-                                <a:srgbClr val="FFFFFF"/>
-                              </a:solidFill>
-                            </a14:hiddenFill>
-                          </a:ext>
-                          <a:ext uri="{91240B29-F687-4F45-9708-019B960494DF}">
-                            <a14:hiddenLine xmlns:a14="http://schemas.microsoft.com/office/drawing/2010/main" w="9525">
-                              <a:solidFill>
-                                <a:srgbClr val="000000"/>
-                              </a:solidFill>
-                              <a:miter lim="800000"/>
-                              <a:headEnd/>
-                              <a:tailEnd/>
-                            </a14:hiddenLine>
-                          </a:ext>
-                        </a:extLst>
-                      </wps:spPr>
-                      <wps:bodyPr rot="0" vert="horz" wrap="square" lIns="91440" tIns="45720" rIns="91440" bIns="45720" anchor="t" anchorCtr="0" upright="1">
-                        <a:noAutofit/>
-                      </wps:bodyPr>
-                    </wps:wsp>
-                  </a:graphicData>
-                </a:graphic>
-              </wp:inline>
-            </w:drawing>
-          </mc:Choice>
-          <mc:Fallback>
-            <w:pict>
-              <v:rect w14:anchorId="2019DD52" id="AutoShape 7" o:spid="_x0000_s1026" style="width:768pt;height:768pt;visibility:visible;mso-wrap-style:square;mso-left-percent:-10001;mso-top-percent:-10001;mso-position-horizontal:absolute;mso-position-horizontal-relative:char;mso-position-vertical:absolute;mso-position-vertical-relative:line;mso-left-percent:-10001;mso-top-percent:-10001;v-text-anchor:top" o:gfxdata="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" filled="f" stroked="f">
-                <o:lock v:ext="edit" aspectratio="t"/>
-                <w10:anchorlock/>
-              </v:rect>
-            </w:pict>
-          </mc:Fallback>
-        </mc:AlternateContent>
+          <w:sz w:val="20"/>
+          <w:szCs w:val="20"/>
+          <w:lang w:eastAsia="en-IN"/>
+        </w:rPr>
+      </w:pPr>
+      <w:r>
+        <w:rPr>
+          <w:rFonts w:ascii="Times New Roman" w:eastAsia="Times New Roman" w:hAnsi="Times New Roman" w:cs="Times New Roman"/>
+          <w:sz w:val="20"/>
+          <w:szCs w:val="20"/>
+          <w:lang w:eastAsia="en-IN"/>
+        </w:rPr>
+        <w:t>The rankings differ quite noticeably from those based on the full history.</w:t>
       </w:r>
     </w:p>
     <w:p>
@@ -5881,8 +5572,7 @@
           <w:szCs w:val="20"/>
           <w:lang w:eastAsia="en-IN"/>
         </w:rPr>
-        <w:lastRenderedPageBreak/>
-        <w:t>The rankings differ quite noticeably from those based on the full history.</w:t>
+        <w:t>2018’s top ranked team, Richmond, was only seventh when the full history was used. They didn’t make the grand final – such is the luck inherent in this sort of tournament – but the eventual premiers West Coast (my own team, for what it’s worth, as a result of growing up in Perth) were ranked a solid second. The four top teams were those in the semi-finals, so that system works to a degree.</w:t>
       </w:r>
     </w:p>
     <w:p>
@@ -5902,7 +5592,27 @@
           <w:szCs w:val="20"/>
           <w:lang w:eastAsia="en-IN"/>
         </w:rPr>
-        <w:t>2018’s top ranked team, Richmond, was only seventh when the full history was used. They didn’t make the grand final – such is the luck inherent in this sort of tournament – but the eventual premiers West Coast (my own team, for what it’s worth, as a result of growing up in Perth) were ranked a solid second. The four top teams were those in the semi-finals, so that system works to a degree.</w:t>
+        <w:t xml:space="preserve">So that’s ratings based on one year, what if we choose a dozen years? A very interesting story of Geelong’s complete dominance up to about 2014, caught up in the past five years or so by Hawthorn and Sydney. Richmond is much less prominent in this view, reflecting how </w:t>
+      </w:r>
+      <w:proofErr w:type="spellStart"/>
+      <w:r>
+        <w:rPr>
+          <w:rFonts w:ascii="Times New Roman" w:eastAsia="Times New Roman" w:hAnsi="Times New Roman" w:cs="Times New Roman"/>
+          <w:sz w:val="20"/>
+          <w:szCs w:val="20"/>
+          <w:lang w:eastAsia="en-IN"/>
+        </w:rPr>
+        <w:t>suprisingly</w:t>
+      </w:r>
+      <w:proofErr w:type="spellEnd"/>
+      <w:r>
+        <w:rPr>
+          <w:rFonts w:ascii="Times New Roman" w:eastAsia="Times New Roman" w:hAnsi="Times New Roman" w:cs="Times New Roman"/>
+          <w:sz w:val="20"/>
+          <w:szCs w:val="20"/>
+          <w:lang w:eastAsia="en-IN"/>
+        </w:rPr>
+        <w:t xml:space="preserve"> well it went in 2018 (despite missing out on the final) compared to form in the previous ten years:</w:t>
       </w:r>
     </w:p>
     <w:p>
@@ -5915,16 +5625,17 @@
           <w:lang w:eastAsia="en-IN"/>
         </w:rPr>
       </w:pPr>
-      <w:r>
+    </w:p>
+    <w:p>
+      <w:pPr>
+        <w:spacing w:before="100" w:beforeAutospacing="1" w:after="100" w:afterAutospacing="1" w:line="240" w:lineRule="auto"/>
         <w:rPr>
           <w:rFonts w:ascii="Times New Roman" w:eastAsia="Times New Roman" w:hAnsi="Times New Roman" w:cs="Times New Roman"/>
           <w:sz w:val="20"/>
           <w:szCs w:val="20"/>
           <w:lang w:eastAsia="en-IN"/>
         </w:rPr>
-        <w:t xml:space="preserve">So that’s ratings based on one year, what if we choose a dozen years? A very interesting story of Geelong’s complete dominance up to about 2014, caught up in the past five years or so by Hawthorn and Sydney. Richmond is much less prominent in this view, reflecting how </w:t>
-      </w:r>
-      <w:proofErr w:type="spellStart"/>
+      </w:pPr>
       <w:r>
         <w:rPr>
           <w:rFonts w:ascii="Times New Roman" w:eastAsia="Times New Roman" w:hAnsi="Times New Roman" w:cs="Times New Roman"/>
@@ -5932,124 +5643,6 @@
           <w:szCs w:val="20"/>
           <w:lang w:eastAsia="en-IN"/>
         </w:rPr>
-        <w:t>suprisingly</w:t>
-      </w:r>
-      <w:proofErr w:type="spellEnd"/>
-      <w:r>
-        <w:rPr>
-          <w:rFonts w:ascii="Times New Roman" w:eastAsia="Times New Roman" w:hAnsi="Times New Roman" w:cs="Times New Roman"/>
-          <w:sz w:val="20"/>
-          <w:szCs w:val="20"/>
-          <w:lang w:eastAsia="en-IN"/>
-        </w:rPr>
-        <w:t xml:space="preserve"> well it went in 2018 (despite missing out on the final) compared to form in the previous ten years:</w:t>
-      </w:r>
-    </w:p>
-    <w:p>
-      <w:pPr>
-        <w:spacing w:before="100" w:beforeAutospacing="1" w:after="100" w:afterAutospacing="1" w:line="240" w:lineRule="auto"/>
-        <w:rPr>
-          <w:rFonts w:ascii="Times New Roman" w:eastAsia="Times New Roman" w:hAnsi="Times New Roman" w:cs="Times New Roman"/>
-          <w:sz w:val="20"/>
-          <w:szCs w:val="20"/>
-          <w:lang w:eastAsia="en-IN"/>
-        </w:rPr>
-      </w:pPr>
-      <w:r>
-        <w:rPr>
-          <w:rFonts w:ascii="Times New Roman" w:eastAsia="Times New Roman" w:hAnsi="Times New Roman" w:cs="Times New Roman"/>
-          <w:noProof/>
-          <w:sz w:val="20"/>
-          <w:szCs w:val="20"/>
-          <w:lang w:eastAsia="en-IN"/>
-        </w:rPr>
-        <w:lastRenderedPageBreak/>
-        <mc:AlternateContent>
-          <mc:Choice Requires="wps">
-            <w:drawing>
-              <wp:inline distT="0" distB="0" distL="0" distR="0" wp14:anchorId="7BF0528B" wp14:editId="4D9B8B11">
-                <wp:extent cx="9753600" cy="9753600"/>
-                <wp:effectExtent l="0" t="0" r="0" b="0"/>
-                <wp:docPr id="8" name="AutoShape 8"/>
-                <wp:cNvGraphicFramePr>
-                  <a:graphicFrameLocks xmlns:a="http://schemas.openxmlformats.org/drawingml/2006/main" noChangeAspect="1"/>
-                </wp:cNvGraphicFramePr>
-                <a:graphic xmlns:a="http://schemas.openxmlformats.org/drawingml/2006/main">
-                  <a:graphicData uri="http://schemas.microsoft.com/office/word/2010/wordprocessingShape">
-                    <wps:wsp>
-                      <wps:cNvSpPr>
-                        <a:spLocks noChangeAspect="1" noChangeArrowheads="1"/>
-                      </wps:cNvSpPr>
-                      <wps:spPr bwMode="auto">
-                        <a:xfrm>
-                          <a:off x="0" y="0"/>
-                          <a:ext cx="9753600" cy="9753600"/>
-                        </a:xfrm>
-                        <a:prstGeom prst="rect">
-                          <a:avLst/>
-                        </a:prstGeom>
-                        <a:noFill/>
-                        <a:ln>
-                          <a:noFill/>
-                        </a:ln>
-                        <a:extLst>
-                          <a:ext uri="{909E8E84-426E-40DD-AFC4-6F175D3DCCD1}">
-                            <a14:hiddenFill xmlns:a14="http://schemas.microsoft.com/office/drawing/2010/main">
-                              <a:solidFill>
-                                <a:srgbClr val="FFFFFF"/>
-                              </a:solidFill>
-                            </a14:hiddenFill>
-                          </a:ext>
-                          <a:ext uri="{91240B29-F687-4F45-9708-019B960494DF}">
-                            <a14:hiddenLine xmlns:a14="http://schemas.microsoft.com/office/drawing/2010/main" w="9525">
-                              <a:solidFill>
-                                <a:srgbClr val="000000"/>
-                              </a:solidFill>
-                              <a:miter lim="800000"/>
-                              <a:headEnd/>
-                              <a:tailEnd/>
-                            </a14:hiddenLine>
-                          </a:ext>
-                        </a:extLst>
-                      </wps:spPr>
-                      <wps:bodyPr rot="0" vert="horz" wrap="square" lIns="91440" tIns="45720" rIns="91440" bIns="45720" anchor="t" anchorCtr="0" upright="1">
-                        <a:noAutofit/>
-                      </wps:bodyPr>
-                    </wps:wsp>
-                  </a:graphicData>
-                </a:graphic>
-              </wp:inline>
-            </w:drawing>
-          </mc:Choice>
-          <mc:Fallback>
-            <w:pict>
-              <v:rect w14:anchorId="03F99452" id="AutoShape 8" o:spid="_x0000_s1026" style="width:768pt;height:768pt;visibility:visible;mso-wrap-style:square;mso-left-percent:-10001;mso-top-percent:-10001;mso-position-horizontal:absolute;mso-position-horizontal-relative:char;mso-position-vertical:absolute;mso-position-vertical-relative:line;mso-left-percent:-10001;mso-top-percent:-10001;v-text-anchor:top" o:gfxdata="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" filled="f" stroked="f">
-                <o:lock v:ext="edit" aspectratio="t"/>
-                <w10:anchorlock/>
-              </v:rect>
-            </w:pict>
-          </mc:Fallback>
-        </mc:AlternateContent>
-      </w:r>
-    </w:p>
-    <w:p>
-      <w:pPr>
-        <w:spacing w:before="100" w:beforeAutospacing="1" w:after="100" w:afterAutospacing="1" w:line="240" w:lineRule="auto"/>
-        <w:rPr>
-          <w:rFonts w:ascii="Times New Roman" w:eastAsia="Times New Roman" w:hAnsi="Times New Roman" w:cs="Times New Roman"/>
-          <w:sz w:val="20"/>
-          <w:szCs w:val="20"/>
-          <w:lang w:eastAsia="en-IN"/>
-        </w:rPr>
-      </w:pPr>
-      <w:r>
-        <w:rPr>
-          <w:rFonts w:ascii="Times New Roman" w:eastAsia="Times New Roman" w:hAnsi="Times New Roman" w:cs="Times New Roman"/>
-          <w:sz w:val="20"/>
-          <w:szCs w:val="20"/>
-          <w:lang w:eastAsia="en-IN"/>
-        </w:rPr>
-        <w:lastRenderedPageBreak/>
         <w:t>The ratings based on 2007 and onwards end up in a very similar position to those based on 1897 and onwards; it looks like there is about 10 years of momentum stored up in a rolling Elo rating.</w:t>
       </w:r>
     </w:p>
@@ -7276,6 +6869,7 @@
           <w:szCs w:val="20"/>
           <w:lang w:eastAsia="en-IN"/>
         </w:rPr>
+        <w:lastRenderedPageBreak/>
         <w:t xml:space="preserve">  </w:t>
       </w:r>
     </w:p>
@@ -8007,81 +7601,45 @@
           <w:lang w:eastAsia="en-IN"/>
         </w:rPr>
       </w:pPr>
-      <w:r>
+    </w:p>
+    <w:p>
+      <w:pPr>
+        <w:spacing w:before="100" w:beforeAutospacing="1" w:after="100" w:afterAutospacing="1" w:line="240" w:lineRule="auto"/>
         <w:rPr>
           <w:rFonts w:ascii="Times New Roman" w:eastAsia="Times New Roman" w:hAnsi="Times New Roman" w:cs="Times New Roman"/>
-          <w:noProof/>
-          <w:sz w:val="20"/>
-          <w:szCs w:val="20"/>
-          <w:lang w:eastAsia="en-IN"/>
-        </w:rPr>
-        <w:lastRenderedPageBreak/>
-        <mc:AlternateContent>
-          <mc:Choice Requires="wps">
-            <w:drawing>
-              <wp:inline distT="0" distB="0" distL="0" distR="0" wp14:anchorId="6332ECA8" wp14:editId="33ADCEEF">
-                <wp:extent cx="9753600" cy="9753600"/>
-                <wp:effectExtent l="0" t="0" r="0" b="0"/>
-                <wp:docPr id="7" name="AutoShape 9"/>
-                <wp:cNvGraphicFramePr>
-                  <a:graphicFrameLocks xmlns:a="http://schemas.openxmlformats.org/drawingml/2006/main" noChangeAspect="1"/>
-                </wp:cNvGraphicFramePr>
-                <a:graphic xmlns:a="http://schemas.openxmlformats.org/drawingml/2006/main">
-                  <a:graphicData uri="http://schemas.microsoft.com/office/word/2010/wordprocessingShape">
-                    <wps:wsp>
-                      <wps:cNvSpPr>
-                        <a:spLocks noChangeAspect="1" noChangeArrowheads="1"/>
-                      </wps:cNvSpPr>
-                      <wps:spPr bwMode="auto">
-                        <a:xfrm>
-                          <a:off x="0" y="0"/>
-                          <a:ext cx="9753600" cy="9753600"/>
-                        </a:xfrm>
-                        <a:prstGeom prst="rect">
-                          <a:avLst/>
-                        </a:prstGeom>
-                        <a:noFill/>
-                        <a:ln>
-                          <a:noFill/>
-                        </a:ln>
-                        <a:extLst>
-                          <a:ext uri="{909E8E84-426E-40DD-AFC4-6F175D3DCCD1}">
-                            <a14:hiddenFill xmlns:a14="http://schemas.microsoft.com/office/drawing/2010/main">
-                              <a:solidFill>
-                                <a:srgbClr val="FFFFFF"/>
-                              </a:solidFill>
-                            </a14:hiddenFill>
-                          </a:ext>
-                          <a:ext uri="{91240B29-F687-4F45-9708-019B960494DF}">
-                            <a14:hiddenLine xmlns:a14="http://schemas.microsoft.com/office/drawing/2010/main" w="9525">
-                              <a:solidFill>
-                                <a:srgbClr val="000000"/>
-                              </a:solidFill>
-                              <a:miter lim="800000"/>
-                              <a:headEnd/>
-                              <a:tailEnd/>
-                            </a14:hiddenLine>
-                          </a:ext>
-                        </a:extLst>
-                      </wps:spPr>
-                      <wps:bodyPr rot="0" vert="horz" wrap="square" lIns="91440" tIns="45720" rIns="91440" bIns="45720" anchor="t" anchorCtr="0" upright="1">
-                        <a:noAutofit/>
-                      </wps:bodyPr>
-                    </wps:wsp>
-                  </a:graphicData>
-                </a:graphic>
-              </wp:inline>
-            </w:drawing>
-          </mc:Choice>
-          <mc:Fallback>
-            <w:pict>
-              <v:rect w14:anchorId="6BE9B466" id="AutoShape 9" o:spid="_x0000_s1026" style="width:768pt;height:768pt;visibility:visible;mso-wrap-style:square;mso-left-percent:-10001;mso-top-percent:-10001;mso-position-horizontal:absolute;mso-position-horizontal-relative:char;mso-position-vertical:absolute;mso-position-vertical-relative:line;mso-left-percent:-10001;mso-top-percent:-10001;v-text-anchor:top" o:gfxdata="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" filled="f" stroked="f">
-                <o:lock v:ext="edit" aspectratio="t"/>
-                <w10:anchorlock/>
-              </v:rect>
-            </w:pict>
-          </mc:Fallback>
-        </mc:AlternateContent>
+          <w:sz w:val="20"/>
+          <w:szCs w:val="20"/>
+          <w:lang w:eastAsia="en-IN"/>
+        </w:rPr>
+      </w:pPr>
+      <w:r>
+        <w:rPr>
+          <w:rFonts w:ascii="Times New Roman" w:eastAsia="Times New Roman" w:hAnsi="Times New Roman" w:cs="Times New Roman"/>
+          <w:sz w:val="20"/>
+          <w:szCs w:val="20"/>
+          <w:lang w:eastAsia="en-IN"/>
+        </w:rPr>
+        <w:t xml:space="preserve">Finally, here’s a chart of how well we would have gone in a </w:t>
+      </w:r>
+      <w:proofErr w:type="gramStart"/>
+      <w:r>
+        <w:rPr>
+          <w:rFonts w:ascii="Times New Roman" w:eastAsia="Times New Roman" w:hAnsi="Times New Roman" w:cs="Times New Roman"/>
+          <w:sz w:val="20"/>
+          <w:szCs w:val="20"/>
+          <w:lang w:eastAsia="en-IN"/>
+        </w:rPr>
+        <w:t>120 year</w:t>
+      </w:r>
+      <w:proofErr w:type="gramEnd"/>
+      <w:r>
+        <w:rPr>
+          <w:rFonts w:ascii="Times New Roman" w:eastAsia="Times New Roman" w:hAnsi="Times New Roman" w:cs="Times New Roman"/>
+          <w:sz w:val="20"/>
+          <w:szCs w:val="20"/>
+          <w:lang w:eastAsia="en-IN"/>
+        </w:rPr>
+        <w:t xml:space="preserve"> footy-tipping competition if we simply tipped the team with the higher Elo rating, based on performance to date, to win. Our success rate in the red line (using full history of performance) hovers around 65%, which isn’t stellar but is clearly better than chance.</w:t>
       </w:r>
     </w:p>
     <w:p>
@@ -8094,17 +7652,17 @@
           <w:lang w:eastAsia="en-IN"/>
         </w:rPr>
       </w:pPr>
-      <w:r>
+    </w:p>
+    <w:p>
+      <w:pPr>
+        <w:spacing w:before="100" w:beforeAutospacing="1" w:after="100" w:afterAutospacing="1" w:line="240" w:lineRule="auto"/>
         <w:rPr>
           <w:rFonts w:ascii="Times New Roman" w:eastAsia="Times New Roman" w:hAnsi="Times New Roman" w:cs="Times New Roman"/>
           <w:sz w:val="20"/>
           <w:szCs w:val="20"/>
           <w:lang w:eastAsia="en-IN"/>
         </w:rPr>
-        <w:lastRenderedPageBreak/>
-        <w:t xml:space="preserve">Finally, here’s a chart of how well we would have gone in a </w:t>
-      </w:r>
-      <w:proofErr w:type="gramStart"/>
+      </w:pPr>
       <w:r>
         <w:rPr>
           <w:rFonts w:ascii="Times New Roman" w:eastAsia="Times New Roman" w:hAnsi="Times New Roman" w:cs="Times New Roman"/>
@@ -8112,124 +7670,6 @@
           <w:szCs w:val="20"/>
           <w:lang w:eastAsia="en-IN"/>
         </w:rPr>
-        <w:t>120 year</w:t>
-      </w:r>
-      <w:proofErr w:type="gramEnd"/>
-      <w:r>
-        <w:rPr>
-          <w:rFonts w:ascii="Times New Roman" w:eastAsia="Times New Roman" w:hAnsi="Times New Roman" w:cs="Times New Roman"/>
-          <w:sz w:val="20"/>
-          <w:szCs w:val="20"/>
-          <w:lang w:eastAsia="en-IN"/>
-        </w:rPr>
-        <w:t xml:space="preserve"> footy-tipping competition if we simply tipped the team with the higher Elo rating, based on performance to date, to win. Our success rate in the red line (using full history of performance) hovers around 65%, which isn’t stellar but is clearly better than chance.</w:t>
-      </w:r>
-    </w:p>
-    <w:p>
-      <w:pPr>
-        <w:spacing w:before="100" w:beforeAutospacing="1" w:after="100" w:afterAutospacing="1" w:line="240" w:lineRule="auto"/>
-        <w:rPr>
-          <w:rFonts w:ascii="Times New Roman" w:eastAsia="Times New Roman" w:hAnsi="Times New Roman" w:cs="Times New Roman"/>
-          <w:sz w:val="20"/>
-          <w:szCs w:val="20"/>
-          <w:lang w:eastAsia="en-IN"/>
-        </w:rPr>
-      </w:pPr>
-      <w:r>
-        <w:rPr>
-          <w:rFonts w:ascii="Times New Roman" w:eastAsia="Times New Roman" w:hAnsi="Times New Roman" w:cs="Times New Roman"/>
-          <w:noProof/>
-          <w:sz w:val="20"/>
-          <w:szCs w:val="20"/>
-          <w:lang w:eastAsia="en-IN"/>
-        </w:rPr>
-        <w:lastRenderedPageBreak/>
-        <mc:AlternateContent>
-          <mc:Choice Requires="wps">
-            <w:drawing>
-              <wp:inline distT="0" distB="0" distL="0" distR="0" wp14:anchorId="2DE881DD" wp14:editId="4BCAC95C">
-                <wp:extent cx="9753600" cy="9753600"/>
-                <wp:effectExtent l="0" t="0" r="0" b="0"/>
-                <wp:docPr id="6" name="AutoShape 10"/>
-                <wp:cNvGraphicFramePr>
-                  <a:graphicFrameLocks xmlns:a="http://schemas.openxmlformats.org/drawingml/2006/main" noChangeAspect="1"/>
-                </wp:cNvGraphicFramePr>
-                <a:graphic xmlns:a="http://schemas.openxmlformats.org/drawingml/2006/main">
-                  <a:graphicData uri="http://schemas.microsoft.com/office/word/2010/wordprocessingShape">
-                    <wps:wsp>
-                      <wps:cNvSpPr>
-                        <a:spLocks noChangeAspect="1" noChangeArrowheads="1"/>
-                      </wps:cNvSpPr>
-                      <wps:spPr bwMode="auto">
-                        <a:xfrm>
-                          <a:off x="0" y="0"/>
-                          <a:ext cx="9753600" cy="9753600"/>
-                        </a:xfrm>
-                        <a:prstGeom prst="rect">
-                          <a:avLst/>
-                        </a:prstGeom>
-                        <a:noFill/>
-                        <a:ln>
-                          <a:noFill/>
-                        </a:ln>
-                        <a:extLst>
-                          <a:ext uri="{909E8E84-426E-40DD-AFC4-6F175D3DCCD1}">
-                            <a14:hiddenFill xmlns:a14="http://schemas.microsoft.com/office/drawing/2010/main">
-                              <a:solidFill>
-                                <a:srgbClr val="FFFFFF"/>
-                              </a:solidFill>
-                            </a14:hiddenFill>
-                          </a:ext>
-                          <a:ext uri="{91240B29-F687-4F45-9708-019B960494DF}">
-                            <a14:hiddenLine xmlns:a14="http://schemas.microsoft.com/office/drawing/2010/main" w="9525">
-                              <a:solidFill>
-                                <a:srgbClr val="000000"/>
-                              </a:solidFill>
-                              <a:miter lim="800000"/>
-                              <a:headEnd/>
-                              <a:tailEnd/>
-                            </a14:hiddenLine>
-                          </a:ext>
-                        </a:extLst>
-                      </wps:spPr>
-                      <wps:bodyPr rot="0" vert="horz" wrap="square" lIns="91440" tIns="45720" rIns="91440" bIns="45720" anchor="t" anchorCtr="0" upright="1">
-                        <a:noAutofit/>
-                      </wps:bodyPr>
-                    </wps:wsp>
-                  </a:graphicData>
-                </a:graphic>
-              </wp:inline>
-            </w:drawing>
-          </mc:Choice>
-          <mc:Fallback>
-            <w:pict>
-              <v:rect w14:anchorId="6F4267FE" id="AutoShape 10" o:spid="_x0000_s1026" style="width:768pt;height:768pt;visibility:visible;mso-wrap-style:square;mso-left-percent:-10001;mso-top-percent:-10001;mso-position-horizontal:absolute;mso-position-horizontal-relative:char;mso-position-vertical:absolute;mso-position-vertical-relative:line;mso-left-percent:-10001;mso-top-percent:-10001;v-text-anchor:top" o:gfxdata="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" filled="f" stroked="f">
-                <o:lock v:ext="edit" aspectratio="t"/>
-                <w10:anchorlock/>
-              </v:rect>
-            </w:pict>
-          </mc:Fallback>
-        </mc:AlternateContent>
-      </w:r>
-    </w:p>
-    <w:p>
-      <w:pPr>
-        <w:spacing w:before="100" w:beforeAutospacing="1" w:after="100" w:afterAutospacing="1" w:line="240" w:lineRule="auto"/>
-        <w:rPr>
-          <w:rFonts w:ascii="Times New Roman" w:eastAsia="Times New Roman" w:hAnsi="Times New Roman" w:cs="Times New Roman"/>
-          <w:sz w:val="20"/>
-          <w:szCs w:val="20"/>
-          <w:lang w:eastAsia="en-IN"/>
-        </w:rPr>
-      </w:pPr>
-      <w:r>
-        <w:rPr>
-          <w:rFonts w:ascii="Times New Roman" w:eastAsia="Times New Roman" w:hAnsi="Times New Roman" w:cs="Times New Roman"/>
-          <w:sz w:val="20"/>
-          <w:szCs w:val="20"/>
-          <w:lang w:eastAsia="en-IN"/>
-        </w:rPr>
-        <w:lastRenderedPageBreak/>
         <w:t>The short blue line is success rate when using just performance from 2017 onwards to predict. We see its slightly better than the predictions that used full history. Ideally, I would calculate Elo ratings based on the past 12, 24 and 36 months only for every season to find the best level of history to include, but that’s more rigour than I’m interested in at the moment. I’m going to use Elo ratings based on the 2018 and 2019 seasons for my footy tips.</w:t>
       </w:r>
     </w:p>
@@ -9169,6 +8609,7 @@
           <w:szCs w:val="20"/>
           <w:lang w:eastAsia="en-IN"/>
         </w:rPr>
+        <w:lastRenderedPageBreak/>
         <w:t xml:space="preserve">  </w:t>
       </w:r>
       <w:proofErr w:type="gramStart"/>
@@ -11075,7 +10516,6 @@
           <w:szCs w:val="20"/>
           <w:lang w:eastAsia="en-IN"/>
         </w:rPr>
-        <w:lastRenderedPageBreak/>
         <w:t xml:space="preserve"># </w:t>
       </w:r>
       <w:proofErr w:type="gramStart"/>
@@ -12427,6 +11867,7 @@
           <w:szCs w:val="36"/>
           <w:lang w:eastAsia="en-IN"/>
         </w:rPr>
+        <w:lastRenderedPageBreak/>
         <w:t>And the answer is…</w:t>
       </w:r>
     </w:p>
@@ -13597,7 +13038,6 @@
                 <w:szCs w:val="24"/>
                 <w:lang w:eastAsia="en-IN"/>
               </w:rPr>
-              <w:lastRenderedPageBreak/>
               <w:t>Carlton</w:t>
             </w:r>
           </w:p>
@@ -14425,6 +13865,7 @@
           <w:szCs w:val="20"/>
           <w:lang w:eastAsia="en-IN"/>
         </w:rPr>
+        <w:lastRenderedPageBreak/>
         <w:t xml:space="preserve">  </w:t>
       </w:r>
       <w:proofErr w:type="spellStart"/>
@@ -14828,4140 +14269,6 @@
         <w:t>()</w:t>
       </w:r>
     </w:p>
-    <w:tbl>
-      <w:tblPr>
-        <w:tblW w:w="0" w:type="auto"/>
-        <w:tblCellSpacing w:w="15" w:type="dxa"/>
-        <w:tblCellMar>
-          <w:top w:w="15" w:type="dxa"/>
-          <w:left w:w="15" w:type="dxa"/>
-          <w:bottom w:w="15" w:type="dxa"/>
-          <w:right w:w="15" w:type="dxa"/>
-        </w:tblCellMar>
-        <w:tblLook w:val="04A0" w:firstRow="1" w:lastRow="0" w:firstColumn="1" w:lastColumn="0" w:noHBand="0" w:noVBand="1"/>
-      </w:tblPr>
-      <w:tblGrid>
-        <w:gridCol w:w="1662"/>
-        <w:gridCol w:w="1367"/>
-        <w:gridCol w:w="5997"/>
-      </w:tblGrid>
-      <w:tr>
-        <w:trPr>
-          <w:tblHeader/>
-          <w:tblCellSpacing w:w="15" w:type="dxa"/>
-        </w:trPr>
-        <w:tc>
-          <w:tcPr>
-            <w:tcW w:w="0" w:type="auto"/>
-            <w:vAlign w:val="center"/>
-            <w:hideMark/>
-          </w:tcPr>
-          <w:p>
-            <w:pPr>
-              <w:spacing w:after="0" w:line="240" w:lineRule="auto"/>
-              <w:rPr>
-                <w:rFonts w:ascii="Times New Roman" w:eastAsia="Times New Roman" w:hAnsi="Times New Roman" w:cs="Times New Roman"/>
-                <w:b/>
-                <w:bCs/>
-                <w:sz w:val="24"/>
-                <w:szCs w:val="24"/>
-                <w:lang w:eastAsia="en-IN"/>
-              </w:rPr>
-            </w:pPr>
-            <w:r>
-              <w:rPr>
-                <w:rFonts w:ascii="Times New Roman" w:eastAsia="Times New Roman" w:hAnsi="Times New Roman" w:cs="Times New Roman"/>
-                <w:b/>
-                <w:bCs/>
-                <w:sz w:val="24"/>
-                <w:szCs w:val="24"/>
-                <w:lang w:eastAsia="en-IN"/>
-              </w:rPr>
-              <w:t>maintainer</w:t>
-            </w:r>
-          </w:p>
-        </w:tc>
-        <w:tc>
-          <w:tcPr>
-            <w:tcW w:w="0" w:type="auto"/>
-            <w:vAlign w:val="center"/>
-            <w:hideMark/>
-          </w:tcPr>
-          <w:p>
-            <w:pPr>
-              <w:spacing w:after="0" w:line="240" w:lineRule="auto"/>
-              <w:jc w:val="right"/>
-              <w:rPr>
-                <w:rFonts w:ascii="Times New Roman" w:eastAsia="Times New Roman" w:hAnsi="Times New Roman" w:cs="Times New Roman"/>
-                <w:b/>
-                <w:bCs/>
-                <w:sz w:val="24"/>
-                <w:szCs w:val="24"/>
-                <w:lang w:eastAsia="en-IN"/>
-              </w:rPr>
-            </w:pPr>
-            <w:proofErr w:type="spellStart"/>
-            <w:r>
-              <w:rPr>
-                <w:rFonts w:ascii="Times New Roman" w:eastAsia="Times New Roman" w:hAnsi="Times New Roman" w:cs="Times New Roman"/>
-                <w:b/>
-                <w:bCs/>
-                <w:sz w:val="24"/>
-                <w:szCs w:val="24"/>
-                <w:lang w:eastAsia="en-IN"/>
-              </w:rPr>
-              <w:t>no_packages</w:t>
-            </w:r>
-            <w:proofErr w:type="spellEnd"/>
-          </w:p>
-        </w:tc>
-        <w:tc>
-          <w:tcPr>
-            <w:tcW w:w="0" w:type="auto"/>
-            <w:vAlign w:val="center"/>
-            <w:hideMark/>
-          </w:tcPr>
-          <w:p>
-            <w:pPr>
-              <w:spacing w:after="0" w:line="240" w:lineRule="auto"/>
-              <w:rPr>
-                <w:rFonts w:ascii="Times New Roman" w:eastAsia="Times New Roman" w:hAnsi="Times New Roman" w:cs="Times New Roman"/>
-                <w:b/>
-                <w:bCs/>
-                <w:sz w:val="24"/>
-                <w:szCs w:val="24"/>
-                <w:lang w:eastAsia="en-IN"/>
-              </w:rPr>
-            </w:pPr>
-            <w:r>
-              <w:rPr>
-                <w:rFonts w:ascii="Times New Roman" w:eastAsia="Times New Roman" w:hAnsi="Times New Roman" w:cs="Times New Roman"/>
-                <w:b/>
-                <w:bCs/>
-                <w:sz w:val="24"/>
-                <w:szCs w:val="24"/>
-                <w:lang w:eastAsia="en-IN"/>
-              </w:rPr>
-              <w:t>packages</w:t>
-            </w:r>
-          </w:p>
-        </w:tc>
-      </w:tr>
-      <w:tr>
-        <w:trPr>
-          <w:tblCellSpacing w:w="15" w:type="dxa"/>
-        </w:trPr>
-        <w:tc>
-          <w:tcPr>
-            <w:tcW w:w="0" w:type="auto"/>
-            <w:vAlign w:val="center"/>
-            <w:hideMark/>
-          </w:tcPr>
-          <w:p>
-            <w:pPr>
-              <w:spacing w:after="0" w:line="240" w:lineRule="auto"/>
-              <w:rPr>
-                <w:rFonts w:ascii="Times New Roman" w:eastAsia="Times New Roman" w:hAnsi="Times New Roman" w:cs="Times New Roman"/>
-                <w:sz w:val="24"/>
-                <w:szCs w:val="24"/>
-                <w:lang w:eastAsia="en-IN"/>
-              </w:rPr>
-            </w:pPr>
-            <w:r>
-              <w:rPr>
-                <w:rFonts w:ascii="Times New Roman" w:eastAsia="Times New Roman" w:hAnsi="Times New Roman" w:cs="Times New Roman"/>
-                <w:sz w:val="24"/>
-                <w:szCs w:val="24"/>
-                <w:lang w:eastAsia="en-IN"/>
-              </w:rPr>
-              <w:t>Hadley Wickham</w:t>
-            </w:r>
-          </w:p>
-        </w:tc>
-        <w:tc>
-          <w:tcPr>
-            <w:tcW w:w="0" w:type="auto"/>
-            <w:vAlign w:val="center"/>
-            <w:hideMark/>
-          </w:tcPr>
-          <w:p>
-            <w:pPr>
-              <w:spacing w:after="0" w:line="240" w:lineRule="auto"/>
-              <w:jc w:val="right"/>
-              <w:rPr>
-                <w:rFonts w:ascii="Times New Roman" w:eastAsia="Times New Roman" w:hAnsi="Times New Roman" w:cs="Times New Roman"/>
-                <w:sz w:val="24"/>
-                <w:szCs w:val="24"/>
-                <w:lang w:eastAsia="en-IN"/>
-              </w:rPr>
-            </w:pPr>
-            <w:r>
-              <w:rPr>
-                <w:rFonts w:ascii="Times New Roman" w:eastAsia="Times New Roman" w:hAnsi="Times New Roman" w:cs="Times New Roman"/>
-                <w:sz w:val="24"/>
-                <w:szCs w:val="24"/>
-                <w:lang w:eastAsia="en-IN"/>
-              </w:rPr>
-              <w:t>16</w:t>
-            </w:r>
-          </w:p>
-        </w:tc>
-        <w:tc>
-          <w:tcPr>
-            <w:tcW w:w="0" w:type="auto"/>
-            <w:vAlign w:val="center"/>
-            <w:hideMark/>
-          </w:tcPr>
-          <w:p>
-            <w:pPr>
-              <w:spacing w:after="0" w:line="240" w:lineRule="auto"/>
-              <w:rPr>
-                <w:rFonts w:ascii="Times New Roman" w:eastAsia="Times New Roman" w:hAnsi="Times New Roman" w:cs="Times New Roman"/>
-                <w:sz w:val="24"/>
-                <w:szCs w:val="24"/>
-                <w:lang w:eastAsia="en-IN"/>
-              </w:rPr>
-            </w:pPr>
-            <w:proofErr w:type="spellStart"/>
-            <w:r>
-              <w:rPr>
-                <w:rFonts w:ascii="Times New Roman" w:eastAsia="Times New Roman" w:hAnsi="Times New Roman" w:cs="Times New Roman"/>
-                <w:sz w:val="24"/>
-                <w:szCs w:val="24"/>
-                <w:lang w:eastAsia="en-IN"/>
-              </w:rPr>
-              <w:t>assertthat</w:t>
-            </w:r>
-            <w:proofErr w:type="spellEnd"/>
-            <w:r>
-              <w:rPr>
-                <w:rFonts w:ascii="Times New Roman" w:eastAsia="Times New Roman" w:hAnsi="Times New Roman" w:cs="Times New Roman"/>
-                <w:sz w:val="24"/>
-                <w:szCs w:val="24"/>
-                <w:lang w:eastAsia="en-IN"/>
-              </w:rPr>
-              <w:t xml:space="preserve">, </w:t>
-            </w:r>
-            <w:proofErr w:type="spellStart"/>
-            <w:r>
-              <w:rPr>
-                <w:rFonts w:ascii="Times New Roman" w:eastAsia="Times New Roman" w:hAnsi="Times New Roman" w:cs="Times New Roman"/>
-                <w:sz w:val="24"/>
-                <w:szCs w:val="24"/>
-                <w:lang w:eastAsia="en-IN"/>
-              </w:rPr>
-              <w:t>dplyr</w:t>
-            </w:r>
-            <w:proofErr w:type="spellEnd"/>
-            <w:r>
-              <w:rPr>
-                <w:rFonts w:ascii="Times New Roman" w:eastAsia="Times New Roman" w:hAnsi="Times New Roman" w:cs="Times New Roman"/>
-                <w:sz w:val="24"/>
-                <w:szCs w:val="24"/>
-                <w:lang w:eastAsia="en-IN"/>
-              </w:rPr>
-              <w:t xml:space="preserve">, ellipsis, </w:t>
-            </w:r>
-            <w:proofErr w:type="spellStart"/>
-            <w:r>
-              <w:rPr>
-                <w:rFonts w:ascii="Times New Roman" w:eastAsia="Times New Roman" w:hAnsi="Times New Roman" w:cs="Times New Roman"/>
-                <w:sz w:val="24"/>
-                <w:szCs w:val="24"/>
-                <w:lang w:eastAsia="en-IN"/>
-              </w:rPr>
-              <w:t>forcats</w:t>
-            </w:r>
-            <w:proofErr w:type="spellEnd"/>
-            <w:r>
-              <w:rPr>
-                <w:rFonts w:ascii="Times New Roman" w:eastAsia="Times New Roman" w:hAnsi="Times New Roman" w:cs="Times New Roman"/>
-                <w:sz w:val="24"/>
-                <w:szCs w:val="24"/>
-                <w:lang w:eastAsia="en-IN"/>
-              </w:rPr>
-              <w:t xml:space="preserve">, ggplot2, </w:t>
-            </w:r>
-            <w:proofErr w:type="spellStart"/>
-            <w:r>
-              <w:rPr>
-                <w:rFonts w:ascii="Times New Roman" w:eastAsia="Times New Roman" w:hAnsi="Times New Roman" w:cs="Times New Roman"/>
-                <w:sz w:val="24"/>
-                <w:szCs w:val="24"/>
-                <w:lang w:eastAsia="en-IN"/>
-              </w:rPr>
-              <w:t>gtable</w:t>
-            </w:r>
-            <w:proofErr w:type="spellEnd"/>
-            <w:r>
-              <w:rPr>
-                <w:rFonts w:ascii="Times New Roman" w:eastAsia="Times New Roman" w:hAnsi="Times New Roman" w:cs="Times New Roman"/>
-                <w:sz w:val="24"/>
-                <w:szCs w:val="24"/>
-                <w:lang w:eastAsia="en-IN"/>
-              </w:rPr>
-              <w:t xml:space="preserve">, haven, </w:t>
-            </w:r>
-            <w:proofErr w:type="spellStart"/>
-            <w:r>
-              <w:rPr>
-                <w:rFonts w:ascii="Times New Roman" w:eastAsia="Times New Roman" w:hAnsi="Times New Roman" w:cs="Times New Roman"/>
-                <w:sz w:val="24"/>
-                <w:szCs w:val="24"/>
-                <w:lang w:eastAsia="en-IN"/>
-              </w:rPr>
-              <w:t>httr</w:t>
-            </w:r>
-            <w:proofErr w:type="spellEnd"/>
-            <w:r>
-              <w:rPr>
-                <w:rFonts w:ascii="Times New Roman" w:eastAsia="Times New Roman" w:hAnsi="Times New Roman" w:cs="Times New Roman"/>
-                <w:sz w:val="24"/>
-                <w:szCs w:val="24"/>
-                <w:lang w:eastAsia="en-IN"/>
-              </w:rPr>
-              <w:t xml:space="preserve">, </w:t>
-            </w:r>
-            <w:proofErr w:type="spellStart"/>
-            <w:r>
-              <w:rPr>
-                <w:rFonts w:ascii="Times New Roman" w:eastAsia="Times New Roman" w:hAnsi="Times New Roman" w:cs="Times New Roman"/>
-                <w:sz w:val="24"/>
-                <w:szCs w:val="24"/>
-                <w:lang w:eastAsia="en-IN"/>
-              </w:rPr>
-              <w:t>lazyeval</w:t>
-            </w:r>
-            <w:proofErr w:type="spellEnd"/>
-            <w:r>
-              <w:rPr>
-                <w:rFonts w:ascii="Times New Roman" w:eastAsia="Times New Roman" w:hAnsi="Times New Roman" w:cs="Times New Roman"/>
-                <w:sz w:val="24"/>
-                <w:szCs w:val="24"/>
-                <w:lang w:eastAsia="en-IN"/>
-              </w:rPr>
-              <w:t xml:space="preserve">, </w:t>
-            </w:r>
-            <w:proofErr w:type="spellStart"/>
-            <w:r>
-              <w:rPr>
-                <w:rFonts w:ascii="Times New Roman" w:eastAsia="Times New Roman" w:hAnsi="Times New Roman" w:cs="Times New Roman"/>
-                <w:sz w:val="24"/>
-                <w:szCs w:val="24"/>
-                <w:lang w:eastAsia="en-IN"/>
-              </w:rPr>
-              <w:t>modelr</w:t>
-            </w:r>
-            <w:proofErr w:type="spellEnd"/>
-            <w:r>
-              <w:rPr>
-                <w:rFonts w:ascii="Times New Roman" w:eastAsia="Times New Roman" w:hAnsi="Times New Roman" w:cs="Times New Roman"/>
-                <w:sz w:val="24"/>
-                <w:szCs w:val="24"/>
-                <w:lang w:eastAsia="en-IN"/>
-              </w:rPr>
-              <w:t xml:space="preserve">, </w:t>
-            </w:r>
-            <w:proofErr w:type="spellStart"/>
-            <w:r>
-              <w:rPr>
-                <w:rFonts w:ascii="Times New Roman" w:eastAsia="Times New Roman" w:hAnsi="Times New Roman" w:cs="Times New Roman"/>
-                <w:sz w:val="24"/>
-                <w:szCs w:val="24"/>
-                <w:lang w:eastAsia="en-IN"/>
-              </w:rPr>
-              <w:t>plyr</w:t>
-            </w:r>
-            <w:proofErr w:type="spellEnd"/>
-            <w:r>
-              <w:rPr>
-                <w:rFonts w:ascii="Times New Roman" w:eastAsia="Times New Roman" w:hAnsi="Times New Roman" w:cs="Times New Roman"/>
-                <w:sz w:val="24"/>
-                <w:szCs w:val="24"/>
-                <w:lang w:eastAsia="en-IN"/>
-              </w:rPr>
-              <w:t xml:space="preserve">, </w:t>
-            </w:r>
-            <w:proofErr w:type="spellStart"/>
-            <w:r>
-              <w:rPr>
-                <w:rFonts w:ascii="Times New Roman" w:eastAsia="Times New Roman" w:hAnsi="Times New Roman" w:cs="Times New Roman"/>
-                <w:sz w:val="24"/>
-                <w:szCs w:val="24"/>
-                <w:lang w:eastAsia="en-IN"/>
-              </w:rPr>
-              <w:t>rvest</w:t>
-            </w:r>
-            <w:proofErr w:type="spellEnd"/>
-            <w:r>
-              <w:rPr>
-                <w:rFonts w:ascii="Times New Roman" w:eastAsia="Times New Roman" w:hAnsi="Times New Roman" w:cs="Times New Roman"/>
-                <w:sz w:val="24"/>
-                <w:szCs w:val="24"/>
-                <w:lang w:eastAsia="en-IN"/>
-              </w:rPr>
-              <w:t xml:space="preserve">, scales, </w:t>
-            </w:r>
-            <w:proofErr w:type="spellStart"/>
-            <w:r>
-              <w:rPr>
-                <w:rFonts w:ascii="Times New Roman" w:eastAsia="Times New Roman" w:hAnsi="Times New Roman" w:cs="Times New Roman"/>
-                <w:sz w:val="24"/>
-                <w:szCs w:val="24"/>
-                <w:lang w:eastAsia="en-IN"/>
-              </w:rPr>
-              <w:t>stringr</w:t>
-            </w:r>
-            <w:proofErr w:type="spellEnd"/>
-            <w:r>
-              <w:rPr>
-                <w:rFonts w:ascii="Times New Roman" w:eastAsia="Times New Roman" w:hAnsi="Times New Roman" w:cs="Times New Roman"/>
-                <w:sz w:val="24"/>
-                <w:szCs w:val="24"/>
-                <w:lang w:eastAsia="en-IN"/>
-              </w:rPr>
-              <w:t xml:space="preserve">, </w:t>
-            </w:r>
-            <w:proofErr w:type="spellStart"/>
-            <w:r>
-              <w:rPr>
-                <w:rFonts w:ascii="Times New Roman" w:eastAsia="Times New Roman" w:hAnsi="Times New Roman" w:cs="Times New Roman"/>
-                <w:sz w:val="24"/>
-                <w:szCs w:val="24"/>
-                <w:lang w:eastAsia="en-IN"/>
-              </w:rPr>
-              <w:t>tidyr</w:t>
-            </w:r>
-            <w:proofErr w:type="spellEnd"/>
-            <w:r>
-              <w:rPr>
-                <w:rFonts w:ascii="Times New Roman" w:eastAsia="Times New Roman" w:hAnsi="Times New Roman" w:cs="Times New Roman"/>
-                <w:sz w:val="24"/>
-                <w:szCs w:val="24"/>
-                <w:lang w:eastAsia="en-IN"/>
-              </w:rPr>
-              <w:t xml:space="preserve">, </w:t>
-            </w:r>
-            <w:proofErr w:type="spellStart"/>
-            <w:r>
-              <w:rPr>
-                <w:rFonts w:ascii="Times New Roman" w:eastAsia="Times New Roman" w:hAnsi="Times New Roman" w:cs="Times New Roman"/>
-                <w:sz w:val="24"/>
-                <w:szCs w:val="24"/>
-                <w:lang w:eastAsia="en-IN"/>
-              </w:rPr>
-              <w:t>tidyverse</w:t>
-            </w:r>
-            <w:proofErr w:type="spellEnd"/>
-          </w:p>
-        </w:tc>
-      </w:tr>
-      <w:tr>
-        <w:trPr>
-          <w:tblCellSpacing w:w="15" w:type="dxa"/>
-        </w:trPr>
-        <w:tc>
-          <w:tcPr>
-            <w:tcW w:w="0" w:type="auto"/>
-            <w:vAlign w:val="center"/>
-            <w:hideMark/>
-          </w:tcPr>
-          <w:p>
-            <w:pPr>
-              <w:spacing w:after="0" w:line="240" w:lineRule="auto"/>
-              <w:rPr>
-                <w:rFonts w:ascii="Times New Roman" w:eastAsia="Times New Roman" w:hAnsi="Times New Roman" w:cs="Times New Roman"/>
-                <w:sz w:val="24"/>
-                <w:szCs w:val="24"/>
-                <w:lang w:eastAsia="en-IN"/>
-              </w:rPr>
-            </w:pPr>
-            <w:r>
-              <w:rPr>
-                <w:rFonts w:ascii="Times New Roman" w:eastAsia="Times New Roman" w:hAnsi="Times New Roman" w:cs="Times New Roman"/>
-                <w:sz w:val="24"/>
-                <w:szCs w:val="24"/>
-                <w:lang w:eastAsia="en-IN"/>
-              </w:rPr>
-              <w:t>R Core Team</w:t>
-            </w:r>
-          </w:p>
-        </w:tc>
-        <w:tc>
-          <w:tcPr>
-            <w:tcW w:w="0" w:type="auto"/>
-            <w:vAlign w:val="center"/>
-            <w:hideMark/>
-          </w:tcPr>
-          <w:p>
-            <w:pPr>
-              <w:spacing w:after="0" w:line="240" w:lineRule="auto"/>
-              <w:jc w:val="right"/>
-              <w:rPr>
-                <w:rFonts w:ascii="Times New Roman" w:eastAsia="Times New Roman" w:hAnsi="Times New Roman" w:cs="Times New Roman"/>
-                <w:sz w:val="24"/>
-                <w:szCs w:val="24"/>
-                <w:lang w:eastAsia="en-IN"/>
-              </w:rPr>
-            </w:pPr>
-            <w:r>
-              <w:rPr>
-                <w:rFonts w:ascii="Times New Roman" w:eastAsia="Times New Roman" w:hAnsi="Times New Roman" w:cs="Times New Roman"/>
-                <w:sz w:val="24"/>
-                <w:szCs w:val="24"/>
-                <w:lang w:eastAsia="en-IN"/>
-              </w:rPr>
-              <w:t>11</w:t>
-            </w:r>
-          </w:p>
-        </w:tc>
-        <w:tc>
-          <w:tcPr>
-            <w:tcW w:w="0" w:type="auto"/>
-            <w:vAlign w:val="center"/>
-            <w:hideMark/>
-          </w:tcPr>
-          <w:p>
-            <w:pPr>
-              <w:spacing w:after="0" w:line="240" w:lineRule="auto"/>
-              <w:rPr>
-                <w:rFonts w:ascii="Times New Roman" w:eastAsia="Times New Roman" w:hAnsi="Times New Roman" w:cs="Times New Roman"/>
-                <w:sz w:val="24"/>
-                <w:szCs w:val="24"/>
-                <w:lang w:eastAsia="en-IN"/>
-              </w:rPr>
-            </w:pPr>
-            <w:r>
-              <w:rPr>
-                <w:rFonts w:ascii="Times New Roman" w:eastAsia="Times New Roman" w:hAnsi="Times New Roman" w:cs="Times New Roman"/>
-                <w:sz w:val="24"/>
-                <w:szCs w:val="24"/>
-                <w:lang w:eastAsia="en-IN"/>
-              </w:rPr>
-              <w:t xml:space="preserve">base, compiler, datasets, graphics, </w:t>
-            </w:r>
-            <w:proofErr w:type="spellStart"/>
-            <w:r>
-              <w:rPr>
-                <w:rFonts w:ascii="Times New Roman" w:eastAsia="Times New Roman" w:hAnsi="Times New Roman" w:cs="Times New Roman"/>
-                <w:sz w:val="24"/>
-                <w:szCs w:val="24"/>
-                <w:lang w:eastAsia="en-IN"/>
-              </w:rPr>
-              <w:t>grDevices</w:t>
-            </w:r>
-            <w:proofErr w:type="spellEnd"/>
-            <w:r>
-              <w:rPr>
-                <w:rFonts w:ascii="Times New Roman" w:eastAsia="Times New Roman" w:hAnsi="Times New Roman" w:cs="Times New Roman"/>
-                <w:sz w:val="24"/>
-                <w:szCs w:val="24"/>
-                <w:lang w:eastAsia="en-IN"/>
-              </w:rPr>
-              <w:t>, grid, methods, splines, stats, tools, utils</w:t>
-            </w:r>
-          </w:p>
-        </w:tc>
-      </w:tr>
-      <w:tr>
-        <w:trPr>
-          <w:tblCellSpacing w:w="15" w:type="dxa"/>
-        </w:trPr>
-        <w:tc>
-          <w:tcPr>
-            <w:tcW w:w="0" w:type="auto"/>
-            <w:vAlign w:val="center"/>
-            <w:hideMark/>
-          </w:tcPr>
-          <w:p>
-            <w:pPr>
-              <w:spacing w:after="0" w:line="240" w:lineRule="auto"/>
-              <w:rPr>
-                <w:rFonts w:ascii="Times New Roman" w:eastAsia="Times New Roman" w:hAnsi="Times New Roman" w:cs="Times New Roman"/>
-                <w:sz w:val="24"/>
-                <w:szCs w:val="24"/>
-                <w:lang w:eastAsia="en-IN"/>
-              </w:rPr>
-            </w:pPr>
-            <w:r>
-              <w:rPr>
-                <w:rFonts w:ascii="Times New Roman" w:eastAsia="Times New Roman" w:hAnsi="Times New Roman" w:cs="Times New Roman"/>
-                <w:sz w:val="24"/>
-                <w:szCs w:val="24"/>
-                <w:lang w:eastAsia="en-IN"/>
-              </w:rPr>
-              <w:t>Winston Chang</w:t>
-            </w:r>
-          </w:p>
-        </w:tc>
-        <w:tc>
-          <w:tcPr>
-            <w:tcW w:w="0" w:type="auto"/>
-            <w:vAlign w:val="center"/>
-            <w:hideMark/>
-          </w:tcPr>
-          <w:p>
-            <w:pPr>
-              <w:spacing w:after="0" w:line="240" w:lineRule="auto"/>
-              <w:jc w:val="right"/>
-              <w:rPr>
-                <w:rFonts w:ascii="Times New Roman" w:eastAsia="Times New Roman" w:hAnsi="Times New Roman" w:cs="Times New Roman"/>
-                <w:sz w:val="24"/>
-                <w:szCs w:val="24"/>
-                <w:lang w:eastAsia="en-IN"/>
-              </w:rPr>
-            </w:pPr>
-            <w:r>
-              <w:rPr>
-                <w:rFonts w:ascii="Times New Roman" w:eastAsia="Times New Roman" w:hAnsi="Times New Roman" w:cs="Times New Roman"/>
-                <w:sz w:val="24"/>
-                <w:szCs w:val="24"/>
-                <w:lang w:eastAsia="en-IN"/>
-              </w:rPr>
-              <w:t>4</w:t>
-            </w:r>
-          </w:p>
-        </w:tc>
-        <w:tc>
-          <w:tcPr>
-            <w:tcW w:w="0" w:type="auto"/>
-            <w:vAlign w:val="center"/>
-            <w:hideMark/>
-          </w:tcPr>
-          <w:p>
-            <w:pPr>
-              <w:spacing w:after="0" w:line="240" w:lineRule="auto"/>
-              <w:rPr>
-                <w:rFonts w:ascii="Times New Roman" w:eastAsia="Times New Roman" w:hAnsi="Times New Roman" w:cs="Times New Roman"/>
-                <w:sz w:val="24"/>
-                <w:szCs w:val="24"/>
-                <w:lang w:eastAsia="en-IN"/>
-              </w:rPr>
-            </w:pPr>
-            <w:proofErr w:type="spellStart"/>
-            <w:r>
-              <w:rPr>
-                <w:rFonts w:ascii="Times New Roman" w:eastAsia="Times New Roman" w:hAnsi="Times New Roman" w:cs="Times New Roman"/>
-                <w:sz w:val="24"/>
-                <w:szCs w:val="24"/>
-                <w:lang w:eastAsia="en-IN"/>
-              </w:rPr>
-              <w:t>extrafont</w:t>
-            </w:r>
-            <w:proofErr w:type="spellEnd"/>
-            <w:r>
-              <w:rPr>
-                <w:rFonts w:ascii="Times New Roman" w:eastAsia="Times New Roman" w:hAnsi="Times New Roman" w:cs="Times New Roman"/>
-                <w:sz w:val="24"/>
-                <w:szCs w:val="24"/>
-                <w:lang w:eastAsia="en-IN"/>
-              </w:rPr>
-              <w:t xml:space="preserve">, </w:t>
-            </w:r>
-            <w:proofErr w:type="spellStart"/>
-            <w:r>
-              <w:rPr>
-                <w:rFonts w:ascii="Times New Roman" w:eastAsia="Times New Roman" w:hAnsi="Times New Roman" w:cs="Times New Roman"/>
-                <w:sz w:val="24"/>
-                <w:szCs w:val="24"/>
-                <w:lang w:eastAsia="en-IN"/>
-              </w:rPr>
-              <w:t>extrafontdb</w:t>
-            </w:r>
-            <w:proofErr w:type="spellEnd"/>
-            <w:r>
-              <w:rPr>
-                <w:rFonts w:ascii="Times New Roman" w:eastAsia="Times New Roman" w:hAnsi="Times New Roman" w:cs="Times New Roman"/>
-                <w:sz w:val="24"/>
-                <w:szCs w:val="24"/>
-                <w:lang w:eastAsia="en-IN"/>
-              </w:rPr>
-              <w:t>, R6, Rttf2pt1</w:t>
-            </w:r>
-          </w:p>
-        </w:tc>
-      </w:tr>
-      <w:tr>
-        <w:trPr>
-          <w:tblCellSpacing w:w="15" w:type="dxa"/>
-        </w:trPr>
-        <w:tc>
-          <w:tcPr>
-            <w:tcW w:w="0" w:type="auto"/>
-            <w:vAlign w:val="center"/>
-            <w:hideMark/>
-          </w:tcPr>
-          <w:p>
-            <w:pPr>
-              <w:spacing w:after="0" w:line="240" w:lineRule="auto"/>
-              <w:rPr>
-                <w:rFonts w:ascii="Times New Roman" w:eastAsia="Times New Roman" w:hAnsi="Times New Roman" w:cs="Times New Roman"/>
-                <w:sz w:val="24"/>
-                <w:szCs w:val="24"/>
-                <w:lang w:eastAsia="en-IN"/>
-              </w:rPr>
-            </w:pPr>
-            <w:r>
-              <w:rPr>
-                <w:rFonts w:ascii="Times New Roman" w:eastAsia="Times New Roman" w:hAnsi="Times New Roman" w:cs="Times New Roman"/>
-                <w:sz w:val="24"/>
-                <w:szCs w:val="24"/>
-                <w:lang w:eastAsia="en-IN"/>
-              </w:rPr>
-              <w:t>Yihui Xie</w:t>
-            </w:r>
-          </w:p>
-        </w:tc>
-        <w:tc>
-          <w:tcPr>
-            <w:tcW w:w="0" w:type="auto"/>
-            <w:vAlign w:val="center"/>
-            <w:hideMark/>
-          </w:tcPr>
-          <w:p>
-            <w:pPr>
-              <w:spacing w:after="0" w:line="240" w:lineRule="auto"/>
-              <w:jc w:val="right"/>
-              <w:rPr>
-                <w:rFonts w:ascii="Times New Roman" w:eastAsia="Times New Roman" w:hAnsi="Times New Roman" w:cs="Times New Roman"/>
-                <w:sz w:val="24"/>
-                <w:szCs w:val="24"/>
-                <w:lang w:eastAsia="en-IN"/>
-              </w:rPr>
-            </w:pPr>
-            <w:r>
-              <w:rPr>
-                <w:rFonts w:ascii="Times New Roman" w:eastAsia="Times New Roman" w:hAnsi="Times New Roman" w:cs="Times New Roman"/>
-                <w:sz w:val="24"/>
-                <w:szCs w:val="24"/>
-                <w:lang w:eastAsia="en-IN"/>
-              </w:rPr>
-              <w:t>4</w:t>
-            </w:r>
-          </w:p>
-        </w:tc>
-        <w:tc>
-          <w:tcPr>
-            <w:tcW w:w="0" w:type="auto"/>
-            <w:vAlign w:val="center"/>
-            <w:hideMark/>
-          </w:tcPr>
-          <w:p>
-            <w:pPr>
-              <w:spacing w:after="0" w:line="240" w:lineRule="auto"/>
-              <w:rPr>
-                <w:rFonts w:ascii="Times New Roman" w:eastAsia="Times New Roman" w:hAnsi="Times New Roman" w:cs="Times New Roman"/>
-                <w:sz w:val="24"/>
-                <w:szCs w:val="24"/>
-                <w:lang w:eastAsia="en-IN"/>
-              </w:rPr>
-            </w:pPr>
-            <w:r>
-              <w:rPr>
-                <w:rFonts w:ascii="Times New Roman" w:eastAsia="Times New Roman" w:hAnsi="Times New Roman" w:cs="Times New Roman"/>
-                <w:sz w:val="24"/>
-                <w:szCs w:val="24"/>
-                <w:lang w:eastAsia="en-IN"/>
-              </w:rPr>
-              <w:t xml:space="preserve">evaluate, </w:t>
-            </w:r>
-            <w:proofErr w:type="spellStart"/>
-            <w:r>
-              <w:rPr>
-                <w:rFonts w:ascii="Times New Roman" w:eastAsia="Times New Roman" w:hAnsi="Times New Roman" w:cs="Times New Roman"/>
-                <w:sz w:val="24"/>
-                <w:szCs w:val="24"/>
-                <w:lang w:eastAsia="en-IN"/>
-              </w:rPr>
-              <w:t>knitr</w:t>
-            </w:r>
-            <w:proofErr w:type="spellEnd"/>
-            <w:r>
-              <w:rPr>
-                <w:rFonts w:ascii="Times New Roman" w:eastAsia="Times New Roman" w:hAnsi="Times New Roman" w:cs="Times New Roman"/>
-                <w:sz w:val="24"/>
-                <w:szCs w:val="24"/>
-                <w:lang w:eastAsia="en-IN"/>
-              </w:rPr>
-              <w:t xml:space="preserve">, </w:t>
-            </w:r>
-            <w:proofErr w:type="spellStart"/>
-            <w:r>
-              <w:rPr>
-                <w:rFonts w:ascii="Times New Roman" w:eastAsia="Times New Roman" w:hAnsi="Times New Roman" w:cs="Times New Roman"/>
-                <w:sz w:val="24"/>
-                <w:szCs w:val="24"/>
-                <w:lang w:eastAsia="en-IN"/>
-              </w:rPr>
-              <w:t>rmarkdown</w:t>
-            </w:r>
-            <w:proofErr w:type="spellEnd"/>
-            <w:r>
-              <w:rPr>
-                <w:rFonts w:ascii="Times New Roman" w:eastAsia="Times New Roman" w:hAnsi="Times New Roman" w:cs="Times New Roman"/>
-                <w:sz w:val="24"/>
-                <w:szCs w:val="24"/>
-                <w:lang w:eastAsia="en-IN"/>
-              </w:rPr>
-              <w:t xml:space="preserve">, </w:t>
-            </w:r>
-            <w:proofErr w:type="spellStart"/>
-            <w:r>
-              <w:rPr>
-                <w:rFonts w:ascii="Times New Roman" w:eastAsia="Times New Roman" w:hAnsi="Times New Roman" w:cs="Times New Roman"/>
-                <w:sz w:val="24"/>
-                <w:szCs w:val="24"/>
-                <w:lang w:eastAsia="en-IN"/>
-              </w:rPr>
-              <w:t>xfun</w:t>
-            </w:r>
-            <w:proofErr w:type="spellEnd"/>
-          </w:p>
-        </w:tc>
-      </w:tr>
-      <w:tr>
-        <w:trPr>
-          <w:tblCellSpacing w:w="15" w:type="dxa"/>
-        </w:trPr>
-        <w:tc>
-          <w:tcPr>
-            <w:tcW w:w="0" w:type="auto"/>
-            <w:vAlign w:val="center"/>
-            <w:hideMark/>
-          </w:tcPr>
-          <w:p>
-            <w:pPr>
-              <w:spacing w:after="0" w:line="240" w:lineRule="auto"/>
-              <w:rPr>
-                <w:rFonts w:ascii="Times New Roman" w:eastAsia="Times New Roman" w:hAnsi="Times New Roman" w:cs="Times New Roman"/>
-                <w:sz w:val="24"/>
-                <w:szCs w:val="24"/>
-                <w:lang w:eastAsia="en-IN"/>
-              </w:rPr>
-            </w:pPr>
-            <w:r>
-              <w:rPr>
-                <w:rFonts w:ascii="Times New Roman" w:eastAsia="Times New Roman" w:hAnsi="Times New Roman" w:cs="Times New Roman"/>
-                <w:sz w:val="24"/>
-                <w:szCs w:val="24"/>
-                <w:lang w:eastAsia="en-IN"/>
-              </w:rPr>
-              <w:t>Kirill Müller</w:t>
-            </w:r>
-          </w:p>
-        </w:tc>
-        <w:tc>
-          <w:tcPr>
-            <w:tcW w:w="0" w:type="auto"/>
-            <w:vAlign w:val="center"/>
-            <w:hideMark/>
-          </w:tcPr>
-          <w:p>
-            <w:pPr>
-              <w:spacing w:after="0" w:line="240" w:lineRule="auto"/>
-              <w:jc w:val="right"/>
-              <w:rPr>
-                <w:rFonts w:ascii="Times New Roman" w:eastAsia="Times New Roman" w:hAnsi="Times New Roman" w:cs="Times New Roman"/>
-                <w:sz w:val="24"/>
-                <w:szCs w:val="24"/>
-                <w:lang w:eastAsia="en-IN"/>
-              </w:rPr>
-            </w:pPr>
-            <w:r>
-              <w:rPr>
-                <w:rFonts w:ascii="Times New Roman" w:eastAsia="Times New Roman" w:hAnsi="Times New Roman" w:cs="Times New Roman"/>
-                <w:sz w:val="24"/>
-                <w:szCs w:val="24"/>
-                <w:lang w:eastAsia="en-IN"/>
-              </w:rPr>
-              <w:t>4</w:t>
-            </w:r>
-          </w:p>
-        </w:tc>
-        <w:tc>
-          <w:tcPr>
-            <w:tcW w:w="0" w:type="auto"/>
-            <w:vAlign w:val="center"/>
-            <w:hideMark/>
-          </w:tcPr>
-          <w:p>
-            <w:pPr>
-              <w:spacing w:after="0" w:line="240" w:lineRule="auto"/>
-              <w:rPr>
-                <w:rFonts w:ascii="Times New Roman" w:eastAsia="Times New Roman" w:hAnsi="Times New Roman" w:cs="Times New Roman"/>
-                <w:sz w:val="24"/>
-                <w:szCs w:val="24"/>
-                <w:lang w:eastAsia="en-IN"/>
-              </w:rPr>
-            </w:pPr>
-            <w:r>
-              <w:rPr>
-                <w:rFonts w:ascii="Times New Roman" w:eastAsia="Times New Roman" w:hAnsi="Times New Roman" w:cs="Times New Roman"/>
-                <w:sz w:val="24"/>
-                <w:szCs w:val="24"/>
-                <w:lang w:eastAsia="en-IN"/>
-              </w:rPr>
-              <w:t xml:space="preserve">DBI, </w:t>
-            </w:r>
-            <w:proofErr w:type="spellStart"/>
-            <w:r>
-              <w:rPr>
-                <w:rFonts w:ascii="Times New Roman" w:eastAsia="Times New Roman" w:hAnsi="Times New Roman" w:cs="Times New Roman"/>
-                <w:sz w:val="24"/>
-                <w:szCs w:val="24"/>
-                <w:lang w:eastAsia="en-IN"/>
-              </w:rPr>
-              <w:t>hms</w:t>
-            </w:r>
-            <w:proofErr w:type="spellEnd"/>
-            <w:r>
-              <w:rPr>
-                <w:rFonts w:ascii="Times New Roman" w:eastAsia="Times New Roman" w:hAnsi="Times New Roman" w:cs="Times New Roman"/>
-                <w:sz w:val="24"/>
-                <w:szCs w:val="24"/>
-                <w:lang w:eastAsia="en-IN"/>
-              </w:rPr>
-              <w:t xml:space="preserve">, pillar, </w:t>
-            </w:r>
-            <w:proofErr w:type="spellStart"/>
-            <w:r>
-              <w:rPr>
-                <w:rFonts w:ascii="Times New Roman" w:eastAsia="Times New Roman" w:hAnsi="Times New Roman" w:cs="Times New Roman"/>
-                <w:sz w:val="24"/>
-                <w:szCs w:val="24"/>
-                <w:lang w:eastAsia="en-IN"/>
-              </w:rPr>
-              <w:t>tibble</w:t>
-            </w:r>
-            <w:proofErr w:type="spellEnd"/>
-          </w:p>
-        </w:tc>
-      </w:tr>
-      <w:tr>
-        <w:trPr>
-          <w:tblCellSpacing w:w="15" w:type="dxa"/>
-        </w:trPr>
-        <w:tc>
-          <w:tcPr>
-            <w:tcW w:w="0" w:type="auto"/>
-            <w:vAlign w:val="center"/>
-            <w:hideMark/>
-          </w:tcPr>
-          <w:p>
-            <w:pPr>
-              <w:spacing w:after="0" w:line="240" w:lineRule="auto"/>
-              <w:rPr>
-                <w:rFonts w:ascii="Times New Roman" w:eastAsia="Times New Roman" w:hAnsi="Times New Roman" w:cs="Times New Roman"/>
-                <w:sz w:val="24"/>
-                <w:szCs w:val="24"/>
-                <w:lang w:eastAsia="en-IN"/>
-              </w:rPr>
-            </w:pPr>
-            <w:r>
-              <w:rPr>
-                <w:rFonts w:ascii="Times New Roman" w:eastAsia="Times New Roman" w:hAnsi="Times New Roman" w:cs="Times New Roman"/>
-                <w:sz w:val="24"/>
-                <w:szCs w:val="24"/>
-                <w:lang w:eastAsia="en-IN"/>
-              </w:rPr>
-              <w:t>Yixuan Qiu</w:t>
-            </w:r>
-          </w:p>
-        </w:tc>
-        <w:tc>
-          <w:tcPr>
-            <w:tcW w:w="0" w:type="auto"/>
-            <w:vAlign w:val="center"/>
-            <w:hideMark/>
-          </w:tcPr>
-          <w:p>
-            <w:pPr>
-              <w:spacing w:after="0" w:line="240" w:lineRule="auto"/>
-              <w:jc w:val="right"/>
-              <w:rPr>
-                <w:rFonts w:ascii="Times New Roman" w:eastAsia="Times New Roman" w:hAnsi="Times New Roman" w:cs="Times New Roman"/>
-                <w:sz w:val="24"/>
-                <w:szCs w:val="24"/>
-                <w:lang w:eastAsia="en-IN"/>
-              </w:rPr>
-            </w:pPr>
-            <w:r>
-              <w:rPr>
-                <w:rFonts w:ascii="Times New Roman" w:eastAsia="Times New Roman" w:hAnsi="Times New Roman" w:cs="Times New Roman"/>
-                <w:sz w:val="24"/>
-                <w:szCs w:val="24"/>
-                <w:lang w:eastAsia="en-IN"/>
-              </w:rPr>
-              <w:t>3</w:t>
-            </w:r>
-          </w:p>
-        </w:tc>
-        <w:tc>
-          <w:tcPr>
-            <w:tcW w:w="0" w:type="auto"/>
-            <w:vAlign w:val="center"/>
-            <w:hideMark/>
-          </w:tcPr>
-          <w:p>
-            <w:pPr>
-              <w:spacing w:after="0" w:line="240" w:lineRule="auto"/>
-              <w:rPr>
-                <w:rFonts w:ascii="Times New Roman" w:eastAsia="Times New Roman" w:hAnsi="Times New Roman" w:cs="Times New Roman"/>
-                <w:sz w:val="24"/>
-                <w:szCs w:val="24"/>
-                <w:lang w:eastAsia="en-IN"/>
-              </w:rPr>
-            </w:pPr>
-            <w:proofErr w:type="spellStart"/>
-            <w:r>
-              <w:rPr>
-                <w:rFonts w:ascii="Times New Roman" w:eastAsia="Times New Roman" w:hAnsi="Times New Roman" w:cs="Times New Roman"/>
-                <w:sz w:val="24"/>
-                <w:szCs w:val="24"/>
-                <w:lang w:eastAsia="en-IN"/>
-              </w:rPr>
-              <w:t>showtext</w:t>
-            </w:r>
-            <w:proofErr w:type="spellEnd"/>
-            <w:r>
-              <w:rPr>
-                <w:rFonts w:ascii="Times New Roman" w:eastAsia="Times New Roman" w:hAnsi="Times New Roman" w:cs="Times New Roman"/>
-                <w:sz w:val="24"/>
-                <w:szCs w:val="24"/>
-                <w:lang w:eastAsia="en-IN"/>
-              </w:rPr>
-              <w:t xml:space="preserve">, </w:t>
-            </w:r>
-            <w:proofErr w:type="spellStart"/>
-            <w:r>
-              <w:rPr>
-                <w:rFonts w:ascii="Times New Roman" w:eastAsia="Times New Roman" w:hAnsi="Times New Roman" w:cs="Times New Roman"/>
-                <w:sz w:val="24"/>
-                <w:szCs w:val="24"/>
-                <w:lang w:eastAsia="en-IN"/>
-              </w:rPr>
-              <w:t>showtextdb</w:t>
-            </w:r>
-            <w:proofErr w:type="spellEnd"/>
-            <w:r>
-              <w:rPr>
-                <w:rFonts w:ascii="Times New Roman" w:eastAsia="Times New Roman" w:hAnsi="Times New Roman" w:cs="Times New Roman"/>
-                <w:sz w:val="24"/>
-                <w:szCs w:val="24"/>
-                <w:lang w:eastAsia="en-IN"/>
-              </w:rPr>
-              <w:t xml:space="preserve">, </w:t>
-            </w:r>
-            <w:proofErr w:type="spellStart"/>
-            <w:r>
-              <w:rPr>
-                <w:rFonts w:ascii="Times New Roman" w:eastAsia="Times New Roman" w:hAnsi="Times New Roman" w:cs="Times New Roman"/>
-                <w:sz w:val="24"/>
-                <w:szCs w:val="24"/>
-                <w:lang w:eastAsia="en-IN"/>
-              </w:rPr>
-              <w:t>sysfonts</w:t>
-            </w:r>
-            <w:proofErr w:type="spellEnd"/>
-          </w:p>
-        </w:tc>
-      </w:tr>
-      <w:tr>
-        <w:trPr>
-          <w:tblCellSpacing w:w="15" w:type="dxa"/>
-        </w:trPr>
-        <w:tc>
-          <w:tcPr>
-            <w:tcW w:w="0" w:type="auto"/>
-            <w:vAlign w:val="center"/>
-            <w:hideMark/>
-          </w:tcPr>
-          <w:p>
-            <w:pPr>
-              <w:spacing w:after="0" w:line="240" w:lineRule="auto"/>
-              <w:rPr>
-                <w:rFonts w:ascii="Times New Roman" w:eastAsia="Times New Roman" w:hAnsi="Times New Roman" w:cs="Times New Roman"/>
-                <w:sz w:val="24"/>
-                <w:szCs w:val="24"/>
-                <w:lang w:eastAsia="en-IN"/>
-              </w:rPr>
-            </w:pPr>
-            <w:r>
-              <w:rPr>
-                <w:rFonts w:ascii="Times New Roman" w:eastAsia="Times New Roman" w:hAnsi="Times New Roman" w:cs="Times New Roman"/>
-                <w:sz w:val="24"/>
-                <w:szCs w:val="24"/>
-                <w:lang w:eastAsia="en-IN"/>
-              </w:rPr>
-              <w:t>Lionel Henry</w:t>
-            </w:r>
-          </w:p>
-        </w:tc>
-        <w:tc>
-          <w:tcPr>
-            <w:tcW w:w="0" w:type="auto"/>
-            <w:vAlign w:val="center"/>
-            <w:hideMark/>
-          </w:tcPr>
-          <w:p>
-            <w:pPr>
-              <w:spacing w:after="0" w:line="240" w:lineRule="auto"/>
-              <w:jc w:val="right"/>
-              <w:rPr>
-                <w:rFonts w:ascii="Times New Roman" w:eastAsia="Times New Roman" w:hAnsi="Times New Roman" w:cs="Times New Roman"/>
-                <w:sz w:val="24"/>
-                <w:szCs w:val="24"/>
-                <w:lang w:eastAsia="en-IN"/>
-              </w:rPr>
-            </w:pPr>
-            <w:r>
-              <w:rPr>
-                <w:rFonts w:ascii="Times New Roman" w:eastAsia="Times New Roman" w:hAnsi="Times New Roman" w:cs="Times New Roman"/>
-                <w:sz w:val="24"/>
-                <w:szCs w:val="24"/>
-                <w:lang w:eastAsia="en-IN"/>
-              </w:rPr>
-              <w:t>3</w:t>
-            </w:r>
-          </w:p>
-        </w:tc>
-        <w:tc>
-          <w:tcPr>
-            <w:tcW w:w="0" w:type="auto"/>
-            <w:vAlign w:val="center"/>
-            <w:hideMark/>
-          </w:tcPr>
-          <w:p>
-            <w:pPr>
-              <w:spacing w:after="0" w:line="240" w:lineRule="auto"/>
-              <w:rPr>
-                <w:rFonts w:ascii="Times New Roman" w:eastAsia="Times New Roman" w:hAnsi="Times New Roman" w:cs="Times New Roman"/>
-                <w:sz w:val="24"/>
-                <w:szCs w:val="24"/>
-                <w:lang w:eastAsia="en-IN"/>
-              </w:rPr>
-            </w:pPr>
-            <w:proofErr w:type="spellStart"/>
-            <w:r>
-              <w:rPr>
-                <w:rFonts w:ascii="Times New Roman" w:eastAsia="Times New Roman" w:hAnsi="Times New Roman" w:cs="Times New Roman"/>
-                <w:sz w:val="24"/>
-                <w:szCs w:val="24"/>
-                <w:lang w:eastAsia="en-IN"/>
-              </w:rPr>
-              <w:t>purrr</w:t>
-            </w:r>
-            <w:proofErr w:type="spellEnd"/>
-            <w:r>
-              <w:rPr>
-                <w:rFonts w:ascii="Times New Roman" w:eastAsia="Times New Roman" w:hAnsi="Times New Roman" w:cs="Times New Roman"/>
-                <w:sz w:val="24"/>
-                <w:szCs w:val="24"/>
-                <w:lang w:eastAsia="en-IN"/>
-              </w:rPr>
-              <w:t xml:space="preserve">, </w:t>
-            </w:r>
-            <w:proofErr w:type="spellStart"/>
-            <w:r>
-              <w:rPr>
-                <w:rFonts w:ascii="Times New Roman" w:eastAsia="Times New Roman" w:hAnsi="Times New Roman" w:cs="Times New Roman"/>
-                <w:sz w:val="24"/>
-                <w:szCs w:val="24"/>
-                <w:lang w:eastAsia="en-IN"/>
-              </w:rPr>
-              <w:t>rlang</w:t>
-            </w:r>
-            <w:proofErr w:type="spellEnd"/>
-            <w:r>
-              <w:rPr>
-                <w:rFonts w:ascii="Times New Roman" w:eastAsia="Times New Roman" w:hAnsi="Times New Roman" w:cs="Times New Roman"/>
-                <w:sz w:val="24"/>
-                <w:szCs w:val="24"/>
-                <w:lang w:eastAsia="en-IN"/>
-              </w:rPr>
-              <w:t xml:space="preserve">, </w:t>
-            </w:r>
-            <w:proofErr w:type="spellStart"/>
-            <w:r>
-              <w:rPr>
-                <w:rFonts w:ascii="Times New Roman" w:eastAsia="Times New Roman" w:hAnsi="Times New Roman" w:cs="Times New Roman"/>
-                <w:sz w:val="24"/>
-                <w:szCs w:val="24"/>
-                <w:lang w:eastAsia="en-IN"/>
-              </w:rPr>
-              <w:t>tidyselect</w:t>
-            </w:r>
-            <w:proofErr w:type="spellEnd"/>
-          </w:p>
-        </w:tc>
-      </w:tr>
-      <w:tr>
-        <w:trPr>
-          <w:tblCellSpacing w:w="15" w:type="dxa"/>
-        </w:trPr>
-        <w:tc>
-          <w:tcPr>
-            <w:tcW w:w="0" w:type="auto"/>
-            <w:vAlign w:val="center"/>
-            <w:hideMark/>
-          </w:tcPr>
-          <w:p>
-            <w:pPr>
-              <w:spacing w:after="0" w:line="240" w:lineRule="auto"/>
-              <w:rPr>
-                <w:rFonts w:ascii="Times New Roman" w:eastAsia="Times New Roman" w:hAnsi="Times New Roman" w:cs="Times New Roman"/>
-                <w:sz w:val="24"/>
-                <w:szCs w:val="24"/>
-                <w:lang w:eastAsia="en-IN"/>
-              </w:rPr>
-            </w:pPr>
-            <w:r>
-              <w:rPr>
-                <w:rFonts w:ascii="Times New Roman" w:eastAsia="Times New Roman" w:hAnsi="Times New Roman" w:cs="Times New Roman"/>
-                <w:sz w:val="24"/>
-                <w:szCs w:val="24"/>
-                <w:lang w:eastAsia="en-IN"/>
-              </w:rPr>
-              <w:t xml:space="preserve">Gábor </w:t>
-            </w:r>
-            <w:proofErr w:type="spellStart"/>
-            <w:r>
-              <w:rPr>
-                <w:rFonts w:ascii="Times New Roman" w:eastAsia="Times New Roman" w:hAnsi="Times New Roman" w:cs="Times New Roman"/>
-                <w:sz w:val="24"/>
-                <w:szCs w:val="24"/>
-                <w:lang w:eastAsia="en-IN"/>
-              </w:rPr>
-              <w:t>Csárdi</w:t>
-            </w:r>
-            <w:proofErr w:type="spellEnd"/>
-          </w:p>
-        </w:tc>
-        <w:tc>
-          <w:tcPr>
-            <w:tcW w:w="0" w:type="auto"/>
-            <w:vAlign w:val="center"/>
-            <w:hideMark/>
-          </w:tcPr>
-          <w:p>
-            <w:pPr>
-              <w:spacing w:after="0" w:line="240" w:lineRule="auto"/>
-              <w:jc w:val="right"/>
-              <w:rPr>
-                <w:rFonts w:ascii="Times New Roman" w:eastAsia="Times New Roman" w:hAnsi="Times New Roman" w:cs="Times New Roman"/>
-                <w:sz w:val="24"/>
-                <w:szCs w:val="24"/>
-                <w:lang w:eastAsia="en-IN"/>
-              </w:rPr>
-            </w:pPr>
-            <w:r>
-              <w:rPr>
-                <w:rFonts w:ascii="Times New Roman" w:eastAsia="Times New Roman" w:hAnsi="Times New Roman" w:cs="Times New Roman"/>
-                <w:sz w:val="24"/>
-                <w:szCs w:val="24"/>
-                <w:lang w:eastAsia="en-IN"/>
-              </w:rPr>
-              <w:t>3</w:t>
-            </w:r>
-          </w:p>
-        </w:tc>
-        <w:tc>
-          <w:tcPr>
-            <w:tcW w:w="0" w:type="auto"/>
-            <w:vAlign w:val="center"/>
-            <w:hideMark/>
-          </w:tcPr>
-          <w:p>
-            <w:pPr>
-              <w:spacing w:after="0" w:line="240" w:lineRule="auto"/>
-              <w:rPr>
-                <w:rFonts w:ascii="Times New Roman" w:eastAsia="Times New Roman" w:hAnsi="Times New Roman" w:cs="Times New Roman"/>
-                <w:sz w:val="24"/>
-                <w:szCs w:val="24"/>
-                <w:lang w:eastAsia="en-IN"/>
-              </w:rPr>
-            </w:pPr>
-            <w:r>
-              <w:rPr>
-                <w:rFonts w:ascii="Times New Roman" w:eastAsia="Times New Roman" w:hAnsi="Times New Roman" w:cs="Times New Roman"/>
-                <w:sz w:val="24"/>
-                <w:szCs w:val="24"/>
-                <w:lang w:eastAsia="en-IN"/>
-              </w:rPr>
-              <w:t xml:space="preserve">cli, crayon, </w:t>
-            </w:r>
-            <w:proofErr w:type="spellStart"/>
-            <w:r>
-              <w:rPr>
-                <w:rFonts w:ascii="Times New Roman" w:eastAsia="Times New Roman" w:hAnsi="Times New Roman" w:cs="Times New Roman"/>
-                <w:sz w:val="24"/>
-                <w:szCs w:val="24"/>
-                <w:lang w:eastAsia="en-IN"/>
-              </w:rPr>
-              <w:t>pkgconfig</w:t>
-            </w:r>
-            <w:proofErr w:type="spellEnd"/>
-          </w:p>
-        </w:tc>
-      </w:tr>
-      <w:tr>
-        <w:trPr>
-          <w:tblCellSpacing w:w="15" w:type="dxa"/>
-        </w:trPr>
-        <w:tc>
-          <w:tcPr>
-            <w:tcW w:w="0" w:type="auto"/>
-            <w:vAlign w:val="center"/>
-            <w:hideMark/>
-          </w:tcPr>
-          <w:p>
-            <w:pPr>
-              <w:spacing w:after="0" w:line="240" w:lineRule="auto"/>
-              <w:rPr>
-                <w:rFonts w:ascii="Times New Roman" w:eastAsia="Times New Roman" w:hAnsi="Times New Roman" w:cs="Times New Roman"/>
-                <w:sz w:val="24"/>
-                <w:szCs w:val="24"/>
-                <w:lang w:eastAsia="en-IN"/>
-              </w:rPr>
-            </w:pPr>
-            <w:r>
-              <w:rPr>
-                <w:rFonts w:ascii="Times New Roman" w:eastAsia="Times New Roman" w:hAnsi="Times New Roman" w:cs="Times New Roman"/>
-                <w:sz w:val="24"/>
-                <w:szCs w:val="24"/>
-                <w:lang w:eastAsia="en-IN"/>
-              </w:rPr>
-              <w:t xml:space="preserve">Dirk </w:t>
-            </w:r>
-            <w:proofErr w:type="spellStart"/>
-            <w:r>
-              <w:rPr>
-                <w:rFonts w:ascii="Times New Roman" w:eastAsia="Times New Roman" w:hAnsi="Times New Roman" w:cs="Times New Roman"/>
-                <w:sz w:val="24"/>
-                <w:szCs w:val="24"/>
-                <w:lang w:eastAsia="en-IN"/>
-              </w:rPr>
-              <w:t>Eddelbuettel</w:t>
-            </w:r>
-            <w:proofErr w:type="spellEnd"/>
-          </w:p>
-        </w:tc>
-        <w:tc>
-          <w:tcPr>
-            <w:tcW w:w="0" w:type="auto"/>
-            <w:vAlign w:val="center"/>
-            <w:hideMark/>
-          </w:tcPr>
-          <w:p>
-            <w:pPr>
-              <w:spacing w:after="0" w:line="240" w:lineRule="auto"/>
-              <w:jc w:val="right"/>
-              <w:rPr>
-                <w:rFonts w:ascii="Times New Roman" w:eastAsia="Times New Roman" w:hAnsi="Times New Roman" w:cs="Times New Roman"/>
-                <w:sz w:val="24"/>
-                <w:szCs w:val="24"/>
-                <w:lang w:eastAsia="en-IN"/>
-              </w:rPr>
-            </w:pPr>
-            <w:r>
-              <w:rPr>
-                <w:rFonts w:ascii="Times New Roman" w:eastAsia="Times New Roman" w:hAnsi="Times New Roman" w:cs="Times New Roman"/>
-                <w:sz w:val="24"/>
-                <w:szCs w:val="24"/>
-                <w:lang w:eastAsia="en-IN"/>
-              </w:rPr>
-              <w:t>2</w:t>
-            </w:r>
-          </w:p>
-        </w:tc>
-        <w:tc>
-          <w:tcPr>
-            <w:tcW w:w="0" w:type="auto"/>
-            <w:vAlign w:val="center"/>
-            <w:hideMark/>
-          </w:tcPr>
-          <w:p>
-            <w:pPr>
-              <w:spacing w:after="0" w:line="240" w:lineRule="auto"/>
-              <w:rPr>
-                <w:rFonts w:ascii="Times New Roman" w:eastAsia="Times New Roman" w:hAnsi="Times New Roman" w:cs="Times New Roman"/>
-                <w:sz w:val="24"/>
-                <w:szCs w:val="24"/>
-                <w:lang w:eastAsia="en-IN"/>
-              </w:rPr>
-            </w:pPr>
-            <w:r>
-              <w:rPr>
-                <w:rFonts w:ascii="Times New Roman" w:eastAsia="Times New Roman" w:hAnsi="Times New Roman" w:cs="Times New Roman"/>
-                <w:sz w:val="24"/>
-                <w:szCs w:val="24"/>
-                <w:lang w:eastAsia="en-IN"/>
-              </w:rPr>
-              <w:t xml:space="preserve">digest, </w:t>
-            </w:r>
-            <w:proofErr w:type="spellStart"/>
-            <w:r>
-              <w:rPr>
-                <w:rFonts w:ascii="Times New Roman" w:eastAsia="Times New Roman" w:hAnsi="Times New Roman" w:cs="Times New Roman"/>
-                <w:sz w:val="24"/>
-                <w:szCs w:val="24"/>
-                <w:lang w:eastAsia="en-IN"/>
-              </w:rPr>
-              <w:t>Rcpp</w:t>
-            </w:r>
-            <w:proofErr w:type="spellEnd"/>
-          </w:p>
-        </w:tc>
-      </w:tr>
-      <w:tr>
-        <w:trPr>
-          <w:tblCellSpacing w:w="15" w:type="dxa"/>
-        </w:trPr>
-        <w:tc>
-          <w:tcPr>
-            <w:tcW w:w="0" w:type="auto"/>
-            <w:vAlign w:val="center"/>
-            <w:hideMark/>
-          </w:tcPr>
-          <w:p>
-            <w:pPr>
-              <w:spacing w:after="0" w:line="240" w:lineRule="auto"/>
-              <w:rPr>
-                <w:rFonts w:ascii="Times New Roman" w:eastAsia="Times New Roman" w:hAnsi="Times New Roman" w:cs="Times New Roman"/>
-                <w:sz w:val="24"/>
-                <w:szCs w:val="24"/>
-                <w:lang w:eastAsia="en-IN"/>
-              </w:rPr>
-            </w:pPr>
-            <w:r>
-              <w:rPr>
-                <w:rFonts w:ascii="Times New Roman" w:eastAsia="Times New Roman" w:hAnsi="Times New Roman" w:cs="Times New Roman"/>
-                <w:sz w:val="24"/>
-                <w:szCs w:val="24"/>
-                <w:lang w:eastAsia="en-IN"/>
-              </w:rPr>
-              <w:t>Jeroen Ooms</w:t>
-            </w:r>
-          </w:p>
-        </w:tc>
-        <w:tc>
-          <w:tcPr>
-            <w:tcW w:w="0" w:type="auto"/>
-            <w:vAlign w:val="center"/>
-            <w:hideMark/>
-          </w:tcPr>
-          <w:p>
-            <w:pPr>
-              <w:spacing w:after="0" w:line="240" w:lineRule="auto"/>
-              <w:jc w:val="right"/>
-              <w:rPr>
-                <w:rFonts w:ascii="Times New Roman" w:eastAsia="Times New Roman" w:hAnsi="Times New Roman" w:cs="Times New Roman"/>
-                <w:sz w:val="24"/>
-                <w:szCs w:val="24"/>
-                <w:lang w:eastAsia="en-IN"/>
-              </w:rPr>
-            </w:pPr>
-            <w:r>
-              <w:rPr>
-                <w:rFonts w:ascii="Times New Roman" w:eastAsia="Times New Roman" w:hAnsi="Times New Roman" w:cs="Times New Roman"/>
-                <w:sz w:val="24"/>
-                <w:szCs w:val="24"/>
-                <w:lang w:eastAsia="en-IN"/>
-              </w:rPr>
-              <w:t>2</w:t>
-            </w:r>
-          </w:p>
-        </w:tc>
-        <w:tc>
-          <w:tcPr>
-            <w:tcW w:w="0" w:type="auto"/>
-            <w:vAlign w:val="center"/>
-            <w:hideMark/>
-          </w:tcPr>
-          <w:p>
-            <w:pPr>
-              <w:spacing w:after="0" w:line="240" w:lineRule="auto"/>
-              <w:rPr>
-                <w:rFonts w:ascii="Times New Roman" w:eastAsia="Times New Roman" w:hAnsi="Times New Roman" w:cs="Times New Roman"/>
-                <w:sz w:val="24"/>
-                <w:szCs w:val="24"/>
-                <w:lang w:eastAsia="en-IN"/>
-              </w:rPr>
-            </w:pPr>
-            <w:r>
-              <w:rPr>
-                <w:rFonts w:ascii="Times New Roman" w:eastAsia="Times New Roman" w:hAnsi="Times New Roman" w:cs="Times New Roman"/>
-                <w:sz w:val="24"/>
-                <w:szCs w:val="24"/>
-                <w:lang w:eastAsia="en-IN"/>
-              </w:rPr>
-              <w:t xml:space="preserve">curl, </w:t>
-            </w:r>
-            <w:proofErr w:type="spellStart"/>
-            <w:r>
-              <w:rPr>
-                <w:rFonts w:ascii="Times New Roman" w:eastAsia="Times New Roman" w:hAnsi="Times New Roman" w:cs="Times New Roman"/>
-                <w:sz w:val="24"/>
-                <w:szCs w:val="24"/>
-                <w:lang w:eastAsia="en-IN"/>
-              </w:rPr>
-              <w:t>jsonlite</w:t>
-            </w:r>
-            <w:proofErr w:type="spellEnd"/>
-          </w:p>
-        </w:tc>
-      </w:tr>
-      <w:tr>
-        <w:trPr>
-          <w:tblCellSpacing w:w="15" w:type="dxa"/>
-        </w:trPr>
-        <w:tc>
-          <w:tcPr>
-            <w:tcW w:w="0" w:type="auto"/>
-            <w:vAlign w:val="center"/>
-            <w:hideMark/>
-          </w:tcPr>
-          <w:p>
-            <w:pPr>
-              <w:spacing w:after="0" w:line="240" w:lineRule="auto"/>
-              <w:rPr>
-                <w:rFonts w:ascii="Times New Roman" w:eastAsia="Times New Roman" w:hAnsi="Times New Roman" w:cs="Times New Roman"/>
-                <w:sz w:val="24"/>
-                <w:szCs w:val="24"/>
-                <w:lang w:eastAsia="en-IN"/>
-              </w:rPr>
-            </w:pPr>
-            <w:r>
-              <w:rPr>
-                <w:rFonts w:ascii="Times New Roman" w:eastAsia="Times New Roman" w:hAnsi="Times New Roman" w:cs="Times New Roman"/>
-                <w:sz w:val="24"/>
-                <w:szCs w:val="24"/>
-                <w:lang w:eastAsia="en-IN"/>
-              </w:rPr>
-              <w:t>Jim Hester</w:t>
-            </w:r>
-          </w:p>
-        </w:tc>
-        <w:tc>
-          <w:tcPr>
-            <w:tcW w:w="0" w:type="auto"/>
-            <w:vAlign w:val="center"/>
-            <w:hideMark/>
-          </w:tcPr>
-          <w:p>
-            <w:pPr>
-              <w:spacing w:after="0" w:line="240" w:lineRule="auto"/>
-              <w:jc w:val="right"/>
-              <w:rPr>
-                <w:rFonts w:ascii="Times New Roman" w:eastAsia="Times New Roman" w:hAnsi="Times New Roman" w:cs="Times New Roman"/>
-                <w:sz w:val="24"/>
-                <w:szCs w:val="24"/>
-                <w:lang w:eastAsia="en-IN"/>
-              </w:rPr>
-            </w:pPr>
-            <w:r>
-              <w:rPr>
-                <w:rFonts w:ascii="Times New Roman" w:eastAsia="Times New Roman" w:hAnsi="Times New Roman" w:cs="Times New Roman"/>
-                <w:sz w:val="24"/>
-                <w:szCs w:val="24"/>
-                <w:lang w:eastAsia="en-IN"/>
-              </w:rPr>
-              <w:t>2</w:t>
-            </w:r>
-          </w:p>
-        </w:tc>
-        <w:tc>
-          <w:tcPr>
-            <w:tcW w:w="0" w:type="auto"/>
-            <w:vAlign w:val="center"/>
-            <w:hideMark/>
-          </w:tcPr>
-          <w:p>
-            <w:pPr>
-              <w:spacing w:after="0" w:line="240" w:lineRule="auto"/>
-              <w:rPr>
-                <w:rFonts w:ascii="Times New Roman" w:eastAsia="Times New Roman" w:hAnsi="Times New Roman" w:cs="Times New Roman"/>
-                <w:sz w:val="24"/>
-                <w:szCs w:val="24"/>
-                <w:lang w:eastAsia="en-IN"/>
-              </w:rPr>
-            </w:pPr>
-            <w:r>
-              <w:rPr>
-                <w:rFonts w:ascii="Times New Roman" w:eastAsia="Times New Roman" w:hAnsi="Times New Roman" w:cs="Times New Roman"/>
-                <w:sz w:val="24"/>
-                <w:szCs w:val="24"/>
-                <w:lang w:eastAsia="en-IN"/>
-              </w:rPr>
-              <w:t xml:space="preserve">glue, </w:t>
-            </w:r>
-            <w:proofErr w:type="spellStart"/>
-            <w:r>
-              <w:rPr>
-                <w:rFonts w:ascii="Times New Roman" w:eastAsia="Times New Roman" w:hAnsi="Times New Roman" w:cs="Times New Roman"/>
-                <w:sz w:val="24"/>
-                <w:szCs w:val="24"/>
-                <w:lang w:eastAsia="en-IN"/>
-              </w:rPr>
-              <w:t>withr</w:t>
-            </w:r>
-            <w:proofErr w:type="spellEnd"/>
-          </w:p>
-        </w:tc>
-      </w:tr>
-      <w:tr>
-        <w:trPr>
-          <w:tblCellSpacing w:w="15" w:type="dxa"/>
-        </w:trPr>
-        <w:tc>
-          <w:tcPr>
-            <w:tcW w:w="0" w:type="auto"/>
-            <w:vAlign w:val="center"/>
-            <w:hideMark/>
-          </w:tcPr>
-          <w:p>
-            <w:pPr>
-              <w:spacing w:after="0" w:line="240" w:lineRule="auto"/>
-              <w:rPr>
-                <w:rFonts w:ascii="Times New Roman" w:eastAsia="Times New Roman" w:hAnsi="Times New Roman" w:cs="Times New Roman"/>
-                <w:sz w:val="24"/>
-                <w:szCs w:val="24"/>
-                <w:lang w:eastAsia="en-IN"/>
-              </w:rPr>
-            </w:pPr>
-            <w:r>
-              <w:rPr>
-                <w:rFonts w:ascii="Times New Roman" w:eastAsia="Times New Roman" w:hAnsi="Times New Roman" w:cs="Times New Roman"/>
-                <w:sz w:val="24"/>
-                <w:szCs w:val="24"/>
-                <w:lang w:eastAsia="en-IN"/>
-              </w:rPr>
-              <w:lastRenderedPageBreak/>
-              <w:t>Kamil Slowikowski</w:t>
-            </w:r>
-          </w:p>
-        </w:tc>
-        <w:tc>
-          <w:tcPr>
-            <w:tcW w:w="0" w:type="auto"/>
-            <w:vAlign w:val="center"/>
-            <w:hideMark/>
-          </w:tcPr>
-          <w:p>
-            <w:pPr>
-              <w:spacing w:after="0" w:line="240" w:lineRule="auto"/>
-              <w:jc w:val="right"/>
-              <w:rPr>
-                <w:rFonts w:ascii="Times New Roman" w:eastAsia="Times New Roman" w:hAnsi="Times New Roman" w:cs="Times New Roman"/>
-                <w:sz w:val="24"/>
-                <w:szCs w:val="24"/>
-                <w:lang w:eastAsia="en-IN"/>
-              </w:rPr>
-            </w:pPr>
-            <w:r>
-              <w:rPr>
-                <w:rFonts w:ascii="Times New Roman" w:eastAsia="Times New Roman" w:hAnsi="Times New Roman" w:cs="Times New Roman"/>
-                <w:sz w:val="24"/>
-                <w:szCs w:val="24"/>
-                <w:lang w:eastAsia="en-IN"/>
-              </w:rPr>
-              <w:t>1</w:t>
-            </w:r>
-          </w:p>
-        </w:tc>
-        <w:tc>
-          <w:tcPr>
-            <w:tcW w:w="0" w:type="auto"/>
-            <w:vAlign w:val="center"/>
-            <w:hideMark/>
-          </w:tcPr>
-          <w:p>
-            <w:pPr>
-              <w:spacing w:after="0" w:line="240" w:lineRule="auto"/>
-              <w:rPr>
-                <w:rFonts w:ascii="Times New Roman" w:eastAsia="Times New Roman" w:hAnsi="Times New Roman" w:cs="Times New Roman"/>
-                <w:sz w:val="24"/>
-                <w:szCs w:val="24"/>
-                <w:lang w:eastAsia="en-IN"/>
-              </w:rPr>
-            </w:pPr>
-            <w:proofErr w:type="spellStart"/>
-            <w:r>
-              <w:rPr>
-                <w:rFonts w:ascii="Times New Roman" w:eastAsia="Times New Roman" w:hAnsi="Times New Roman" w:cs="Times New Roman"/>
-                <w:sz w:val="24"/>
-                <w:szCs w:val="24"/>
-                <w:lang w:eastAsia="en-IN"/>
-              </w:rPr>
-              <w:t>ggrepel</w:t>
-            </w:r>
-            <w:proofErr w:type="spellEnd"/>
-          </w:p>
-        </w:tc>
-      </w:tr>
-      <w:tr>
-        <w:trPr>
-          <w:tblCellSpacing w:w="15" w:type="dxa"/>
-        </w:trPr>
-        <w:tc>
-          <w:tcPr>
-            <w:tcW w:w="0" w:type="auto"/>
-            <w:vAlign w:val="center"/>
-            <w:hideMark/>
-          </w:tcPr>
-          <w:p>
-            <w:pPr>
-              <w:spacing w:after="0" w:line="240" w:lineRule="auto"/>
-              <w:rPr>
-                <w:rFonts w:ascii="Times New Roman" w:eastAsia="Times New Roman" w:hAnsi="Times New Roman" w:cs="Times New Roman"/>
-                <w:sz w:val="24"/>
-                <w:szCs w:val="24"/>
-                <w:lang w:eastAsia="en-IN"/>
-              </w:rPr>
-            </w:pPr>
-            <w:r>
-              <w:rPr>
-                <w:rFonts w:ascii="Times New Roman" w:eastAsia="Times New Roman" w:hAnsi="Times New Roman" w:cs="Times New Roman"/>
-                <w:sz w:val="24"/>
-                <w:szCs w:val="24"/>
-                <w:lang w:eastAsia="en-IN"/>
-              </w:rPr>
-              <w:t>Vitalie Spinu</w:t>
-            </w:r>
-          </w:p>
-        </w:tc>
-        <w:tc>
-          <w:tcPr>
-            <w:tcW w:w="0" w:type="auto"/>
-            <w:vAlign w:val="center"/>
-            <w:hideMark/>
-          </w:tcPr>
-          <w:p>
-            <w:pPr>
-              <w:spacing w:after="0" w:line="240" w:lineRule="auto"/>
-              <w:jc w:val="right"/>
-              <w:rPr>
-                <w:rFonts w:ascii="Times New Roman" w:eastAsia="Times New Roman" w:hAnsi="Times New Roman" w:cs="Times New Roman"/>
-                <w:sz w:val="24"/>
-                <w:szCs w:val="24"/>
-                <w:lang w:eastAsia="en-IN"/>
-              </w:rPr>
-            </w:pPr>
-            <w:r>
-              <w:rPr>
-                <w:rFonts w:ascii="Times New Roman" w:eastAsia="Times New Roman" w:hAnsi="Times New Roman" w:cs="Times New Roman"/>
-                <w:sz w:val="24"/>
-                <w:szCs w:val="24"/>
-                <w:lang w:eastAsia="en-IN"/>
-              </w:rPr>
-              <w:t>1</w:t>
-            </w:r>
-          </w:p>
-        </w:tc>
-        <w:tc>
-          <w:tcPr>
-            <w:tcW w:w="0" w:type="auto"/>
-            <w:vAlign w:val="center"/>
-            <w:hideMark/>
-          </w:tcPr>
-          <w:p>
-            <w:pPr>
-              <w:spacing w:after="0" w:line="240" w:lineRule="auto"/>
-              <w:rPr>
-                <w:rFonts w:ascii="Times New Roman" w:eastAsia="Times New Roman" w:hAnsi="Times New Roman" w:cs="Times New Roman"/>
-                <w:sz w:val="24"/>
-                <w:szCs w:val="24"/>
-                <w:lang w:eastAsia="en-IN"/>
-              </w:rPr>
-            </w:pPr>
-            <w:proofErr w:type="spellStart"/>
-            <w:r>
-              <w:rPr>
-                <w:rFonts w:ascii="Times New Roman" w:eastAsia="Times New Roman" w:hAnsi="Times New Roman" w:cs="Times New Roman"/>
-                <w:sz w:val="24"/>
-                <w:szCs w:val="24"/>
-                <w:lang w:eastAsia="en-IN"/>
-              </w:rPr>
-              <w:t>lubridate</w:t>
-            </w:r>
-            <w:proofErr w:type="spellEnd"/>
-          </w:p>
-        </w:tc>
-      </w:tr>
-      <w:tr>
-        <w:trPr>
-          <w:tblCellSpacing w:w="15" w:type="dxa"/>
-        </w:trPr>
-        <w:tc>
-          <w:tcPr>
-            <w:tcW w:w="0" w:type="auto"/>
-            <w:vAlign w:val="center"/>
-            <w:hideMark/>
-          </w:tcPr>
-          <w:p>
-            <w:pPr>
-              <w:spacing w:after="0" w:line="240" w:lineRule="auto"/>
-              <w:rPr>
-                <w:rFonts w:ascii="Times New Roman" w:eastAsia="Times New Roman" w:hAnsi="Times New Roman" w:cs="Times New Roman"/>
-                <w:sz w:val="24"/>
-                <w:szCs w:val="24"/>
-                <w:lang w:eastAsia="en-IN"/>
-              </w:rPr>
-            </w:pPr>
-            <w:proofErr w:type="spellStart"/>
-            <w:r>
-              <w:rPr>
-                <w:rFonts w:ascii="Times New Roman" w:eastAsia="Times New Roman" w:hAnsi="Times New Roman" w:cs="Times New Roman"/>
-                <w:sz w:val="24"/>
-                <w:szCs w:val="24"/>
-                <w:lang w:eastAsia="en-IN"/>
-              </w:rPr>
-              <w:t>Deepayan</w:t>
-            </w:r>
-            <w:proofErr w:type="spellEnd"/>
-            <w:r>
-              <w:rPr>
-                <w:rFonts w:ascii="Times New Roman" w:eastAsia="Times New Roman" w:hAnsi="Times New Roman" w:cs="Times New Roman"/>
-                <w:sz w:val="24"/>
-                <w:szCs w:val="24"/>
-                <w:lang w:eastAsia="en-IN"/>
-              </w:rPr>
-              <w:t xml:space="preserve"> Sarkar</w:t>
-            </w:r>
-          </w:p>
-        </w:tc>
-        <w:tc>
-          <w:tcPr>
-            <w:tcW w:w="0" w:type="auto"/>
-            <w:vAlign w:val="center"/>
-            <w:hideMark/>
-          </w:tcPr>
-          <w:p>
-            <w:pPr>
-              <w:spacing w:after="0" w:line="240" w:lineRule="auto"/>
-              <w:jc w:val="right"/>
-              <w:rPr>
-                <w:rFonts w:ascii="Times New Roman" w:eastAsia="Times New Roman" w:hAnsi="Times New Roman" w:cs="Times New Roman"/>
-                <w:sz w:val="24"/>
-                <w:szCs w:val="24"/>
-                <w:lang w:eastAsia="en-IN"/>
-              </w:rPr>
-            </w:pPr>
-            <w:r>
-              <w:rPr>
-                <w:rFonts w:ascii="Times New Roman" w:eastAsia="Times New Roman" w:hAnsi="Times New Roman" w:cs="Times New Roman"/>
-                <w:sz w:val="24"/>
-                <w:szCs w:val="24"/>
-                <w:lang w:eastAsia="en-IN"/>
-              </w:rPr>
-              <w:t>1</w:t>
-            </w:r>
-          </w:p>
-        </w:tc>
-        <w:tc>
-          <w:tcPr>
-            <w:tcW w:w="0" w:type="auto"/>
-            <w:vAlign w:val="center"/>
-            <w:hideMark/>
-          </w:tcPr>
-          <w:p>
-            <w:pPr>
-              <w:spacing w:after="0" w:line="240" w:lineRule="auto"/>
-              <w:rPr>
-                <w:rFonts w:ascii="Times New Roman" w:eastAsia="Times New Roman" w:hAnsi="Times New Roman" w:cs="Times New Roman"/>
-                <w:sz w:val="24"/>
-                <w:szCs w:val="24"/>
-                <w:lang w:eastAsia="en-IN"/>
-              </w:rPr>
-            </w:pPr>
-            <w:r>
-              <w:rPr>
-                <w:rFonts w:ascii="Times New Roman" w:eastAsia="Times New Roman" w:hAnsi="Times New Roman" w:cs="Times New Roman"/>
-                <w:sz w:val="24"/>
-                <w:szCs w:val="24"/>
-                <w:lang w:eastAsia="en-IN"/>
-              </w:rPr>
-              <w:t>lattice</w:t>
-            </w:r>
-          </w:p>
-        </w:tc>
-      </w:tr>
-      <w:tr>
-        <w:trPr>
-          <w:tblCellSpacing w:w="15" w:type="dxa"/>
-        </w:trPr>
-        <w:tc>
-          <w:tcPr>
-            <w:tcW w:w="0" w:type="auto"/>
-            <w:vAlign w:val="center"/>
-            <w:hideMark/>
-          </w:tcPr>
-          <w:p>
-            <w:pPr>
-              <w:spacing w:after="0" w:line="240" w:lineRule="auto"/>
-              <w:rPr>
-                <w:rFonts w:ascii="Times New Roman" w:eastAsia="Times New Roman" w:hAnsi="Times New Roman" w:cs="Times New Roman"/>
-                <w:sz w:val="24"/>
-                <w:szCs w:val="24"/>
-                <w:lang w:eastAsia="en-IN"/>
-              </w:rPr>
-            </w:pPr>
-            <w:r>
-              <w:rPr>
-                <w:rFonts w:ascii="Times New Roman" w:eastAsia="Times New Roman" w:hAnsi="Times New Roman" w:cs="Times New Roman"/>
-                <w:sz w:val="24"/>
-                <w:szCs w:val="24"/>
-                <w:lang w:eastAsia="en-IN"/>
-              </w:rPr>
-              <w:t>Patrick O. Perry</w:t>
-            </w:r>
-          </w:p>
-        </w:tc>
-        <w:tc>
-          <w:tcPr>
-            <w:tcW w:w="0" w:type="auto"/>
-            <w:vAlign w:val="center"/>
-            <w:hideMark/>
-          </w:tcPr>
-          <w:p>
-            <w:pPr>
-              <w:spacing w:after="0" w:line="240" w:lineRule="auto"/>
-              <w:jc w:val="right"/>
-              <w:rPr>
-                <w:rFonts w:ascii="Times New Roman" w:eastAsia="Times New Roman" w:hAnsi="Times New Roman" w:cs="Times New Roman"/>
-                <w:sz w:val="24"/>
-                <w:szCs w:val="24"/>
-                <w:lang w:eastAsia="en-IN"/>
-              </w:rPr>
-            </w:pPr>
-            <w:r>
-              <w:rPr>
-                <w:rFonts w:ascii="Times New Roman" w:eastAsia="Times New Roman" w:hAnsi="Times New Roman" w:cs="Times New Roman"/>
-                <w:sz w:val="24"/>
-                <w:szCs w:val="24"/>
-                <w:lang w:eastAsia="en-IN"/>
-              </w:rPr>
-              <w:t>1</w:t>
-            </w:r>
-          </w:p>
-        </w:tc>
-        <w:tc>
-          <w:tcPr>
-            <w:tcW w:w="0" w:type="auto"/>
-            <w:vAlign w:val="center"/>
-            <w:hideMark/>
-          </w:tcPr>
-          <w:p>
-            <w:pPr>
-              <w:spacing w:after="0" w:line="240" w:lineRule="auto"/>
-              <w:rPr>
-                <w:rFonts w:ascii="Times New Roman" w:eastAsia="Times New Roman" w:hAnsi="Times New Roman" w:cs="Times New Roman"/>
-                <w:sz w:val="24"/>
-                <w:szCs w:val="24"/>
-                <w:lang w:eastAsia="en-IN"/>
-              </w:rPr>
-            </w:pPr>
-            <w:r>
-              <w:rPr>
-                <w:rFonts w:ascii="Times New Roman" w:eastAsia="Times New Roman" w:hAnsi="Times New Roman" w:cs="Times New Roman"/>
-                <w:sz w:val="24"/>
-                <w:szCs w:val="24"/>
-                <w:lang w:eastAsia="en-IN"/>
-              </w:rPr>
-              <w:t>utf8</w:t>
-            </w:r>
-          </w:p>
-        </w:tc>
-      </w:tr>
-      <w:tr>
-        <w:trPr>
-          <w:tblCellSpacing w:w="15" w:type="dxa"/>
-        </w:trPr>
-        <w:tc>
-          <w:tcPr>
-            <w:tcW w:w="0" w:type="auto"/>
-            <w:vAlign w:val="center"/>
-            <w:hideMark/>
-          </w:tcPr>
-          <w:p>
-            <w:pPr>
-              <w:spacing w:after="0" w:line="240" w:lineRule="auto"/>
-              <w:rPr>
-                <w:rFonts w:ascii="Times New Roman" w:eastAsia="Times New Roman" w:hAnsi="Times New Roman" w:cs="Times New Roman"/>
-                <w:sz w:val="24"/>
-                <w:szCs w:val="24"/>
-                <w:lang w:eastAsia="en-IN"/>
-              </w:rPr>
-            </w:pPr>
-            <w:r>
-              <w:rPr>
-                <w:rFonts w:ascii="Times New Roman" w:eastAsia="Times New Roman" w:hAnsi="Times New Roman" w:cs="Times New Roman"/>
-                <w:sz w:val="24"/>
-                <w:szCs w:val="24"/>
-                <w:lang w:eastAsia="en-IN"/>
-              </w:rPr>
-              <w:t>Jennifer Bryan</w:t>
-            </w:r>
-          </w:p>
-        </w:tc>
-        <w:tc>
-          <w:tcPr>
-            <w:tcW w:w="0" w:type="auto"/>
-            <w:vAlign w:val="center"/>
-            <w:hideMark/>
-          </w:tcPr>
-          <w:p>
-            <w:pPr>
-              <w:spacing w:after="0" w:line="240" w:lineRule="auto"/>
-              <w:jc w:val="right"/>
-              <w:rPr>
-                <w:rFonts w:ascii="Times New Roman" w:eastAsia="Times New Roman" w:hAnsi="Times New Roman" w:cs="Times New Roman"/>
-                <w:sz w:val="24"/>
-                <w:szCs w:val="24"/>
-                <w:lang w:eastAsia="en-IN"/>
-              </w:rPr>
-            </w:pPr>
-            <w:r>
-              <w:rPr>
-                <w:rFonts w:ascii="Times New Roman" w:eastAsia="Times New Roman" w:hAnsi="Times New Roman" w:cs="Times New Roman"/>
-                <w:sz w:val="24"/>
-                <w:szCs w:val="24"/>
-                <w:lang w:eastAsia="en-IN"/>
-              </w:rPr>
-              <w:t>1</w:t>
-            </w:r>
-          </w:p>
-        </w:tc>
-        <w:tc>
-          <w:tcPr>
-            <w:tcW w:w="0" w:type="auto"/>
-            <w:vAlign w:val="center"/>
-            <w:hideMark/>
-          </w:tcPr>
-          <w:p>
-            <w:pPr>
-              <w:spacing w:after="0" w:line="240" w:lineRule="auto"/>
-              <w:rPr>
-                <w:rFonts w:ascii="Times New Roman" w:eastAsia="Times New Roman" w:hAnsi="Times New Roman" w:cs="Times New Roman"/>
-                <w:sz w:val="24"/>
-                <w:szCs w:val="24"/>
-                <w:lang w:eastAsia="en-IN"/>
-              </w:rPr>
-            </w:pPr>
-            <w:proofErr w:type="spellStart"/>
-            <w:r>
-              <w:rPr>
-                <w:rFonts w:ascii="Times New Roman" w:eastAsia="Times New Roman" w:hAnsi="Times New Roman" w:cs="Times New Roman"/>
-                <w:sz w:val="24"/>
-                <w:szCs w:val="24"/>
-                <w:lang w:eastAsia="en-IN"/>
-              </w:rPr>
-              <w:t>cellranger</w:t>
-            </w:r>
-            <w:proofErr w:type="spellEnd"/>
-          </w:p>
-        </w:tc>
-      </w:tr>
-      <w:tr>
-        <w:trPr>
-          <w:tblCellSpacing w:w="15" w:type="dxa"/>
-        </w:trPr>
-        <w:tc>
-          <w:tcPr>
-            <w:tcW w:w="0" w:type="auto"/>
-            <w:vAlign w:val="center"/>
-            <w:hideMark/>
-          </w:tcPr>
-          <w:p>
-            <w:pPr>
-              <w:spacing w:after="0" w:line="240" w:lineRule="auto"/>
-              <w:rPr>
-                <w:rFonts w:ascii="Times New Roman" w:eastAsia="Times New Roman" w:hAnsi="Times New Roman" w:cs="Times New Roman"/>
-                <w:sz w:val="24"/>
-                <w:szCs w:val="24"/>
-                <w:lang w:eastAsia="en-IN"/>
-              </w:rPr>
-            </w:pPr>
-            <w:r>
-              <w:rPr>
-                <w:rFonts w:ascii="Times New Roman" w:eastAsia="Times New Roman" w:hAnsi="Times New Roman" w:cs="Times New Roman"/>
-                <w:sz w:val="24"/>
-                <w:szCs w:val="24"/>
-                <w:lang w:eastAsia="en-IN"/>
-              </w:rPr>
-              <w:t>Michel Lang</w:t>
-            </w:r>
-          </w:p>
-        </w:tc>
-        <w:tc>
-          <w:tcPr>
-            <w:tcW w:w="0" w:type="auto"/>
-            <w:vAlign w:val="center"/>
-            <w:hideMark/>
-          </w:tcPr>
-          <w:p>
-            <w:pPr>
-              <w:spacing w:after="0" w:line="240" w:lineRule="auto"/>
-              <w:jc w:val="right"/>
-              <w:rPr>
-                <w:rFonts w:ascii="Times New Roman" w:eastAsia="Times New Roman" w:hAnsi="Times New Roman" w:cs="Times New Roman"/>
-                <w:sz w:val="24"/>
-                <w:szCs w:val="24"/>
-                <w:lang w:eastAsia="en-IN"/>
-              </w:rPr>
-            </w:pPr>
-            <w:r>
-              <w:rPr>
-                <w:rFonts w:ascii="Times New Roman" w:eastAsia="Times New Roman" w:hAnsi="Times New Roman" w:cs="Times New Roman"/>
-                <w:sz w:val="24"/>
-                <w:szCs w:val="24"/>
-                <w:lang w:eastAsia="en-IN"/>
-              </w:rPr>
-              <w:t>1</w:t>
-            </w:r>
-          </w:p>
-        </w:tc>
-        <w:tc>
-          <w:tcPr>
-            <w:tcW w:w="0" w:type="auto"/>
-            <w:vAlign w:val="center"/>
-            <w:hideMark/>
-          </w:tcPr>
-          <w:p>
-            <w:pPr>
-              <w:spacing w:after="0" w:line="240" w:lineRule="auto"/>
-              <w:rPr>
-                <w:rFonts w:ascii="Times New Roman" w:eastAsia="Times New Roman" w:hAnsi="Times New Roman" w:cs="Times New Roman"/>
-                <w:sz w:val="24"/>
-                <w:szCs w:val="24"/>
-                <w:lang w:eastAsia="en-IN"/>
-              </w:rPr>
-            </w:pPr>
-            <w:r>
-              <w:rPr>
-                <w:rFonts w:ascii="Times New Roman" w:eastAsia="Times New Roman" w:hAnsi="Times New Roman" w:cs="Times New Roman"/>
-                <w:sz w:val="24"/>
-                <w:szCs w:val="24"/>
-                <w:lang w:eastAsia="en-IN"/>
-              </w:rPr>
-              <w:t>backports</w:t>
-            </w:r>
-          </w:p>
-        </w:tc>
-      </w:tr>
-      <w:tr>
-        <w:trPr>
-          <w:tblCellSpacing w:w="15" w:type="dxa"/>
-        </w:trPr>
-        <w:tc>
-          <w:tcPr>
-            <w:tcW w:w="0" w:type="auto"/>
-            <w:vAlign w:val="center"/>
-            <w:hideMark/>
-          </w:tcPr>
-          <w:p>
-            <w:pPr>
-              <w:spacing w:after="0" w:line="240" w:lineRule="auto"/>
-              <w:rPr>
-                <w:rFonts w:ascii="Times New Roman" w:eastAsia="Times New Roman" w:hAnsi="Times New Roman" w:cs="Times New Roman"/>
-                <w:sz w:val="24"/>
-                <w:szCs w:val="24"/>
-                <w:lang w:eastAsia="en-IN"/>
-              </w:rPr>
-            </w:pPr>
-            <w:r>
-              <w:rPr>
-                <w:rFonts w:ascii="Times New Roman" w:eastAsia="Times New Roman" w:hAnsi="Times New Roman" w:cs="Times New Roman"/>
-                <w:sz w:val="24"/>
-                <w:szCs w:val="24"/>
-                <w:lang w:eastAsia="en-IN"/>
-              </w:rPr>
-              <w:t>Jennifer Bryan</w:t>
-            </w:r>
-          </w:p>
-        </w:tc>
-        <w:tc>
-          <w:tcPr>
-            <w:tcW w:w="0" w:type="auto"/>
-            <w:vAlign w:val="center"/>
-            <w:hideMark/>
-          </w:tcPr>
-          <w:p>
-            <w:pPr>
-              <w:spacing w:after="0" w:line="240" w:lineRule="auto"/>
-              <w:jc w:val="right"/>
-              <w:rPr>
-                <w:rFonts w:ascii="Times New Roman" w:eastAsia="Times New Roman" w:hAnsi="Times New Roman" w:cs="Times New Roman"/>
-                <w:sz w:val="24"/>
-                <w:szCs w:val="24"/>
-                <w:lang w:eastAsia="en-IN"/>
-              </w:rPr>
-            </w:pPr>
-            <w:r>
-              <w:rPr>
-                <w:rFonts w:ascii="Times New Roman" w:eastAsia="Times New Roman" w:hAnsi="Times New Roman" w:cs="Times New Roman"/>
-                <w:sz w:val="24"/>
-                <w:szCs w:val="24"/>
-                <w:lang w:eastAsia="en-IN"/>
-              </w:rPr>
-              <w:t>1</w:t>
-            </w:r>
-          </w:p>
-        </w:tc>
-        <w:tc>
-          <w:tcPr>
-            <w:tcW w:w="0" w:type="auto"/>
-            <w:vAlign w:val="center"/>
-            <w:hideMark/>
-          </w:tcPr>
-          <w:p>
-            <w:pPr>
-              <w:spacing w:after="0" w:line="240" w:lineRule="auto"/>
-              <w:rPr>
-                <w:rFonts w:ascii="Times New Roman" w:eastAsia="Times New Roman" w:hAnsi="Times New Roman" w:cs="Times New Roman"/>
-                <w:sz w:val="24"/>
-                <w:szCs w:val="24"/>
-                <w:lang w:eastAsia="en-IN"/>
-              </w:rPr>
-            </w:pPr>
-            <w:proofErr w:type="spellStart"/>
-            <w:r>
-              <w:rPr>
-                <w:rFonts w:ascii="Times New Roman" w:eastAsia="Times New Roman" w:hAnsi="Times New Roman" w:cs="Times New Roman"/>
-                <w:sz w:val="24"/>
-                <w:szCs w:val="24"/>
-                <w:lang w:eastAsia="en-IN"/>
-              </w:rPr>
-              <w:t>readxl</w:t>
-            </w:r>
-            <w:proofErr w:type="spellEnd"/>
-          </w:p>
-        </w:tc>
-      </w:tr>
-      <w:tr>
-        <w:trPr>
-          <w:tblCellSpacing w:w="15" w:type="dxa"/>
-        </w:trPr>
-        <w:tc>
-          <w:tcPr>
-            <w:tcW w:w="0" w:type="auto"/>
-            <w:vAlign w:val="center"/>
-            <w:hideMark/>
-          </w:tcPr>
-          <w:p>
-            <w:pPr>
-              <w:spacing w:after="0" w:line="240" w:lineRule="auto"/>
-              <w:rPr>
-                <w:rFonts w:ascii="Times New Roman" w:eastAsia="Times New Roman" w:hAnsi="Times New Roman" w:cs="Times New Roman"/>
-                <w:sz w:val="24"/>
-                <w:szCs w:val="24"/>
-                <w:lang w:eastAsia="en-IN"/>
-              </w:rPr>
-            </w:pPr>
-            <w:r>
-              <w:rPr>
-                <w:rFonts w:ascii="Times New Roman" w:eastAsia="Times New Roman" w:hAnsi="Times New Roman" w:cs="Times New Roman"/>
-                <w:sz w:val="24"/>
-                <w:szCs w:val="24"/>
-                <w:lang w:eastAsia="en-IN"/>
-              </w:rPr>
-              <w:t xml:space="preserve">Kevin </w:t>
-            </w:r>
-            <w:proofErr w:type="spellStart"/>
-            <w:r>
-              <w:rPr>
-                <w:rFonts w:ascii="Times New Roman" w:eastAsia="Times New Roman" w:hAnsi="Times New Roman" w:cs="Times New Roman"/>
-                <w:sz w:val="24"/>
-                <w:szCs w:val="24"/>
-                <w:lang w:eastAsia="en-IN"/>
-              </w:rPr>
-              <w:t>Ushey</w:t>
-            </w:r>
-            <w:proofErr w:type="spellEnd"/>
-          </w:p>
-        </w:tc>
-        <w:tc>
-          <w:tcPr>
-            <w:tcW w:w="0" w:type="auto"/>
-            <w:vAlign w:val="center"/>
-            <w:hideMark/>
-          </w:tcPr>
-          <w:p>
-            <w:pPr>
-              <w:spacing w:after="0" w:line="240" w:lineRule="auto"/>
-              <w:jc w:val="right"/>
-              <w:rPr>
-                <w:rFonts w:ascii="Times New Roman" w:eastAsia="Times New Roman" w:hAnsi="Times New Roman" w:cs="Times New Roman"/>
-                <w:sz w:val="24"/>
-                <w:szCs w:val="24"/>
-                <w:lang w:eastAsia="en-IN"/>
-              </w:rPr>
-            </w:pPr>
-            <w:r>
-              <w:rPr>
-                <w:rFonts w:ascii="Times New Roman" w:eastAsia="Times New Roman" w:hAnsi="Times New Roman" w:cs="Times New Roman"/>
-                <w:sz w:val="24"/>
-                <w:szCs w:val="24"/>
-                <w:lang w:eastAsia="en-IN"/>
-              </w:rPr>
-              <w:t>1</w:t>
-            </w:r>
-          </w:p>
-        </w:tc>
-        <w:tc>
-          <w:tcPr>
-            <w:tcW w:w="0" w:type="auto"/>
-            <w:vAlign w:val="center"/>
-            <w:hideMark/>
-          </w:tcPr>
-          <w:p>
-            <w:pPr>
-              <w:spacing w:after="0" w:line="240" w:lineRule="auto"/>
-              <w:rPr>
-                <w:rFonts w:ascii="Times New Roman" w:eastAsia="Times New Roman" w:hAnsi="Times New Roman" w:cs="Times New Roman"/>
-                <w:sz w:val="24"/>
-                <w:szCs w:val="24"/>
-                <w:lang w:eastAsia="en-IN"/>
-              </w:rPr>
-            </w:pPr>
-            <w:proofErr w:type="spellStart"/>
-            <w:r>
-              <w:rPr>
-                <w:rFonts w:ascii="Times New Roman" w:eastAsia="Times New Roman" w:hAnsi="Times New Roman" w:cs="Times New Roman"/>
-                <w:sz w:val="24"/>
-                <w:szCs w:val="24"/>
-                <w:lang w:eastAsia="en-IN"/>
-              </w:rPr>
-              <w:t>rstudioapi</w:t>
-            </w:r>
-            <w:proofErr w:type="spellEnd"/>
-          </w:p>
-        </w:tc>
-      </w:tr>
-      <w:tr>
-        <w:trPr>
-          <w:tblCellSpacing w:w="15" w:type="dxa"/>
-        </w:trPr>
-        <w:tc>
-          <w:tcPr>
-            <w:tcW w:w="0" w:type="auto"/>
-            <w:vAlign w:val="center"/>
-            <w:hideMark/>
-          </w:tcPr>
-          <w:p>
-            <w:pPr>
-              <w:spacing w:after="0" w:line="240" w:lineRule="auto"/>
-              <w:rPr>
-                <w:rFonts w:ascii="Times New Roman" w:eastAsia="Times New Roman" w:hAnsi="Times New Roman" w:cs="Times New Roman"/>
-                <w:sz w:val="24"/>
-                <w:szCs w:val="24"/>
-                <w:lang w:eastAsia="en-IN"/>
-              </w:rPr>
-            </w:pPr>
-            <w:r>
-              <w:rPr>
-                <w:rFonts w:ascii="Times New Roman" w:eastAsia="Times New Roman" w:hAnsi="Times New Roman" w:cs="Times New Roman"/>
-                <w:sz w:val="24"/>
-                <w:szCs w:val="24"/>
-                <w:lang w:eastAsia="en-IN"/>
-              </w:rPr>
-              <w:t xml:space="preserve">Martin </w:t>
-            </w:r>
-            <w:proofErr w:type="spellStart"/>
-            <w:r>
-              <w:rPr>
-                <w:rFonts w:ascii="Times New Roman" w:eastAsia="Times New Roman" w:hAnsi="Times New Roman" w:cs="Times New Roman"/>
-                <w:sz w:val="24"/>
-                <w:szCs w:val="24"/>
-                <w:lang w:eastAsia="en-IN"/>
-              </w:rPr>
-              <w:t>Maechler</w:t>
-            </w:r>
-            <w:proofErr w:type="spellEnd"/>
-          </w:p>
-        </w:tc>
-        <w:tc>
-          <w:tcPr>
-            <w:tcW w:w="0" w:type="auto"/>
-            <w:vAlign w:val="center"/>
-            <w:hideMark/>
-          </w:tcPr>
-          <w:p>
-            <w:pPr>
-              <w:spacing w:after="0" w:line="240" w:lineRule="auto"/>
-              <w:jc w:val="right"/>
-              <w:rPr>
-                <w:rFonts w:ascii="Times New Roman" w:eastAsia="Times New Roman" w:hAnsi="Times New Roman" w:cs="Times New Roman"/>
-                <w:sz w:val="24"/>
-                <w:szCs w:val="24"/>
-                <w:lang w:eastAsia="en-IN"/>
-              </w:rPr>
-            </w:pPr>
-            <w:r>
-              <w:rPr>
-                <w:rFonts w:ascii="Times New Roman" w:eastAsia="Times New Roman" w:hAnsi="Times New Roman" w:cs="Times New Roman"/>
-                <w:sz w:val="24"/>
-                <w:szCs w:val="24"/>
-                <w:lang w:eastAsia="en-IN"/>
-              </w:rPr>
-              <w:t>1</w:t>
-            </w:r>
-          </w:p>
-        </w:tc>
-        <w:tc>
-          <w:tcPr>
-            <w:tcW w:w="0" w:type="auto"/>
-            <w:vAlign w:val="center"/>
-            <w:hideMark/>
-          </w:tcPr>
-          <w:p>
-            <w:pPr>
-              <w:spacing w:after="0" w:line="240" w:lineRule="auto"/>
-              <w:rPr>
-                <w:rFonts w:ascii="Times New Roman" w:eastAsia="Times New Roman" w:hAnsi="Times New Roman" w:cs="Times New Roman"/>
-                <w:sz w:val="24"/>
-                <w:szCs w:val="24"/>
-                <w:lang w:eastAsia="en-IN"/>
-              </w:rPr>
-            </w:pPr>
-            <w:r>
-              <w:rPr>
-                <w:rFonts w:ascii="Times New Roman" w:eastAsia="Times New Roman" w:hAnsi="Times New Roman" w:cs="Times New Roman"/>
-                <w:sz w:val="24"/>
-                <w:szCs w:val="24"/>
-                <w:lang w:eastAsia="en-IN"/>
-              </w:rPr>
-              <w:t>Matrix</w:t>
-            </w:r>
-          </w:p>
-        </w:tc>
-      </w:tr>
-      <w:tr>
-        <w:trPr>
-          <w:tblCellSpacing w:w="15" w:type="dxa"/>
-        </w:trPr>
-        <w:tc>
-          <w:tcPr>
-            <w:tcW w:w="0" w:type="auto"/>
-            <w:vAlign w:val="center"/>
-            <w:hideMark/>
-          </w:tcPr>
-          <w:p>
-            <w:pPr>
-              <w:spacing w:after="0" w:line="240" w:lineRule="auto"/>
-              <w:rPr>
-                <w:rFonts w:ascii="Times New Roman" w:eastAsia="Times New Roman" w:hAnsi="Times New Roman" w:cs="Times New Roman"/>
-                <w:sz w:val="24"/>
-                <w:szCs w:val="24"/>
-                <w:lang w:eastAsia="en-IN"/>
-              </w:rPr>
-            </w:pPr>
-            <w:r>
-              <w:rPr>
-                <w:rFonts w:ascii="Times New Roman" w:eastAsia="Times New Roman" w:hAnsi="Times New Roman" w:cs="Times New Roman"/>
-                <w:sz w:val="24"/>
-                <w:szCs w:val="24"/>
-                <w:lang w:eastAsia="en-IN"/>
-              </w:rPr>
-              <w:t>Justin Talbot</w:t>
-            </w:r>
-          </w:p>
-        </w:tc>
-        <w:tc>
-          <w:tcPr>
-            <w:tcW w:w="0" w:type="auto"/>
-            <w:vAlign w:val="center"/>
-            <w:hideMark/>
-          </w:tcPr>
-          <w:p>
-            <w:pPr>
-              <w:spacing w:after="0" w:line="240" w:lineRule="auto"/>
-              <w:jc w:val="right"/>
-              <w:rPr>
-                <w:rFonts w:ascii="Times New Roman" w:eastAsia="Times New Roman" w:hAnsi="Times New Roman" w:cs="Times New Roman"/>
-                <w:sz w:val="24"/>
-                <w:szCs w:val="24"/>
-                <w:lang w:eastAsia="en-IN"/>
-              </w:rPr>
-            </w:pPr>
-            <w:r>
-              <w:rPr>
-                <w:rFonts w:ascii="Times New Roman" w:eastAsia="Times New Roman" w:hAnsi="Times New Roman" w:cs="Times New Roman"/>
-                <w:sz w:val="24"/>
-                <w:szCs w:val="24"/>
-                <w:lang w:eastAsia="en-IN"/>
-              </w:rPr>
-              <w:t>1</w:t>
-            </w:r>
-          </w:p>
-        </w:tc>
-        <w:tc>
-          <w:tcPr>
-            <w:tcW w:w="0" w:type="auto"/>
-            <w:vAlign w:val="center"/>
-            <w:hideMark/>
-          </w:tcPr>
-          <w:p>
-            <w:pPr>
-              <w:spacing w:after="0" w:line="240" w:lineRule="auto"/>
-              <w:rPr>
-                <w:rFonts w:ascii="Times New Roman" w:eastAsia="Times New Roman" w:hAnsi="Times New Roman" w:cs="Times New Roman"/>
-                <w:sz w:val="24"/>
-                <w:szCs w:val="24"/>
-                <w:lang w:eastAsia="en-IN"/>
-              </w:rPr>
-            </w:pPr>
-            <w:proofErr w:type="spellStart"/>
-            <w:r>
-              <w:rPr>
-                <w:rFonts w:ascii="Times New Roman" w:eastAsia="Times New Roman" w:hAnsi="Times New Roman" w:cs="Times New Roman"/>
-                <w:sz w:val="24"/>
-                <w:szCs w:val="24"/>
-                <w:lang w:eastAsia="en-IN"/>
-              </w:rPr>
-              <w:t>labeling</w:t>
-            </w:r>
-            <w:proofErr w:type="spellEnd"/>
-          </w:p>
-        </w:tc>
-      </w:tr>
-      <w:tr>
-        <w:trPr>
-          <w:tblCellSpacing w:w="15" w:type="dxa"/>
-        </w:trPr>
-        <w:tc>
-          <w:tcPr>
-            <w:tcW w:w="0" w:type="auto"/>
-            <w:vAlign w:val="center"/>
-            <w:hideMark/>
-          </w:tcPr>
-          <w:p>
-            <w:pPr>
-              <w:spacing w:after="0" w:line="240" w:lineRule="auto"/>
-              <w:rPr>
-                <w:rFonts w:ascii="Times New Roman" w:eastAsia="Times New Roman" w:hAnsi="Times New Roman" w:cs="Times New Roman"/>
-                <w:sz w:val="24"/>
-                <w:szCs w:val="24"/>
-                <w:lang w:eastAsia="en-IN"/>
-              </w:rPr>
-            </w:pPr>
-            <w:r>
-              <w:rPr>
-                <w:rFonts w:ascii="Times New Roman" w:eastAsia="Times New Roman" w:hAnsi="Times New Roman" w:cs="Times New Roman"/>
-                <w:sz w:val="24"/>
-                <w:szCs w:val="24"/>
-                <w:lang w:eastAsia="en-IN"/>
-              </w:rPr>
-              <w:t>Jim Hester</w:t>
-            </w:r>
-          </w:p>
-        </w:tc>
-        <w:tc>
-          <w:tcPr>
-            <w:tcW w:w="0" w:type="auto"/>
-            <w:vAlign w:val="center"/>
-            <w:hideMark/>
-          </w:tcPr>
-          <w:p>
-            <w:pPr>
-              <w:spacing w:after="0" w:line="240" w:lineRule="auto"/>
-              <w:jc w:val="right"/>
-              <w:rPr>
-                <w:rFonts w:ascii="Times New Roman" w:eastAsia="Times New Roman" w:hAnsi="Times New Roman" w:cs="Times New Roman"/>
-                <w:sz w:val="24"/>
-                <w:szCs w:val="24"/>
-                <w:lang w:eastAsia="en-IN"/>
-              </w:rPr>
-            </w:pPr>
-            <w:r>
-              <w:rPr>
-                <w:rFonts w:ascii="Times New Roman" w:eastAsia="Times New Roman" w:hAnsi="Times New Roman" w:cs="Times New Roman"/>
-                <w:sz w:val="24"/>
-                <w:szCs w:val="24"/>
-                <w:lang w:eastAsia="en-IN"/>
-              </w:rPr>
-              <w:t>1</w:t>
-            </w:r>
-          </w:p>
-        </w:tc>
-        <w:tc>
-          <w:tcPr>
-            <w:tcW w:w="0" w:type="auto"/>
-            <w:vAlign w:val="center"/>
-            <w:hideMark/>
-          </w:tcPr>
-          <w:p>
-            <w:pPr>
-              <w:spacing w:after="0" w:line="240" w:lineRule="auto"/>
-              <w:rPr>
-                <w:rFonts w:ascii="Times New Roman" w:eastAsia="Times New Roman" w:hAnsi="Times New Roman" w:cs="Times New Roman"/>
-                <w:sz w:val="24"/>
-                <w:szCs w:val="24"/>
-                <w:lang w:eastAsia="en-IN"/>
-              </w:rPr>
-            </w:pPr>
-            <w:proofErr w:type="spellStart"/>
-            <w:r>
-              <w:rPr>
-                <w:rFonts w:ascii="Times New Roman" w:eastAsia="Times New Roman" w:hAnsi="Times New Roman" w:cs="Times New Roman"/>
-                <w:sz w:val="24"/>
-                <w:szCs w:val="24"/>
-                <w:lang w:eastAsia="en-IN"/>
-              </w:rPr>
-              <w:t>readr</w:t>
-            </w:r>
-            <w:proofErr w:type="spellEnd"/>
-          </w:p>
-        </w:tc>
-      </w:tr>
-      <w:tr>
-        <w:trPr>
-          <w:tblCellSpacing w:w="15" w:type="dxa"/>
-        </w:trPr>
-        <w:tc>
-          <w:tcPr>
-            <w:tcW w:w="0" w:type="auto"/>
-            <w:vAlign w:val="center"/>
-            <w:hideMark/>
-          </w:tcPr>
-          <w:p>
-            <w:pPr>
-              <w:spacing w:after="0" w:line="240" w:lineRule="auto"/>
-              <w:rPr>
-                <w:rFonts w:ascii="Times New Roman" w:eastAsia="Times New Roman" w:hAnsi="Times New Roman" w:cs="Times New Roman"/>
-                <w:sz w:val="24"/>
-                <w:szCs w:val="24"/>
-                <w:lang w:eastAsia="en-IN"/>
-              </w:rPr>
-            </w:pPr>
-            <w:r>
-              <w:rPr>
-                <w:rFonts w:ascii="Times New Roman" w:eastAsia="Times New Roman" w:hAnsi="Times New Roman" w:cs="Times New Roman"/>
-                <w:sz w:val="24"/>
-                <w:szCs w:val="24"/>
-                <w:lang w:eastAsia="en-IN"/>
-              </w:rPr>
-              <w:t>Charlotte Wickham</w:t>
-            </w:r>
-          </w:p>
-        </w:tc>
-        <w:tc>
-          <w:tcPr>
-            <w:tcW w:w="0" w:type="auto"/>
-            <w:vAlign w:val="center"/>
-            <w:hideMark/>
-          </w:tcPr>
-          <w:p>
-            <w:pPr>
-              <w:spacing w:after="0" w:line="240" w:lineRule="auto"/>
-              <w:jc w:val="right"/>
-              <w:rPr>
-                <w:rFonts w:ascii="Times New Roman" w:eastAsia="Times New Roman" w:hAnsi="Times New Roman" w:cs="Times New Roman"/>
-                <w:sz w:val="24"/>
-                <w:szCs w:val="24"/>
-                <w:lang w:eastAsia="en-IN"/>
-              </w:rPr>
-            </w:pPr>
-            <w:r>
-              <w:rPr>
-                <w:rFonts w:ascii="Times New Roman" w:eastAsia="Times New Roman" w:hAnsi="Times New Roman" w:cs="Times New Roman"/>
-                <w:sz w:val="24"/>
-                <w:szCs w:val="24"/>
-                <w:lang w:eastAsia="en-IN"/>
-              </w:rPr>
-              <w:t>1</w:t>
-            </w:r>
-          </w:p>
-        </w:tc>
-        <w:tc>
-          <w:tcPr>
-            <w:tcW w:w="0" w:type="auto"/>
-            <w:vAlign w:val="center"/>
-            <w:hideMark/>
-          </w:tcPr>
-          <w:p>
-            <w:pPr>
-              <w:spacing w:after="0" w:line="240" w:lineRule="auto"/>
-              <w:rPr>
-                <w:rFonts w:ascii="Times New Roman" w:eastAsia="Times New Roman" w:hAnsi="Times New Roman" w:cs="Times New Roman"/>
-                <w:sz w:val="24"/>
-                <w:szCs w:val="24"/>
-                <w:lang w:eastAsia="en-IN"/>
-              </w:rPr>
-            </w:pPr>
-            <w:proofErr w:type="spellStart"/>
-            <w:r>
-              <w:rPr>
-                <w:rFonts w:ascii="Times New Roman" w:eastAsia="Times New Roman" w:hAnsi="Times New Roman" w:cs="Times New Roman"/>
-                <w:sz w:val="24"/>
-                <w:szCs w:val="24"/>
-                <w:lang w:eastAsia="en-IN"/>
-              </w:rPr>
-              <w:t>munsell</w:t>
-            </w:r>
-            <w:proofErr w:type="spellEnd"/>
-          </w:p>
-        </w:tc>
-      </w:tr>
-      <w:tr>
-        <w:trPr>
-          <w:tblCellSpacing w:w="15" w:type="dxa"/>
-        </w:trPr>
-        <w:tc>
-          <w:tcPr>
-            <w:tcW w:w="0" w:type="auto"/>
-            <w:vAlign w:val="center"/>
-            <w:hideMark/>
-          </w:tcPr>
-          <w:p>
-            <w:pPr>
-              <w:spacing w:after="0" w:line="240" w:lineRule="auto"/>
-              <w:rPr>
-                <w:rFonts w:ascii="Times New Roman" w:eastAsia="Times New Roman" w:hAnsi="Times New Roman" w:cs="Times New Roman"/>
-                <w:sz w:val="24"/>
-                <w:szCs w:val="24"/>
-                <w:lang w:eastAsia="en-IN"/>
-              </w:rPr>
-            </w:pPr>
-            <w:r>
-              <w:rPr>
-                <w:rFonts w:ascii="Times New Roman" w:eastAsia="Times New Roman" w:hAnsi="Times New Roman" w:cs="Times New Roman"/>
-                <w:sz w:val="24"/>
-                <w:szCs w:val="24"/>
-                <w:lang w:eastAsia="en-IN"/>
-              </w:rPr>
-              <w:t>Alex Hayes</w:t>
-            </w:r>
-          </w:p>
-        </w:tc>
-        <w:tc>
-          <w:tcPr>
-            <w:tcW w:w="0" w:type="auto"/>
-            <w:vAlign w:val="center"/>
-            <w:hideMark/>
-          </w:tcPr>
-          <w:p>
-            <w:pPr>
-              <w:spacing w:after="0" w:line="240" w:lineRule="auto"/>
-              <w:jc w:val="right"/>
-              <w:rPr>
-                <w:rFonts w:ascii="Times New Roman" w:eastAsia="Times New Roman" w:hAnsi="Times New Roman" w:cs="Times New Roman"/>
-                <w:sz w:val="24"/>
-                <w:szCs w:val="24"/>
-                <w:lang w:eastAsia="en-IN"/>
-              </w:rPr>
-            </w:pPr>
-            <w:r>
-              <w:rPr>
-                <w:rFonts w:ascii="Times New Roman" w:eastAsia="Times New Roman" w:hAnsi="Times New Roman" w:cs="Times New Roman"/>
-                <w:sz w:val="24"/>
-                <w:szCs w:val="24"/>
-                <w:lang w:eastAsia="en-IN"/>
-              </w:rPr>
-              <w:t>1</w:t>
-            </w:r>
-          </w:p>
-        </w:tc>
-        <w:tc>
-          <w:tcPr>
-            <w:tcW w:w="0" w:type="auto"/>
-            <w:vAlign w:val="center"/>
-            <w:hideMark/>
-          </w:tcPr>
-          <w:p>
-            <w:pPr>
-              <w:spacing w:after="0" w:line="240" w:lineRule="auto"/>
-              <w:rPr>
-                <w:rFonts w:ascii="Times New Roman" w:eastAsia="Times New Roman" w:hAnsi="Times New Roman" w:cs="Times New Roman"/>
-                <w:sz w:val="24"/>
-                <w:szCs w:val="24"/>
-                <w:lang w:eastAsia="en-IN"/>
-              </w:rPr>
-            </w:pPr>
-            <w:r>
-              <w:rPr>
-                <w:rFonts w:ascii="Times New Roman" w:eastAsia="Times New Roman" w:hAnsi="Times New Roman" w:cs="Times New Roman"/>
-                <w:sz w:val="24"/>
-                <w:szCs w:val="24"/>
-                <w:lang w:eastAsia="en-IN"/>
-              </w:rPr>
-              <w:t>broom</w:t>
-            </w:r>
-          </w:p>
-        </w:tc>
-      </w:tr>
-      <w:tr>
-        <w:trPr>
-          <w:tblCellSpacing w:w="15" w:type="dxa"/>
-        </w:trPr>
-        <w:tc>
-          <w:tcPr>
-            <w:tcW w:w="0" w:type="auto"/>
-            <w:vAlign w:val="center"/>
-            <w:hideMark/>
-          </w:tcPr>
-          <w:p>
-            <w:pPr>
-              <w:spacing w:after="0" w:line="240" w:lineRule="auto"/>
-              <w:rPr>
-                <w:rFonts w:ascii="Times New Roman" w:eastAsia="Times New Roman" w:hAnsi="Times New Roman" w:cs="Times New Roman"/>
-                <w:sz w:val="24"/>
-                <w:szCs w:val="24"/>
-                <w:lang w:eastAsia="en-IN"/>
-              </w:rPr>
-            </w:pPr>
-            <w:r>
-              <w:rPr>
-                <w:rFonts w:ascii="Times New Roman" w:eastAsia="Times New Roman" w:hAnsi="Times New Roman" w:cs="Times New Roman"/>
-                <w:sz w:val="24"/>
-                <w:szCs w:val="24"/>
-                <w:lang w:eastAsia="en-IN"/>
-              </w:rPr>
-              <w:t>Simon Wood</w:t>
-            </w:r>
-          </w:p>
-        </w:tc>
-        <w:tc>
-          <w:tcPr>
-            <w:tcW w:w="0" w:type="auto"/>
-            <w:vAlign w:val="center"/>
-            <w:hideMark/>
-          </w:tcPr>
-          <w:p>
-            <w:pPr>
-              <w:spacing w:after="0" w:line="240" w:lineRule="auto"/>
-              <w:jc w:val="right"/>
-              <w:rPr>
-                <w:rFonts w:ascii="Times New Roman" w:eastAsia="Times New Roman" w:hAnsi="Times New Roman" w:cs="Times New Roman"/>
-                <w:sz w:val="24"/>
-                <w:szCs w:val="24"/>
-                <w:lang w:eastAsia="en-IN"/>
-              </w:rPr>
-            </w:pPr>
-            <w:r>
-              <w:rPr>
-                <w:rFonts w:ascii="Times New Roman" w:eastAsia="Times New Roman" w:hAnsi="Times New Roman" w:cs="Times New Roman"/>
-                <w:sz w:val="24"/>
-                <w:szCs w:val="24"/>
-                <w:lang w:eastAsia="en-IN"/>
-              </w:rPr>
-              <w:t>1</w:t>
-            </w:r>
-          </w:p>
-        </w:tc>
-        <w:tc>
-          <w:tcPr>
-            <w:tcW w:w="0" w:type="auto"/>
-            <w:vAlign w:val="center"/>
-            <w:hideMark/>
-          </w:tcPr>
-          <w:p>
-            <w:pPr>
-              <w:spacing w:after="0" w:line="240" w:lineRule="auto"/>
-              <w:rPr>
-                <w:rFonts w:ascii="Times New Roman" w:eastAsia="Times New Roman" w:hAnsi="Times New Roman" w:cs="Times New Roman"/>
-                <w:sz w:val="24"/>
-                <w:szCs w:val="24"/>
-                <w:lang w:eastAsia="en-IN"/>
-              </w:rPr>
-            </w:pPr>
-            <w:proofErr w:type="spellStart"/>
-            <w:r>
-              <w:rPr>
-                <w:rFonts w:ascii="Times New Roman" w:eastAsia="Times New Roman" w:hAnsi="Times New Roman" w:cs="Times New Roman"/>
-                <w:sz w:val="24"/>
-                <w:szCs w:val="24"/>
-                <w:lang w:eastAsia="en-IN"/>
-              </w:rPr>
-              <w:t>mgcv</w:t>
-            </w:r>
-            <w:proofErr w:type="spellEnd"/>
-          </w:p>
-        </w:tc>
-      </w:tr>
-      <w:tr>
-        <w:trPr>
-          <w:tblCellSpacing w:w="15" w:type="dxa"/>
-        </w:trPr>
-        <w:tc>
-          <w:tcPr>
-            <w:tcW w:w="0" w:type="auto"/>
-            <w:vAlign w:val="center"/>
-            <w:hideMark/>
-          </w:tcPr>
-          <w:p>
-            <w:pPr>
-              <w:spacing w:after="0" w:line="240" w:lineRule="auto"/>
-              <w:rPr>
-                <w:rFonts w:ascii="Times New Roman" w:eastAsia="Times New Roman" w:hAnsi="Times New Roman" w:cs="Times New Roman"/>
-                <w:sz w:val="24"/>
-                <w:szCs w:val="24"/>
-                <w:lang w:eastAsia="en-IN"/>
-              </w:rPr>
-            </w:pPr>
-            <w:r>
-              <w:rPr>
-                <w:rFonts w:ascii="Times New Roman" w:eastAsia="Times New Roman" w:hAnsi="Times New Roman" w:cs="Times New Roman"/>
-                <w:sz w:val="24"/>
-                <w:szCs w:val="24"/>
-                <w:lang w:eastAsia="en-IN"/>
-              </w:rPr>
-              <w:t>Joe Cheng</w:t>
-            </w:r>
-          </w:p>
-        </w:tc>
-        <w:tc>
-          <w:tcPr>
-            <w:tcW w:w="0" w:type="auto"/>
-            <w:vAlign w:val="center"/>
-            <w:hideMark/>
-          </w:tcPr>
-          <w:p>
-            <w:pPr>
-              <w:spacing w:after="0" w:line="240" w:lineRule="auto"/>
-              <w:jc w:val="right"/>
-              <w:rPr>
-                <w:rFonts w:ascii="Times New Roman" w:eastAsia="Times New Roman" w:hAnsi="Times New Roman" w:cs="Times New Roman"/>
-                <w:sz w:val="24"/>
-                <w:szCs w:val="24"/>
-                <w:lang w:eastAsia="en-IN"/>
-              </w:rPr>
-            </w:pPr>
-            <w:r>
-              <w:rPr>
-                <w:rFonts w:ascii="Times New Roman" w:eastAsia="Times New Roman" w:hAnsi="Times New Roman" w:cs="Times New Roman"/>
-                <w:sz w:val="24"/>
-                <w:szCs w:val="24"/>
-                <w:lang w:eastAsia="en-IN"/>
-              </w:rPr>
-              <w:t>1</w:t>
-            </w:r>
-          </w:p>
-        </w:tc>
-        <w:tc>
-          <w:tcPr>
-            <w:tcW w:w="0" w:type="auto"/>
-            <w:vAlign w:val="center"/>
-            <w:hideMark/>
-          </w:tcPr>
-          <w:p>
-            <w:pPr>
-              <w:spacing w:after="0" w:line="240" w:lineRule="auto"/>
-              <w:rPr>
-                <w:rFonts w:ascii="Times New Roman" w:eastAsia="Times New Roman" w:hAnsi="Times New Roman" w:cs="Times New Roman"/>
-                <w:sz w:val="24"/>
-                <w:szCs w:val="24"/>
-                <w:lang w:eastAsia="en-IN"/>
-              </w:rPr>
-            </w:pPr>
-            <w:proofErr w:type="spellStart"/>
-            <w:r>
-              <w:rPr>
-                <w:rFonts w:ascii="Times New Roman" w:eastAsia="Times New Roman" w:hAnsi="Times New Roman" w:cs="Times New Roman"/>
-                <w:sz w:val="24"/>
-                <w:szCs w:val="24"/>
-                <w:lang w:eastAsia="en-IN"/>
-              </w:rPr>
-              <w:t>htmltools</w:t>
-            </w:r>
-            <w:proofErr w:type="spellEnd"/>
-          </w:p>
-        </w:tc>
-      </w:tr>
-      <w:tr>
-        <w:trPr>
-          <w:tblCellSpacing w:w="15" w:type="dxa"/>
-        </w:trPr>
-        <w:tc>
-          <w:tcPr>
-            <w:tcW w:w="0" w:type="auto"/>
-            <w:vAlign w:val="center"/>
-            <w:hideMark/>
-          </w:tcPr>
-          <w:p>
-            <w:pPr>
-              <w:spacing w:after="0" w:line="240" w:lineRule="auto"/>
-              <w:rPr>
-                <w:rFonts w:ascii="Times New Roman" w:eastAsia="Times New Roman" w:hAnsi="Times New Roman" w:cs="Times New Roman"/>
-                <w:sz w:val="24"/>
-                <w:szCs w:val="24"/>
-                <w:lang w:eastAsia="en-IN"/>
-              </w:rPr>
-            </w:pPr>
-            <w:r>
-              <w:rPr>
-                <w:rFonts w:ascii="Times New Roman" w:eastAsia="Times New Roman" w:hAnsi="Times New Roman" w:cs="Times New Roman"/>
-                <w:sz w:val="24"/>
-                <w:szCs w:val="24"/>
-                <w:lang w:eastAsia="en-IN"/>
-              </w:rPr>
-              <w:t>Simon Urbanek</w:t>
-            </w:r>
-          </w:p>
-        </w:tc>
-        <w:tc>
-          <w:tcPr>
-            <w:tcW w:w="0" w:type="auto"/>
-            <w:vAlign w:val="center"/>
-            <w:hideMark/>
-          </w:tcPr>
-          <w:p>
-            <w:pPr>
-              <w:spacing w:after="0" w:line="240" w:lineRule="auto"/>
-              <w:jc w:val="right"/>
-              <w:rPr>
-                <w:rFonts w:ascii="Times New Roman" w:eastAsia="Times New Roman" w:hAnsi="Times New Roman" w:cs="Times New Roman"/>
-                <w:sz w:val="24"/>
-                <w:szCs w:val="24"/>
-                <w:lang w:eastAsia="en-IN"/>
-              </w:rPr>
-            </w:pPr>
-            <w:r>
-              <w:rPr>
-                <w:rFonts w:ascii="Times New Roman" w:eastAsia="Times New Roman" w:hAnsi="Times New Roman" w:cs="Times New Roman"/>
-                <w:sz w:val="24"/>
-                <w:szCs w:val="24"/>
-                <w:lang w:eastAsia="en-IN"/>
-              </w:rPr>
-              <w:t>1</w:t>
-            </w:r>
-          </w:p>
-        </w:tc>
-        <w:tc>
-          <w:tcPr>
-            <w:tcW w:w="0" w:type="auto"/>
-            <w:vAlign w:val="center"/>
-            <w:hideMark/>
-          </w:tcPr>
-          <w:p>
-            <w:pPr>
-              <w:spacing w:after="0" w:line="240" w:lineRule="auto"/>
-              <w:rPr>
-                <w:rFonts w:ascii="Times New Roman" w:eastAsia="Times New Roman" w:hAnsi="Times New Roman" w:cs="Times New Roman"/>
-                <w:sz w:val="24"/>
-                <w:szCs w:val="24"/>
-                <w:lang w:eastAsia="en-IN"/>
-              </w:rPr>
-            </w:pPr>
-            <w:r>
-              <w:rPr>
-                <w:rFonts w:ascii="Times New Roman" w:eastAsia="Times New Roman" w:hAnsi="Times New Roman" w:cs="Times New Roman"/>
-                <w:sz w:val="24"/>
-                <w:szCs w:val="24"/>
-                <w:lang w:eastAsia="en-IN"/>
-              </w:rPr>
-              <w:t>audio</w:t>
-            </w:r>
-          </w:p>
-        </w:tc>
-      </w:tr>
-      <w:tr>
-        <w:trPr>
-          <w:tblCellSpacing w:w="15" w:type="dxa"/>
-        </w:trPr>
-        <w:tc>
-          <w:tcPr>
-            <w:tcW w:w="0" w:type="auto"/>
-            <w:vAlign w:val="center"/>
-            <w:hideMark/>
-          </w:tcPr>
-          <w:p>
-            <w:pPr>
-              <w:spacing w:after="0" w:line="240" w:lineRule="auto"/>
-              <w:rPr>
-                <w:rFonts w:ascii="Times New Roman" w:eastAsia="Times New Roman" w:hAnsi="Times New Roman" w:cs="Times New Roman"/>
-                <w:sz w:val="24"/>
-                <w:szCs w:val="24"/>
-                <w:lang w:eastAsia="en-IN"/>
-              </w:rPr>
-            </w:pPr>
-            <w:r>
-              <w:rPr>
-                <w:rFonts w:ascii="Times New Roman" w:eastAsia="Times New Roman" w:hAnsi="Times New Roman" w:cs="Times New Roman"/>
-                <w:sz w:val="24"/>
-                <w:szCs w:val="24"/>
-                <w:lang w:eastAsia="en-IN"/>
-              </w:rPr>
-              <w:t>Peter Ellis</w:t>
-            </w:r>
-          </w:p>
-        </w:tc>
-        <w:tc>
-          <w:tcPr>
-            <w:tcW w:w="0" w:type="auto"/>
-            <w:vAlign w:val="center"/>
-            <w:hideMark/>
-          </w:tcPr>
-          <w:p>
-            <w:pPr>
-              <w:spacing w:after="0" w:line="240" w:lineRule="auto"/>
-              <w:jc w:val="right"/>
-              <w:rPr>
-                <w:rFonts w:ascii="Times New Roman" w:eastAsia="Times New Roman" w:hAnsi="Times New Roman" w:cs="Times New Roman"/>
-                <w:sz w:val="24"/>
-                <w:szCs w:val="24"/>
-                <w:lang w:eastAsia="en-IN"/>
-              </w:rPr>
-            </w:pPr>
-            <w:r>
-              <w:rPr>
-                <w:rFonts w:ascii="Times New Roman" w:eastAsia="Times New Roman" w:hAnsi="Times New Roman" w:cs="Times New Roman"/>
-                <w:sz w:val="24"/>
-                <w:szCs w:val="24"/>
-                <w:lang w:eastAsia="en-IN"/>
-              </w:rPr>
-              <w:t>1</w:t>
-            </w:r>
-          </w:p>
-        </w:tc>
-        <w:tc>
-          <w:tcPr>
-            <w:tcW w:w="0" w:type="auto"/>
-            <w:vAlign w:val="center"/>
-            <w:hideMark/>
-          </w:tcPr>
-          <w:p>
-            <w:pPr>
-              <w:spacing w:after="0" w:line="240" w:lineRule="auto"/>
-              <w:rPr>
-                <w:rFonts w:ascii="Times New Roman" w:eastAsia="Times New Roman" w:hAnsi="Times New Roman" w:cs="Times New Roman"/>
-                <w:sz w:val="24"/>
-                <w:szCs w:val="24"/>
-                <w:lang w:eastAsia="en-IN"/>
-              </w:rPr>
-            </w:pPr>
-            <w:proofErr w:type="spellStart"/>
-            <w:r>
-              <w:rPr>
-                <w:rFonts w:ascii="Times New Roman" w:eastAsia="Times New Roman" w:hAnsi="Times New Roman" w:cs="Times New Roman"/>
-                <w:sz w:val="24"/>
-                <w:szCs w:val="24"/>
-                <w:lang w:eastAsia="en-IN"/>
-              </w:rPr>
-              <w:t>frs</w:t>
-            </w:r>
-            <w:proofErr w:type="spellEnd"/>
-          </w:p>
-        </w:tc>
-      </w:tr>
-      <w:tr>
-        <w:trPr>
-          <w:tblCellSpacing w:w="15" w:type="dxa"/>
-        </w:trPr>
-        <w:tc>
-          <w:tcPr>
-            <w:tcW w:w="0" w:type="auto"/>
-            <w:vAlign w:val="center"/>
-            <w:hideMark/>
-          </w:tcPr>
-          <w:p>
-            <w:pPr>
-              <w:spacing w:after="0" w:line="240" w:lineRule="auto"/>
-              <w:rPr>
-                <w:rFonts w:ascii="Times New Roman" w:eastAsia="Times New Roman" w:hAnsi="Times New Roman" w:cs="Times New Roman"/>
-                <w:sz w:val="24"/>
-                <w:szCs w:val="24"/>
-                <w:lang w:eastAsia="en-IN"/>
-              </w:rPr>
-            </w:pPr>
-            <w:r>
-              <w:rPr>
-                <w:rFonts w:ascii="Times New Roman" w:eastAsia="Times New Roman" w:hAnsi="Times New Roman" w:cs="Times New Roman"/>
-                <w:sz w:val="24"/>
-                <w:szCs w:val="24"/>
-                <w:lang w:eastAsia="en-IN"/>
-              </w:rPr>
-              <w:t xml:space="preserve">Brodie </w:t>
-            </w:r>
-            <w:proofErr w:type="spellStart"/>
-            <w:r>
-              <w:rPr>
-                <w:rFonts w:ascii="Times New Roman" w:eastAsia="Times New Roman" w:hAnsi="Times New Roman" w:cs="Times New Roman"/>
-                <w:sz w:val="24"/>
-                <w:szCs w:val="24"/>
-                <w:lang w:eastAsia="en-IN"/>
-              </w:rPr>
-              <w:t>Gaslam</w:t>
-            </w:r>
-            <w:proofErr w:type="spellEnd"/>
-          </w:p>
-        </w:tc>
-        <w:tc>
-          <w:tcPr>
-            <w:tcW w:w="0" w:type="auto"/>
-            <w:vAlign w:val="center"/>
-            <w:hideMark/>
-          </w:tcPr>
-          <w:p>
-            <w:pPr>
-              <w:spacing w:after="0" w:line="240" w:lineRule="auto"/>
-              <w:jc w:val="right"/>
-              <w:rPr>
-                <w:rFonts w:ascii="Times New Roman" w:eastAsia="Times New Roman" w:hAnsi="Times New Roman" w:cs="Times New Roman"/>
-                <w:sz w:val="24"/>
-                <w:szCs w:val="24"/>
-                <w:lang w:eastAsia="en-IN"/>
-              </w:rPr>
-            </w:pPr>
-            <w:r>
-              <w:rPr>
-                <w:rFonts w:ascii="Times New Roman" w:eastAsia="Times New Roman" w:hAnsi="Times New Roman" w:cs="Times New Roman"/>
-                <w:sz w:val="24"/>
-                <w:szCs w:val="24"/>
-                <w:lang w:eastAsia="en-IN"/>
-              </w:rPr>
-              <w:t>1</w:t>
-            </w:r>
-          </w:p>
-        </w:tc>
-        <w:tc>
-          <w:tcPr>
-            <w:tcW w:w="0" w:type="auto"/>
-            <w:vAlign w:val="center"/>
-            <w:hideMark/>
-          </w:tcPr>
-          <w:p>
-            <w:pPr>
-              <w:spacing w:after="0" w:line="240" w:lineRule="auto"/>
-              <w:rPr>
-                <w:rFonts w:ascii="Times New Roman" w:eastAsia="Times New Roman" w:hAnsi="Times New Roman" w:cs="Times New Roman"/>
-                <w:sz w:val="24"/>
-                <w:szCs w:val="24"/>
-                <w:lang w:eastAsia="en-IN"/>
-              </w:rPr>
-            </w:pPr>
-            <w:proofErr w:type="spellStart"/>
-            <w:r>
-              <w:rPr>
-                <w:rFonts w:ascii="Times New Roman" w:eastAsia="Times New Roman" w:hAnsi="Times New Roman" w:cs="Times New Roman"/>
-                <w:sz w:val="24"/>
-                <w:szCs w:val="24"/>
-                <w:lang w:eastAsia="en-IN"/>
-              </w:rPr>
-              <w:t>fansi</w:t>
-            </w:r>
-            <w:proofErr w:type="spellEnd"/>
-          </w:p>
-        </w:tc>
-      </w:tr>
-      <w:tr>
-        <w:trPr>
-          <w:tblCellSpacing w:w="15" w:type="dxa"/>
-        </w:trPr>
-        <w:tc>
-          <w:tcPr>
-            <w:tcW w:w="0" w:type="auto"/>
-            <w:vAlign w:val="center"/>
-            <w:hideMark/>
-          </w:tcPr>
-          <w:p>
-            <w:pPr>
-              <w:spacing w:after="0" w:line="240" w:lineRule="auto"/>
-              <w:rPr>
-                <w:rFonts w:ascii="Times New Roman" w:eastAsia="Times New Roman" w:hAnsi="Times New Roman" w:cs="Times New Roman"/>
-                <w:sz w:val="24"/>
-                <w:szCs w:val="24"/>
-                <w:lang w:eastAsia="en-IN"/>
-              </w:rPr>
-            </w:pPr>
-            <w:r>
-              <w:rPr>
-                <w:rFonts w:ascii="Times New Roman" w:eastAsia="Times New Roman" w:hAnsi="Times New Roman" w:cs="Times New Roman"/>
-                <w:sz w:val="24"/>
-                <w:szCs w:val="24"/>
-                <w:lang w:eastAsia="en-IN"/>
-              </w:rPr>
-              <w:t>R-core</w:t>
-            </w:r>
-          </w:p>
-        </w:tc>
-        <w:tc>
-          <w:tcPr>
-            <w:tcW w:w="0" w:type="auto"/>
-            <w:vAlign w:val="center"/>
-            <w:hideMark/>
-          </w:tcPr>
-          <w:p>
-            <w:pPr>
-              <w:spacing w:after="0" w:line="240" w:lineRule="auto"/>
-              <w:jc w:val="right"/>
-              <w:rPr>
-                <w:rFonts w:ascii="Times New Roman" w:eastAsia="Times New Roman" w:hAnsi="Times New Roman" w:cs="Times New Roman"/>
-                <w:sz w:val="24"/>
-                <w:szCs w:val="24"/>
-                <w:lang w:eastAsia="en-IN"/>
-              </w:rPr>
-            </w:pPr>
-            <w:r>
-              <w:rPr>
-                <w:rFonts w:ascii="Times New Roman" w:eastAsia="Times New Roman" w:hAnsi="Times New Roman" w:cs="Times New Roman"/>
-                <w:sz w:val="24"/>
-                <w:szCs w:val="24"/>
-                <w:lang w:eastAsia="en-IN"/>
-              </w:rPr>
-              <w:t>1</w:t>
-            </w:r>
-          </w:p>
-        </w:tc>
-        <w:tc>
-          <w:tcPr>
-            <w:tcW w:w="0" w:type="auto"/>
-            <w:vAlign w:val="center"/>
-            <w:hideMark/>
-          </w:tcPr>
-          <w:p>
-            <w:pPr>
-              <w:spacing w:after="0" w:line="240" w:lineRule="auto"/>
-              <w:rPr>
-                <w:rFonts w:ascii="Times New Roman" w:eastAsia="Times New Roman" w:hAnsi="Times New Roman" w:cs="Times New Roman"/>
-                <w:sz w:val="24"/>
-                <w:szCs w:val="24"/>
-                <w:lang w:eastAsia="en-IN"/>
-              </w:rPr>
-            </w:pPr>
-            <w:proofErr w:type="spellStart"/>
-            <w:r>
-              <w:rPr>
-                <w:rFonts w:ascii="Times New Roman" w:eastAsia="Times New Roman" w:hAnsi="Times New Roman" w:cs="Times New Roman"/>
-                <w:sz w:val="24"/>
-                <w:szCs w:val="24"/>
-                <w:lang w:eastAsia="en-IN"/>
-              </w:rPr>
-              <w:t>nlme</w:t>
-            </w:r>
-            <w:proofErr w:type="spellEnd"/>
-          </w:p>
-        </w:tc>
-      </w:tr>
-      <w:tr>
-        <w:trPr>
-          <w:tblCellSpacing w:w="15" w:type="dxa"/>
-        </w:trPr>
-        <w:tc>
-          <w:tcPr>
-            <w:tcW w:w="0" w:type="auto"/>
-            <w:vAlign w:val="center"/>
-            <w:hideMark/>
-          </w:tcPr>
-          <w:p>
-            <w:pPr>
-              <w:spacing w:after="0" w:line="240" w:lineRule="auto"/>
-              <w:rPr>
-                <w:rFonts w:ascii="Times New Roman" w:eastAsia="Times New Roman" w:hAnsi="Times New Roman" w:cs="Times New Roman"/>
-                <w:sz w:val="24"/>
-                <w:szCs w:val="24"/>
-                <w:lang w:eastAsia="en-IN"/>
-              </w:rPr>
-            </w:pPr>
-            <w:r>
-              <w:rPr>
-                <w:rFonts w:ascii="Times New Roman" w:eastAsia="Times New Roman" w:hAnsi="Times New Roman" w:cs="Times New Roman"/>
-                <w:sz w:val="24"/>
-                <w:szCs w:val="24"/>
-                <w:lang w:eastAsia="en-IN"/>
-              </w:rPr>
-              <w:t>Stefan Milton Bache</w:t>
-            </w:r>
-          </w:p>
-        </w:tc>
-        <w:tc>
-          <w:tcPr>
-            <w:tcW w:w="0" w:type="auto"/>
-            <w:vAlign w:val="center"/>
-            <w:hideMark/>
-          </w:tcPr>
-          <w:p>
-            <w:pPr>
-              <w:spacing w:after="0" w:line="240" w:lineRule="auto"/>
-              <w:jc w:val="right"/>
-              <w:rPr>
-                <w:rFonts w:ascii="Times New Roman" w:eastAsia="Times New Roman" w:hAnsi="Times New Roman" w:cs="Times New Roman"/>
-                <w:sz w:val="24"/>
-                <w:szCs w:val="24"/>
-                <w:lang w:eastAsia="en-IN"/>
-              </w:rPr>
-            </w:pPr>
-            <w:r>
-              <w:rPr>
-                <w:rFonts w:ascii="Times New Roman" w:eastAsia="Times New Roman" w:hAnsi="Times New Roman" w:cs="Times New Roman"/>
-                <w:sz w:val="24"/>
-                <w:szCs w:val="24"/>
-                <w:lang w:eastAsia="en-IN"/>
-              </w:rPr>
-              <w:t>1</w:t>
-            </w:r>
-          </w:p>
-        </w:tc>
-        <w:tc>
-          <w:tcPr>
-            <w:tcW w:w="0" w:type="auto"/>
-            <w:vAlign w:val="center"/>
-            <w:hideMark/>
-          </w:tcPr>
-          <w:p>
-            <w:pPr>
-              <w:spacing w:after="0" w:line="240" w:lineRule="auto"/>
-              <w:rPr>
-                <w:rFonts w:ascii="Times New Roman" w:eastAsia="Times New Roman" w:hAnsi="Times New Roman" w:cs="Times New Roman"/>
-                <w:sz w:val="24"/>
-                <w:szCs w:val="24"/>
-                <w:lang w:eastAsia="en-IN"/>
-              </w:rPr>
-            </w:pPr>
-            <w:proofErr w:type="spellStart"/>
-            <w:r>
-              <w:rPr>
-                <w:rFonts w:ascii="Times New Roman" w:eastAsia="Times New Roman" w:hAnsi="Times New Roman" w:cs="Times New Roman"/>
-                <w:sz w:val="24"/>
-                <w:szCs w:val="24"/>
-                <w:lang w:eastAsia="en-IN"/>
-              </w:rPr>
-              <w:t>magrittr</w:t>
-            </w:r>
-            <w:proofErr w:type="spellEnd"/>
-          </w:p>
-        </w:tc>
-      </w:tr>
-      <w:tr>
-        <w:trPr>
-          <w:tblCellSpacing w:w="15" w:type="dxa"/>
-        </w:trPr>
-        <w:tc>
-          <w:tcPr>
-            <w:tcW w:w="0" w:type="auto"/>
-            <w:vAlign w:val="center"/>
-            <w:hideMark/>
-          </w:tcPr>
-          <w:p>
-            <w:pPr>
-              <w:spacing w:after="0" w:line="240" w:lineRule="auto"/>
-              <w:rPr>
-                <w:rFonts w:ascii="Times New Roman" w:eastAsia="Times New Roman" w:hAnsi="Times New Roman" w:cs="Times New Roman"/>
-                <w:sz w:val="24"/>
-                <w:szCs w:val="24"/>
-                <w:lang w:eastAsia="en-IN"/>
-              </w:rPr>
-            </w:pPr>
-            <w:r>
-              <w:rPr>
-                <w:rFonts w:ascii="Times New Roman" w:eastAsia="Times New Roman" w:hAnsi="Times New Roman" w:cs="Times New Roman"/>
-                <w:sz w:val="24"/>
-                <w:szCs w:val="24"/>
-                <w:lang w:eastAsia="en-IN"/>
-              </w:rPr>
-              <w:t xml:space="preserve">Marek </w:t>
-            </w:r>
-            <w:proofErr w:type="spellStart"/>
-            <w:r>
-              <w:rPr>
-                <w:rFonts w:ascii="Times New Roman" w:eastAsia="Times New Roman" w:hAnsi="Times New Roman" w:cs="Times New Roman"/>
-                <w:sz w:val="24"/>
-                <w:szCs w:val="24"/>
-                <w:lang w:eastAsia="en-IN"/>
-              </w:rPr>
-              <w:t>Gagolewski</w:t>
-            </w:r>
-            <w:proofErr w:type="spellEnd"/>
-          </w:p>
-        </w:tc>
-        <w:tc>
-          <w:tcPr>
-            <w:tcW w:w="0" w:type="auto"/>
-            <w:vAlign w:val="center"/>
-            <w:hideMark/>
-          </w:tcPr>
-          <w:p>
-            <w:pPr>
-              <w:spacing w:after="0" w:line="240" w:lineRule="auto"/>
-              <w:jc w:val="right"/>
-              <w:rPr>
-                <w:rFonts w:ascii="Times New Roman" w:eastAsia="Times New Roman" w:hAnsi="Times New Roman" w:cs="Times New Roman"/>
-                <w:sz w:val="24"/>
-                <w:szCs w:val="24"/>
-                <w:lang w:eastAsia="en-IN"/>
-              </w:rPr>
-            </w:pPr>
-            <w:r>
-              <w:rPr>
-                <w:rFonts w:ascii="Times New Roman" w:eastAsia="Times New Roman" w:hAnsi="Times New Roman" w:cs="Times New Roman"/>
-                <w:sz w:val="24"/>
-                <w:szCs w:val="24"/>
-                <w:lang w:eastAsia="en-IN"/>
-              </w:rPr>
-              <w:t>1</w:t>
-            </w:r>
-          </w:p>
-        </w:tc>
-        <w:tc>
-          <w:tcPr>
-            <w:tcW w:w="0" w:type="auto"/>
-            <w:vAlign w:val="center"/>
-            <w:hideMark/>
-          </w:tcPr>
-          <w:p>
-            <w:pPr>
-              <w:spacing w:after="0" w:line="240" w:lineRule="auto"/>
-              <w:rPr>
-                <w:rFonts w:ascii="Times New Roman" w:eastAsia="Times New Roman" w:hAnsi="Times New Roman" w:cs="Times New Roman"/>
-                <w:sz w:val="24"/>
-                <w:szCs w:val="24"/>
-                <w:lang w:eastAsia="en-IN"/>
-              </w:rPr>
-            </w:pPr>
-            <w:proofErr w:type="spellStart"/>
-            <w:r>
-              <w:rPr>
-                <w:rFonts w:ascii="Times New Roman" w:eastAsia="Times New Roman" w:hAnsi="Times New Roman" w:cs="Times New Roman"/>
-                <w:sz w:val="24"/>
-                <w:szCs w:val="24"/>
-                <w:lang w:eastAsia="en-IN"/>
-              </w:rPr>
-              <w:t>stringi</w:t>
-            </w:r>
-            <w:proofErr w:type="spellEnd"/>
-          </w:p>
-        </w:tc>
-      </w:tr>
-      <w:tr>
-        <w:trPr>
-          <w:tblCellSpacing w:w="15" w:type="dxa"/>
-        </w:trPr>
-        <w:tc>
-          <w:tcPr>
-            <w:tcW w:w="0" w:type="auto"/>
-            <w:vAlign w:val="center"/>
-            <w:hideMark/>
-          </w:tcPr>
-          <w:p>
-            <w:pPr>
-              <w:spacing w:after="0" w:line="240" w:lineRule="auto"/>
-              <w:rPr>
-                <w:rFonts w:ascii="Times New Roman" w:eastAsia="Times New Roman" w:hAnsi="Times New Roman" w:cs="Times New Roman"/>
-                <w:sz w:val="24"/>
-                <w:szCs w:val="24"/>
-                <w:lang w:eastAsia="en-IN"/>
-              </w:rPr>
-            </w:pPr>
-            <w:r>
-              <w:rPr>
-                <w:rFonts w:ascii="Times New Roman" w:eastAsia="Times New Roman" w:hAnsi="Times New Roman" w:cs="Times New Roman"/>
-                <w:sz w:val="24"/>
-                <w:szCs w:val="24"/>
-                <w:lang w:eastAsia="en-IN"/>
-              </w:rPr>
-              <w:t>James Hester</w:t>
-            </w:r>
-          </w:p>
-        </w:tc>
-        <w:tc>
-          <w:tcPr>
-            <w:tcW w:w="0" w:type="auto"/>
-            <w:vAlign w:val="center"/>
-            <w:hideMark/>
-          </w:tcPr>
-          <w:p>
-            <w:pPr>
-              <w:spacing w:after="0" w:line="240" w:lineRule="auto"/>
-              <w:jc w:val="right"/>
-              <w:rPr>
-                <w:rFonts w:ascii="Times New Roman" w:eastAsia="Times New Roman" w:hAnsi="Times New Roman" w:cs="Times New Roman"/>
-                <w:sz w:val="24"/>
-                <w:szCs w:val="24"/>
-                <w:lang w:eastAsia="en-IN"/>
-              </w:rPr>
-            </w:pPr>
-            <w:r>
-              <w:rPr>
-                <w:rFonts w:ascii="Times New Roman" w:eastAsia="Times New Roman" w:hAnsi="Times New Roman" w:cs="Times New Roman"/>
-                <w:sz w:val="24"/>
-                <w:szCs w:val="24"/>
-                <w:lang w:eastAsia="en-IN"/>
-              </w:rPr>
-              <w:t>1</w:t>
-            </w:r>
-          </w:p>
-        </w:tc>
-        <w:tc>
-          <w:tcPr>
-            <w:tcW w:w="0" w:type="auto"/>
-            <w:vAlign w:val="center"/>
-            <w:hideMark/>
-          </w:tcPr>
-          <w:p>
-            <w:pPr>
-              <w:spacing w:after="0" w:line="240" w:lineRule="auto"/>
-              <w:rPr>
-                <w:rFonts w:ascii="Times New Roman" w:eastAsia="Times New Roman" w:hAnsi="Times New Roman" w:cs="Times New Roman"/>
-                <w:sz w:val="24"/>
-                <w:szCs w:val="24"/>
-                <w:lang w:eastAsia="en-IN"/>
-              </w:rPr>
-            </w:pPr>
-            <w:r>
-              <w:rPr>
-                <w:rFonts w:ascii="Times New Roman" w:eastAsia="Times New Roman" w:hAnsi="Times New Roman" w:cs="Times New Roman"/>
-                <w:sz w:val="24"/>
-                <w:szCs w:val="24"/>
-                <w:lang w:eastAsia="en-IN"/>
-              </w:rPr>
-              <w:t>xml2</w:t>
-            </w:r>
-          </w:p>
-        </w:tc>
-      </w:tr>
-      <w:tr>
-        <w:trPr>
-          <w:tblCellSpacing w:w="15" w:type="dxa"/>
-        </w:trPr>
-        <w:tc>
-          <w:tcPr>
-            <w:tcW w:w="0" w:type="auto"/>
-            <w:vAlign w:val="center"/>
-            <w:hideMark/>
-          </w:tcPr>
-          <w:p>
-            <w:pPr>
-              <w:spacing w:after="0" w:line="240" w:lineRule="auto"/>
-              <w:rPr>
-                <w:rFonts w:ascii="Times New Roman" w:eastAsia="Times New Roman" w:hAnsi="Times New Roman" w:cs="Times New Roman"/>
-                <w:sz w:val="24"/>
-                <w:szCs w:val="24"/>
-                <w:lang w:eastAsia="en-IN"/>
-              </w:rPr>
-            </w:pPr>
-            <w:r>
-              <w:rPr>
-                <w:rFonts w:ascii="Times New Roman" w:eastAsia="Times New Roman" w:hAnsi="Times New Roman" w:cs="Times New Roman"/>
-                <w:sz w:val="24"/>
-                <w:szCs w:val="24"/>
-                <w:lang w:eastAsia="en-IN"/>
-              </w:rPr>
-              <w:t>Max Kuhn</w:t>
-            </w:r>
-          </w:p>
-        </w:tc>
-        <w:tc>
-          <w:tcPr>
-            <w:tcW w:w="0" w:type="auto"/>
-            <w:vAlign w:val="center"/>
-            <w:hideMark/>
-          </w:tcPr>
-          <w:p>
-            <w:pPr>
-              <w:spacing w:after="0" w:line="240" w:lineRule="auto"/>
-              <w:jc w:val="right"/>
-              <w:rPr>
-                <w:rFonts w:ascii="Times New Roman" w:eastAsia="Times New Roman" w:hAnsi="Times New Roman" w:cs="Times New Roman"/>
-                <w:sz w:val="24"/>
-                <w:szCs w:val="24"/>
-                <w:lang w:eastAsia="en-IN"/>
-              </w:rPr>
-            </w:pPr>
-            <w:r>
-              <w:rPr>
-                <w:rFonts w:ascii="Times New Roman" w:eastAsia="Times New Roman" w:hAnsi="Times New Roman" w:cs="Times New Roman"/>
-                <w:sz w:val="24"/>
-                <w:szCs w:val="24"/>
-                <w:lang w:eastAsia="en-IN"/>
-              </w:rPr>
-              <w:t>1</w:t>
-            </w:r>
-          </w:p>
-        </w:tc>
-        <w:tc>
-          <w:tcPr>
-            <w:tcW w:w="0" w:type="auto"/>
-            <w:vAlign w:val="center"/>
-            <w:hideMark/>
-          </w:tcPr>
-          <w:p>
-            <w:pPr>
-              <w:spacing w:after="0" w:line="240" w:lineRule="auto"/>
-              <w:rPr>
-                <w:rFonts w:ascii="Times New Roman" w:eastAsia="Times New Roman" w:hAnsi="Times New Roman" w:cs="Times New Roman"/>
-                <w:sz w:val="24"/>
-                <w:szCs w:val="24"/>
-                <w:lang w:eastAsia="en-IN"/>
-              </w:rPr>
-            </w:pPr>
-            <w:r>
-              <w:rPr>
-                <w:rFonts w:ascii="Times New Roman" w:eastAsia="Times New Roman" w:hAnsi="Times New Roman" w:cs="Times New Roman"/>
-                <w:sz w:val="24"/>
-                <w:szCs w:val="24"/>
-                <w:lang w:eastAsia="en-IN"/>
-              </w:rPr>
-              <w:t>generics</w:t>
-            </w:r>
-          </w:p>
-        </w:tc>
-      </w:tr>
-      <w:tr>
-        <w:trPr>
-          <w:tblCellSpacing w:w="15" w:type="dxa"/>
-        </w:trPr>
-        <w:tc>
-          <w:tcPr>
-            <w:tcW w:w="0" w:type="auto"/>
-            <w:vAlign w:val="center"/>
-            <w:hideMark/>
-          </w:tcPr>
-          <w:p>
-            <w:pPr>
-              <w:spacing w:after="0" w:line="240" w:lineRule="auto"/>
-              <w:rPr>
-                <w:rFonts w:ascii="Times New Roman" w:eastAsia="Times New Roman" w:hAnsi="Times New Roman" w:cs="Times New Roman"/>
-                <w:sz w:val="24"/>
-                <w:szCs w:val="24"/>
-                <w:lang w:eastAsia="en-IN"/>
-              </w:rPr>
-            </w:pPr>
-            <w:r>
-              <w:rPr>
-                <w:rFonts w:ascii="Times New Roman" w:eastAsia="Times New Roman" w:hAnsi="Times New Roman" w:cs="Times New Roman"/>
-                <w:sz w:val="24"/>
-                <w:szCs w:val="24"/>
-                <w:lang w:eastAsia="en-IN"/>
-              </w:rPr>
-              <w:t>Simon Urbanek</w:t>
-            </w:r>
-          </w:p>
-        </w:tc>
-        <w:tc>
-          <w:tcPr>
-            <w:tcW w:w="0" w:type="auto"/>
-            <w:vAlign w:val="center"/>
-            <w:hideMark/>
-          </w:tcPr>
-          <w:p>
-            <w:pPr>
-              <w:spacing w:after="0" w:line="240" w:lineRule="auto"/>
-              <w:jc w:val="right"/>
-              <w:rPr>
-                <w:rFonts w:ascii="Times New Roman" w:eastAsia="Times New Roman" w:hAnsi="Times New Roman" w:cs="Times New Roman"/>
-                <w:sz w:val="24"/>
-                <w:szCs w:val="24"/>
-                <w:lang w:eastAsia="en-IN"/>
-              </w:rPr>
-            </w:pPr>
-            <w:r>
-              <w:rPr>
-                <w:rFonts w:ascii="Times New Roman" w:eastAsia="Times New Roman" w:hAnsi="Times New Roman" w:cs="Times New Roman"/>
-                <w:sz w:val="24"/>
-                <w:szCs w:val="24"/>
-                <w:lang w:eastAsia="en-IN"/>
-              </w:rPr>
-              <w:t>1</w:t>
-            </w:r>
-          </w:p>
-        </w:tc>
-        <w:tc>
-          <w:tcPr>
-            <w:tcW w:w="0" w:type="auto"/>
-            <w:vAlign w:val="center"/>
-            <w:hideMark/>
-          </w:tcPr>
-          <w:p>
-            <w:pPr>
-              <w:spacing w:after="0" w:line="240" w:lineRule="auto"/>
-              <w:rPr>
-                <w:rFonts w:ascii="Times New Roman" w:eastAsia="Times New Roman" w:hAnsi="Times New Roman" w:cs="Times New Roman"/>
-                <w:sz w:val="24"/>
-                <w:szCs w:val="24"/>
-                <w:lang w:eastAsia="en-IN"/>
-              </w:rPr>
-            </w:pPr>
-            <w:r>
-              <w:rPr>
-                <w:rFonts w:ascii="Times New Roman" w:eastAsia="Times New Roman" w:hAnsi="Times New Roman" w:cs="Times New Roman"/>
-                <w:sz w:val="24"/>
-                <w:szCs w:val="24"/>
-                <w:lang w:eastAsia="en-IN"/>
-              </w:rPr>
-              <w:t>Cairo</w:t>
-            </w:r>
-          </w:p>
-        </w:tc>
-      </w:tr>
-      <w:tr>
-        <w:trPr>
-          <w:tblCellSpacing w:w="15" w:type="dxa"/>
-        </w:trPr>
-        <w:tc>
-          <w:tcPr>
-            <w:tcW w:w="0" w:type="auto"/>
-            <w:vAlign w:val="center"/>
-            <w:hideMark/>
-          </w:tcPr>
-          <w:p>
-            <w:pPr>
-              <w:spacing w:after="0" w:line="240" w:lineRule="auto"/>
-              <w:rPr>
-                <w:rFonts w:ascii="Times New Roman" w:eastAsia="Times New Roman" w:hAnsi="Times New Roman" w:cs="Times New Roman"/>
-                <w:sz w:val="24"/>
-                <w:szCs w:val="24"/>
-                <w:lang w:eastAsia="en-IN"/>
-              </w:rPr>
-            </w:pPr>
-            <w:r>
-              <w:rPr>
-                <w:rFonts w:ascii="Times New Roman" w:eastAsia="Times New Roman" w:hAnsi="Times New Roman" w:cs="Times New Roman"/>
-                <w:sz w:val="24"/>
-                <w:szCs w:val="24"/>
-                <w:lang w:eastAsia="en-IN"/>
-              </w:rPr>
-              <w:t>Jeremy Stephens</w:t>
-            </w:r>
-          </w:p>
-        </w:tc>
-        <w:tc>
-          <w:tcPr>
-            <w:tcW w:w="0" w:type="auto"/>
-            <w:vAlign w:val="center"/>
-            <w:hideMark/>
-          </w:tcPr>
-          <w:p>
-            <w:pPr>
-              <w:spacing w:after="0" w:line="240" w:lineRule="auto"/>
-              <w:jc w:val="right"/>
-              <w:rPr>
-                <w:rFonts w:ascii="Times New Roman" w:eastAsia="Times New Roman" w:hAnsi="Times New Roman" w:cs="Times New Roman"/>
-                <w:sz w:val="24"/>
-                <w:szCs w:val="24"/>
-                <w:lang w:eastAsia="en-IN"/>
-              </w:rPr>
-            </w:pPr>
-            <w:r>
-              <w:rPr>
-                <w:rFonts w:ascii="Times New Roman" w:eastAsia="Times New Roman" w:hAnsi="Times New Roman" w:cs="Times New Roman"/>
-                <w:sz w:val="24"/>
-                <w:szCs w:val="24"/>
-                <w:lang w:eastAsia="en-IN"/>
-              </w:rPr>
-              <w:t>1</w:t>
-            </w:r>
-          </w:p>
-        </w:tc>
-        <w:tc>
-          <w:tcPr>
-            <w:tcW w:w="0" w:type="auto"/>
-            <w:vAlign w:val="center"/>
-            <w:hideMark/>
-          </w:tcPr>
-          <w:p>
-            <w:pPr>
-              <w:spacing w:after="0" w:line="240" w:lineRule="auto"/>
-              <w:rPr>
-                <w:rFonts w:ascii="Times New Roman" w:eastAsia="Times New Roman" w:hAnsi="Times New Roman" w:cs="Times New Roman"/>
-                <w:sz w:val="24"/>
-                <w:szCs w:val="24"/>
-                <w:lang w:eastAsia="en-IN"/>
-              </w:rPr>
-            </w:pPr>
-            <w:proofErr w:type="spellStart"/>
-            <w:r>
-              <w:rPr>
-                <w:rFonts w:ascii="Times New Roman" w:eastAsia="Times New Roman" w:hAnsi="Times New Roman" w:cs="Times New Roman"/>
-                <w:sz w:val="24"/>
-                <w:szCs w:val="24"/>
-                <w:lang w:eastAsia="en-IN"/>
-              </w:rPr>
-              <w:t>yaml</w:t>
-            </w:r>
-            <w:proofErr w:type="spellEnd"/>
-          </w:p>
-        </w:tc>
-      </w:tr>
-      <w:tr>
-        <w:trPr>
-          <w:tblCellSpacing w:w="15" w:type="dxa"/>
-        </w:trPr>
-        <w:tc>
-          <w:tcPr>
-            <w:tcW w:w="0" w:type="auto"/>
-            <w:vAlign w:val="center"/>
-            <w:hideMark/>
-          </w:tcPr>
-          <w:p>
-            <w:pPr>
-              <w:spacing w:after="0" w:line="240" w:lineRule="auto"/>
-              <w:rPr>
-                <w:rFonts w:ascii="Times New Roman" w:eastAsia="Times New Roman" w:hAnsi="Times New Roman" w:cs="Times New Roman"/>
-                <w:sz w:val="24"/>
-                <w:szCs w:val="24"/>
-                <w:lang w:eastAsia="en-IN"/>
-              </w:rPr>
-            </w:pPr>
-            <w:r>
-              <w:rPr>
-                <w:rFonts w:ascii="Times New Roman" w:eastAsia="Times New Roman" w:hAnsi="Times New Roman" w:cs="Times New Roman"/>
-                <w:sz w:val="24"/>
-                <w:szCs w:val="24"/>
-                <w:lang w:eastAsia="en-IN"/>
-              </w:rPr>
-              <w:t>James Day</w:t>
-            </w:r>
-          </w:p>
-        </w:tc>
-        <w:tc>
-          <w:tcPr>
-            <w:tcW w:w="0" w:type="auto"/>
-            <w:vAlign w:val="center"/>
-            <w:hideMark/>
-          </w:tcPr>
-          <w:p>
-            <w:pPr>
-              <w:spacing w:after="0" w:line="240" w:lineRule="auto"/>
-              <w:jc w:val="right"/>
-              <w:rPr>
-                <w:rFonts w:ascii="Times New Roman" w:eastAsia="Times New Roman" w:hAnsi="Times New Roman" w:cs="Times New Roman"/>
-                <w:sz w:val="24"/>
-                <w:szCs w:val="24"/>
-                <w:lang w:eastAsia="en-IN"/>
-              </w:rPr>
-            </w:pPr>
-            <w:r>
-              <w:rPr>
-                <w:rFonts w:ascii="Times New Roman" w:eastAsia="Times New Roman" w:hAnsi="Times New Roman" w:cs="Times New Roman"/>
-                <w:sz w:val="24"/>
-                <w:szCs w:val="24"/>
-                <w:lang w:eastAsia="en-IN"/>
-              </w:rPr>
-              <w:t>1</w:t>
-            </w:r>
-          </w:p>
-        </w:tc>
-        <w:tc>
-          <w:tcPr>
-            <w:tcW w:w="0" w:type="auto"/>
-            <w:vAlign w:val="center"/>
-            <w:hideMark/>
-          </w:tcPr>
-          <w:p>
-            <w:pPr>
-              <w:spacing w:after="0" w:line="240" w:lineRule="auto"/>
-              <w:rPr>
-                <w:rFonts w:ascii="Times New Roman" w:eastAsia="Times New Roman" w:hAnsi="Times New Roman" w:cs="Times New Roman"/>
-                <w:sz w:val="24"/>
-                <w:szCs w:val="24"/>
-                <w:lang w:eastAsia="en-IN"/>
-              </w:rPr>
-            </w:pPr>
-            <w:proofErr w:type="spellStart"/>
-            <w:r>
-              <w:rPr>
-                <w:rFonts w:ascii="Times New Roman" w:eastAsia="Times New Roman" w:hAnsi="Times New Roman" w:cs="Times New Roman"/>
-                <w:sz w:val="24"/>
-                <w:szCs w:val="24"/>
-                <w:lang w:eastAsia="en-IN"/>
-              </w:rPr>
-              <w:t>fitzRoy</w:t>
-            </w:r>
-            <w:proofErr w:type="spellEnd"/>
-          </w:p>
-        </w:tc>
-      </w:tr>
-      <w:tr>
-        <w:trPr>
-          <w:tblCellSpacing w:w="15" w:type="dxa"/>
-        </w:trPr>
-        <w:tc>
-          <w:tcPr>
-            <w:tcW w:w="0" w:type="auto"/>
-            <w:vAlign w:val="center"/>
-            <w:hideMark/>
-          </w:tcPr>
-          <w:p>
-            <w:pPr>
-              <w:spacing w:after="0" w:line="240" w:lineRule="auto"/>
-              <w:rPr>
-                <w:rFonts w:ascii="Times New Roman" w:eastAsia="Times New Roman" w:hAnsi="Times New Roman" w:cs="Times New Roman"/>
-                <w:sz w:val="24"/>
-                <w:szCs w:val="24"/>
-                <w:lang w:eastAsia="en-IN"/>
-              </w:rPr>
-            </w:pPr>
-            <w:r>
-              <w:rPr>
-                <w:rFonts w:ascii="Times New Roman" w:eastAsia="Times New Roman" w:hAnsi="Times New Roman" w:cs="Times New Roman"/>
-                <w:sz w:val="24"/>
-                <w:szCs w:val="24"/>
-                <w:lang w:eastAsia="en-IN"/>
-              </w:rPr>
-              <w:t xml:space="preserve">Achim </w:t>
-            </w:r>
-            <w:proofErr w:type="spellStart"/>
-            <w:r>
-              <w:rPr>
-                <w:rFonts w:ascii="Times New Roman" w:eastAsia="Times New Roman" w:hAnsi="Times New Roman" w:cs="Times New Roman"/>
-                <w:sz w:val="24"/>
-                <w:szCs w:val="24"/>
-                <w:lang w:eastAsia="en-IN"/>
-              </w:rPr>
-              <w:t>Zeileis</w:t>
-            </w:r>
-            <w:proofErr w:type="spellEnd"/>
-          </w:p>
-        </w:tc>
-        <w:tc>
-          <w:tcPr>
-            <w:tcW w:w="0" w:type="auto"/>
-            <w:vAlign w:val="center"/>
-            <w:hideMark/>
-          </w:tcPr>
-          <w:p>
-            <w:pPr>
-              <w:spacing w:after="0" w:line="240" w:lineRule="auto"/>
-              <w:jc w:val="right"/>
-              <w:rPr>
-                <w:rFonts w:ascii="Times New Roman" w:eastAsia="Times New Roman" w:hAnsi="Times New Roman" w:cs="Times New Roman"/>
-                <w:sz w:val="24"/>
-                <w:szCs w:val="24"/>
-                <w:lang w:eastAsia="en-IN"/>
-              </w:rPr>
-            </w:pPr>
-            <w:r>
-              <w:rPr>
-                <w:rFonts w:ascii="Times New Roman" w:eastAsia="Times New Roman" w:hAnsi="Times New Roman" w:cs="Times New Roman"/>
-                <w:sz w:val="24"/>
-                <w:szCs w:val="24"/>
-                <w:lang w:eastAsia="en-IN"/>
-              </w:rPr>
-              <w:t>1</w:t>
-            </w:r>
-          </w:p>
-        </w:tc>
-        <w:tc>
-          <w:tcPr>
-            <w:tcW w:w="0" w:type="auto"/>
-            <w:vAlign w:val="center"/>
-            <w:hideMark/>
-          </w:tcPr>
-          <w:p>
-            <w:pPr>
-              <w:spacing w:after="0" w:line="240" w:lineRule="auto"/>
-              <w:rPr>
-                <w:rFonts w:ascii="Times New Roman" w:eastAsia="Times New Roman" w:hAnsi="Times New Roman" w:cs="Times New Roman"/>
-                <w:sz w:val="24"/>
-                <w:szCs w:val="24"/>
-                <w:lang w:eastAsia="en-IN"/>
-              </w:rPr>
-            </w:pPr>
-            <w:proofErr w:type="spellStart"/>
-            <w:r>
-              <w:rPr>
-                <w:rFonts w:ascii="Times New Roman" w:eastAsia="Times New Roman" w:hAnsi="Times New Roman" w:cs="Times New Roman"/>
-                <w:sz w:val="24"/>
-                <w:szCs w:val="24"/>
-                <w:lang w:eastAsia="en-IN"/>
-              </w:rPr>
-              <w:t>colorspace</w:t>
-            </w:r>
-            <w:proofErr w:type="spellEnd"/>
-          </w:p>
-        </w:tc>
-      </w:tr>
-      <w:tr>
-        <w:trPr>
-          <w:tblCellSpacing w:w="15" w:type="dxa"/>
-        </w:trPr>
-        <w:tc>
-          <w:tcPr>
-            <w:tcW w:w="0" w:type="auto"/>
-            <w:vAlign w:val="center"/>
-            <w:hideMark/>
-          </w:tcPr>
-          <w:p>
-            <w:pPr>
-              <w:spacing w:after="0" w:line="240" w:lineRule="auto"/>
-              <w:rPr>
-                <w:rFonts w:ascii="Times New Roman" w:eastAsia="Times New Roman" w:hAnsi="Times New Roman" w:cs="Times New Roman"/>
-                <w:sz w:val="24"/>
-                <w:szCs w:val="24"/>
-                <w:lang w:eastAsia="en-IN"/>
-              </w:rPr>
-            </w:pPr>
-            <w:r>
-              <w:rPr>
-                <w:rFonts w:ascii="Times New Roman" w:eastAsia="Times New Roman" w:hAnsi="Times New Roman" w:cs="Times New Roman"/>
-                <w:sz w:val="24"/>
-                <w:szCs w:val="24"/>
-                <w:lang w:eastAsia="en-IN"/>
-              </w:rPr>
-              <w:t xml:space="preserve">Rasmus </w:t>
-            </w:r>
-            <w:proofErr w:type="spellStart"/>
-            <w:r>
-              <w:rPr>
-                <w:rFonts w:ascii="Times New Roman" w:eastAsia="Times New Roman" w:hAnsi="Times New Roman" w:cs="Times New Roman"/>
-                <w:sz w:val="24"/>
-                <w:szCs w:val="24"/>
-                <w:lang w:eastAsia="en-IN"/>
-              </w:rPr>
-              <w:t>Bååth</w:t>
-            </w:r>
-            <w:proofErr w:type="spellEnd"/>
-          </w:p>
-        </w:tc>
-        <w:tc>
-          <w:tcPr>
-            <w:tcW w:w="0" w:type="auto"/>
-            <w:vAlign w:val="center"/>
-            <w:hideMark/>
-          </w:tcPr>
-          <w:p>
-            <w:pPr>
-              <w:spacing w:after="0" w:line="240" w:lineRule="auto"/>
-              <w:jc w:val="right"/>
-              <w:rPr>
-                <w:rFonts w:ascii="Times New Roman" w:eastAsia="Times New Roman" w:hAnsi="Times New Roman" w:cs="Times New Roman"/>
-                <w:sz w:val="24"/>
-                <w:szCs w:val="24"/>
-                <w:lang w:eastAsia="en-IN"/>
-              </w:rPr>
-            </w:pPr>
-            <w:r>
-              <w:rPr>
-                <w:rFonts w:ascii="Times New Roman" w:eastAsia="Times New Roman" w:hAnsi="Times New Roman" w:cs="Times New Roman"/>
-                <w:sz w:val="24"/>
-                <w:szCs w:val="24"/>
-                <w:lang w:eastAsia="en-IN"/>
-              </w:rPr>
-              <w:t>1</w:t>
-            </w:r>
-          </w:p>
-        </w:tc>
-        <w:tc>
-          <w:tcPr>
-            <w:tcW w:w="0" w:type="auto"/>
-            <w:vAlign w:val="center"/>
-            <w:hideMark/>
-          </w:tcPr>
-          <w:p>
-            <w:pPr>
-              <w:spacing w:after="0" w:line="240" w:lineRule="auto"/>
-              <w:rPr>
-                <w:rFonts w:ascii="Times New Roman" w:eastAsia="Times New Roman" w:hAnsi="Times New Roman" w:cs="Times New Roman"/>
-                <w:sz w:val="24"/>
-                <w:szCs w:val="24"/>
-                <w:lang w:eastAsia="en-IN"/>
-              </w:rPr>
-            </w:pPr>
-            <w:proofErr w:type="spellStart"/>
-            <w:r>
-              <w:rPr>
-                <w:rFonts w:ascii="Times New Roman" w:eastAsia="Times New Roman" w:hAnsi="Times New Roman" w:cs="Times New Roman"/>
-                <w:sz w:val="24"/>
-                <w:szCs w:val="24"/>
-                <w:lang w:eastAsia="en-IN"/>
-              </w:rPr>
-              <w:t>beepr</w:t>
-            </w:r>
-            <w:proofErr w:type="spellEnd"/>
-          </w:p>
-        </w:tc>
-      </w:tr>
-    </w:tbl>
     <w:p/>
     <w:sectPr>
       <w:pgSz w:w="11906" w:h="16838"/>
